--- a/CRM_Requirements.docx
+++ b/CRM_Requirements.docx
@@ -1,24 +1,22 @@
 
 <file path=word/document.xml><?xml version="1.0" encoding="utf-8"?>
-<w:document xmlns:o="urn:schemas-microsoft-com:office:office" xmlns:r="http://schemas.openxmlformats.org/officeDocument/2006/relationships" xmlns:v="urn:schemas-microsoft-com:vml" xmlns:w="http://schemas.openxmlformats.org/wordprocessingml/2006/main" xmlns:w10="urn:schemas-microsoft-com:office:word" xmlns:wp="http://schemas.openxmlformats.org/drawingml/2006/wordprocessingDrawing" xmlns:wps="http://schemas.microsoft.com/office/word/2010/wordprocessingShape" xmlns:wpg="http://schemas.microsoft.com/office/word/2010/wordprocessingGroup" xmlns:mc="http://schemas.openxmlformats.org/markup-compatibility/2006" xmlns:wp14="http://schemas.microsoft.com/office/word/2010/wordprocessingDrawing" xmlns:w14="http://schemas.microsoft.com/office/word/2010/wordml" xmlns:w15="http://schemas.microsoft.com/office/word/2012/wordml" mc:Ignorable="w14 wp14 w15">
+<w:document xmlns:wpc="http://schemas.microsoft.com/office/word/2010/wordprocessingCanvas" xmlns:cx="http://schemas.microsoft.com/office/drawing/2014/chartex" xmlns:cx1="http://schemas.microsoft.com/office/drawing/2015/9/8/chartex" xmlns:cx2="http://schemas.microsoft.com/office/drawing/2015/10/21/chartex" xmlns:cx3="http://schemas.microsoft.com/office/drawing/2016/5/9/chartex" xmlns:cx4="http://schemas.microsoft.com/office/drawing/2016/5/10/chartex" xmlns:cx5="http://schemas.microsoft.com/office/drawing/2016/5/11/chartex" xmlns:cx6="http://schemas.microsoft.com/office/drawing/2016/5/12/chartex" xmlns:cx7="http://schemas.microsoft.com/office/drawing/2016/5/13/chartex" xmlns:cx8="http://schemas.microsoft.com/office/drawing/2016/5/14/chartex" xmlns:mc="http://schemas.openxmlformats.org/markup-compatibility/2006" xmlns:aink="http://schemas.microsoft.com/office/drawing/2016/ink" xmlns:am3d="http://schemas.microsoft.com/office/drawing/2017/model3d" xmlns:o="urn:schemas-microsoft-com:office:office" xmlns:oel="http://schemas.microsoft.com/office/2019/extlst" xmlns:r="http://schemas.openxmlformats.org/officeDocument/2006/relationships" xmlns:m="http://schemas.openxmlformats.org/officeDocument/2006/math" xmlns:v="urn:schemas-microsoft-com:vml" xmlns:wp14="http://schemas.microsoft.com/office/word/2010/wordprocessingDrawing" xmlns:wp="http://schemas.openxmlformats.org/drawingml/2006/wordprocessingDrawing" xmlns:w10="urn:schemas-microsoft-com:office:word" xmlns:w="http://schemas.openxmlformats.org/wordprocessingml/2006/main" xmlns:w14="http://schemas.microsoft.com/office/word/2010/wordml" xmlns:w15="http://schemas.microsoft.com/office/word/2012/wordml" xmlns:w16cex="http://schemas.microsoft.com/office/word/2018/wordml/cex" xmlns:w16cid="http://schemas.microsoft.com/office/word/2016/wordml/cid" xmlns:w16="http://schemas.microsoft.com/office/word/2018/wordml" xmlns:w16du="http://schemas.microsoft.com/office/word/2023/wordml/word16du" xmlns:w16sdtdh="http://schemas.microsoft.com/office/word/2020/wordml/sdtdatahash" xmlns:w16se="http://schemas.microsoft.com/office/word/2015/wordml/symex" xmlns:wpg="http://schemas.microsoft.com/office/word/2010/wordprocessingGroup" xmlns:wpi="http://schemas.microsoft.com/office/word/2010/wordprocessingInk" xmlns:wne="http://schemas.microsoft.com/office/word/2006/wordml" xmlns:wps="http://schemas.microsoft.com/office/word/2010/wordprocessingShape" mc:Ignorable="w14 w15 w16se w16cid w16 w16cex w16sdtdh wp14">
   <w:body>
     <w:p>
       <w:pPr>
-        <w:pStyle w:val="Normal"/>
-        <w:spacing w:lineRule="auto" w:line="240" w:before="0" w:after="0"/>
+        <w:spacing w:after="0" w:line="240" w:lineRule="auto"/>
         <w:jc w:val="center"/>
         <w:rPr>
           <w:rFonts w:ascii="Baskerville Old Face" w:hAnsi="Baskerville Old Face" w:cs="Arial"/>
-          <w:b/>
           <w:b/>
           <w:color w:val="003057"/>
           <w:sz w:val="44"/>
         </w:rPr>
       </w:pPr>
-      <w:ins w:id="0" w:author="Unknown Author" w:date="2023-04-17T19:02:16Z">
+      <w:ins w:id="0" w:author="Unknown Author" w:date="2023-04-17T19:02:00Z">
         <w:r>
           <w:rPr>
-            <w:rFonts w:cs="Arial" w:ascii="Baskerville Old Face" w:hAnsi="Baskerville Old Face"/>
+            <w:rFonts w:ascii="Baskerville Old Face" w:hAnsi="Baskerville Old Face" w:cs="Arial"/>
             <w:b/>
             <w:color w:val="003057"/>
             <w:sz w:val="44"/>
@@ -30,29 +28,25 @@
     <w:p>
       <w:pPr>
         <w:sectPr>
-          <w:headerReference w:type="default" r:id="rId2"/>
-          <w:headerReference w:type="first" r:id="rId3"/>
-          <w:footerReference w:type="default" r:id="rId4"/>
-          <w:footerReference w:type="first" r:id="rId5"/>
-          <w:type w:val="nextPage"/>
+          <w:headerReference w:type="default" r:id="rId12"/>
+          <w:footerReference w:type="default" r:id="rId13"/>
+          <w:headerReference w:type="first" r:id="rId14"/>
+          <w:footerReference w:type="first" r:id="rId15"/>
           <w:pgSz w:w="12240" w:h="15840"/>
-          <w:pgMar w:left="1440" w:right="1440" w:gutter="0" w:header="720" w:top="1440" w:footer="432" w:bottom="1440"/>
-          <w:pgNumType w:fmt="decimal"/>
-          <w:formProt w:val="false"/>
+          <w:pgMar w:top="1440" w:right="1440" w:bottom="1440" w:left="1440" w:header="720" w:footer="432" w:gutter="0"/>
+          <w:cols w:space="720"/>
+          <w:formProt w:val="0"/>
           <w:titlePg/>
-          <w:textDirection w:val="lrTb"/>
-          <w:docGrid w:type="default" w:linePitch="600" w:charSpace="36864"/>
+          <w:docGrid w:linePitch="600" w:charSpace="36864"/>
         </w:sectPr>
       </w:pPr>
     </w:p>
     <w:p>
       <w:pPr>
-        <w:pStyle w:val="Normal"/>
-        <w:spacing w:lineRule="auto" w:line="240" w:before="0" w:after="0"/>
+        <w:spacing w:after="0" w:line="240" w:lineRule="auto"/>
         <w:jc w:val="center"/>
         <w:rPr>
           <w:rFonts w:ascii="Baskerville Old Face" w:hAnsi="Baskerville Old Face" w:cs="Arial"/>
-          <w:b/>
           <w:b/>
           <w:color w:val="003057"/>
           <w:sz w:val="44"/>
@@ -60,7 +54,7 @@
       </w:pPr>
       <w:r>
         <w:rPr>
-          <w:rFonts w:cs="Arial" w:ascii="Baskerville Old Face" w:hAnsi="Baskerville Old Face"/>
+          <w:rFonts w:ascii="Baskerville Old Face" w:hAnsi="Baskerville Old Face" w:cs="Arial"/>
           <w:b/>
           <w:color w:val="003057"/>
           <w:sz w:val="44"/>
@@ -70,54 +64,37 @@
     </w:p>
     <w:p>
       <w:pPr>
-        <w:pStyle w:val="Normal"/>
-        <w:spacing w:lineRule="auto" w:line="240" w:before="0" w:after="0"/>
+        <w:spacing w:after="0" w:line="240" w:lineRule="auto"/>
         <w:rPr>
           <w:rFonts w:ascii="Arial" w:hAnsi="Arial" w:cs="Arial"/>
           <w:sz w:val="20"/>
           <w:szCs w:val="20"/>
         </w:rPr>
       </w:pPr>
-      <w:r>
-        <w:rPr>
-          <w:rFonts w:cs="Arial" w:ascii="Arial" w:hAnsi="Arial"/>
-          <w:sz w:val="20"/>
-          <w:szCs w:val="20"/>
-        </w:rPr>
-      </w:r>
-    </w:p>
-    <w:p>
-      <w:pPr>
-        <w:pStyle w:val="Normal"/>
-        <w:spacing w:lineRule="auto" w:line="240" w:before="0" w:after="0"/>
+    </w:p>
+    <w:p>
+      <w:pPr>
+        <w:spacing w:after="0" w:line="240" w:lineRule="auto"/>
         <w:rPr>
           <w:rFonts w:ascii="Arial" w:hAnsi="Arial" w:cs="Arial"/>
           <w:sz w:val="20"/>
           <w:szCs w:val="20"/>
         </w:rPr>
       </w:pPr>
-      <w:r>
-        <w:rPr>
-          <w:rFonts w:cs="Arial" w:ascii="Arial" w:hAnsi="Arial"/>
-          <w:sz w:val="20"/>
-          <w:szCs w:val="20"/>
-        </w:rPr>
-      </w:r>
-    </w:p>
-    <w:p>
-      <w:pPr>
-        <w:pStyle w:val="Normal"/>
-        <w:spacing w:lineRule="auto" w:line="240" w:before="0" w:after="0"/>
+    </w:p>
+    <w:p>
+      <w:pPr>
+        <w:spacing w:after="0" w:line="240" w:lineRule="auto"/>
         <w:jc w:val="center"/>
         <w:rPr>
-          <w:rFonts w:ascii="Arial" w:hAnsi="Arial" w:eastAsia="Times New Roman" w:cs="Arial"/>
-          <w:sz w:val="20"/>
-          <w:szCs w:val="20"/>
-        </w:rPr>
-      </w:pPr>
-      <w:r>
-        <w:rPr>
-          <w:rFonts w:eastAsia="Times New Roman" w:cs="Arial" w:ascii="Arial" w:hAnsi="Arial"/>
+          <w:rFonts w:ascii="Arial" w:eastAsia="Times New Roman" w:hAnsi="Arial" w:cs="Arial"/>
+          <w:sz w:val="20"/>
+          <w:szCs w:val="20"/>
+        </w:rPr>
+      </w:pPr>
+      <w:r>
+        <w:rPr>
+          <w:rFonts w:ascii="Arial" w:eastAsia="Times New Roman" w:hAnsi="Arial" w:cs="Arial"/>
           <w:i/>
           <w:iCs/>
           <w:color w:val="000000"/>
@@ -128,7 +105,7 @@
       </w:r>
       <w:r>
         <w:rPr>
-          <w:rFonts w:eastAsia="Times New Roman" w:cs="Arial" w:ascii="Arial" w:hAnsi="Arial"/>
+          <w:rFonts w:ascii="Arial" w:eastAsia="Times New Roman" w:hAnsi="Arial" w:cs="Arial"/>
           <w:color w:val="000000"/>
           <w:sz w:val="20"/>
           <w:szCs w:val="20"/>
@@ -137,7 +114,7 @@
       </w:r>
       <w:r>
         <w:rPr>
-          <w:rFonts w:eastAsia="Times New Roman" w:cs="Arial" w:ascii="Arial" w:hAnsi="Arial"/>
+          <w:rFonts w:ascii="Arial" w:eastAsia="Times New Roman" w:hAnsi="Arial" w:cs="Arial"/>
           <w:i/>
           <w:iCs/>
           <w:color w:val="000000"/>
@@ -149,36 +126,27 @@
     </w:p>
     <w:p>
       <w:pPr>
-        <w:pStyle w:val="Normal"/>
-        <w:spacing w:lineRule="auto" w:line="240" w:before="0" w:after="0"/>
-        <w:rPr>
-          <w:rFonts w:ascii="Arial" w:hAnsi="Arial" w:eastAsia="Times New Roman" w:cs="Arial"/>
-          <w:sz w:val="20"/>
-          <w:szCs w:val="20"/>
-        </w:rPr>
-      </w:pPr>
-      <w:r>
-        <w:rPr>
-          <w:rFonts w:eastAsia="Times New Roman" w:cs="Arial" w:ascii="Arial" w:hAnsi="Arial"/>
-          <w:sz w:val="20"/>
-          <w:szCs w:val="20"/>
-        </w:rPr>
-      </w:r>
-    </w:p>
-    <w:p>
-      <w:pPr>
-        <w:pStyle w:val="Normal"/>
-        <w:spacing w:lineRule="auto" w:line="240" w:before="0" w:after="0"/>
+        <w:spacing w:after="0" w:line="240" w:lineRule="auto"/>
+        <w:rPr>
+          <w:rFonts w:ascii="Arial" w:eastAsia="Times New Roman" w:hAnsi="Arial" w:cs="Arial"/>
+          <w:sz w:val="20"/>
+          <w:szCs w:val="20"/>
+        </w:rPr>
+      </w:pPr>
+    </w:p>
+    <w:p>
+      <w:pPr>
+        <w:spacing w:after="0" w:line="240" w:lineRule="auto"/>
         <w:jc w:val="center"/>
         <w:rPr>
-          <w:rFonts w:ascii="Arial" w:hAnsi="Arial" w:eastAsia="Times New Roman" w:cs="Arial"/>
-          <w:sz w:val="20"/>
-          <w:szCs w:val="20"/>
-        </w:rPr>
-      </w:pPr>
-      <w:r>
-        <w:rPr>
-          <w:rFonts w:eastAsia="Times New Roman" w:cs="Arial" w:ascii="Arial" w:hAnsi="Arial"/>
+          <w:rFonts w:ascii="Arial" w:eastAsia="Times New Roman" w:hAnsi="Arial" w:cs="Arial"/>
+          <w:sz w:val="20"/>
+          <w:szCs w:val="20"/>
+        </w:rPr>
+      </w:pPr>
+      <w:r>
+        <w:rPr>
+          <w:rFonts w:ascii="Arial" w:eastAsia="Times New Roman" w:hAnsi="Arial" w:cs="Arial"/>
           <w:b/>
           <w:bCs/>
           <w:color w:val="000000"/>
@@ -190,18 +158,17 @@
     </w:p>
     <w:p>
       <w:pPr>
-        <w:pStyle w:val="Normal"/>
-        <w:spacing w:lineRule="auto" w:line="240" w:before="0" w:after="0"/>
+        <w:spacing w:after="0" w:line="240" w:lineRule="auto"/>
         <w:jc w:val="center"/>
         <w:rPr>
-          <w:rFonts w:ascii="Arial" w:hAnsi="Arial" w:eastAsia="Times New Roman" w:cs="Arial"/>
-          <w:sz w:val="20"/>
-          <w:szCs w:val="20"/>
-        </w:rPr>
-      </w:pPr>
-      <w:r>
-        <w:rPr>
-          <w:rFonts w:eastAsia="Times New Roman" w:cs="Arial" w:ascii="Arial" w:hAnsi="Arial"/>
+          <w:rFonts w:ascii="Arial" w:eastAsia="Times New Roman" w:hAnsi="Arial" w:cs="Arial"/>
+          <w:sz w:val="20"/>
+          <w:szCs w:val="20"/>
+        </w:rPr>
+      </w:pPr>
+      <w:r>
+        <w:rPr>
+          <w:rFonts w:ascii="Arial" w:eastAsia="Times New Roman" w:hAnsi="Arial" w:cs="Arial"/>
           <w:color w:val="000000"/>
           <w:sz w:val="20"/>
           <w:szCs w:val="20"/>
@@ -211,10 +178,8 @@
     </w:p>
     <w:p>
       <w:pPr>
-        <w:pStyle w:val="Normal"/>
-        <w:rPr>
-          <w:rFonts w:ascii="Arial" w:hAnsi="Arial" w:eastAsia="Times New Roman" w:cs="Arial"/>
-          <w:b/>
+        <w:rPr>
+          <w:rFonts w:ascii="Arial" w:eastAsia="Times New Roman" w:hAnsi="Arial" w:cs="Arial"/>
           <w:b/>
           <w:bCs/>
           <w:color w:val="000000"/>
@@ -222,60 +187,53 @@
           <w:szCs w:val="20"/>
         </w:rPr>
       </w:pPr>
-      <w:r>
-        <w:rPr>
-          <w:rFonts w:eastAsia="Times New Roman" w:cs="Arial" w:ascii="Arial" w:hAnsi="Arial"/>
-          <w:b/>
-          <w:bCs/>
-          <w:color w:val="000000"/>
-          <w:sz w:val="20"/>
-          <w:szCs w:val="20"/>
-        </w:rPr>
-      </w:r>
     </w:p>
     <w:sdt>
       <w:sdtPr>
+        <w:rPr>
+          <w:rFonts w:asciiTheme="minorHAnsi" w:eastAsiaTheme="minorHAnsi" w:hAnsiTheme="minorHAnsi" w:cstheme="minorBidi"/>
+          <w:color w:val="auto"/>
+          <w:sz w:val="22"/>
+          <w:szCs w:val="22"/>
+        </w:rPr>
+        <w:id w:val="-1798527436"/>
         <w:docPartObj>
           <w:docPartGallery w:val="Table of Contents"/>
-          <w:docPartUnique w:val="true"/>
+          <w:docPartUnique/>
         </w:docPartObj>
       </w:sdtPr>
       <w:sdtContent>
         <w:p>
           <w:pPr>
-            <w:pStyle w:val="ContentsHeading"/>
-            <w:rPr/>
+            <w:pStyle w:val="TOCHeading"/>
           </w:pPr>
           <w:r>
             <w:br w:type="page"/>
           </w:r>
           <w:r>
-            <w:rPr/>
+            <w:lastRenderedPageBreak/>
             <w:t>Table of Contents</w:t>
           </w:r>
         </w:p>
         <w:p>
           <w:pPr>
-            <w:pStyle w:val="Contents1"/>
+            <w:pStyle w:val="TOC1"/>
             <w:tabs>
-              <w:tab w:val="clear" w:pos="720"/>
-              <w:tab w:val="right" w:pos="9350" w:leader="dot"/>
+              <w:tab w:val="right" w:leader="dot" w:pos="9350"/>
             </w:tabs>
-            <w:rPr/>
           </w:pPr>
           <w:r>
             <w:fldChar w:fldCharType="begin"/>
           </w:r>
           <w:r>
             <w:rPr>
+              <w:rStyle w:val="IndexLink"/>
               <w:webHidden/>
-              <w:rStyle w:val="IndexLink"/>
             </w:rPr>
             <w:instrText xml:space="preserve"> TOC \z \o "1-3" \u \h</w:instrText>
           </w:r>
           <w:r>
             <w:rPr>
-              <w:webHidden/>
               <w:rStyle w:val="IndexLink"/>
             </w:rPr>
             <w:fldChar w:fldCharType="separate"/>
@@ -283,8 +241,8 @@
           <w:hyperlink w:anchor="_Toc495592118">
             <w:r>
               <w:rPr>
-                <w:webHidden/>
                 <w:rStyle w:val="IndexLink"/>
+                <w:webHidden/>
               </w:rPr>
               <w:t>Introduction</w:t>
             </w:r>
@@ -298,7 +256,12 @@
               <w:rPr>
                 <w:webHidden/>
               </w:rPr>
-              <w:instrText xml:space="preserve">PAGEREF _Toc495592118 \h</w:instrText>
+              <w:instrText>PAGEREF _Toc495592118 \h</w:instrText>
+            </w:r>
+            <w:r>
+              <w:rPr>
+                <w:webHidden/>
+              </w:rPr>
             </w:r>
             <w:r>
               <w:rPr>
@@ -309,7 +272,6 @@
             <w:r>
               <w:rPr>
                 <w:rStyle w:val="IndexLink"/>
-                <w:vanish w:val="false"/>
               </w:rPr>
               <w:tab/>
               <w:t>3</w:t>
@@ -324,18 +286,16 @@
         </w:p>
         <w:p>
           <w:pPr>
-            <w:pStyle w:val="Contents1"/>
+            <w:pStyle w:val="TOC1"/>
             <w:tabs>
-              <w:tab w:val="clear" w:pos="720"/>
-              <w:tab w:val="right" w:pos="9350" w:leader="dot"/>
+              <w:tab w:val="right" w:leader="dot" w:pos="9350"/>
             </w:tabs>
-            <w:rPr/>
           </w:pPr>
           <w:hyperlink w:anchor="_Toc495592119">
             <w:r>
               <w:rPr>
-                <w:webHidden/>
                 <w:rStyle w:val="IndexLink"/>
+                <w:webHidden/>
               </w:rPr>
               <w:t>Background</w:t>
             </w:r>
@@ -349,7 +309,12 @@
               <w:rPr>
                 <w:webHidden/>
               </w:rPr>
-              <w:instrText xml:space="preserve">PAGEREF _Toc495592119 \h</w:instrText>
+              <w:instrText>PAGEREF _Toc495592119 \h</w:instrText>
+            </w:r>
+            <w:r>
+              <w:rPr>
+                <w:webHidden/>
+              </w:rPr>
             </w:r>
             <w:r>
               <w:rPr>
@@ -360,7 +325,6 @@
             <w:r>
               <w:rPr>
                 <w:rStyle w:val="IndexLink"/>
-                <w:vanish w:val="false"/>
               </w:rPr>
               <w:tab/>
               <w:t>3</w:t>
@@ -375,18 +339,16 @@
         </w:p>
         <w:p>
           <w:pPr>
-            <w:pStyle w:val="Contents1"/>
+            <w:pStyle w:val="TOC1"/>
             <w:tabs>
-              <w:tab w:val="clear" w:pos="720"/>
-              <w:tab w:val="right" w:pos="9350" w:leader="dot"/>
+              <w:tab w:val="right" w:leader="dot" w:pos="9350"/>
             </w:tabs>
-            <w:rPr/>
           </w:pPr>
           <w:hyperlink w:anchor="_Toc495592120">
             <w:r>
               <w:rPr>
-                <w:webHidden/>
                 <w:rStyle w:val="IndexLink"/>
+                <w:webHidden/>
               </w:rPr>
               <w:t>Project Overview</w:t>
             </w:r>
@@ -400,7 +362,12 @@
               <w:rPr>
                 <w:webHidden/>
               </w:rPr>
-              <w:instrText xml:space="preserve">PAGEREF _Toc495592120 \h</w:instrText>
+              <w:instrText>PAGEREF _Toc495592120 \h</w:instrText>
+            </w:r>
+            <w:r>
+              <w:rPr>
+                <w:webHidden/>
+              </w:rPr>
             </w:r>
             <w:r>
               <w:rPr>
@@ -411,7 +378,6 @@
             <w:r>
               <w:rPr>
                 <w:rStyle w:val="IndexLink"/>
-                <w:vanish w:val="false"/>
               </w:rPr>
               <w:tab/>
               <w:t>3</w:t>
@@ -426,18 +392,16 @@
         </w:p>
         <w:p>
           <w:pPr>
-            <w:pStyle w:val="Contents2"/>
+            <w:pStyle w:val="TOC2"/>
             <w:tabs>
-              <w:tab w:val="clear" w:pos="720"/>
-              <w:tab w:val="right" w:pos="9350" w:leader="dot"/>
+              <w:tab w:val="right" w:leader="dot" w:pos="9350"/>
             </w:tabs>
-            <w:rPr/>
           </w:pPr>
           <w:hyperlink w:anchor="_Toc495592121">
             <w:r>
               <w:rPr>
-                <w:webHidden/>
                 <w:rStyle w:val="IndexLink"/>
+                <w:webHidden/>
               </w:rPr>
               <w:t>Key Technical Objectives</w:t>
             </w:r>
@@ -451,7 +415,12 @@
               <w:rPr>
                 <w:webHidden/>
               </w:rPr>
-              <w:instrText xml:space="preserve">PAGEREF _Toc495592121 \h</w:instrText>
+              <w:instrText>PAGEREF _Toc495592121 \h</w:instrText>
+            </w:r>
+            <w:r>
+              <w:rPr>
+                <w:webHidden/>
+              </w:rPr>
             </w:r>
             <w:r>
               <w:rPr>
@@ -462,7 +431,6 @@
             <w:r>
               <w:rPr>
                 <w:rStyle w:val="IndexLink"/>
-                <w:vanish w:val="false"/>
               </w:rPr>
               <w:tab/>
               <w:t>3</w:t>
@@ -477,18 +445,16 @@
         </w:p>
         <w:p>
           <w:pPr>
-            <w:pStyle w:val="Contents2"/>
+            <w:pStyle w:val="TOC2"/>
             <w:tabs>
-              <w:tab w:val="clear" w:pos="720"/>
-              <w:tab w:val="right" w:pos="9350" w:leader="dot"/>
+              <w:tab w:val="right" w:leader="dot" w:pos="9350"/>
             </w:tabs>
-            <w:rPr/>
           </w:pPr>
           <w:hyperlink w:anchor="_Toc495592122">
             <w:r>
               <w:rPr>
-                <w:webHidden/>
                 <w:rStyle w:val="IndexLink"/>
+                <w:webHidden/>
               </w:rPr>
               <w:t>Expectations</w:t>
             </w:r>
@@ -502,7 +468,12 @@
               <w:rPr>
                 <w:webHidden/>
               </w:rPr>
-              <w:instrText xml:space="preserve">PAGEREF _Toc495592122 \h</w:instrText>
+              <w:instrText>PAGEREF _Toc495592122 \h</w:instrText>
+            </w:r>
+            <w:r>
+              <w:rPr>
+                <w:webHidden/>
+              </w:rPr>
             </w:r>
             <w:r>
               <w:rPr>
@@ -513,7 +484,6 @@
             <w:r>
               <w:rPr>
                 <w:rStyle w:val="IndexLink"/>
-                <w:vanish w:val="false"/>
               </w:rPr>
               <w:tab/>
               <w:t>4</w:t>
@@ -528,18 +498,16 @@
         </w:p>
         <w:p>
           <w:pPr>
-            <w:pStyle w:val="Contents2"/>
+            <w:pStyle w:val="TOC2"/>
             <w:tabs>
-              <w:tab w:val="clear" w:pos="720"/>
-              <w:tab w:val="right" w:pos="9350" w:leader="dot"/>
+              <w:tab w:val="right" w:leader="dot" w:pos="9350"/>
             </w:tabs>
-            <w:rPr/>
           </w:pPr>
           <w:hyperlink w:anchor="_Toc495592123">
             <w:r>
               <w:rPr>
-                <w:webHidden/>
                 <w:rStyle w:val="IndexLink"/>
+                <w:webHidden/>
               </w:rPr>
               <w:t>Data Management</w:t>
             </w:r>
@@ -553,7 +521,12 @@
               <w:rPr>
                 <w:webHidden/>
               </w:rPr>
-              <w:instrText xml:space="preserve">PAGEREF _Toc495592123 \h</w:instrText>
+              <w:instrText>PAGEREF _Toc495592123 \h</w:instrText>
+            </w:r>
+            <w:r>
+              <w:rPr>
+                <w:webHidden/>
+              </w:rPr>
             </w:r>
             <w:r>
               <w:rPr>
@@ -564,7 +537,6 @@
             <w:r>
               <w:rPr>
                 <w:rStyle w:val="IndexLink"/>
-                <w:vanish w:val="false"/>
               </w:rPr>
               <w:tab/>
               <w:t>4</w:t>
@@ -579,18 +551,16 @@
         </w:p>
         <w:p>
           <w:pPr>
-            <w:pStyle w:val="Contents1"/>
+            <w:pStyle w:val="TOC1"/>
             <w:tabs>
-              <w:tab w:val="clear" w:pos="720"/>
-              <w:tab w:val="right" w:pos="9350" w:leader="dot"/>
+              <w:tab w:val="right" w:leader="dot" w:pos="9350"/>
             </w:tabs>
-            <w:rPr/>
           </w:pPr>
           <w:hyperlink w:anchor="_Toc495592124">
             <w:r>
               <w:rPr>
-                <w:webHidden/>
                 <w:rStyle w:val="IndexLink"/>
+                <w:webHidden/>
               </w:rPr>
               <w:t>High-Level Technical and Functional Requirements</w:t>
             </w:r>
@@ -604,7 +574,12 @@
               <w:rPr>
                 <w:webHidden/>
               </w:rPr>
-              <w:instrText xml:space="preserve">PAGEREF _Toc495592124 \h</w:instrText>
+              <w:instrText>PAGEREF _Toc495592124 \h</w:instrText>
+            </w:r>
+            <w:r>
+              <w:rPr>
+                <w:webHidden/>
+              </w:rPr>
             </w:r>
             <w:r>
               <w:rPr>
@@ -615,7 +590,6 @@
             <w:r>
               <w:rPr>
                 <w:rStyle w:val="IndexLink"/>
-                <w:vanish w:val="false"/>
               </w:rPr>
               <w:tab/>
               <w:t>4</w:t>
@@ -630,18 +604,16 @@
         </w:p>
         <w:p>
           <w:pPr>
-            <w:pStyle w:val="Contents2"/>
+            <w:pStyle w:val="TOC2"/>
             <w:tabs>
-              <w:tab w:val="clear" w:pos="720"/>
-              <w:tab w:val="right" w:pos="9350" w:leader="dot"/>
+              <w:tab w:val="right" w:leader="dot" w:pos="9350"/>
             </w:tabs>
-            <w:rPr/>
           </w:pPr>
           <w:hyperlink w:anchor="_Toc495592125">
             <w:r>
               <w:rPr>
-                <w:webHidden/>
                 <w:rStyle w:val="IndexLink"/>
+                <w:webHidden/>
               </w:rPr>
               <w:t>The Current System</w:t>
             </w:r>
@@ -655,7 +627,12 @@
               <w:rPr>
                 <w:webHidden/>
               </w:rPr>
-              <w:instrText xml:space="preserve">PAGEREF _Toc495592125 \h</w:instrText>
+              <w:instrText>PAGEREF _Toc495592125 \h</w:instrText>
+            </w:r>
+            <w:r>
+              <w:rPr>
+                <w:webHidden/>
+              </w:rPr>
             </w:r>
             <w:r>
               <w:rPr>
@@ -666,7 +643,6 @@
             <w:r>
               <w:rPr>
                 <w:rStyle w:val="IndexLink"/>
-                <w:vanish w:val="false"/>
               </w:rPr>
               <w:tab/>
               <w:t>4</w:t>
@@ -681,18 +657,16 @@
         </w:p>
         <w:p>
           <w:pPr>
-            <w:pStyle w:val="Contents2"/>
+            <w:pStyle w:val="TOC2"/>
             <w:tabs>
-              <w:tab w:val="clear" w:pos="720"/>
-              <w:tab w:val="right" w:pos="9350" w:leader="dot"/>
+              <w:tab w:val="right" w:leader="dot" w:pos="9350"/>
             </w:tabs>
-            <w:rPr/>
           </w:pPr>
           <w:hyperlink w:anchor="_Toc495592126">
             <w:r>
               <w:rPr>
-                <w:webHidden/>
                 <w:rStyle w:val="IndexLink"/>
+                <w:webHidden/>
               </w:rPr>
               <w:t>General Requirements</w:t>
             </w:r>
@@ -706,7 +680,12 @@
               <w:rPr>
                 <w:webHidden/>
               </w:rPr>
-              <w:instrText xml:space="preserve">PAGEREF _Toc495592126 \h</w:instrText>
+              <w:instrText>PAGEREF _Toc495592126 \h</w:instrText>
+            </w:r>
+            <w:r>
+              <w:rPr>
+                <w:webHidden/>
+              </w:rPr>
             </w:r>
             <w:r>
               <w:rPr>
@@ -717,7 +696,6 @@
             <w:r>
               <w:rPr>
                 <w:rStyle w:val="IndexLink"/>
-                <w:vanish w:val="false"/>
               </w:rPr>
               <w:tab/>
               <w:t>4</w:t>
@@ -732,18 +710,16 @@
         </w:p>
         <w:p>
           <w:pPr>
-            <w:pStyle w:val="Contents3"/>
+            <w:pStyle w:val="TOC3"/>
             <w:tabs>
-              <w:tab w:val="clear" w:pos="720"/>
-              <w:tab w:val="right" w:pos="9350" w:leader="dot"/>
+              <w:tab w:val="right" w:leader="dot" w:pos="9350"/>
             </w:tabs>
-            <w:rPr/>
           </w:pPr>
           <w:hyperlink w:anchor="_Toc495592127">
             <w:r>
               <w:rPr>
-                <w:webHidden/>
                 <w:rStyle w:val="IndexLink"/>
+                <w:webHidden/>
               </w:rPr>
               <w:t>Hosting</w:t>
             </w:r>
@@ -757,7 +733,12 @@
               <w:rPr>
                 <w:webHidden/>
               </w:rPr>
-              <w:instrText xml:space="preserve">PAGEREF _Toc495592127 \h</w:instrText>
+              <w:instrText>PAGEREF _Toc495592127 \h</w:instrText>
+            </w:r>
+            <w:r>
+              <w:rPr>
+                <w:webHidden/>
+              </w:rPr>
             </w:r>
             <w:r>
               <w:rPr>
@@ -768,7 +749,6 @@
             <w:r>
               <w:rPr>
                 <w:rStyle w:val="IndexLink"/>
-                <w:vanish w:val="false"/>
               </w:rPr>
               <w:tab/>
               <w:t>5</w:t>
@@ -783,18 +763,16 @@
         </w:p>
         <w:p>
           <w:pPr>
-            <w:pStyle w:val="Contents3"/>
+            <w:pStyle w:val="TOC3"/>
             <w:tabs>
-              <w:tab w:val="clear" w:pos="720"/>
-              <w:tab w:val="right" w:pos="9350" w:leader="dot"/>
+              <w:tab w:val="right" w:leader="dot" w:pos="9350"/>
             </w:tabs>
-            <w:rPr/>
           </w:pPr>
           <w:hyperlink w:anchor="_Toc495592128">
             <w:r>
               <w:rPr>
-                <w:webHidden/>
                 <w:rStyle w:val="IndexLink"/>
+                <w:webHidden/>
               </w:rPr>
               <w:t>Users</w:t>
             </w:r>
@@ -808,7 +786,12 @@
               <w:rPr>
                 <w:webHidden/>
               </w:rPr>
-              <w:instrText xml:space="preserve">PAGEREF _Toc495592128 \h</w:instrText>
+              <w:instrText>PAGEREF _Toc495592128 \h</w:instrText>
+            </w:r>
+            <w:r>
+              <w:rPr>
+                <w:webHidden/>
+              </w:rPr>
             </w:r>
             <w:r>
               <w:rPr>
@@ -819,7 +802,6 @@
             <w:r>
               <w:rPr>
                 <w:rStyle w:val="IndexLink"/>
-                <w:vanish w:val="false"/>
               </w:rPr>
               <w:tab/>
               <w:t>5</w:t>
@@ -834,18 +816,16 @@
         </w:p>
         <w:p>
           <w:pPr>
-            <w:pStyle w:val="Contents3"/>
+            <w:pStyle w:val="TOC3"/>
             <w:tabs>
-              <w:tab w:val="clear" w:pos="720"/>
-              <w:tab w:val="right" w:pos="9350" w:leader="dot"/>
+              <w:tab w:val="right" w:leader="dot" w:pos="9350"/>
             </w:tabs>
-            <w:rPr/>
           </w:pPr>
           <w:hyperlink w:anchor="_Toc495592129">
             <w:r>
               <w:rPr>
-                <w:webHidden/>
                 <w:rStyle w:val="IndexLink"/>
+                <w:webHidden/>
               </w:rPr>
               <w:t>OS and Browser Support</w:t>
             </w:r>
@@ -859,7 +839,12 @@
               <w:rPr>
                 <w:webHidden/>
               </w:rPr>
-              <w:instrText xml:space="preserve">PAGEREF _Toc495592129 \h</w:instrText>
+              <w:instrText>PAGEREF _Toc495592129 \h</w:instrText>
+            </w:r>
+            <w:r>
+              <w:rPr>
+                <w:webHidden/>
+              </w:rPr>
             </w:r>
             <w:r>
               <w:rPr>
@@ -870,7 +855,6 @@
             <w:r>
               <w:rPr>
                 <w:rStyle w:val="IndexLink"/>
-                <w:vanish w:val="false"/>
               </w:rPr>
               <w:tab/>
               <w:t>5</w:t>
@@ -885,18 +869,16 @@
         </w:p>
         <w:p>
           <w:pPr>
-            <w:pStyle w:val="Contents2"/>
+            <w:pStyle w:val="TOC2"/>
             <w:tabs>
-              <w:tab w:val="clear" w:pos="720"/>
-              <w:tab w:val="right" w:pos="9350" w:leader="dot"/>
+              <w:tab w:val="right" w:leader="dot" w:pos="9350"/>
             </w:tabs>
-            <w:rPr/>
           </w:pPr>
           <w:hyperlink w:anchor="_Toc495592130">
             <w:r>
               <w:rPr>
-                <w:webHidden/>
                 <w:rStyle w:val="IndexLink"/>
+                <w:webHidden/>
               </w:rPr>
               <w:t>Contact Management</w:t>
             </w:r>
@@ -910,7 +892,12 @@
               <w:rPr>
                 <w:webHidden/>
               </w:rPr>
-              <w:instrText xml:space="preserve">PAGEREF _Toc495592130 \h</w:instrText>
+              <w:instrText>PAGEREF _Toc495592130 \h</w:instrText>
+            </w:r>
+            <w:r>
+              <w:rPr>
+                <w:webHidden/>
+              </w:rPr>
             </w:r>
             <w:r>
               <w:rPr>
@@ -921,7 +908,6 @@
             <w:r>
               <w:rPr>
                 <w:rStyle w:val="IndexLink"/>
-                <w:vanish w:val="false"/>
               </w:rPr>
               <w:tab/>
               <w:t>5</w:t>
@@ -936,18 +922,16 @@
         </w:p>
         <w:p>
           <w:pPr>
-            <w:pStyle w:val="Contents3"/>
+            <w:pStyle w:val="TOC3"/>
             <w:tabs>
-              <w:tab w:val="clear" w:pos="720"/>
-              <w:tab w:val="right" w:pos="9350" w:leader="dot"/>
+              <w:tab w:val="right" w:leader="dot" w:pos="9350"/>
             </w:tabs>
-            <w:rPr/>
           </w:pPr>
           <w:hyperlink w:anchor="_Toc495592131">
             <w:r>
               <w:rPr>
-                <w:webHidden/>
                 <w:rStyle w:val="IndexLink"/>
+                <w:webHidden/>
               </w:rPr>
               <w:t>Ticketing System</w:t>
             </w:r>
@@ -961,7 +945,12 @@
               <w:rPr>
                 <w:webHidden/>
               </w:rPr>
-              <w:instrText xml:space="preserve">PAGEREF _Toc495592131 \h</w:instrText>
+              <w:instrText>PAGEREF _Toc495592131 \h</w:instrText>
+            </w:r>
+            <w:r>
+              <w:rPr>
+                <w:webHidden/>
+              </w:rPr>
             </w:r>
             <w:r>
               <w:rPr>
@@ -972,7 +961,6 @@
             <w:r>
               <w:rPr>
                 <w:rStyle w:val="IndexLink"/>
-                <w:vanish w:val="false"/>
               </w:rPr>
               <w:tab/>
               <w:t>6</w:t>
@@ -987,18 +975,16 @@
         </w:p>
         <w:p>
           <w:pPr>
-            <w:pStyle w:val="Contents2"/>
+            <w:pStyle w:val="TOC2"/>
             <w:tabs>
-              <w:tab w:val="clear" w:pos="720"/>
-              <w:tab w:val="right" w:pos="9350" w:leader="dot"/>
+              <w:tab w:val="right" w:leader="dot" w:pos="9350"/>
             </w:tabs>
-            <w:rPr/>
           </w:pPr>
           <w:hyperlink w:anchor="_Toc495592132">
             <w:r>
               <w:rPr>
-                <w:webHidden/>
                 <w:rStyle w:val="IndexLink"/>
+                <w:webHidden/>
               </w:rPr>
               <w:t>Data Types</w:t>
             </w:r>
@@ -1012,7 +998,12 @@
               <w:rPr>
                 <w:webHidden/>
               </w:rPr>
-              <w:instrText xml:space="preserve">PAGEREF _Toc495592132 \h</w:instrText>
+              <w:instrText>PAGEREF _Toc495592132 \h</w:instrText>
+            </w:r>
+            <w:r>
+              <w:rPr>
+                <w:webHidden/>
+              </w:rPr>
             </w:r>
             <w:r>
               <w:rPr>
@@ -1023,7 +1014,6 @@
             <w:r>
               <w:rPr>
                 <w:rStyle w:val="IndexLink"/>
-                <w:vanish w:val="false"/>
               </w:rPr>
               <w:tab/>
               <w:t>6</w:t>
@@ -1038,18 +1028,16 @@
         </w:p>
         <w:p>
           <w:pPr>
-            <w:pStyle w:val="Contents2"/>
+            <w:pStyle w:val="TOC2"/>
             <w:tabs>
-              <w:tab w:val="clear" w:pos="720"/>
-              <w:tab w:val="right" w:pos="9350" w:leader="dot"/>
+              <w:tab w:val="right" w:leader="dot" w:pos="9350"/>
             </w:tabs>
-            <w:rPr/>
           </w:pPr>
           <w:hyperlink w:anchor="_Toc495592133">
             <w:r>
               <w:rPr>
-                <w:webHidden/>
                 <w:rStyle w:val="IndexLink"/>
+                <w:webHidden/>
               </w:rPr>
               <w:t>Reporting</w:t>
             </w:r>
@@ -1063,7 +1051,12 @@
               <w:rPr>
                 <w:webHidden/>
               </w:rPr>
-              <w:instrText xml:space="preserve">PAGEREF _Toc495592133 \h</w:instrText>
+              <w:instrText>PAGEREF _Toc495592133 \h</w:instrText>
+            </w:r>
+            <w:r>
+              <w:rPr>
+                <w:webHidden/>
+              </w:rPr>
             </w:r>
             <w:r>
               <w:rPr>
@@ -1074,7 +1067,6 @@
             <w:r>
               <w:rPr>
                 <w:rStyle w:val="IndexLink"/>
-                <w:vanish w:val="false"/>
               </w:rPr>
               <w:tab/>
               <w:t>6</w:t>
@@ -1089,18 +1081,16 @@
         </w:p>
         <w:p>
           <w:pPr>
-            <w:pStyle w:val="Contents2"/>
+            <w:pStyle w:val="TOC2"/>
             <w:tabs>
-              <w:tab w:val="clear" w:pos="720"/>
-              <w:tab w:val="right" w:pos="9350" w:leader="dot"/>
+              <w:tab w:val="right" w:leader="dot" w:pos="9350"/>
             </w:tabs>
-            <w:rPr/>
           </w:pPr>
           <w:hyperlink w:anchor="_Toc495592134">
             <w:r>
               <w:rPr>
-                <w:webHidden/>
                 <w:rStyle w:val="IndexLink"/>
+                <w:webHidden/>
               </w:rPr>
               <w:t>Sales Tracking</w:t>
             </w:r>
@@ -1114,7 +1104,12 @@
               <w:rPr>
                 <w:webHidden/>
               </w:rPr>
-              <w:instrText xml:space="preserve">PAGEREF _Toc495592134 \h</w:instrText>
+              <w:instrText>PAGEREF _Toc495592134 \h</w:instrText>
+            </w:r>
+            <w:r>
+              <w:rPr>
+                <w:webHidden/>
+              </w:rPr>
             </w:r>
             <w:r>
               <w:rPr>
@@ -1125,7 +1120,6 @@
             <w:r>
               <w:rPr>
                 <w:rStyle w:val="IndexLink"/>
-                <w:vanish w:val="false"/>
               </w:rPr>
               <w:tab/>
               <w:t>7</w:t>
@@ -1140,18 +1134,16 @@
         </w:p>
         <w:p>
           <w:pPr>
-            <w:pStyle w:val="Contents3"/>
+            <w:pStyle w:val="TOC3"/>
             <w:tabs>
-              <w:tab w:val="clear" w:pos="720"/>
-              <w:tab w:val="right" w:pos="9350" w:leader="dot"/>
+              <w:tab w:val="right" w:leader="dot" w:pos="9350"/>
             </w:tabs>
-            <w:rPr/>
           </w:pPr>
           <w:hyperlink w:anchor="_Toc495592135">
             <w:r>
               <w:rPr>
-                <w:webHidden/>
                 <w:rStyle w:val="IndexLink"/>
+                <w:webHidden/>
               </w:rPr>
               <w:t>Activity Management – Visits and Meetings</w:t>
             </w:r>
@@ -1165,7 +1157,12 @@
               <w:rPr>
                 <w:webHidden/>
               </w:rPr>
-              <w:instrText xml:space="preserve">PAGEREF _Toc495592135 \h</w:instrText>
+              <w:instrText>PAGEREF _Toc495592135 \h</w:instrText>
+            </w:r>
+            <w:r>
+              <w:rPr>
+                <w:webHidden/>
+              </w:rPr>
             </w:r>
             <w:r>
               <w:rPr>
@@ -1176,7 +1173,6 @@
             <w:r>
               <w:rPr>
                 <w:rStyle w:val="IndexLink"/>
-                <w:vanish w:val="false"/>
               </w:rPr>
               <w:tab/>
               <w:t>7</w:t>
@@ -1191,18 +1187,16 @@
         </w:p>
         <w:p>
           <w:pPr>
-            <w:pStyle w:val="Contents3"/>
+            <w:pStyle w:val="TOC3"/>
             <w:tabs>
-              <w:tab w:val="clear" w:pos="720"/>
-              <w:tab w:val="right" w:pos="9350" w:leader="dot"/>
+              <w:tab w:val="right" w:leader="dot" w:pos="9350"/>
             </w:tabs>
-            <w:rPr/>
           </w:pPr>
           <w:hyperlink w:anchor="_Toc495592136">
             <w:r>
               <w:rPr>
-                <w:webHidden/>
                 <w:rStyle w:val="IndexLink"/>
+                <w:webHidden/>
               </w:rPr>
               <w:t>Opportunity Management</w:t>
             </w:r>
@@ -1216,7 +1210,12 @@
               <w:rPr>
                 <w:webHidden/>
               </w:rPr>
-              <w:instrText xml:space="preserve">PAGEREF _Toc495592136 \h</w:instrText>
+              <w:instrText>PAGEREF _Toc495592136 \h</w:instrText>
+            </w:r>
+            <w:r>
+              <w:rPr>
+                <w:webHidden/>
+              </w:rPr>
             </w:r>
             <w:r>
               <w:rPr>
@@ -1227,7 +1226,6 @@
             <w:r>
               <w:rPr>
                 <w:rStyle w:val="IndexLink"/>
-                <w:vanish w:val="false"/>
               </w:rPr>
               <w:tab/>
               <w:t>7</w:t>
@@ -1242,18 +1240,16 @@
         </w:p>
         <w:p>
           <w:pPr>
-            <w:pStyle w:val="Contents3"/>
+            <w:pStyle w:val="TOC3"/>
             <w:tabs>
-              <w:tab w:val="clear" w:pos="720"/>
-              <w:tab w:val="right" w:pos="9350" w:leader="dot"/>
+              <w:tab w:val="right" w:leader="dot" w:pos="9350"/>
             </w:tabs>
-            <w:rPr/>
           </w:pPr>
           <w:hyperlink w:anchor="_Toc495592137">
             <w:r>
               <w:rPr>
-                <w:webHidden/>
                 <w:rStyle w:val="IndexLink"/>
+                <w:webHidden/>
               </w:rPr>
               <w:t>Quoting</w:t>
             </w:r>
@@ -1267,7 +1263,12 @@
               <w:rPr>
                 <w:webHidden/>
               </w:rPr>
-              <w:instrText xml:space="preserve">PAGEREF _Toc495592137 \h</w:instrText>
+              <w:instrText>PAGEREF _Toc495592137 \h</w:instrText>
+            </w:r>
+            <w:r>
+              <w:rPr>
+                <w:webHidden/>
+              </w:rPr>
             </w:r>
             <w:r>
               <w:rPr>
@@ -1278,7 +1279,6 @@
             <w:r>
               <w:rPr>
                 <w:rStyle w:val="IndexLink"/>
-                <w:vanish w:val="false"/>
               </w:rPr>
               <w:tab/>
               <w:t>7</w:t>
@@ -1293,18 +1293,16 @@
         </w:p>
         <w:p>
           <w:pPr>
-            <w:pStyle w:val="Contents3"/>
+            <w:pStyle w:val="TOC3"/>
             <w:tabs>
-              <w:tab w:val="clear" w:pos="720"/>
-              <w:tab w:val="right" w:pos="9350" w:leader="dot"/>
+              <w:tab w:val="right" w:leader="dot" w:pos="9350"/>
             </w:tabs>
-            <w:rPr/>
           </w:pPr>
           <w:hyperlink w:anchor="_Toc495592138">
             <w:r>
               <w:rPr>
-                <w:webHidden/>
                 <w:rStyle w:val="IndexLink"/>
+                <w:webHidden/>
               </w:rPr>
               <w:t>Forecasting</w:t>
             </w:r>
@@ -1318,7 +1316,12 @@
               <w:rPr>
                 <w:webHidden/>
               </w:rPr>
-              <w:instrText xml:space="preserve">PAGEREF _Toc495592138 \h</w:instrText>
+              <w:instrText>PAGEREF _Toc495592138 \h</w:instrText>
+            </w:r>
+            <w:r>
+              <w:rPr>
+                <w:webHidden/>
+              </w:rPr>
             </w:r>
             <w:r>
               <w:rPr>
@@ -1329,7 +1332,6 @@
             <w:r>
               <w:rPr>
                 <w:rStyle w:val="IndexLink"/>
-                <w:vanish w:val="false"/>
               </w:rPr>
               <w:tab/>
               <w:t>7</w:t>
@@ -1344,18 +1346,16 @@
         </w:p>
         <w:p>
           <w:pPr>
-            <w:pStyle w:val="Contents3"/>
+            <w:pStyle w:val="TOC3"/>
             <w:tabs>
-              <w:tab w:val="clear" w:pos="720"/>
-              <w:tab w:val="right" w:pos="9350" w:leader="dot"/>
+              <w:tab w:val="right" w:leader="dot" w:pos="9350"/>
             </w:tabs>
-            <w:rPr/>
           </w:pPr>
           <w:hyperlink w:anchor="_Toc495592139">
             <w:r>
               <w:rPr>
-                <w:webHidden/>
                 <w:rStyle w:val="IndexLink"/>
+                <w:webHidden/>
               </w:rPr>
               <w:t>Order Management</w:t>
             </w:r>
@@ -1369,7 +1369,12 @@
               <w:rPr>
                 <w:webHidden/>
               </w:rPr>
-              <w:instrText xml:space="preserve">PAGEREF _Toc495592139 \h</w:instrText>
+              <w:instrText>PAGEREF _Toc495592139 \h</w:instrText>
+            </w:r>
+            <w:r>
+              <w:rPr>
+                <w:webHidden/>
+              </w:rPr>
             </w:r>
             <w:r>
               <w:rPr>
@@ -1380,7 +1385,6 @@
             <w:r>
               <w:rPr>
                 <w:rStyle w:val="IndexLink"/>
-                <w:vanish w:val="false"/>
               </w:rPr>
               <w:tab/>
               <w:t>8</w:t>
@@ -1395,18 +1399,16 @@
         </w:p>
         <w:p>
           <w:pPr>
-            <w:pStyle w:val="Contents3"/>
+            <w:pStyle w:val="TOC3"/>
             <w:tabs>
-              <w:tab w:val="clear" w:pos="720"/>
-              <w:tab w:val="right" w:pos="9350" w:leader="dot"/>
+              <w:tab w:val="right" w:leader="dot" w:pos="9350"/>
             </w:tabs>
-            <w:rPr/>
           </w:pPr>
           <w:hyperlink w:anchor="_Toc495592140">
             <w:r>
               <w:rPr>
-                <w:webHidden/>
                 <w:rStyle w:val="IndexLink"/>
+                <w:webHidden/>
               </w:rPr>
               <w:t>Contracting</w:t>
             </w:r>
@@ -1420,7 +1422,12 @@
               <w:rPr>
                 <w:webHidden/>
               </w:rPr>
-              <w:instrText xml:space="preserve">PAGEREF _Toc495592140 \h</w:instrText>
+              <w:instrText>PAGEREF _Toc495592140 \h</w:instrText>
+            </w:r>
+            <w:r>
+              <w:rPr>
+                <w:webHidden/>
+              </w:rPr>
             </w:r>
             <w:r>
               <w:rPr>
@@ -1431,7 +1438,6 @@
             <w:r>
               <w:rPr>
                 <w:rStyle w:val="IndexLink"/>
-                <w:vanish w:val="false"/>
               </w:rPr>
               <w:tab/>
               <w:t>8</w:t>
@@ -1445,15 +1451,7 @@
           </w:hyperlink>
         </w:p>
         <w:p>
-          <w:pPr>
-            <w:pStyle w:val="Normal"/>
-            <w:rPr/>
-          </w:pPr>
           <w:r>
-            <w:rPr/>
-          </w:r>
-          <w:r>
-            <w:rPr/>
             <w:fldChar w:fldCharType="end"/>
           </w:r>
         </w:p>
@@ -1461,42 +1459,24 @@
     </w:sdt>
     <w:p>
       <w:pPr>
-        <w:pStyle w:val="Normal"/>
-        <w:spacing w:lineRule="auto" w:line="240" w:before="60" w:after="0"/>
-        <w:rPr>
-          <w:rFonts w:ascii="Arial" w:hAnsi="Arial" w:eastAsia="Times New Roman" w:cs="Arial"/>
-          <w:sz w:val="20"/>
-          <w:szCs w:val="20"/>
-        </w:rPr>
-      </w:pPr>
-      <w:r>
-        <w:rPr>
-          <w:rFonts w:eastAsia="Times New Roman" w:cs="Arial" w:ascii="Arial" w:hAnsi="Arial"/>
-          <w:sz w:val="20"/>
-          <w:szCs w:val="20"/>
-        </w:rPr>
-      </w:r>
-    </w:p>
-    <w:p>
-      <w:pPr>
-        <w:pStyle w:val="Normal"/>
-        <w:rPr>
-          <w:rFonts w:ascii="Arial" w:hAnsi="Arial" w:eastAsia="Times New Roman" w:cs="Arial"/>
+        <w:spacing w:before="60" w:after="0" w:line="240" w:lineRule="auto"/>
+        <w:rPr>
+          <w:rFonts w:ascii="Arial" w:eastAsia="Times New Roman" w:hAnsi="Arial" w:cs="Arial"/>
+          <w:sz w:val="20"/>
+          <w:szCs w:val="20"/>
+        </w:rPr>
+      </w:pPr>
+    </w:p>
+    <w:p>
+      <w:pPr>
+        <w:rPr>
+          <w:rFonts w:ascii="Arial" w:eastAsia="Times New Roman" w:hAnsi="Arial" w:cs="Arial"/>
           <w:color w:val="000000"/>
           <w:kern w:val="2"/>
           <w:sz w:val="20"/>
           <w:szCs w:val="20"/>
         </w:rPr>
       </w:pPr>
-      <w:r>
-        <w:rPr>
-          <w:rFonts w:eastAsia="Times New Roman" w:cs="Arial" w:ascii="Arial" w:hAnsi="Arial"/>
-          <w:color w:val="000000"/>
-          <w:kern w:val="2"/>
-          <w:sz w:val="20"/>
-          <w:szCs w:val="20"/>
-        </w:rPr>
-      </w:r>
       <w:r>
         <w:br w:type="page"/>
       </w:r>
@@ -1505,28 +1485,26 @@
       <w:pPr>
         <w:pStyle w:val="Heading1"/>
         <w:spacing w:before="280" w:after="280"/>
-        <w:rPr/>
-      </w:pPr>
-      <w:bookmarkStart w:id="0" w:name="_Toc495592118"/>
-      <w:r>
-        <w:rPr/>
+      </w:pPr>
+      <w:bookmarkStart w:id="1" w:name="_Toc495592118"/>
+      <w:r>
+        <w:lastRenderedPageBreak/>
         <w:t>Introduction</w:t>
       </w:r>
-      <w:bookmarkEnd w:id="0"/>
-    </w:p>
-    <w:p>
-      <w:pPr>
-        <w:pStyle w:val="Normal"/>
-        <w:spacing w:lineRule="auto" w:line="240" w:before="0" w:after="0"/>
-        <w:rPr>
-          <w:rFonts w:ascii="Arial" w:hAnsi="Arial" w:eastAsia="Times New Roman" w:cs="Arial"/>
-          <w:sz w:val="20"/>
-          <w:szCs w:val="20"/>
-        </w:rPr>
-      </w:pPr>
-      <w:r>
-        <w:rPr>
-          <w:rFonts w:eastAsia="Times New Roman" w:cs="Arial" w:ascii="Arial" w:hAnsi="Arial"/>
+      <w:bookmarkEnd w:id="1"/>
+    </w:p>
+    <w:p>
+      <w:pPr>
+        <w:spacing w:after="0" w:line="240" w:lineRule="auto"/>
+        <w:rPr>
+          <w:rFonts w:ascii="Arial" w:eastAsia="Times New Roman" w:hAnsi="Arial" w:cs="Arial"/>
+          <w:sz w:val="20"/>
+          <w:szCs w:val="20"/>
+        </w:rPr>
+      </w:pPr>
+      <w:r>
+        <w:rPr>
+          <w:rFonts w:ascii="Arial" w:eastAsia="Times New Roman" w:hAnsi="Arial" w:cs="Arial"/>
           <w:color w:val="000000"/>
           <w:sz w:val="20"/>
           <w:szCs w:val="20"/>
@@ -1536,35 +1514,26 @@
     </w:p>
     <w:p>
       <w:pPr>
-        <w:pStyle w:val="Normal"/>
-        <w:spacing w:lineRule="auto" w:line="240" w:before="0" w:after="0"/>
-        <w:rPr>
-          <w:rFonts w:ascii="Arial" w:hAnsi="Arial" w:eastAsia="Times New Roman" w:cs="Arial"/>
-          <w:sz w:val="20"/>
-          <w:szCs w:val="20"/>
-        </w:rPr>
-      </w:pPr>
-      <w:r>
-        <w:rPr>
-          <w:rFonts w:eastAsia="Times New Roman" w:cs="Arial" w:ascii="Arial" w:hAnsi="Arial"/>
-          <w:sz w:val="20"/>
-          <w:szCs w:val="20"/>
-        </w:rPr>
-      </w:r>
-    </w:p>
-    <w:p>
-      <w:pPr>
-        <w:pStyle w:val="Normal"/>
-        <w:spacing w:lineRule="auto" w:line="240" w:before="0" w:after="0"/>
-        <w:rPr>
-          <w:rFonts w:ascii="Arial" w:hAnsi="Arial" w:eastAsia="Times New Roman" w:cs="Arial"/>
-          <w:sz w:val="20"/>
-          <w:szCs w:val="20"/>
-        </w:rPr>
-      </w:pPr>
-      <w:r>
-        <w:rPr>
-          <w:rFonts w:eastAsia="Times New Roman" w:cs="Arial" w:ascii="Arial" w:hAnsi="Arial"/>
+        <w:spacing w:after="0" w:line="240" w:lineRule="auto"/>
+        <w:rPr>
+          <w:rFonts w:ascii="Arial" w:eastAsia="Times New Roman" w:hAnsi="Arial" w:cs="Arial"/>
+          <w:sz w:val="20"/>
+          <w:szCs w:val="20"/>
+        </w:rPr>
+      </w:pPr>
+    </w:p>
+    <w:p>
+      <w:pPr>
+        <w:spacing w:after="0" w:line="240" w:lineRule="auto"/>
+        <w:rPr>
+          <w:rFonts w:ascii="Arial" w:eastAsia="Times New Roman" w:hAnsi="Arial" w:cs="Arial"/>
+          <w:sz w:val="20"/>
+          <w:szCs w:val="20"/>
+        </w:rPr>
+      </w:pPr>
+      <w:r>
+        <w:rPr>
+          <w:rFonts w:ascii="Arial" w:eastAsia="Times New Roman" w:hAnsi="Arial" w:cs="Arial"/>
           <w:color w:val="000000"/>
           <w:sz w:val="20"/>
           <w:szCs w:val="20"/>
@@ -1574,35 +1543,26 @@
     </w:p>
     <w:p>
       <w:pPr>
-        <w:pStyle w:val="Normal"/>
-        <w:spacing w:lineRule="auto" w:line="240" w:before="0" w:after="0"/>
-        <w:rPr>
-          <w:rFonts w:ascii="Arial" w:hAnsi="Arial" w:eastAsia="Times New Roman" w:cs="Arial"/>
-          <w:sz w:val="20"/>
-          <w:szCs w:val="20"/>
-        </w:rPr>
-      </w:pPr>
-      <w:r>
-        <w:rPr>
-          <w:rFonts w:eastAsia="Times New Roman" w:cs="Arial" w:ascii="Arial" w:hAnsi="Arial"/>
-          <w:sz w:val="20"/>
-          <w:szCs w:val="20"/>
-        </w:rPr>
-      </w:r>
-    </w:p>
-    <w:p>
-      <w:pPr>
-        <w:pStyle w:val="Normal"/>
-        <w:spacing w:lineRule="auto" w:line="240" w:before="0" w:after="0"/>
-        <w:rPr>
-          <w:rFonts w:ascii="Arial" w:hAnsi="Arial" w:eastAsia="Times New Roman" w:cs="Arial"/>
-          <w:sz w:val="20"/>
-          <w:szCs w:val="20"/>
-        </w:rPr>
-      </w:pPr>
-      <w:r>
-        <w:rPr>
-          <w:rFonts w:eastAsia="Times New Roman" w:cs="Arial" w:ascii="Arial" w:hAnsi="Arial"/>
+        <w:spacing w:after="0" w:line="240" w:lineRule="auto"/>
+        <w:rPr>
+          <w:rFonts w:ascii="Arial" w:eastAsia="Times New Roman" w:hAnsi="Arial" w:cs="Arial"/>
+          <w:sz w:val="20"/>
+          <w:szCs w:val="20"/>
+        </w:rPr>
+      </w:pPr>
+    </w:p>
+    <w:p>
+      <w:pPr>
+        <w:spacing w:after="0" w:line="240" w:lineRule="auto"/>
+        <w:rPr>
+          <w:rFonts w:ascii="Arial" w:eastAsia="Times New Roman" w:hAnsi="Arial" w:cs="Arial"/>
+          <w:sz w:val="20"/>
+          <w:szCs w:val="20"/>
+        </w:rPr>
+      </w:pPr>
+      <w:r>
+        <w:rPr>
+          <w:rFonts w:ascii="Arial" w:eastAsia="Times New Roman" w:hAnsi="Arial" w:cs="Arial"/>
           <w:color w:val="000000"/>
           <w:sz w:val="20"/>
           <w:szCs w:val="20"/>
@@ -1614,28 +1574,25 @@
       <w:pPr>
         <w:pStyle w:val="Heading1"/>
         <w:spacing w:before="280" w:after="280"/>
-        <w:rPr/>
-      </w:pPr>
-      <w:bookmarkStart w:id="1" w:name="_Toc495592119"/>
-      <w:r>
-        <w:rPr/>
+      </w:pPr>
+      <w:bookmarkStart w:id="2" w:name="_Toc495592119"/>
+      <w:r>
         <w:t>Background</w:t>
       </w:r>
-      <w:bookmarkEnd w:id="1"/>
-    </w:p>
-    <w:p>
-      <w:pPr>
-        <w:pStyle w:val="Normal"/>
-        <w:spacing w:lineRule="auto" w:line="240" w:before="0" w:after="0"/>
-        <w:rPr>
-          <w:rFonts w:ascii="Arial" w:hAnsi="Arial" w:eastAsia="Times New Roman" w:cs="Arial"/>
-          <w:sz w:val="20"/>
-          <w:szCs w:val="20"/>
-        </w:rPr>
-      </w:pPr>
-      <w:r>
-        <w:rPr>
-          <w:rFonts w:eastAsia="Times New Roman" w:cs="Arial" w:ascii="Arial" w:hAnsi="Arial"/>
+      <w:bookmarkEnd w:id="2"/>
+    </w:p>
+    <w:p>
+      <w:pPr>
+        <w:spacing w:after="0" w:line="240" w:lineRule="auto"/>
+        <w:rPr>
+          <w:rFonts w:ascii="Arial" w:eastAsia="Times New Roman" w:hAnsi="Arial" w:cs="Arial"/>
+          <w:sz w:val="20"/>
+          <w:szCs w:val="20"/>
+        </w:rPr>
+      </w:pPr>
+      <w:r>
+        <w:rPr>
+          <w:rFonts w:ascii="Arial" w:eastAsia="Times New Roman" w:hAnsi="Arial" w:cs="Arial"/>
           <w:color w:val="000000"/>
           <w:sz w:val="20"/>
           <w:szCs w:val="20"/>
@@ -1644,7 +1601,7 @@
       </w:r>
       <w:r>
         <w:rPr>
-          <w:rFonts w:eastAsia="Times New Roman" w:cs="Arial" w:ascii="Arial" w:hAnsi="Arial"/>
+          <w:rFonts w:ascii="Arial" w:eastAsia="Times New Roman" w:hAnsi="Arial" w:cs="Arial"/>
           <w:i/>
           <w:iCs/>
           <w:color w:val="000000"/>
@@ -1655,7 +1612,7 @@
       </w:r>
       <w:r>
         <w:rPr>
-          <w:rFonts w:eastAsia="Times New Roman" w:cs="Arial" w:ascii="Arial" w:hAnsi="Arial"/>
+          <w:rFonts w:ascii="Arial" w:eastAsia="Times New Roman" w:hAnsi="Arial" w:cs="Arial"/>
           <w:color w:val="000000"/>
           <w:sz w:val="20"/>
           <w:szCs w:val="20"/>
@@ -1665,35 +1622,26 @@
     </w:p>
     <w:p>
       <w:pPr>
-        <w:pStyle w:val="Normal"/>
-        <w:spacing w:lineRule="auto" w:line="240" w:before="0" w:after="0"/>
-        <w:rPr>
-          <w:rFonts w:ascii="Arial" w:hAnsi="Arial" w:eastAsia="Times New Roman" w:cs="Arial"/>
-          <w:sz w:val="20"/>
-          <w:szCs w:val="20"/>
-        </w:rPr>
-      </w:pPr>
-      <w:r>
-        <w:rPr>
-          <w:rFonts w:eastAsia="Times New Roman" w:cs="Arial" w:ascii="Arial" w:hAnsi="Arial"/>
-          <w:sz w:val="20"/>
-          <w:szCs w:val="20"/>
-        </w:rPr>
-      </w:r>
-    </w:p>
-    <w:p>
-      <w:pPr>
-        <w:pStyle w:val="Normal"/>
-        <w:spacing w:lineRule="auto" w:line="240" w:before="0" w:after="0"/>
-        <w:rPr>
-          <w:rFonts w:ascii="Arial" w:hAnsi="Arial" w:eastAsia="Times New Roman" w:cs="Arial"/>
-          <w:sz w:val="20"/>
-          <w:szCs w:val="20"/>
-        </w:rPr>
-      </w:pPr>
-      <w:r>
-        <w:rPr>
-          <w:rFonts w:eastAsia="Times New Roman" w:cs="Arial" w:ascii="Arial" w:hAnsi="Arial"/>
+        <w:spacing w:after="0" w:line="240" w:lineRule="auto"/>
+        <w:rPr>
+          <w:rFonts w:ascii="Arial" w:eastAsia="Times New Roman" w:hAnsi="Arial" w:cs="Arial"/>
+          <w:sz w:val="20"/>
+          <w:szCs w:val="20"/>
+        </w:rPr>
+      </w:pPr>
+    </w:p>
+    <w:p>
+      <w:pPr>
+        <w:spacing w:after="0" w:line="240" w:lineRule="auto"/>
+        <w:rPr>
+          <w:rFonts w:ascii="Arial" w:eastAsia="Times New Roman" w:hAnsi="Arial" w:cs="Arial"/>
+          <w:sz w:val="20"/>
+          <w:szCs w:val="20"/>
+        </w:rPr>
+      </w:pPr>
+      <w:r>
+        <w:rPr>
+          <w:rFonts w:ascii="Arial" w:eastAsia="Times New Roman" w:hAnsi="Arial" w:cs="Arial"/>
           <w:color w:val="000000"/>
           <w:sz w:val="20"/>
           <w:szCs w:val="20"/>
@@ -1703,35 +1651,26 @@
     </w:p>
     <w:p>
       <w:pPr>
-        <w:pStyle w:val="Normal"/>
-        <w:spacing w:lineRule="auto" w:line="240" w:before="0" w:after="0"/>
-        <w:rPr>
-          <w:rFonts w:ascii="Arial" w:hAnsi="Arial" w:eastAsia="Times New Roman" w:cs="Arial"/>
-          <w:sz w:val="20"/>
-          <w:szCs w:val="20"/>
-        </w:rPr>
-      </w:pPr>
-      <w:r>
-        <w:rPr>
-          <w:rFonts w:eastAsia="Times New Roman" w:cs="Arial" w:ascii="Arial" w:hAnsi="Arial"/>
-          <w:sz w:val="20"/>
-          <w:szCs w:val="20"/>
-        </w:rPr>
-      </w:r>
-    </w:p>
-    <w:p>
-      <w:pPr>
-        <w:pStyle w:val="Normal"/>
-        <w:spacing w:lineRule="auto" w:line="240" w:before="0" w:after="0"/>
-        <w:rPr>
-          <w:rFonts w:ascii="Arial" w:hAnsi="Arial" w:eastAsia="Times New Roman" w:cs="Arial"/>
-          <w:sz w:val="20"/>
-          <w:szCs w:val="20"/>
-        </w:rPr>
-      </w:pPr>
-      <w:r>
-        <w:rPr>
-          <w:rFonts w:eastAsia="Times New Roman" w:cs="Arial" w:ascii="Arial" w:hAnsi="Arial"/>
+        <w:spacing w:after="0" w:line="240" w:lineRule="auto"/>
+        <w:rPr>
+          <w:rFonts w:ascii="Arial" w:eastAsia="Times New Roman" w:hAnsi="Arial" w:cs="Arial"/>
+          <w:sz w:val="20"/>
+          <w:szCs w:val="20"/>
+        </w:rPr>
+      </w:pPr>
+    </w:p>
+    <w:p>
+      <w:pPr>
+        <w:spacing w:after="0" w:line="240" w:lineRule="auto"/>
+        <w:rPr>
+          <w:rFonts w:ascii="Arial" w:eastAsia="Times New Roman" w:hAnsi="Arial" w:cs="Arial"/>
+          <w:sz w:val="20"/>
+          <w:szCs w:val="20"/>
+        </w:rPr>
+      </w:pPr>
+      <w:r>
+        <w:rPr>
+          <w:rFonts w:ascii="Arial" w:eastAsia="Times New Roman" w:hAnsi="Arial" w:cs="Arial"/>
           <w:color w:val="000000"/>
           <w:sz w:val="20"/>
           <w:szCs w:val="20"/>
@@ -1743,41 +1682,36 @@
       <w:pPr>
         <w:pStyle w:val="Heading1"/>
         <w:spacing w:before="280" w:after="280"/>
-        <w:rPr/>
-      </w:pPr>
-      <w:bookmarkStart w:id="2" w:name="_Toc495592120"/>
-      <w:r>
-        <w:rPr/>
+      </w:pPr>
+      <w:bookmarkStart w:id="3" w:name="_Toc495592120"/>
+      <w:r>
         <w:t>Project Overview</w:t>
       </w:r>
-      <w:bookmarkEnd w:id="2"/>
+      <w:bookmarkEnd w:id="3"/>
     </w:p>
     <w:p>
       <w:pPr>
         <w:pStyle w:val="Heading2"/>
         <w:spacing w:before="280" w:after="280"/>
-        <w:rPr/>
-      </w:pPr>
-      <w:bookmarkStart w:id="3" w:name="_Toc495592121"/>
-      <w:r>
-        <w:rPr/>
+      </w:pPr>
+      <w:bookmarkStart w:id="4" w:name="_Toc495592121"/>
+      <w:r>
         <w:t>Key Technical Objectives</w:t>
       </w:r>
-      <w:bookmarkEnd w:id="3"/>
-    </w:p>
-    <w:p>
-      <w:pPr>
-        <w:pStyle w:val="Normal"/>
-        <w:spacing w:lineRule="auto" w:line="240" w:before="0" w:after="0"/>
-        <w:rPr>
-          <w:rFonts w:ascii="Arial" w:hAnsi="Arial" w:eastAsia="Times New Roman" w:cs="Arial"/>
-          <w:sz w:val="20"/>
-          <w:szCs w:val="20"/>
-        </w:rPr>
-      </w:pPr>
-      <w:r>
-        <w:rPr>
-          <w:rFonts w:eastAsia="Times New Roman" w:cs="Arial" w:ascii="Arial" w:hAnsi="Arial"/>
+      <w:bookmarkEnd w:id="4"/>
+    </w:p>
+    <w:p>
+      <w:pPr>
+        <w:spacing w:after="0" w:line="240" w:lineRule="auto"/>
+        <w:rPr>
+          <w:rFonts w:ascii="Arial" w:eastAsia="Times New Roman" w:hAnsi="Arial" w:cs="Arial"/>
+          <w:sz w:val="20"/>
+          <w:szCs w:val="20"/>
+        </w:rPr>
+      </w:pPr>
+      <w:r>
+        <w:rPr>
+          <w:rFonts w:ascii="Arial" w:eastAsia="Times New Roman" w:hAnsi="Arial" w:cs="Arial"/>
           <w:color w:val="000000"/>
           <w:sz w:val="20"/>
           <w:szCs w:val="20"/>
@@ -1787,23 +1721,22 @@
     </w:p>
     <w:p>
       <w:pPr>
-        <w:pStyle w:val="Normal"/>
         <w:numPr>
           <w:ilvl w:val="0"/>
           <w:numId w:val="1"/>
         </w:numPr>
-        <w:spacing w:lineRule="auto" w:line="240" w:before="0" w:after="0"/>
+        <w:spacing w:after="0" w:line="240" w:lineRule="auto"/>
         <w:textAlignment w:val="baseline"/>
         <w:rPr>
-          <w:rFonts w:ascii="Arial" w:hAnsi="Arial" w:eastAsia="Times New Roman" w:cs="Arial"/>
-          <w:color w:val="000000"/>
-          <w:sz w:val="20"/>
-          <w:szCs w:val="20"/>
-        </w:rPr>
-      </w:pPr>
-      <w:r>
-        <w:rPr>
-          <w:rFonts w:eastAsia="Times New Roman" w:cs="Arial" w:ascii="Arial" w:hAnsi="Arial"/>
+          <w:rFonts w:ascii="Arial" w:eastAsia="Times New Roman" w:hAnsi="Arial" w:cs="Arial"/>
+          <w:color w:val="000000"/>
+          <w:sz w:val="20"/>
+          <w:szCs w:val="20"/>
+        </w:rPr>
+      </w:pPr>
+      <w:r>
+        <w:rPr>
+          <w:rFonts w:ascii="Arial" w:eastAsia="Times New Roman" w:hAnsi="Arial" w:cs="Arial"/>
           <w:color w:val="000000"/>
           <w:sz w:val="20"/>
           <w:szCs w:val="20"/>
@@ -1813,23 +1746,22 @@
     </w:p>
     <w:p>
       <w:pPr>
-        <w:pStyle w:val="Normal"/>
         <w:numPr>
           <w:ilvl w:val="0"/>
           <w:numId w:val="1"/>
         </w:numPr>
-        <w:spacing w:lineRule="auto" w:line="240" w:before="0" w:after="0"/>
+        <w:spacing w:after="0" w:line="240" w:lineRule="auto"/>
         <w:textAlignment w:val="baseline"/>
         <w:rPr>
-          <w:rFonts w:ascii="Arial" w:hAnsi="Arial" w:eastAsia="Times New Roman" w:cs="Arial"/>
-          <w:color w:val="000000"/>
-          <w:sz w:val="20"/>
-          <w:szCs w:val="20"/>
-        </w:rPr>
-      </w:pPr>
-      <w:r>
-        <w:rPr>
-          <w:rFonts w:eastAsia="Times New Roman" w:cs="Arial" w:ascii="Arial" w:hAnsi="Arial"/>
+          <w:rFonts w:ascii="Arial" w:eastAsia="Times New Roman" w:hAnsi="Arial" w:cs="Arial"/>
+          <w:color w:val="000000"/>
+          <w:sz w:val="20"/>
+          <w:szCs w:val="20"/>
+        </w:rPr>
+      </w:pPr>
+      <w:r>
+        <w:rPr>
+          <w:rFonts w:ascii="Arial" w:eastAsia="Times New Roman" w:hAnsi="Arial" w:cs="Arial"/>
           <w:color w:val="000000"/>
           <w:sz w:val="20"/>
           <w:szCs w:val="20"/>
@@ -1839,23 +1771,22 @@
     </w:p>
     <w:p>
       <w:pPr>
-        <w:pStyle w:val="Normal"/>
         <w:numPr>
           <w:ilvl w:val="0"/>
           <w:numId w:val="1"/>
         </w:numPr>
-        <w:spacing w:lineRule="auto" w:line="240" w:before="0" w:after="0"/>
+        <w:spacing w:after="0" w:line="240" w:lineRule="auto"/>
         <w:textAlignment w:val="baseline"/>
         <w:rPr>
-          <w:rFonts w:ascii="Arial" w:hAnsi="Arial" w:eastAsia="Times New Roman" w:cs="Arial"/>
-          <w:color w:val="000000"/>
-          <w:sz w:val="20"/>
-          <w:szCs w:val="20"/>
-        </w:rPr>
-      </w:pPr>
-      <w:r>
-        <w:rPr>
-          <w:rFonts w:eastAsia="Times New Roman" w:cs="Arial" w:ascii="Arial" w:hAnsi="Arial"/>
+          <w:rFonts w:ascii="Arial" w:eastAsia="Times New Roman" w:hAnsi="Arial" w:cs="Arial"/>
+          <w:color w:val="000000"/>
+          <w:sz w:val="20"/>
+          <w:szCs w:val="20"/>
+        </w:rPr>
+      </w:pPr>
+      <w:r>
+        <w:rPr>
+          <w:rFonts w:ascii="Arial" w:eastAsia="Times New Roman" w:hAnsi="Arial" w:cs="Arial"/>
           <w:color w:val="000000"/>
           <w:sz w:val="20"/>
           <w:szCs w:val="20"/>
@@ -1865,23 +1796,22 @@
     </w:p>
     <w:p>
       <w:pPr>
-        <w:pStyle w:val="Normal"/>
         <w:numPr>
           <w:ilvl w:val="0"/>
           <w:numId w:val="1"/>
         </w:numPr>
-        <w:spacing w:lineRule="auto" w:line="240" w:before="0" w:after="0"/>
+        <w:spacing w:after="0" w:line="240" w:lineRule="auto"/>
         <w:textAlignment w:val="baseline"/>
         <w:rPr>
-          <w:rFonts w:ascii="Arial" w:hAnsi="Arial" w:eastAsia="Times New Roman" w:cs="Arial"/>
-          <w:color w:val="000000"/>
-          <w:sz w:val="20"/>
-          <w:szCs w:val="20"/>
-        </w:rPr>
-      </w:pPr>
-      <w:r>
-        <w:rPr>
-          <w:rFonts w:eastAsia="Times New Roman" w:cs="Arial" w:ascii="Arial" w:hAnsi="Arial"/>
+          <w:rFonts w:ascii="Arial" w:eastAsia="Times New Roman" w:hAnsi="Arial" w:cs="Arial"/>
+          <w:color w:val="000000"/>
+          <w:sz w:val="20"/>
+          <w:szCs w:val="20"/>
+        </w:rPr>
+      </w:pPr>
+      <w:r>
+        <w:rPr>
+          <w:rFonts w:ascii="Arial" w:eastAsia="Times New Roman" w:hAnsi="Arial" w:cs="Arial"/>
           <w:color w:val="000000"/>
           <w:sz w:val="20"/>
           <w:szCs w:val="20"/>
@@ -1891,49 +1821,48 @@
     </w:p>
     <w:p>
       <w:pPr>
-        <w:pStyle w:val="Normal"/>
         <w:numPr>
           <w:ilvl w:val="0"/>
           <w:numId w:val="1"/>
         </w:numPr>
-        <w:spacing w:lineRule="auto" w:line="240" w:before="0" w:after="0"/>
+        <w:spacing w:after="0" w:line="240" w:lineRule="auto"/>
         <w:textAlignment w:val="baseline"/>
         <w:rPr>
-          <w:rFonts w:ascii="Arial" w:hAnsi="Arial" w:eastAsia="Times New Roman" w:cs="Arial"/>
-          <w:color w:val="000000"/>
-          <w:sz w:val="20"/>
-          <w:szCs w:val="20"/>
-        </w:rPr>
-      </w:pPr>
-      <w:r>
-        <w:rPr>
-          <w:rFonts w:eastAsia="Times New Roman" w:cs="Arial" w:ascii="Arial" w:hAnsi="Arial"/>
-          <w:color w:val="000000"/>
-          <w:sz w:val="20"/>
-          <w:szCs w:val="20"/>
-        </w:rPr>
+          <w:rFonts w:ascii="Arial" w:eastAsia="Times New Roman" w:hAnsi="Arial" w:cs="Arial"/>
+          <w:color w:val="000000"/>
+          <w:sz w:val="20"/>
+          <w:szCs w:val="20"/>
+        </w:rPr>
+      </w:pPr>
+      <w:r>
+        <w:rPr>
+          <w:rFonts w:ascii="Arial" w:eastAsia="Times New Roman" w:hAnsi="Arial" w:cs="Arial"/>
+          <w:color w:val="000000"/>
+          <w:sz w:val="20"/>
+          <w:szCs w:val="20"/>
+        </w:rPr>
+        <w:lastRenderedPageBreak/>
         <w:t>manages activities and tracks sales.</w:t>
       </w:r>
     </w:p>
     <w:p>
       <w:pPr>
-        <w:pStyle w:val="Normal"/>
         <w:numPr>
           <w:ilvl w:val="0"/>
           <w:numId w:val="1"/>
         </w:numPr>
-        <w:spacing w:lineRule="auto" w:line="240" w:before="0" w:after="0"/>
+        <w:spacing w:after="0" w:line="240" w:lineRule="auto"/>
         <w:textAlignment w:val="baseline"/>
         <w:rPr>
-          <w:rFonts w:ascii="Arial" w:hAnsi="Arial" w:eastAsia="Times New Roman" w:cs="Arial"/>
-          <w:color w:val="000000"/>
-          <w:sz w:val="20"/>
-          <w:szCs w:val="20"/>
-        </w:rPr>
-      </w:pPr>
-      <w:r>
-        <w:rPr>
-          <w:rFonts w:eastAsia="Times New Roman" w:cs="Arial" w:ascii="Arial" w:hAnsi="Arial"/>
+          <w:rFonts w:ascii="Arial" w:eastAsia="Times New Roman" w:hAnsi="Arial" w:cs="Arial"/>
+          <w:color w:val="000000"/>
+          <w:sz w:val="20"/>
+          <w:szCs w:val="20"/>
+        </w:rPr>
+      </w:pPr>
+      <w:r>
+        <w:rPr>
+          <w:rFonts w:ascii="Arial" w:eastAsia="Times New Roman" w:hAnsi="Arial" w:cs="Arial"/>
           <w:color w:val="000000"/>
           <w:sz w:val="20"/>
           <w:szCs w:val="20"/>
@@ -1943,23 +1872,22 @@
     </w:p>
     <w:p>
       <w:pPr>
-        <w:pStyle w:val="Normal"/>
         <w:numPr>
           <w:ilvl w:val="0"/>
           <w:numId w:val="1"/>
         </w:numPr>
-        <w:spacing w:lineRule="auto" w:line="240" w:before="0" w:after="0"/>
+        <w:spacing w:after="0" w:line="240" w:lineRule="auto"/>
         <w:textAlignment w:val="baseline"/>
         <w:rPr>
-          <w:rFonts w:ascii="Arial" w:hAnsi="Arial" w:eastAsia="Times New Roman" w:cs="Arial"/>
-          <w:color w:val="000000"/>
-          <w:sz w:val="20"/>
-          <w:szCs w:val="20"/>
-        </w:rPr>
-      </w:pPr>
-      <w:r>
-        <w:rPr>
-          <w:rFonts w:eastAsia="Times New Roman" w:cs="Arial" w:ascii="Arial" w:hAnsi="Arial"/>
+          <w:rFonts w:ascii="Arial" w:eastAsia="Times New Roman" w:hAnsi="Arial" w:cs="Arial"/>
+          <w:color w:val="000000"/>
+          <w:sz w:val="20"/>
+          <w:szCs w:val="20"/>
+        </w:rPr>
+      </w:pPr>
+      <w:r>
+        <w:rPr>
+          <w:rFonts w:ascii="Arial" w:eastAsia="Times New Roman" w:hAnsi="Arial" w:cs="Arial"/>
           <w:color w:val="000000"/>
           <w:sz w:val="20"/>
           <w:szCs w:val="20"/>
@@ -1969,23 +1897,22 @@
     </w:p>
     <w:p>
       <w:pPr>
-        <w:pStyle w:val="Normal"/>
         <w:numPr>
           <w:ilvl w:val="0"/>
           <w:numId w:val="1"/>
         </w:numPr>
-        <w:spacing w:lineRule="auto" w:line="240" w:before="0" w:after="0"/>
+        <w:spacing w:after="0" w:line="240" w:lineRule="auto"/>
         <w:textAlignment w:val="baseline"/>
         <w:rPr>
-          <w:rFonts w:ascii="Arial" w:hAnsi="Arial" w:eastAsia="Times New Roman" w:cs="Arial"/>
-          <w:color w:val="000000"/>
-          <w:sz w:val="20"/>
-          <w:szCs w:val="20"/>
-        </w:rPr>
-      </w:pPr>
-      <w:r>
-        <w:rPr>
-          <w:rFonts w:eastAsia="Times New Roman" w:cs="Arial" w:ascii="Arial" w:hAnsi="Arial"/>
+          <w:rFonts w:ascii="Arial" w:eastAsia="Times New Roman" w:hAnsi="Arial" w:cs="Arial"/>
+          <w:color w:val="000000"/>
+          <w:sz w:val="20"/>
+          <w:szCs w:val="20"/>
+        </w:rPr>
+      </w:pPr>
+      <w:r>
+        <w:rPr>
+          <w:rFonts w:ascii="Arial" w:eastAsia="Times New Roman" w:hAnsi="Arial" w:cs="Arial"/>
           <w:color w:val="000000"/>
           <w:sz w:val="20"/>
           <w:szCs w:val="20"/>
@@ -1997,28 +1924,25 @@
       <w:pPr>
         <w:pStyle w:val="Heading2"/>
         <w:spacing w:before="280" w:after="280"/>
-        <w:rPr/>
-      </w:pPr>
-      <w:bookmarkStart w:id="4" w:name="_Toc495592122"/>
-      <w:r>
-        <w:rPr/>
+      </w:pPr>
+      <w:bookmarkStart w:id="5" w:name="_Toc495592122"/>
+      <w:r>
         <w:t>Expectations</w:t>
       </w:r>
-      <w:bookmarkEnd w:id="4"/>
-    </w:p>
-    <w:p>
-      <w:pPr>
-        <w:pStyle w:val="Normal"/>
-        <w:spacing w:lineRule="auto" w:line="240" w:before="0" w:after="0"/>
-        <w:rPr>
-          <w:rFonts w:ascii="Arial" w:hAnsi="Arial" w:eastAsia="Times New Roman" w:cs="Arial"/>
-          <w:sz w:val="20"/>
-          <w:szCs w:val="20"/>
-        </w:rPr>
-      </w:pPr>
-      <w:r>
-        <w:rPr>
-          <w:rFonts w:eastAsia="Times New Roman" w:cs="Arial" w:ascii="Arial" w:hAnsi="Arial"/>
+      <w:bookmarkEnd w:id="5"/>
+    </w:p>
+    <w:p>
+      <w:pPr>
+        <w:spacing w:after="0" w:line="240" w:lineRule="auto"/>
+        <w:rPr>
+          <w:rFonts w:ascii="Arial" w:eastAsia="Times New Roman" w:hAnsi="Arial" w:cs="Arial"/>
+          <w:sz w:val="20"/>
+          <w:szCs w:val="20"/>
+        </w:rPr>
+      </w:pPr>
+      <w:r>
+        <w:rPr>
+          <w:rFonts w:ascii="Arial" w:eastAsia="Times New Roman" w:hAnsi="Arial" w:cs="Arial"/>
           <w:color w:val="000000"/>
           <w:sz w:val="20"/>
           <w:szCs w:val="20"/>
@@ -2028,23 +1952,22 @@
     </w:p>
     <w:p>
       <w:pPr>
-        <w:pStyle w:val="Normal"/>
         <w:numPr>
           <w:ilvl w:val="0"/>
           <w:numId w:val="2"/>
         </w:numPr>
-        <w:spacing w:lineRule="auto" w:line="240" w:before="0" w:after="0"/>
+        <w:spacing w:after="0" w:line="240" w:lineRule="auto"/>
         <w:textAlignment w:val="baseline"/>
         <w:rPr>
-          <w:rFonts w:ascii="Arial" w:hAnsi="Arial" w:eastAsia="Times New Roman" w:cs="Arial"/>
-          <w:color w:val="000000"/>
-          <w:sz w:val="20"/>
-          <w:szCs w:val="20"/>
-        </w:rPr>
-      </w:pPr>
-      <w:r>
-        <w:rPr>
-          <w:rFonts w:eastAsia="Times New Roman" w:cs="Arial" w:ascii="Arial" w:hAnsi="Arial"/>
+          <w:rFonts w:ascii="Arial" w:eastAsia="Times New Roman" w:hAnsi="Arial" w:cs="Arial"/>
+          <w:color w:val="000000"/>
+          <w:sz w:val="20"/>
+          <w:szCs w:val="20"/>
+        </w:rPr>
+      </w:pPr>
+      <w:r>
+        <w:rPr>
+          <w:rFonts w:ascii="Arial" w:eastAsia="Times New Roman" w:hAnsi="Arial" w:cs="Arial"/>
           <w:color w:val="000000"/>
           <w:sz w:val="20"/>
           <w:szCs w:val="20"/>
@@ -2054,23 +1977,22 @@
     </w:p>
     <w:p>
       <w:pPr>
-        <w:pStyle w:val="Normal"/>
         <w:numPr>
           <w:ilvl w:val="0"/>
           <w:numId w:val="2"/>
         </w:numPr>
-        <w:spacing w:lineRule="auto" w:line="240" w:before="0" w:after="0"/>
+        <w:spacing w:after="0" w:line="240" w:lineRule="auto"/>
         <w:textAlignment w:val="baseline"/>
         <w:rPr>
-          <w:rFonts w:ascii="Arial" w:hAnsi="Arial" w:eastAsia="Times New Roman" w:cs="Arial"/>
-          <w:color w:val="000000"/>
-          <w:sz w:val="20"/>
-          <w:szCs w:val="20"/>
-        </w:rPr>
-      </w:pPr>
-      <w:r>
-        <w:rPr>
-          <w:rFonts w:eastAsia="Times New Roman" w:cs="Arial" w:ascii="Arial" w:hAnsi="Arial"/>
+          <w:rFonts w:ascii="Arial" w:eastAsia="Times New Roman" w:hAnsi="Arial" w:cs="Arial"/>
+          <w:color w:val="000000"/>
+          <w:sz w:val="20"/>
+          <w:szCs w:val="20"/>
+        </w:rPr>
+      </w:pPr>
+      <w:r>
+        <w:rPr>
+          <w:rFonts w:ascii="Arial" w:eastAsia="Times New Roman" w:hAnsi="Arial" w:cs="Arial"/>
           <w:color w:val="000000"/>
           <w:sz w:val="20"/>
           <w:szCs w:val="20"/>
@@ -2080,23 +2002,22 @@
     </w:p>
     <w:p>
       <w:pPr>
-        <w:pStyle w:val="Normal"/>
         <w:numPr>
           <w:ilvl w:val="0"/>
           <w:numId w:val="2"/>
         </w:numPr>
-        <w:spacing w:lineRule="auto" w:line="240" w:before="0" w:after="0"/>
+        <w:spacing w:after="0" w:line="240" w:lineRule="auto"/>
         <w:textAlignment w:val="baseline"/>
         <w:rPr>
-          <w:rFonts w:ascii="Arial" w:hAnsi="Arial" w:eastAsia="Times New Roman" w:cs="Arial"/>
-          <w:color w:val="000000"/>
-          <w:sz w:val="20"/>
-          <w:szCs w:val="20"/>
-        </w:rPr>
-      </w:pPr>
-      <w:r>
-        <w:rPr>
-          <w:rFonts w:eastAsia="Times New Roman" w:cs="Arial" w:ascii="Arial" w:hAnsi="Arial"/>
+          <w:rFonts w:ascii="Arial" w:eastAsia="Times New Roman" w:hAnsi="Arial" w:cs="Arial"/>
+          <w:color w:val="000000"/>
+          <w:sz w:val="20"/>
+          <w:szCs w:val="20"/>
+        </w:rPr>
+      </w:pPr>
+      <w:r>
+        <w:rPr>
+          <w:rFonts w:ascii="Arial" w:eastAsia="Times New Roman" w:hAnsi="Arial" w:cs="Arial"/>
           <w:color w:val="000000"/>
           <w:sz w:val="20"/>
           <w:szCs w:val="20"/>
@@ -2106,23 +2027,22 @@
     </w:p>
     <w:p>
       <w:pPr>
-        <w:pStyle w:val="Normal"/>
         <w:numPr>
           <w:ilvl w:val="0"/>
           <w:numId w:val="2"/>
         </w:numPr>
-        <w:spacing w:lineRule="auto" w:line="240" w:before="0" w:after="0"/>
+        <w:spacing w:after="0" w:line="240" w:lineRule="auto"/>
         <w:textAlignment w:val="baseline"/>
         <w:rPr>
-          <w:rFonts w:ascii="Arial" w:hAnsi="Arial" w:eastAsia="Times New Roman" w:cs="Arial"/>
-          <w:color w:val="000000"/>
-          <w:sz w:val="20"/>
-          <w:szCs w:val="20"/>
-        </w:rPr>
-      </w:pPr>
-      <w:r>
-        <w:rPr>
-          <w:rFonts w:eastAsia="Times New Roman" w:cs="Arial" w:ascii="Arial" w:hAnsi="Arial"/>
+          <w:rFonts w:ascii="Arial" w:eastAsia="Times New Roman" w:hAnsi="Arial" w:cs="Arial"/>
+          <w:color w:val="000000"/>
+          <w:sz w:val="20"/>
+          <w:szCs w:val="20"/>
+        </w:rPr>
+      </w:pPr>
+      <w:r>
+        <w:rPr>
+          <w:rFonts w:ascii="Arial" w:eastAsia="Times New Roman" w:hAnsi="Arial" w:cs="Arial"/>
           <w:color w:val="000000"/>
           <w:sz w:val="20"/>
           <w:szCs w:val="20"/>
@@ -2132,23 +2052,22 @@
     </w:p>
     <w:p>
       <w:pPr>
-        <w:pStyle w:val="Normal"/>
         <w:numPr>
           <w:ilvl w:val="0"/>
           <w:numId w:val="2"/>
         </w:numPr>
-        <w:spacing w:lineRule="auto" w:line="240" w:before="0" w:after="0"/>
+        <w:spacing w:after="0" w:line="240" w:lineRule="auto"/>
         <w:textAlignment w:val="baseline"/>
         <w:rPr>
-          <w:rFonts w:ascii="Arial" w:hAnsi="Arial" w:eastAsia="Times New Roman" w:cs="Arial"/>
-          <w:color w:val="000000"/>
-          <w:sz w:val="20"/>
-          <w:szCs w:val="20"/>
-        </w:rPr>
-      </w:pPr>
-      <w:r>
-        <w:rPr>
-          <w:rFonts w:eastAsia="Times New Roman" w:cs="Arial" w:ascii="Arial" w:hAnsi="Arial"/>
+          <w:rFonts w:ascii="Arial" w:eastAsia="Times New Roman" w:hAnsi="Arial" w:cs="Arial"/>
+          <w:color w:val="000000"/>
+          <w:sz w:val="20"/>
+          <w:szCs w:val="20"/>
+        </w:rPr>
+      </w:pPr>
+      <w:r>
+        <w:rPr>
+          <w:rFonts w:ascii="Arial" w:eastAsia="Times New Roman" w:hAnsi="Arial" w:cs="Arial"/>
           <w:color w:val="000000"/>
           <w:sz w:val="20"/>
           <w:szCs w:val="20"/>
@@ -2158,23 +2077,22 @@
     </w:p>
     <w:p>
       <w:pPr>
-        <w:pStyle w:val="Normal"/>
         <w:numPr>
           <w:ilvl w:val="0"/>
           <w:numId w:val="2"/>
         </w:numPr>
-        <w:spacing w:lineRule="auto" w:line="240" w:before="0" w:after="0"/>
+        <w:spacing w:after="0" w:line="240" w:lineRule="auto"/>
         <w:textAlignment w:val="baseline"/>
         <w:rPr>
-          <w:rFonts w:ascii="Arial" w:hAnsi="Arial" w:eastAsia="Times New Roman" w:cs="Arial"/>
-          <w:color w:val="000000"/>
-          <w:sz w:val="20"/>
-          <w:szCs w:val="20"/>
-        </w:rPr>
-      </w:pPr>
-      <w:r>
-        <w:rPr>
-          <w:rFonts w:eastAsia="Times New Roman" w:cs="Arial" w:ascii="Arial" w:hAnsi="Arial"/>
+          <w:rFonts w:ascii="Arial" w:eastAsia="Times New Roman" w:hAnsi="Arial" w:cs="Arial"/>
+          <w:color w:val="000000"/>
+          <w:sz w:val="20"/>
+          <w:szCs w:val="20"/>
+        </w:rPr>
+      </w:pPr>
+      <w:r>
+        <w:rPr>
+          <w:rFonts w:ascii="Arial" w:eastAsia="Times New Roman" w:hAnsi="Arial" w:cs="Arial"/>
           <w:color w:val="000000"/>
           <w:sz w:val="20"/>
           <w:szCs w:val="20"/>
@@ -2186,28 +2104,25 @@
       <w:pPr>
         <w:pStyle w:val="Heading2"/>
         <w:spacing w:before="280" w:after="280"/>
-        <w:rPr/>
-      </w:pPr>
-      <w:bookmarkStart w:id="5" w:name="_Toc495592123"/>
-      <w:r>
-        <w:rPr/>
+      </w:pPr>
+      <w:bookmarkStart w:id="6" w:name="_Toc495592123"/>
+      <w:r>
         <w:t>Data Management</w:t>
       </w:r>
-      <w:bookmarkEnd w:id="5"/>
-    </w:p>
-    <w:p>
-      <w:pPr>
-        <w:pStyle w:val="Normal"/>
-        <w:spacing w:lineRule="auto" w:line="240" w:before="0" w:after="0"/>
-        <w:rPr>
-          <w:rFonts w:ascii="Arial" w:hAnsi="Arial" w:eastAsia="Times New Roman" w:cs="Arial"/>
-          <w:sz w:val="20"/>
-          <w:szCs w:val="20"/>
-        </w:rPr>
-      </w:pPr>
-      <w:r>
-        <w:rPr>
-          <w:rFonts w:eastAsia="Times New Roman" w:cs="Arial" w:ascii="Arial" w:hAnsi="Arial"/>
+      <w:bookmarkEnd w:id="6"/>
+    </w:p>
+    <w:p>
+      <w:pPr>
+        <w:spacing w:after="0" w:line="240" w:lineRule="auto"/>
+        <w:rPr>
+          <w:rFonts w:ascii="Arial" w:eastAsia="Times New Roman" w:hAnsi="Arial" w:cs="Arial"/>
+          <w:sz w:val="20"/>
+          <w:szCs w:val="20"/>
+        </w:rPr>
+      </w:pPr>
+      <w:r>
+        <w:rPr>
+          <w:rFonts w:ascii="Arial" w:eastAsia="Times New Roman" w:hAnsi="Arial" w:cs="Arial"/>
           <w:color w:val="000000"/>
           <w:sz w:val="20"/>
           <w:szCs w:val="20"/>
@@ -2217,35 +2132,26 @@
     </w:p>
     <w:p>
       <w:pPr>
-        <w:pStyle w:val="Normal"/>
-        <w:spacing w:lineRule="auto" w:line="240" w:before="0" w:after="0"/>
-        <w:rPr>
-          <w:rFonts w:ascii="Arial" w:hAnsi="Arial" w:eastAsia="Times New Roman" w:cs="Arial"/>
-          <w:sz w:val="20"/>
-          <w:szCs w:val="20"/>
-        </w:rPr>
-      </w:pPr>
-      <w:r>
-        <w:rPr>
-          <w:rFonts w:eastAsia="Times New Roman" w:cs="Arial" w:ascii="Arial" w:hAnsi="Arial"/>
-          <w:sz w:val="20"/>
-          <w:szCs w:val="20"/>
-        </w:rPr>
-      </w:r>
-    </w:p>
-    <w:p>
-      <w:pPr>
-        <w:pStyle w:val="Normal"/>
-        <w:spacing w:lineRule="auto" w:line="240" w:before="0" w:after="0"/>
-        <w:rPr>
-          <w:rFonts w:ascii="Arial" w:hAnsi="Arial" w:eastAsia="Times New Roman" w:cs="Arial"/>
-          <w:sz w:val="20"/>
-          <w:szCs w:val="20"/>
-        </w:rPr>
-      </w:pPr>
-      <w:r>
-        <w:rPr>
-          <w:rFonts w:eastAsia="Times New Roman" w:cs="Arial" w:ascii="Arial" w:hAnsi="Arial"/>
+        <w:spacing w:after="0" w:line="240" w:lineRule="auto"/>
+        <w:rPr>
+          <w:rFonts w:ascii="Arial" w:eastAsia="Times New Roman" w:hAnsi="Arial" w:cs="Arial"/>
+          <w:sz w:val="20"/>
+          <w:szCs w:val="20"/>
+        </w:rPr>
+      </w:pPr>
+    </w:p>
+    <w:p>
+      <w:pPr>
+        <w:spacing w:after="0" w:line="240" w:lineRule="auto"/>
+        <w:rPr>
+          <w:rFonts w:ascii="Arial" w:eastAsia="Times New Roman" w:hAnsi="Arial" w:cs="Arial"/>
+          <w:sz w:val="20"/>
+          <w:szCs w:val="20"/>
+        </w:rPr>
+      </w:pPr>
+      <w:r>
+        <w:rPr>
+          <w:rFonts w:ascii="Arial" w:eastAsia="Times New Roman" w:hAnsi="Arial" w:cs="Arial"/>
           <w:color w:val="000000"/>
           <w:sz w:val="20"/>
           <w:szCs w:val="20"/>
@@ -2255,23 +2161,22 @@
     </w:p>
     <w:p>
       <w:pPr>
-        <w:pStyle w:val="Normal"/>
         <w:numPr>
           <w:ilvl w:val="0"/>
           <w:numId w:val="3"/>
         </w:numPr>
-        <w:spacing w:lineRule="auto" w:line="240" w:before="0" w:after="0"/>
+        <w:spacing w:after="0" w:line="240" w:lineRule="auto"/>
         <w:textAlignment w:val="baseline"/>
         <w:rPr>
-          <w:rFonts w:ascii="Arial" w:hAnsi="Arial" w:eastAsia="Times New Roman" w:cs="Arial"/>
-          <w:color w:val="000000"/>
-          <w:sz w:val="20"/>
-          <w:szCs w:val="20"/>
-        </w:rPr>
-      </w:pPr>
-      <w:r>
-        <w:rPr>
-          <w:rFonts w:eastAsia="Times New Roman" w:cs="Arial" w:ascii="Arial" w:hAnsi="Arial"/>
+          <w:rFonts w:ascii="Arial" w:eastAsia="Times New Roman" w:hAnsi="Arial" w:cs="Arial"/>
+          <w:color w:val="000000"/>
+          <w:sz w:val="20"/>
+          <w:szCs w:val="20"/>
+        </w:rPr>
+      </w:pPr>
+      <w:r>
+        <w:rPr>
+          <w:rFonts w:ascii="Arial" w:eastAsia="Times New Roman" w:hAnsi="Arial" w:cs="Arial"/>
           <w:color w:val="000000"/>
           <w:sz w:val="20"/>
           <w:szCs w:val="20"/>
@@ -2281,23 +2186,22 @@
     </w:p>
     <w:p>
       <w:pPr>
-        <w:pStyle w:val="Normal"/>
         <w:numPr>
           <w:ilvl w:val="0"/>
           <w:numId w:val="3"/>
         </w:numPr>
-        <w:spacing w:lineRule="auto" w:line="240" w:before="0" w:after="0"/>
+        <w:spacing w:after="0" w:line="240" w:lineRule="auto"/>
         <w:textAlignment w:val="baseline"/>
         <w:rPr>
-          <w:rFonts w:ascii="Arial" w:hAnsi="Arial" w:eastAsia="Times New Roman" w:cs="Arial"/>
-          <w:color w:val="000000"/>
-          <w:sz w:val="20"/>
-          <w:szCs w:val="20"/>
-        </w:rPr>
-      </w:pPr>
-      <w:r>
-        <w:rPr>
-          <w:rFonts w:eastAsia="Times New Roman" w:cs="Arial" w:ascii="Arial" w:hAnsi="Arial"/>
+          <w:rFonts w:ascii="Arial" w:eastAsia="Times New Roman" w:hAnsi="Arial" w:cs="Arial"/>
+          <w:color w:val="000000"/>
+          <w:sz w:val="20"/>
+          <w:szCs w:val="20"/>
+        </w:rPr>
+      </w:pPr>
+      <w:r>
+        <w:rPr>
+          <w:rFonts w:ascii="Arial" w:eastAsia="Times New Roman" w:hAnsi="Arial" w:cs="Arial"/>
           <w:color w:val="000000"/>
           <w:sz w:val="20"/>
           <w:szCs w:val="20"/>
@@ -2309,90 +2213,65 @@
       <w:pPr>
         <w:pStyle w:val="Heading1"/>
         <w:spacing w:before="280" w:after="280"/>
-        <w:rPr/>
-      </w:pPr>
-      <w:bookmarkStart w:id="6" w:name="_Toc495592124"/>
-      <w:r>
-        <w:rPr/>
+      </w:pPr>
+      <w:bookmarkStart w:id="7" w:name="_Toc495592124"/>
+      <w:r>
         <w:t>High-Level Technical and Functional Requirements</w:t>
       </w:r>
-      <w:bookmarkEnd w:id="6"/>
+      <w:bookmarkEnd w:id="7"/>
     </w:p>
     <w:p>
       <w:pPr>
         <w:pStyle w:val="Heading2"/>
         <w:spacing w:before="280" w:after="280"/>
-        <w:rPr/>
-      </w:pPr>
-      <w:bookmarkStart w:id="7" w:name="_Toc495592125"/>
-      <w:r>
-        <w:rPr/>
+      </w:pPr>
+      <w:bookmarkStart w:id="8" w:name="_Toc495592125"/>
+      <w:r>
         <w:t>The Current System</w:t>
       </w:r>
-      <w:bookmarkEnd w:id="7"/>
-    </w:p>
-    <w:p>
-      <w:pPr>
-        <w:pStyle w:val="Normal"/>
-        <w:spacing w:lineRule="auto" w:line="240" w:before="0" w:after="0"/>
-        <w:rPr>
-          <w:rFonts w:ascii="Arial" w:hAnsi="Arial" w:eastAsia="Times New Roman" w:cs="Arial"/>
-          <w:sz w:val="20"/>
-          <w:szCs w:val="20"/>
-        </w:rPr>
-      </w:pPr>
-      <w:r>
-        <w:rPr>
-          <w:rFonts w:eastAsia="Times New Roman" w:cs="Arial" w:ascii="Arial" w:hAnsi="Arial"/>
-          <w:color w:val="000000"/>
-          <w:sz w:val="20"/>
-          <w:szCs w:val="20"/>
-        </w:rPr>
-        <w:t>The company has outgrown the current environment, which includes a disconnected set of custom-built tools in spreadsheet software and database management systems software</w:t>
-      </w:r>
-      <w:bookmarkStart w:id="8" w:name="_GoBack"/>
       <w:bookmarkEnd w:id="8"/>
-      <w:r>
-        <w:rPr>
-          <w:rFonts w:eastAsia="Times New Roman" w:cs="Arial" w:ascii="Arial" w:hAnsi="Arial"/>
-          <w:color w:val="000000"/>
-          <w:sz w:val="20"/>
-          <w:szCs w:val="20"/>
-        </w:rPr>
-        <w:t xml:space="preserve">, as well as many manual steps and processes. The tools are also spread across multiple offices and have many team members who work remotely. </w:t>
-      </w:r>
-    </w:p>
-    <w:p>
-      <w:pPr>
-        <w:pStyle w:val="Normal"/>
-        <w:spacing w:lineRule="auto" w:line="240" w:before="0" w:after="0"/>
-        <w:rPr>
-          <w:rFonts w:ascii="Arial" w:hAnsi="Arial" w:eastAsia="Times New Roman" w:cs="Arial"/>
-          <w:sz w:val="20"/>
-          <w:szCs w:val="20"/>
-        </w:rPr>
-      </w:pPr>
-      <w:r>
-        <w:rPr>
-          <w:rFonts w:eastAsia="Times New Roman" w:cs="Arial" w:ascii="Arial" w:hAnsi="Arial"/>
-          <w:sz w:val="20"/>
-          <w:szCs w:val="20"/>
-        </w:rPr>
-      </w:r>
-    </w:p>
-    <w:p>
-      <w:pPr>
-        <w:pStyle w:val="Normal"/>
-        <w:spacing w:lineRule="auto" w:line="240" w:before="0" w:after="0"/>
-        <w:rPr>
-          <w:rFonts w:ascii="Arial" w:hAnsi="Arial" w:eastAsia="Times New Roman" w:cs="Arial"/>
-          <w:sz w:val="20"/>
-          <w:szCs w:val="20"/>
-        </w:rPr>
-      </w:pPr>
-      <w:r>
-        <w:rPr>
-          <w:rFonts w:eastAsia="Times New Roman" w:cs="Arial" w:ascii="Arial" w:hAnsi="Arial"/>
+    </w:p>
+    <w:p>
+      <w:pPr>
+        <w:spacing w:after="0" w:line="240" w:lineRule="auto"/>
+        <w:rPr>
+          <w:rFonts w:ascii="Arial" w:eastAsia="Times New Roman" w:hAnsi="Arial" w:cs="Arial"/>
+          <w:sz w:val="20"/>
+          <w:szCs w:val="20"/>
+        </w:rPr>
+      </w:pPr>
+      <w:r>
+        <w:rPr>
+          <w:rFonts w:ascii="Arial" w:eastAsia="Times New Roman" w:hAnsi="Arial" w:cs="Arial"/>
+          <w:color w:val="000000"/>
+          <w:sz w:val="20"/>
+          <w:szCs w:val="20"/>
+        </w:rPr>
+        <w:t xml:space="preserve">The company has outgrown the current environment, which includes a disconnected set of custom-built tools in spreadsheet software and database management systems software, as well as many manual steps and processes. The tools are also spread across multiple offices and have many team members who work remotely. </w:t>
+      </w:r>
+    </w:p>
+    <w:p>
+      <w:pPr>
+        <w:spacing w:after="0" w:line="240" w:lineRule="auto"/>
+        <w:rPr>
+          <w:rFonts w:ascii="Arial" w:eastAsia="Times New Roman" w:hAnsi="Arial" w:cs="Arial"/>
+          <w:sz w:val="20"/>
+          <w:szCs w:val="20"/>
+        </w:rPr>
+      </w:pPr>
+    </w:p>
+    <w:p>
+      <w:pPr>
+        <w:spacing w:after="0" w:line="240" w:lineRule="auto"/>
+        <w:rPr>
+          <w:rFonts w:ascii="Arial" w:eastAsia="Times New Roman" w:hAnsi="Arial" w:cs="Arial"/>
+          <w:sz w:val="20"/>
+          <w:szCs w:val="20"/>
+        </w:rPr>
+      </w:pPr>
+      <w:r>
+        <w:rPr>
+          <w:rFonts w:ascii="Arial" w:eastAsia="Times New Roman" w:hAnsi="Arial" w:cs="Arial"/>
           <w:color w:val="000000"/>
           <w:sz w:val="20"/>
           <w:szCs w:val="20"/>
@@ -2402,35 +2281,26 @@
     </w:p>
     <w:p>
       <w:pPr>
-        <w:pStyle w:val="Normal"/>
-        <w:spacing w:lineRule="auto" w:line="240" w:before="0" w:after="0"/>
-        <w:rPr>
-          <w:rFonts w:ascii="Arial" w:hAnsi="Arial" w:eastAsia="Times New Roman" w:cs="Arial"/>
-          <w:sz w:val="20"/>
-          <w:szCs w:val="20"/>
-        </w:rPr>
-      </w:pPr>
-      <w:r>
-        <w:rPr>
-          <w:rFonts w:eastAsia="Times New Roman" w:cs="Arial" w:ascii="Arial" w:hAnsi="Arial"/>
-          <w:sz w:val="20"/>
-          <w:szCs w:val="20"/>
-        </w:rPr>
-      </w:r>
-    </w:p>
-    <w:p>
-      <w:pPr>
-        <w:pStyle w:val="Normal"/>
-        <w:spacing w:lineRule="auto" w:line="240" w:before="0" w:after="0"/>
-        <w:rPr>
-          <w:rFonts w:ascii="Arial" w:hAnsi="Arial" w:eastAsia="Times New Roman" w:cs="Arial"/>
-          <w:sz w:val="20"/>
-          <w:szCs w:val="20"/>
-        </w:rPr>
-      </w:pPr>
-      <w:r>
-        <w:rPr>
-          <w:rFonts w:eastAsia="Times New Roman" w:cs="Arial" w:ascii="Arial" w:hAnsi="Arial"/>
+        <w:spacing w:after="0" w:line="240" w:lineRule="auto"/>
+        <w:rPr>
+          <w:rFonts w:ascii="Arial" w:eastAsia="Times New Roman" w:hAnsi="Arial" w:cs="Arial"/>
+          <w:sz w:val="20"/>
+          <w:szCs w:val="20"/>
+        </w:rPr>
+      </w:pPr>
+    </w:p>
+    <w:p>
+      <w:pPr>
+        <w:spacing w:after="0" w:line="240" w:lineRule="auto"/>
+        <w:rPr>
+          <w:rFonts w:ascii="Arial" w:eastAsia="Times New Roman" w:hAnsi="Arial" w:cs="Arial"/>
+          <w:sz w:val="20"/>
+          <w:szCs w:val="20"/>
+        </w:rPr>
+      </w:pPr>
+      <w:r>
+        <w:rPr>
+          <w:rFonts w:ascii="Arial" w:eastAsia="Times New Roman" w:hAnsi="Arial" w:cs="Arial"/>
           <w:color w:val="000000"/>
           <w:sz w:val="20"/>
           <w:szCs w:val="20"/>
@@ -2442,58 +2312,54 @@
       <w:pPr>
         <w:pStyle w:val="Heading2"/>
         <w:spacing w:before="280" w:after="280"/>
-        <w:rPr/>
       </w:pPr>
       <w:bookmarkStart w:id="9" w:name="_Toc495592126"/>
       <w:r>
-        <w:rPr/>
         <w:t>General Requirements</w:t>
       </w:r>
       <w:bookmarkEnd w:id="9"/>
       <w:r>
-        <w:rPr/>
         <w:t xml:space="preserve"> </w:t>
       </w:r>
     </w:p>
     <w:p>
       <w:pPr>
-        <w:pStyle w:val="Normal"/>
-        <w:spacing w:lineRule="auto" w:line="240" w:before="0" w:after="0"/>
-        <w:rPr>
-          <w:rFonts w:ascii="Arial" w:hAnsi="Arial" w:eastAsia="Times New Roman" w:cs="Arial"/>
-          <w:sz w:val="20"/>
-          <w:szCs w:val="20"/>
-        </w:rPr>
-      </w:pPr>
-      <w:r>
-        <w:rPr>
-          <w:rFonts w:eastAsia="Times New Roman" w:cs="Arial" w:ascii="Arial" w:hAnsi="Arial"/>
-          <w:color w:val="000000"/>
-          <w:sz w:val="20"/>
-          <w:szCs w:val="20"/>
-        </w:rPr>
+        <w:spacing w:after="0" w:line="240" w:lineRule="auto"/>
+        <w:rPr>
+          <w:rFonts w:ascii="Arial" w:eastAsia="Times New Roman" w:hAnsi="Arial" w:cs="Arial"/>
+          <w:sz w:val="20"/>
+          <w:szCs w:val="20"/>
+        </w:rPr>
+      </w:pPr>
+      <w:r>
+        <w:rPr>
+          <w:rFonts w:ascii="Arial" w:eastAsia="Times New Roman" w:hAnsi="Arial" w:cs="Arial"/>
+          <w:color w:val="000000"/>
+          <w:sz w:val="20"/>
+          <w:szCs w:val="20"/>
+        </w:rPr>
+        <w:lastRenderedPageBreak/>
         <w:t>The system will have the ability to:</w:t>
       </w:r>
     </w:p>
     <w:p>
       <w:pPr>
-        <w:pStyle w:val="Normal"/>
         <w:numPr>
           <w:ilvl w:val="0"/>
           <w:numId w:val="4"/>
         </w:numPr>
-        <w:spacing w:lineRule="auto" w:line="240" w:before="0" w:after="0"/>
+        <w:spacing w:after="0" w:line="240" w:lineRule="auto"/>
         <w:textAlignment w:val="baseline"/>
         <w:rPr>
-          <w:rFonts w:ascii="Arial" w:hAnsi="Arial" w:eastAsia="Times New Roman" w:cs="Arial"/>
-          <w:color w:val="000000"/>
-          <w:sz w:val="20"/>
-          <w:szCs w:val="20"/>
-        </w:rPr>
-      </w:pPr>
-      <w:r>
-        <w:rPr>
-          <w:rFonts w:eastAsia="Times New Roman" w:cs="Arial" w:ascii="Arial" w:hAnsi="Arial"/>
+          <w:rFonts w:ascii="Arial" w:eastAsia="Times New Roman" w:hAnsi="Arial" w:cs="Arial"/>
+          <w:color w:val="000000"/>
+          <w:sz w:val="20"/>
+          <w:szCs w:val="20"/>
+        </w:rPr>
+      </w:pPr>
+      <w:r>
+        <w:rPr>
+          <w:rFonts w:ascii="Arial" w:eastAsia="Times New Roman" w:hAnsi="Arial" w:cs="Arial"/>
           <w:color w:val="000000"/>
           <w:sz w:val="20"/>
           <w:szCs w:val="20"/>
@@ -2503,23 +2369,22 @@
     </w:p>
     <w:p>
       <w:pPr>
-        <w:pStyle w:val="Normal"/>
         <w:numPr>
           <w:ilvl w:val="0"/>
           <w:numId w:val="4"/>
         </w:numPr>
-        <w:spacing w:lineRule="auto" w:line="240" w:before="0" w:after="0"/>
+        <w:spacing w:after="0" w:line="240" w:lineRule="auto"/>
         <w:textAlignment w:val="baseline"/>
         <w:rPr>
-          <w:rFonts w:ascii="Arial" w:hAnsi="Arial" w:eastAsia="Times New Roman" w:cs="Arial"/>
-          <w:color w:val="000000"/>
-          <w:sz w:val="20"/>
-          <w:szCs w:val="20"/>
-        </w:rPr>
-      </w:pPr>
-      <w:r>
-        <w:rPr>
-          <w:rFonts w:eastAsia="Times New Roman" w:cs="Arial" w:ascii="Arial" w:hAnsi="Arial"/>
+          <w:rFonts w:ascii="Arial" w:eastAsia="Times New Roman" w:hAnsi="Arial" w:cs="Arial"/>
+          <w:color w:val="000000"/>
+          <w:sz w:val="20"/>
+          <w:szCs w:val="20"/>
+        </w:rPr>
+      </w:pPr>
+      <w:r>
+        <w:rPr>
+          <w:rFonts w:ascii="Arial" w:eastAsia="Times New Roman" w:hAnsi="Arial" w:cs="Arial"/>
           <w:color w:val="000000"/>
           <w:sz w:val="20"/>
           <w:szCs w:val="20"/>
@@ -2529,23 +2394,22 @@
     </w:p>
     <w:p>
       <w:pPr>
-        <w:pStyle w:val="Normal"/>
         <w:numPr>
           <w:ilvl w:val="0"/>
           <w:numId w:val="4"/>
         </w:numPr>
-        <w:spacing w:lineRule="auto" w:line="240" w:before="0" w:after="0"/>
+        <w:spacing w:after="0" w:line="240" w:lineRule="auto"/>
         <w:textAlignment w:val="baseline"/>
         <w:rPr>
-          <w:rFonts w:ascii="Arial" w:hAnsi="Arial" w:eastAsia="Times New Roman" w:cs="Arial"/>
-          <w:color w:val="000000"/>
-          <w:sz w:val="20"/>
-          <w:szCs w:val="20"/>
-        </w:rPr>
-      </w:pPr>
-      <w:r>
-        <w:rPr>
-          <w:rFonts w:eastAsia="Times New Roman" w:cs="Arial" w:ascii="Arial" w:hAnsi="Arial"/>
+          <w:rFonts w:ascii="Arial" w:eastAsia="Times New Roman" w:hAnsi="Arial" w:cs="Arial"/>
+          <w:color w:val="000000"/>
+          <w:sz w:val="20"/>
+          <w:szCs w:val="20"/>
+        </w:rPr>
+      </w:pPr>
+      <w:r>
+        <w:rPr>
+          <w:rFonts w:ascii="Arial" w:eastAsia="Times New Roman" w:hAnsi="Arial" w:cs="Arial"/>
           <w:color w:val="000000"/>
           <w:sz w:val="20"/>
           <w:szCs w:val="20"/>
@@ -2555,93 +2419,112 @@
     </w:p>
     <w:p>
       <w:pPr>
-        <w:pStyle w:val="Normal"/>
         <w:numPr>
           <w:ilvl w:val="0"/>
           <w:numId w:val="4"/>
         </w:numPr>
-        <w:spacing w:lineRule="auto" w:line="240" w:before="0" w:after="0"/>
+        <w:spacing w:after="0" w:line="240" w:lineRule="auto"/>
         <w:textAlignment w:val="baseline"/>
         <w:rPr>
-          <w:rFonts w:ascii="Arial" w:hAnsi="Arial" w:eastAsia="Times New Roman" w:cs="Arial"/>
-          <w:color w:val="000000"/>
-          <w:sz w:val="20"/>
-          <w:szCs w:val="20"/>
-        </w:rPr>
-      </w:pPr>
-      <w:r>
-        <w:rPr>
-          <w:rFonts w:eastAsia="Times New Roman" w:cs="Arial" w:ascii="Arial" w:hAnsi="Arial"/>
+          <w:rFonts w:ascii="Arial" w:eastAsia="Times New Roman" w:hAnsi="Arial" w:cs="Arial"/>
+          <w:color w:val="000000"/>
+          <w:sz w:val="20"/>
+          <w:szCs w:val="20"/>
+        </w:rPr>
+      </w:pPr>
+      <w:r>
+        <w:rPr>
+          <w:rFonts w:ascii="Arial" w:eastAsia="Times New Roman" w:hAnsi="Arial" w:cs="Arial"/>
           <w:color w:val="000000"/>
           <w:sz w:val="20"/>
           <w:szCs w:val="20"/>
         </w:rPr>
         <w:t>“</w:t>
       </w:r>
-      <w:r>
-        <w:rPr>
-          <w:rFonts w:eastAsia="Times New Roman" w:cs="Arial" w:ascii="Arial" w:hAnsi="Arial"/>
-          <w:color w:val="000000"/>
-          <w:sz w:val="20"/>
-          <w:szCs w:val="20"/>
-        </w:rPr>
-        <w:t>soft delete” data (i.e., remove data from view without actually removing the data).</w:t>
-      </w:r>
-    </w:p>
-    <w:p>
-      <w:pPr>
-        <w:pStyle w:val="Normal"/>
+      <w:proofErr w:type="gramStart"/>
+      <w:r>
+        <w:rPr>
+          <w:rFonts w:ascii="Arial" w:eastAsia="Times New Roman" w:hAnsi="Arial" w:cs="Arial"/>
+          <w:color w:val="000000"/>
+          <w:sz w:val="20"/>
+          <w:szCs w:val="20"/>
+        </w:rPr>
+        <w:t>soft</w:t>
+      </w:r>
+      <w:proofErr w:type="gramEnd"/>
+      <w:r>
+        <w:rPr>
+          <w:rFonts w:ascii="Arial" w:eastAsia="Times New Roman" w:hAnsi="Arial" w:cs="Arial"/>
+          <w:color w:val="000000"/>
+          <w:sz w:val="20"/>
+          <w:szCs w:val="20"/>
+        </w:rPr>
+        <w:t xml:space="preserve"> delete” data (i.e., remove data from view without actually removing the data).</w:t>
+      </w:r>
+    </w:p>
+    <w:p>
+      <w:pPr>
         <w:numPr>
           <w:ilvl w:val="0"/>
           <w:numId w:val="4"/>
         </w:numPr>
-        <w:spacing w:lineRule="auto" w:line="240" w:before="0" w:after="0"/>
+        <w:spacing w:after="0" w:line="240" w:lineRule="auto"/>
         <w:textAlignment w:val="baseline"/>
         <w:rPr>
-          <w:rFonts w:ascii="Arial" w:hAnsi="Arial" w:eastAsia="Times New Roman" w:cs="Arial"/>
-          <w:color w:val="000000"/>
-          <w:sz w:val="20"/>
-          <w:szCs w:val="20"/>
-        </w:rPr>
-      </w:pPr>
-      <w:r>
-        <w:rPr>
-          <w:rFonts w:eastAsia="Times New Roman" w:cs="Arial" w:ascii="Arial" w:hAnsi="Arial"/>
+          <w:rFonts w:ascii="Arial" w:eastAsia="Times New Roman" w:hAnsi="Arial" w:cs="Arial"/>
+          <w:color w:val="000000"/>
+          <w:sz w:val="20"/>
+          <w:szCs w:val="20"/>
+        </w:rPr>
+      </w:pPr>
+      <w:r>
+        <w:rPr>
+          <w:rFonts w:ascii="Arial" w:eastAsia="Times New Roman" w:hAnsi="Arial" w:cs="Arial"/>
           <w:color w:val="000000"/>
           <w:sz w:val="20"/>
           <w:szCs w:val="20"/>
         </w:rPr>
         <w:t>“</w:t>
       </w:r>
-      <w:r>
-        <w:rPr>
-          <w:rFonts w:eastAsia="Times New Roman" w:cs="Arial" w:ascii="Arial" w:hAnsi="Arial"/>
-          <w:color w:val="000000"/>
-          <w:sz w:val="20"/>
-          <w:szCs w:val="20"/>
-        </w:rPr>
-        <w:t>hard delete,” which is restricted to specific roles/permissions.</w:t>
-      </w:r>
-    </w:p>
-    <w:p>
-      <w:pPr>
-        <w:pStyle w:val="Normal"/>
+      <w:proofErr w:type="gramStart"/>
+      <w:r>
+        <w:rPr>
+          <w:rFonts w:ascii="Arial" w:eastAsia="Times New Roman" w:hAnsi="Arial" w:cs="Arial"/>
+          <w:color w:val="000000"/>
+          <w:sz w:val="20"/>
+          <w:szCs w:val="20"/>
+        </w:rPr>
+        <w:t>hard</w:t>
+      </w:r>
+      <w:proofErr w:type="gramEnd"/>
+      <w:r>
+        <w:rPr>
+          <w:rFonts w:ascii="Arial" w:eastAsia="Times New Roman" w:hAnsi="Arial" w:cs="Arial"/>
+          <w:color w:val="000000"/>
+          <w:sz w:val="20"/>
+          <w:szCs w:val="20"/>
+        </w:rPr>
+        <w:t xml:space="preserve"> delete,” which is restricted to specific roles/permissions.</w:t>
+      </w:r>
+    </w:p>
+    <w:p>
+      <w:pPr>
         <w:numPr>
           <w:ilvl w:val="0"/>
           <w:numId w:val="4"/>
         </w:numPr>
-        <w:spacing w:lineRule="auto" w:line="240" w:before="0" w:after="0"/>
+        <w:spacing w:after="0" w:line="240" w:lineRule="auto"/>
         <w:textAlignment w:val="baseline"/>
         <w:rPr>
-          <w:rFonts w:ascii="Arial" w:hAnsi="Arial" w:eastAsia="Times New Roman" w:cs="Arial"/>
-          <w:color w:val="000000"/>
-          <w:sz w:val="20"/>
-          <w:szCs w:val="20"/>
-        </w:rPr>
-      </w:pPr>
-      <w:r>
-        <w:rPr>
-          <w:rFonts w:eastAsia="Times New Roman" w:cs="Arial" w:ascii="Arial" w:hAnsi="Arial"/>
+          <w:rFonts w:ascii="Arial" w:eastAsia="Times New Roman" w:hAnsi="Arial" w:cs="Arial"/>
+          <w:color w:val="000000"/>
+          <w:sz w:val="20"/>
+          <w:szCs w:val="20"/>
+        </w:rPr>
+      </w:pPr>
+      <w:r>
+        <w:rPr>
+          <w:rFonts w:ascii="Arial" w:eastAsia="Times New Roman" w:hAnsi="Arial" w:cs="Arial"/>
           <w:color w:val="000000"/>
           <w:sz w:val="20"/>
           <w:szCs w:val="20"/>
@@ -2651,23 +2534,22 @@
     </w:p>
     <w:p>
       <w:pPr>
-        <w:pStyle w:val="Normal"/>
         <w:numPr>
           <w:ilvl w:val="0"/>
           <w:numId w:val="4"/>
         </w:numPr>
-        <w:spacing w:lineRule="auto" w:line="240" w:before="0" w:after="0"/>
+        <w:spacing w:after="0" w:line="240" w:lineRule="auto"/>
         <w:textAlignment w:val="baseline"/>
         <w:rPr>
-          <w:rFonts w:ascii="Arial" w:hAnsi="Arial" w:eastAsia="Times New Roman" w:cs="Arial"/>
-          <w:color w:val="000000"/>
-          <w:sz w:val="20"/>
-          <w:szCs w:val="20"/>
-        </w:rPr>
-      </w:pPr>
-      <w:r>
-        <w:rPr>
-          <w:rFonts w:eastAsia="Times New Roman" w:cs="Arial" w:ascii="Arial" w:hAnsi="Arial"/>
+          <w:rFonts w:ascii="Arial" w:eastAsia="Times New Roman" w:hAnsi="Arial" w:cs="Arial"/>
+          <w:color w:val="000000"/>
+          <w:sz w:val="20"/>
+          <w:szCs w:val="20"/>
+        </w:rPr>
+      </w:pPr>
+      <w:r>
+        <w:rPr>
+          <w:rFonts w:ascii="Arial" w:eastAsia="Times New Roman" w:hAnsi="Arial" w:cs="Arial"/>
           <w:color w:val="000000"/>
           <w:sz w:val="20"/>
           <w:szCs w:val="20"/>
@@ -2679,28 +2561,25 @@
       <w:pPr>
         <w:pStyle w:val="Heading3"/>
         <w:spacing w:before="280" w:after="280"/>
-        <w:rPr/>
       </w:pPr>
       <w:bookmarkStart w:id="10" w:name="_Toc495592127"/>
       <w:r>
-        <w:rPr/>
         <w:t>Hosting</w:t>
       </w:r>
       <w:bookmarkEnd w:id="10"/>
     </w:p>
     <w:p>
       <w:pPr>
-        <w:pStyle w:val="Normal"/>
-        <w:spacing w:lineRule="auto" w:line="240" w:before="0" w:after="0"/>
-        <w:rPr>
-          <w:rFonts w:ascii="Arial" w:hAnsi="Arial" w:eastAsia="Times New Roman" w:cs="Arial"/>
-          <w:sz w:val="20"/>
-          <w:szCs w:val="20"/>
-        </w:rPr>
-      </w:pPr>
-      <w:r>
-        <w:rPr>
-          <w:rFonts w:eastAsia="Times New Roman" w:cs="Arial" w:ascii="Arial" w:hAnsi="Arial"/>
+        <w:spacing w:after="0" w:line="240" w:lineRule="auto"/>
+        <w:rPr>
+          <w:rFonts w:ascii="Arial" w:eastAsia="Times New Roman" w:hAnsi="Arial" w:cs="Arial"/>
+          <w:sz w:val="20"/>
+          <w:szCs w:val="20"/>
+        </w:rPr>
+      </w:pPr>
+      <w:r>
+        <w:rPr>
+          <w:rFonts w:ascii="Arial" w:eastAsia="Times New Roman" w:hAnsi="Arial" w:cs="Arial"/>
           <w:color w:val="000000"/>
           <w:sz w:val="20"/>
           <w:szCs w:val="20"/>
@@ -2712,28 +2591,25 @@
       <w:pPr>
         <w:pStyle w:val="Heading3"/>
         <w:spacing w:before="280" w:after="280"/>
-        <w:rPr/>
       </w:pPr>
       <w:bookmarkStart w:id="11" w:name="_Toc495592128"/>
       <w:r>
-        <w:rPr/>
         <w:t>Users</w:t>
       </w:r>
       <w:bookmarkEnd w:id="11"/>
     </w:p>
     <w:p>
       <w:pPr>
-        <w:pStyle w:val="Normal"/>
-        <w:spacing w:lineRule="auto" w:line="240" w:before="0" w:after="0"/>
-        <w:rPr>
-          <w:rFonts w:ascii="Arial" w:hAnsi="Arial" w:eastAsia="Times New Roman" w:cs="Arial"/>
-          <w:sz w:val="20"/>
-          <w:szCs w:val="20"/>
-        </w:rPr>
-      </w:pPr>
-      <w:r>
-        <w:rPr>
-          <w:rFonts w:eastAsia="Times New Roman" w:cs="Arial" w:ascii="Arial" w:hAnsi="Arial"/>
+        <w:spacing w:after="0" w:line="240" w:lineRule="auto"/>
+        <w:rPr>
+          <w:rFonts w:ascii="Arial" w:eastAsia="Times New Roman" w:hAnsi="Arial" w:cs="Arial"/>
+          <w:sz w:val="20"/>
+          <w:szCs w:val="20"/>
+        </w:rPr>
+      </w:pPr>
+      <w:r>
+        <w:rPr>
+          <w:rFonts w:ascii="Arial" w:eastAsia="Times New Roman" w:hAnsi="Arial" w:cs="Arial"/>
           <w:color w:val="000000"/>
           <w:sz w:val="20"/>
           <w:szCs w:val="20"/>
@@ -2745,28 +2621,25 @@
       <w:pPr>
         <w:pStyle w:val="Heading3"/>
         <w:spacing w:before="280" w:after="280"/>
-        <w:rPr/>
       </w:pPr>
       <w:bookmarkStart w:id="12" w:name="_Toc495592129"/>
       <w:r>
-        <w:rPr/>
         <w:t>OS and Browser Support</w:t>
       </w:r>
       <w:bookmarkEnd w:id="12"/>
     </w:p>
     <w:p>
       <w:pPr>
-        <w:pStyle w:val="Normal"/>
-        <w:spacing w:lineRule="auto" w:line="240" w:before="0" w:after="0"/>
-        <w:rPr>
-          <w:rFonts w:ascii="Arial" w:hAnsi="Arial" w:eastAsia="Times New Roman" w:cs="Arial"/>
-          <w:sz w:val="20"/>
-          <w:szCs w:val="20"/>
-        </w:rPr>
-      </w:pPr>
-      <w:r>
-        <w:rPr>
-          <w:rFonts w:eastAsia="Times New Roman" w:cs="Arial" w:ascii="Arial" w:hAnsi="Arial"/>
+        <w:spacing w:after="0" w:line="240" w:lineRule="auto"/>
+        <w:rPr>
+          <w:rFonts w:ascii="Arial" w:eastAsia="Times New Roman" w:hAnsi="Arial" w:cs="Arial"/>
+          <w:sz w:val="20"/>
+          <w:szCs w:val="20"/>
+        </w:rPr>
+      </w:pPr>
+      <w:r>
+        <w:rPr>
+          <w:rFonts w:ascii="Arial" w:eastAsia="Times New Roman" w:hAnsi="Arial" w:cs="Arial"/>
           <w:color w:val="000000"/>
           <w:sz w:val="20"/>
           <w:szCs w:val="20"/>
@@ -2776,41 +2649,32 @@
     </w:p>
     <w:p>
       <w:pPr>
-        <w:pStyle w:val="Normal"/>
-        <w:spacing w:lineRule="auto" w:line="240" w:before="0" w:after="0"/>
-        <w:rPr>
-          <w:rFonts w:ascii="Arial" w:hAnsi="Arial" w:eastAsia="Times New Roman" w:cs="Arial"/>
-          <w:sz w:val="20"/>
-          <w:szCs w:val="20"/>
-        </w:rPr>
-      </w:pPr>
-      <w:r>
-        <w:rPr>
-          <w:rFonts w:eastAsia="Times New Roman" w:cs="Arial" w:ascii="Arial" w:hAnsi="Arial"/>
-          <w:sz w:val="20"/>
-          <w:szCs w:val="20"/>
-        </w:rPr>
-      </w:r>
-    </w:p>
-    <w:p>
-      <w:pPr>
-        <w:pStyle w:val="Normal"/>
+        <w:spacing w:after="0" w:line="240" w:lineRule="auto"/>
+        <w:rPr>
+          <w:rFonts w:ascii="Arial" w:eastAsia="Times New Roman" w:hAnsi="Arial" w:cs="Arial"/>
+          <w:sz w:val="20"/>
+          <w:szCs w:val="20"/>
+        </w:rPr>
+      </w:pPr>
+    </w:p>
+    <w:p>
+      <w:pPr>
         <w:numPr>
           <w:ilvl w:val="0"/>
           <w:numId w:val="5"/>
         </w:numPr>
-        <w:spacing w:lineRule="auto" w:line="240" w:before="0" w:after="0"/>
+        <w:spacing w:after="0" w:line="240" w:lineRule="auto"/>
         <w:textAlignment w:val="baseline"/>
         <w:rPr>
-          <w:rFonts w:ascii="Arial" w:hAnsi="Arial" w:eastAsia="Times New Roman" w:cs="Arial"/>
-          <w:color w:val="000000"/>
-          <w:sz w:val="20"/>
-          <w:szCs w:val="20"/>
-        </w:rPr>
-      </w:pPr>
-      <w:r>
-        <w:rPr>
-          <w:rFonts w:eastAsia="Times New Roman" w:cs="Arial" w:ascii="Arial" w:hAnsi="Arial"/>
+          <w:rFonts w:ascii="Arial" w:eastAsia="Times New Roman" w:hAnsi="Arial" w:cs="Arial"/>
+          <w:color w:val="000000"/>
+          <w:sz w:val="20"/>
+          <w:szCs w:val="20"/>
+        </w:rPr>
+      </w:pPr>
+      <w:r>
+        <w:rPr>
+          <w:rFonts w:ascii="Arial" w:eastAsia="Times New Roman" w:hAnsi="Arial" w:cs="Arial"/>
           <w:color w:val="000000"/>
           <w:sz w:val="20"/>
           <w:szCs w:val="20"/>
@@ -2820,23 +2684,22 @@
     </w:p>
     <w:p>
       <w:pPr>
-        <w:pStyle w:val="Normal"/>
         <w:numPr>
           <w:ilvl w:val="0"/>
           <w:numId w:val="5"/>
         </w:numPr>
-        <w:spacing w:lineRule="auto" w:line="240" w:before="0" w:after="0"/>
+        <w:spacing w:after="0" w:line="240" w:lineRule="auto"/>
         <w:textAlignment w:val="baseline"/>
         <w:rPr>
-          <w:rFonts w:ascii="Arial" w:hAnsi="Arial" w:eastAsia="Times New Roman" w:cs="Arial"/>
-          <w:color w:val="000000"/>
-          <w:sz w:val="20"/>
-          <w:szCs w:val="20"/>
-        </w:rPr>
-      </w:pPr>
-      <w:r>
-        <w:rPr>
-          <w:rFonts w:eastAsia="Times New Roman" w:cs="Arial" w:ascii="Arial" w:hAnsi="Arial"/>
+          <w:rFonts w:ascii="Arial" w:eastAsia="Times New Roman" w:hAnsi="Arial" w:cs="Arial"/>
+          <w:color w:val="000000"/>
+          <w:sz w:val="20"/>
+          <w:szCs w:val="20"/>
+        </w:rPr>
+      </w:pPr>
+      <w:r>
+        <w:rPr>
+          <w:rFonts w:ascii="Arial" w:eastAsia="Times New Roman" w:hAnsi="Arial" w:cs="Arial"/>
           <w:color w:val="000000"/>
           <w:sz w:val="20"/>
           <w:szCs w:val="20"/>
@@ -2846,23 +2709,22 @@
     </w:p>
     <w:p>
       <w:pPr>
-        <w:pStyle w:val="Normal"/>
         <w:numPr>
           <w:ilvl w:val="0"/>
           <w:numId w:val="5"/>
         </w:numPr>
-        <w:spacing w:lineRule="auto" w:line="240" w:before="0" w:after="0"/>
+        <w:spacing w:after="0" w:line="240" w:lineRule="auto"/>
         <w:textAlignment w:val="baseline"/>
         <w:rPr>
-          <w:rFonts w:ascii="Arial" w:hAnsi="Arial" w:eastAsia="Times New Roman" w:cs="Arial"/>
-          <w:color w:val="000000"/>
-          <w:sz w:val="20"/>
-          <w:szCs w:val="20"/>
-        </w:rPr>
-      </w:pPr>
-      <w:r>
-        <w:rPr>
-          <w:rFonts w:eastAsia="Times New Roman" w:cs="Arial" w:ascii="Arial" w:hAnsi="Arial"/>
+          <w:rFonts w:ascii="Arial" w:eastAsia="Times New Roman" w:hAnsi="Arial" w:cs="Arial"/>
+          <w:color w:val="000000"/>
+          <w:sz w:val="20"/>
+          <w:szCs w:val="20"/>
+        </w:rPr>
+      </w:pPr>
+      <w:r>
+        <w:rPr>
+          <w:rFonts w:ascii="Arial" w:eastAsia="Times New Roman" w:hAnsi="Arial" w:cs="Arial"/>
           <w:color w:val="000000"/>
           <w:sz w:val="20"/>
           <w:szCs w:val="20"/>
@@ -2872,23 +2734,22 @@
     </w:p>
     <w:p>
       <w:pPr>
-        <w:pStyle w:val="Normal"/>
         <w:numPr>
           <w:ilvl w:val="0"/>
           <w:numId w:val="5"/>
         </w:numPr>
-        <w:spacing w:lineRule="auto" w:line="240" w:before="0" w:after="0"/>
+        <w:spacing w:after="0" w:line="240" w:lineRule="auto"/>
         <w:textAlignment w:val="baseline"/>
         <w:rPr>
-          <w:rFonts w:ascii="Arial" w:hAnsi="Arial" w:eastAsia="Times New Roman" w:cs="Arial"/>
-          <w:color w:val="000000"/>
-          <w:sz w:val="20"/>
-          <w:szCs w:val="20"/>
-        </w:rPr>
-      </w:pPr>
-      <w:r>
-        <w:rPr>
-          <w:rFonts w:eastAsia="Times New Roman" w:cs="Arial" w:ascii="Arial" w:hAnsi="Arial"/>
+          <w:rFonts w:ascii="Arial" w:eastAsia="Times New Roman" w:hAnsi="Arial" w:cs="Arial"/>
+          <w:color w:val="000000"/>
+          <w:sz w:val="20"/>
+          <w:szCs w:val="20"/>
+        </w:rPr>
+      </w:pPr>
+      <w:r>
+        <w:rPr>
+          <w:rFonts w:ascii="Arial" w:eastAsia="Times New Roman" w:hAnsi="Arial" w:cs="Arial"/>
           <w:color w:val="000000"/>
           <w:sz w:val="20"/>
           <w:szCs w:val="20"/>
@@ -2898,23 +2759,22 @@
     </w:p>
     <w:p>
       <w:pPr>
-        <w:pStyle w:val="Normal"/>
         <w:numPr>
           <w:ilvl w:val="0"/>
           <w:numId w:val="5"/>
         </w:numPr>
-        <w:spacing w:lineRule="auto" w:line="240" w:before="0" w:after="0"/>
+        <w:spacing w:after="0" w:line="240" w:lineRule="auto"/>
         <w:textAlignment w:val="baseline"/>
         <w:rPr>
-          <w:rFonts w:ascii="Arial" w:hAnsi="Arial" w:eastAsia="Times New Roman" w:cs="Arial"/>
-          <w:color w:val="000000"/>
-          <w:sz w:val="20"/>
-          <w:szCs w:val="20"/>
-        </w:rPr>
-      </w:pPr>
-      <w:r>
-        <w:rPr>
-          <w:rFonts w:eastAsia="Times New Roman" w:cs="Arial" w:ascii="Arial" w:hAnsi="Arial"/>
+          <w:rFonts w:ascii="Arial" w:eastAsia="Times New Roman" w:hAnsi="Arial" w:cs="Arial"/>
+          <w:color w:val="000000"/>
+          <w:sz w:val="20"/>
+          <w:szCs w:val="20"/>
+        </w:rPr>
+      </w:pPr>
+      <w:r>
+        <w:rPr>
+          <w:rFonts w:ascii="Arial" w:eastAsia="Times New Roman" w:hAnsi="Arial" w:cs="Arial"/>
           <w:color w:val="000000"/>
           <w:sz w:val="20"/>
           <w:szCs w:val="20"/>
@@ -2924,23 +2784,22 @@
     </w:p>
     <w:p>
       <w:pPr>
-        <w:pStyle w:val="Normal"/>
         <w:numPr>
           <w:ilvl w:val="0"/>
           <w:numId w:val="5"/>
         </w:numPr>
-        <w:spacing w:lineRule="auto" w:line="240" w:before="0" w:after="0"/>
+        <w:spacing w:after="0" w:line="240" w:lineRule="auto"/>
         <w:textAlignment w:val="baseline"/>
         <w:rPr>
-          <w:rFonts w:ascii="Arial" w:hAnsi="Arial" w:eastAsia="Times New Roman" w:cs="Arial"/>
-          <w:color w:val="000000"/>
-          <w:sz w:val="20"/>
-          <w:szCs w:val="20"/>
-        </w:rPr>
-      </w:pPr>
-      <w:r>
-        <w:rPr>
-          <w:rFonts w:eastAsia="Times New Roman" w:cs="Arial" w:ascii="Arial" w:hAnsi="Arial"/>
+          <w:rFonts w:ascii="Arial" w:eastAsia="Times New Roman" w:hAnsi="Arial" w:cs="Arial"/>
+          <w:color w:val="000000"/>
+          <w:sz w:val="20"/>
+          <w:szCs w:val="20"/>
+        </w:rPr>
+      </w:pPr>
+      <w:r>
+        <w:rPr>
+          <w:rFonts w:ascii="Arial" w:eastAsia="Times New Roman" w:hAnsi="Arial" w:cs="Arial"/>
           <w:color w:val="000000"/>
           <w:sz w:val="20"/>
           <w:szCs w:val="20"/>
@@ -2950,23 +2809,22 @@
     </w:p>
     <w:p>
       <w:pPr>
-        <w:pStyle w:val="Normal"/>
         <w:numPr>
           <w:ilvl w:val="0"/>
           <w:numId w:val="5"/>
         </w:numPr>
-        <w:spacing w:lineRule="auto" w:line="240" w:before="0" w:after="0"/>
+        <w:spacing w:after="0" w:line="240" w:lineRule="auto"/>
         <w:textAlignment w:val="baseline"/>
         <w:rPr>
-          <w:rFonts w:ascii="Arial" w:hAnsi="Arial" w:eastAsia="Times New Roman" w:cs="Arial"/>
-          <w:color w:val="000000"/>
-          <w:sz w:val="20"/>
-          <w:szCs w:val="20"/>
-        </w:rPr>
-      </w:pPr>
-      <w:r>
-        <w:rPr>
-          <w:rFonts w:eastAsia="Times New Roman" w:cs="Arial" w:ascii="Arial" w:hAnsi="Arial"/>
+          <w:rFonts w:ascii="Arial" w:eastAsia="Times New Roman" w:hAnsi="Arial" w:cs="Arial"/>
+          <w:color w:val="000000"/>
+          <w:sz w:val="20"/>
+          <w:szCs w:val="20"/>
+        </w:rPr>
+      </w:pPr>
+      <w:r>
+        <w:rPr>
+          <w:rFonts w:ascii="Arial" w:eastAsia="Times New Roman" w:hAnsi="Arial" w:cs="Arial"/>
           <w:color w:val="000000"/>
           <w:sz w:val="20"/>
           <w:szCs w:val="20"/>
@@ -2976,23 +2834,22 @@
     </w:p>
     <w:p>
       <w:pPr>
-        <w:pStyle w:val="Normal"/>
         <w:numPr>
           <w:ilvl w:val="0"/>
           <w:numId w:val="5"/>
         </w:numPr>
-        <w:spacing w:lineRule="auto" w:line="240" w:before="0" w:after="0"/>
+        <w:spacing w:after="0" w:line="240" w:lineRule="auto"/>
         <w:textAlignment w:val="baseline"/>
         <w:rPr>
-          <w:rFonts w:ascii="Arial" w:hAnsi="Arial" w:eastAsia="Times New Roman" w:cs="Arial"/>
-          <w:color w:val="000000"/>
-          <w:sz w:val="20"/>
-          <w:szCs w:val="20"/>
-        </w:rPr>
-      </w:pPr>
-      <w:r>
-        <w:rPr>
-          <w:rFonts w:eastAsia="Times New Roman" w:cs="Arial" w:ascii="Arial" w:hAnsi="Arial"/>
+          <w:rFonts w:ascii="Arial" w:eastAsia="Times New Roman" w:hAnsi="Arial" w:cs="Arial"/>
+          <w:color w:val="000000"/>
+          <w:sz w:val="20"/>
+          <w:szCs w:val="20"/>
+        </w:rPr>
+      </w:pPr>
+      <w:r>
+        <w:rPr>
+          <w:rFonts w:ascii="Arial" w:eastAsia="Times New Roman" w:hAnsi="Arial" w:cs="Arial"/>
           <w:color w:val="000000"/>
           <w:sz w:val="20"/>
           <w:szCs w:val="20"/>
@@ -3004,28 +2861,37 @@
       <w:pPr>
         <w:pStyle w:val="Heading2"/>
         <w:spacing w:before="280" w:after="280"/>
-        <w:rPr/>
-      </w:pPr>
-      <w:bookmarkStart w:id="13" w:name="_Toc495592130"/>
-      <w:r>
-        <w:rPr/>
+        <w:rPr>
+          <w:color w:val="FF0000"/>
+          <w:rPrChange w:id="13" w:author="Ton Nguyen" w:date="2023-05-30T16:41:00Z">
+            <w:rPr/>
+          </w:rPrChange>
+        </w:rPr>
+      </w:pPr>
+      <w:bookmarkStart w:id="14" w:name="_Toc495592130"/>
+      <w:r>
+        <w:rPr>
+          <w:color w:val="FF0000"/>
+          <w:rPrChange w:id="15" w:author="Ton Nguyen" w:date="2023-05-30T16:41:00Z">
+            <w:rPr/>
+          </w:rPrChange>
+        </w:rPr>
         <w:t>Contact Management</w:t>
       </w:r>
-      <w:bookmarkEnd w:id="13"/>
-    </w:p>
-    <w:p>
-      <w:pPr>
-        <w:pStyle w:val="Normal"/>
-        <w:spacing w:lineRule="auto" w:line="240" w:before="0" w:after="0"/>
-        <w:rPr>
-          <w:rFonts w:ascii="Arial" w:hAnsi="Arial" w:eastAsia="Times New Roman" w:cs="Arial"/>
-          <w:sz w:val="20"/>
-          <w:szCs w:val="20"/>
-        </w:rPr>
-      </w:pPr>
-      <w:r>
-        <w:rPr>
-          <w:rFonts w:eastAsia="Times New Roman" w:cs="Arial" w:ascii="Arial" w:hAnsi="Arial"/>
+      <w:bookmarkEnd w:id="14"/>
+    </w:p>
+    <w:p>
+      <w:pPr>
+        <w:spacing w:after="0" w:line="240" w:lineRule="auto"/>
+        <w:rPr>
+          <w:rFonts w:ascii="Arial" w:eastAsia="Times New Roman" w:hAnsi="Arial" w:cs="Arial"/>
+          <w:sz w:val="20"/>
+          <w:szCs w:val="20"/>
+        </w:rPr>
+      </w:pPr>
+      <w:r>
+        <w:rPr>
+          <w:rFonts w:ascii="Arial" w:eastAsia="Times New Roman" w:hAnsi="Arial" w:cs="Arial"/>
           <w:color w:val="000000"/>
           <w:sz w:val="20"/>
           <w:szCs w:val="20"/>
@@ -3035,35 +2901,26 @@
     </w:p>
     <w:p>
       <w:pPr>
-        <w:pStyle w:val="Normal"/>
-        <w:spacing w:lineRule="auto" w:line="240" w:before="0" w:after="0"/>
-        <w:rPr>
-          <w:rFonts w:ascii="Arial" w:hAnsi="Arial" w:eastAsia="Times New Roman" w:cs="Arial"/>
-          <w:sz w:val="20"/>
-          <w:szCs w:val="20"/>
-        </w:rPr>
-      </w:pPr>
-      <w:r>
-        <w:rPr>
-          <w:rFonts w:eastAsia="Times New Roman" w:cs="Arial" w:ascii="Arial" w:hAnsi="Arial"/>
-          <w:sz w:val="20"/>
-          <w:szCs w:val="20"/>
-        </w:rPr>
-      </w:r>
-    </w:p>
-    <w:p>
-      <w:pPr>
-        <w:pStyle w:val="Normal"/>
-        <w:spacing w:lineRule="auto" w:line="240" w:before="0" w:after="0"/>
-        <w:rPr>
-          <w:rFonts w:ascii="Arial" w:hAnsi="Arial" w:eastAsia="Times New Roman" w:cs="Arial"/>
-          <w:sz w:val="20"/>
-          <w:szCs w:val="20"/>
-        </w:rPr>
-      </w:pPr>
-      <w:r>
-        <w:rPr>
-          <w:rFonts w:eastAsia="Times New Roman" w:cs="Arial" w:ascii="Arial" w:hAnsi="Arial"/>
+        <w:spacing w:after="0" w:line="240" w:lineRule="auto"/>
+        <w:rPr>
+          <w:rFonts w:ascii="Arial" w:eastAsia="Times New Roman" w:hAnsi="Arial" w:cs="Arial"/>
+          <w:sz w:val="20"/>
+          <w:szCs w:val="20"/>
+        </w:rPr>
+      </w:pPr>
+    </w:p>
+    <w:p>
+      <w:pPr>
+        <w:spacing w:after="0" w:line="240" w:lineRule="auto"/>
+        <w:rPr>
+          <w:rFonts w:ascii="Arial" w:eastAsia="Times New Roman" w:hAnsi="Arial" w:cs="Arial"/>
+          <w:sz w:val="20"/>
+          <w:szCs w:val="20"/>
+        </w:rPr>
+      </w:pPr>
+      <w:r>
+        <w:rPr>
+          <w:rFonts w:ascii="Arial" w:eastAsia="Times New Roman" w:hAnsi="Arial" w:cs="Arial"/>
           <w:color w:val="000000"/>
           <w:sz w:val="20"/>
           <w:szCs w:val="20"/>
@@ -3073,35 +2930,26 @@
     </w:p>
     <w:p>
       <w:pPr>
-        <w:pStyle w:val="Normal"/>
-        <w:spacing w:lineRule="auto" w:line="240" w:before="0" w:after="0"/>
-        <w:rPr>
-          <w:rFonts w:ascii="Arial" w:hAnsi="Arial" w:eastAsia="Times New Roman" w:cs="Arial"/>
-          <w:sz w:val="20"/>
-          <w:szCs w:val="20"/>
-        </w:rPr>
-      </w:pPr>
-      <w:r>
-        <w:rPr>
-          <w:rFonts w:eastAsia="Times New Roman" w:cs="Arial" w:ascii="Arial" w:hAnsi="Arial"/>
-          <w:sz w:val="20"/>
-          <w:szCs w:val="20"/>
-        </w:rPr>
-      </w:r>
-    </w:p>
-    <w:p>
-      <w:pPr>
-        <w:pStyle w:val="Normal"/>
-        <w:spacing w:lineRule="auto" w:line="240" w:before="0" w:after="0"/>
-        <w:rPr>
-          <w:rFonts w:ascii="Arial" w:hAnsi="Arial" w:eastAsia="Times New Roman" w:cs="Arial"/>
-          <w:sz w:val="20"/>
-          <w:szCs w:val="20"/>
-        </w:rPr>
-      </w:pPr>
-      <w:r>
-        <w:rPr>
-          <w:rFonts w:eastAsia="Times New Roman" w:cs="Arial" w:ascii="Arial" w:hAnsi="Arial"/>
+        <w:spacing w:after="0" w:line="240" w:lineRule="auto"/>
+        <w:rPr>
+          <w:rFonts w:ascii="Arial" w:eastAsia="Times New Roman" w:hAnsi="Arial" w:cs="Arial"/>
+          <w:sz w:val="20"/>
+          <w:szCs w:val="20"/>
+        </w:rPr>
+      </w:pPr>
+    </w:p>
+    <w:p>
+      <w:pPr>
+        <w:spacing w:after="0" w:line="240" w:lineRule="auto"/>
+        <w:rPr>
+          <w:rFonts w:ascii="Arial" w:eastAsia="Times New Roman" w:hAnsi="Arial" w:cs="Arial"/>
+          <w:sz w:val="20"/>
+          <w:szCs w:val="20"/>
+        </w:rPr>
+      </w:pPr>
+      <w:r>
+        <w:rPr>
+          <w:rFonts w:ascii="Arial" w:eastAsia="Times New Roman" w:hAnsi="Arial" w:cs="Arial"/>
           <w:color w:val="000000"/>
           <w:sz w:val="20"/>
           <w:szCs w:val="20"/>
@@ -3111,41 +2959,32 @@
     </w:p>
     <w:p>
       <w:pPr>
-        <w:pStyle w:val="Normal"/>
-        <w:spacing w:lineRule="auto" w:line="240" w:before="0" w:after="0"/>
-        <w:rPr>
-          <w:rFonts w:ascii="Arial" w:hAnsi="Arial" w:eastAsia="Times New Roman" w:cs="Arial"/>
-          <w:sz w:val="20"/>
-          <w:szCs w:val="20"/>
-        </w:rPr>
-      </w:pPr>
-      <w:r>
-        <w:rPr>
-          <w:rFonts w:eastAsia="Times New Roman" w:cs="Arial" w:ascii="Arial" w:hAnsi="Arial"/>
-          <w:sz w:val="20"/>
-          <w:szCs w:val="20"/>
-        </w:rPr>
-      </w:r>
-    </w:p>
-    <w:p>
-      <w:pPr>
-        <w:pStyle w:val="Normal"/>
+        <w:spacing w:after="0" w:line="240" w:lineRule="auto"/>
+        <w:rPr>
+          <w:rFonts w:ascii="Arial" w:eastAsia="Times New Roman" w:hAnsi="Arial" w:cs="Arial"/>
+          <w:sz w:val="20"/>
+          <w:szCs w:val="20"/>
+        </w:rPr>
+      </w:pPr>
+    </w:p>
+    <w:p>
+      <w:pPr>
         <w:numPr>
           <w:ilvl w:val="0"/>
           <w:numId w:val="6"/>
         </w:numPr>
-        <w:spacing w:lineRule="auto" w:line="240" w:before="0" w:after="0"/>
+        <w:spacing w:after="0" w:line="240" w:lineRule="auto"/>
         <w:textAlignment w:val="baseline"/>
         <w:rPr>
-          <w:rFonts w:ascii="Arial" w:hAnsi="Arial" w:eastAsia="Times New Roman" w:cs="Arial"/>
-          <w:color w:val="000000"/>
-          <w:sz w:val="20"/>
-          <w:szCs w:val="20"/>
-        </w:rPr>
-      </w:pPr>
-      <w:r>
-        <w:rPr>
-          <w:rFonts w:eastAsia="Times New Roman" w:cs="Arial" w:ascii="Arial" w:hAnsi="Arial"/>
+          <w:rFonts w:ascii="Arial" w:eastAsia="Times New Roman" w:hAnsi="Arial" w:cs="Arial"/>
+          <w:color w:val="000000"/>
+          <w:sz w:val="20"/>
+          <w:szCs w:val="20"/>
+        </w:rPr>
+      </w:pPr>
+      <w:r>
+        <w:rPr>
+          <w:rFonts w:ascii="Arial" w:eastAsia="Times New Roman" w:hAnsi="Arial" w:cs="Arial"/>
           <w:color w:val="000000"/>
           <w:sz w:val="20"/>
           <w:szCs w:val="20"/>
@@ -3155,23 +2994,22 @@
     </w:p>
     <w:p>
       <w:pPr>
-        <w:pStyle w:val="Normal"/>
         <w:numPr>
           <w:ilvl w:val="0"/>
           <w:numId w:val="6"/>
         </w:numPr>
-        <w:spacing w:lineRule="auto" w:line="240" w:before="0" w:after="0"/>
+        <w:spacing w:after="0" w:line="240" w:lineRule="auto"/>
         <w:textAlignment w:val="baseline"/>
         <w:rPr>
-          <w:rFonts w:ascii="Arial" w:hAnsi="Arial" w:eastAsia="Times New Roman" w:cs="Arial"/>
-          <w:color w:val="000000"/>
-          <w:sz w:val="20"/>
-          <w:szCs w:val="20"/>
-        </w:rPr>
-      </w:pPr>
-      <w:r>
-        <w:rPr>
-          <w:rFonts w:eastAsia="Times New Roman" w:cs="Arial" w:ascii="Arial" w:hAnsi="Arial"/>
+          <w:rFonts w:ascii="Arial" w:eastAsia="Times New Roman" w:hAnsi="Arial" w:cs="Arial"/>
+          <w:color w:val="000000"/>
+          <w:sz w:val="20"/>
+          <w:szCs w:val="20"/>
+        </w:rPr>
+      </w:pPr>
+      <w:r>
+        <w:rPr>
+          <w:rFonts w:ascii="Arial" w:eastAsia="Times New Roman" w:hAnsi="Arial" w:cs="Arial"/>
           <w:color w:val="000000"/>
           <w:sz w:val="20"/>
           <w:szCs w:val="20"/>
@@ -3181,23 +3019,22 @@
     </w:p>
     <w:p>
       <w:pPr>
-        <w:pStyle w:val="Normal"/>
         <w:numPr>
           <w:ilvl w:val="0"/>
           <w:numId w:val="6"/>
         </w:numPr>
-        <w:spacing w:lineRule="auto" w:line="240" w:before="0" w:after="0"/>
+        <w:spacing w:after="0" w:line="240" w:lineRule="auto"/>
         <w:textAlignment w:val="baseline"/>
         <w:rPr>
-          <w:rFonts w:ascii="Arial" w:hAnsi="Arial" w:eastAsia="Times New Roman" w:cs="Arial"/>
-          <w:color w:val="000000"/>
-          <w:sz w:val="20"/>
-          <w:szCs w:val="20"/>
-        </w:rPr>
-      </w:pPr>
-      <w:r>
-        <w:rPr>
-          <w:rFonts w:eastAsia="Times New Roman" w:cs="Arial" w:ascii="Arial" w:hAnsi="Arial"/>
+          <w:rFonts w:ascii="Arial" w:eastAsia="Times New Roman" w:hAnsi="Arial" w:cs="Arial"/>
+          <w:color w:val="000000"/>
+          <w:sz w:val="20"/>
+          <w:szCs w:val="20"/>
+        </w:rPr>
+      </w:pPr>
+      <w:r>
+        <w:rPr>
+          <w:rFonts w:ascii="Arial" w:eastAsia="Times New Roman" w:hAnsi="Arial" w:cs="Arial"/>
           <w:color w:val="000000"/>
           <w:sz w:val="20"/>
           <w:szCs w:val="20"/>
@@ -3207,49 +3044,48 @@
     </w:p>
     <w:p>
       <w:pPr>
-        <w:pStyle w:val="Normal"/>
         <w:numPr>
           <w:ilvl w:val="0"/>
           <w:numId w:val="6"/>
         </w:numPr>
-        <w:spacing w:lineRule="auto" w:line="240" w:before="0" w:after="0"/>
+        <w:spacing w:after="0" w:line="240" w:lineRule="auto"/>
         <w:textAlignment w:val="baseline"/>
         <w:rPr>
-          <w:rFonts w:ascii="Arial" w:hAnsi="Arial" w:eastAsia="Times New Roman" w:cs="Arial"/>
-          <w:color w:val="000000"/>
-          <w:sz w:val="20"/>
-          <w:szCs w:val="20"/>
-        </w:rPr>
-      </w:pPr>
-      <w:r>
-        <w:rPr>
-          <w:rFonts w:eastAsia="Times New Roman" w:cs="Arial" w:ascii="Arial" w:hAnsi="Arial"/>
-          <w:color w:val="000000"/>
-          <w:sz w:val="20"/>
-          <w:szCs w:val="20"/>
-        </w:rPr>
+          <w:rFonts w:ascii="Arial" w:eastAsia="Times New Roman" w:hAnsi="Arial" w:cs="Arial"/>
+          <w:color w:val="000000"/>
+          <w:sz w:val="20"/>
+          <w:szCs w:val="20"/>
+        </w:rPr>
+      </w:pPr>
+      <w:r>
+        <w:rPr>
+          <w:rFonts w:ascii="Arial" w:eastAsia="Times New Roman" w:hAnsi="Arial" w:cs="Arial"/>
+          <w:color w:val="000000"/>
+          <w:sz w:val="20"/>
+          <w:szCs w:val="20"/>
+        </w:rPr>
+        <w:lastRenderedPageBreak/>
         <w:t>Contacts will move between businesses, offices, or roles.</w:t>
       </w:r>
     </w:p>
     <w:p>
       <w:pPr>
-        <w:pStyle w:val="Normal"/>
         <w:numPr>
           <w:ilvl w:val="0"/>
           <w:numId w:val="6"/>
         </w:numPr>
-        <w:spacing w:lineRule="auto" w:line="240" w:before="0" w:after="0"/>
+        <w:spacing w:after="0" w:line="240" w:lineRule="auto"/>
         <w:textAlignment w:val="baseline"/>
         <w:rPr>
-          <w:rFonts w:ascii="Arial" w:hAnsi="Arial" w:eastAsia="Times New Roman" w:cs="Arial"/>
-          <w:color w:val="000000"/>
-          <w:sz w:val="20"/>
-          <w:szCs w:val="20"/>
-        </w:rPr>
-      </w:pPr>
-      <w:r>
-        <w:rPr>
-          <w:rFonts w:eastAsia="Times New Roman" w:cs="Arial" w:ascii="Arial" w:hAnsi="Arial"/>
+          <w:rFonts w:ascii="Arial" w:eastAsia="Times New Roman" w:hAnsi="Arial" w:cs="Arial"/>
+          <w:color w:val="000000"/>
+          <w:sz w:val="20"/>
+          <w:szCs w:val="20"/>
+        </w:rPr>
+      </w:pPr>
+      <w:r>
+        <w:rPr>
+          <w:rFonts w:ascii="Arial" w:eastAsia="Times New Roman" w:hAnsi="Arial" w:cs="Arial"/>
           <w:color w:val="000000"/>
           <w:sz w:val="20"/>
           <w:szCs w:val="20"/>
@@ -3259,23 +3095,22 @@
     </w:p>
     <w:p>
       <w:pPr>
-        <w:pStyle w:val="Normal"/>
         <w:numPr>
           <w:ilvl w:val="0"/>
           <w:numId w:val="6"/>
         </w:numPr>
-        <w:spacing w:lineRule="auto" w:line="240" w:before="0" w:after="0"/>
+        <w:spacing w:after="0" w:line="240" w:lineRule="auto"/>
         <w:textAlignment w:val="baseline"/>
         <w:rPr>
-          <w:rFonts w:ascii="Arial" w:hAnsi="Arial" w:eastAsia="Times New Roman" w:cs="Arial"/>
-          <w:color w:val="000000"/>
-          <w:sz w:val="20"/>
-          <w:szCs w:val="20"/>
-        </w:rPr>
-      </w:pPr>
-      <w:r>
-        <w:rPr>
-          <w:rFonts w:eastAsia="Times New Roman" w:cs="Arial" w:ascii="Arial" w:hAnsi="Arial"/>
+          <w:rFonts w:ascii="Arial" w:eastAsia="Times New Roman" w:hAnsi="Arial" w:cs="Arial"/>
+          <w:color w:val="000000"/>
+          <w:sz w:val="20"/>
+          <w:szCs w:val="20"/>
+        </w:rPr>
+      </w:pPr>
+      <w:r>
+        <w:rPr>
+          <w:rFonts w:ascii="Arial" w:eastAsia="Times New Roman" w:hAnsi="Arial" w:cs="Arial"/>
           <w:color w:val="000000"/>
           <w:sz w:val="20"/>
           <w:szCs w:val="20"/>
@@ -3285,23 +3120,22 @@
     </w:p>
     <w:p>
       <w:pPr>
-        <w:pStyle w:val="Normal"/>
         <w:numPr>
           <w:ilvl w:val="0"/>
           <w:numId w:val="6"/>
         </w:numPr>
-        <w:spacing w:lineRule="auto" w:line="240" w:before="0" w:after="0"/>
+        <w:spacing w:after="0" w:line="240" w:lineRule="auto"/>
         <w:textAlignment w:val="baseline"/>
         <w:rPr>
-          <w:rFonts w:ascii="Arial" w:hAnsi="Arial" w:eastAsia="Times New Roman" w:cs="Arial"/>
-          <w:color w:val="000000"/>
-          <w:sz w:val="20"/>
-          <w:szCs w:val="20"/>
-        </w:rPr>
-      </w:pPr>
-      <w:r>
-        <w:rPr>
-          <w:rFonts w:eastAsia="Times New Roman" w:cs="Arial" w:ascii="Arial" w:hAnsi="Arial"/>
+          <w:rFonts w:ascii="Arial" w:eastAsia="Times New Roman" w:hAnsi="Arial" w:cs="Arial"/>
+          <w:color w:val="000000"/>
+          <w:sz w:val="20"/>
+          <w:szCs w:val="20"/>
+        </w:rPr>
+      </w:pPr>
+      <w:r>
+        <w:rPr>
+          <w:rFonts w:ascii="Arial" w:eastAsia="Times New Roman" w:hAnsi="Arial" w:cs="Arial"/>
           <w:color w:val="000000"/>
           <w:sz w:val="20"/>
           <w:szCs w:val="20"/>
@@ -3311,23 +3145,22 @@
     </w:p>
     <w:p>
       <w:pPr>
-        <w:pStyle w:val="Normal"/>
         <w:numPr>
           <w:ilvl w:val="0"/>
           <w:numId w:val="6"/>
         </w:numPr>
-        <w:spacing w:lineRule="auto" w:line="240" w:before="0" w:after="0"/>
+        <w:spacing w:after="0" w:line="240" w:lineRule="auto"/>
         <w:textAlignment w:val="baseline"/>
         <w:rPr>
-          <w:rFonts w:ascii="Arial" w:hAnsi="Arial" w:eastAsia="Times New Roman" w:cs="Arial"/>
-          <w:color w:val="000000"/>
-          <w:sz w:val="20"/>
-          <w:szCs w:val="20"/>
-        </w:rPr>
-      </w:pPr>
-      <w:r>
-        <w:rPr>
-          <w:rFonts w:eastAsia="Times New Roman" w:cs="Arial" w:ascii="Arial" w:hAnsi="Arial"/>
+          <w:rFonts w:ascii="Arial" w:eastAsia="Times New Roman" w:hAnsi="Arial" w:cs="Arial"/>
+          <w:color w:val="000000"/>
+          <w:sz w:val="20"/>
+          <w:szCs w:val="20"/>
+        </w:rPr>
+      </w:pPr>
+      <w:r>
+        <w:rPr>
+          <w:rFonts w:ascii="Arial" w:eastAsia="Times New Roman" w:hAnsi="Arial" w:cs="Arial"/>
           <w:color w:val="000000"/>
           <w:sz w:val="20"/>
           <w:szCs w:val="20"/>
@@ -3339,28 +3172,25 @@
       <w:pPr>
         <w:pStyle w:val="Heading3"/>
         <w:spacing w:before="280" w:after="280"/>
-        <w:rPr/>
-      </w:pPr>
-      <w:bookmarkStart w:id="14" w:name="_Toc495592131"/>
-      <w:r>
-        <w:rPr/>
+      </w:pPr>
+      <w:bookmarkStart w:id="16" w:name="_Toc495592131"/>
+      <w:r>
         <w:t>Ticketing System</w:t>
       </w:r>
-      <w:bookmarkEnd w:id="14"/>
-    </w:p>
-    <w:p>
-      <w:pPr>
-        <w:pStyle w:val="Normal"/>
-        <w:spacing w:lineRule="auto" w:line="240" w:before="0" w:after="0"/>
-        <w:rPr>
-          <w:rFonts w:ascii="Arial" w:hAnsi="Arial" w:eastAsia="Times New Roman" w:cs="Arial"/>
-          <w:sz w:val="20"/>
-          <w:szCs w:val="20"/>
-        </w:rPr>
-      </w:pPr>
-      <w:r>
-        <w:rPr>
-          <w:rFonts w:eastAsia="Times New Roman" w:cs="Arial" w:ascii="Arial" w:hAnsi="Arial"/>
+      <w:bookmarkEnd w:id="16"/>
+    </w:p>
+    <w:p>
+      <w:pPr>
+        <w:spacing w:after="0" w:line="240" w:lineRule="auto"/>
+        <w:rPr>
+          <w:rFonts w:ascii="Arial" w:eastAsia="Times New Roman" w:hAnsi="Arial" w:cs="Arial"/>
+          <w:sz w:val="20"/>
+          <w:szCs w:val="20"/>
+        </w:rPr>
+      </w:pPr>
+      <w:r>
+        <w:rPr>
+          <w:rFonts w:ascii="Arial" w:eastAsia="Times New Roman" w:hAnsi="Arial" w:cs="Arial"/>
           <w:color w:val="000000"/>
           <w:sz w:val="20"/>
           <w:szCs w:val="20"/>
@@ -3372,28 +3202,37 @@
       <w:pPr>
         <w:pStyle w:val="Heading2"/>
         <w:spacing w:before="280" w:after="280"/>
-        <w:rPr/>
-      </w:pPr>
-      <w:bookmarkStart w:id="15" w:name="_Toc495592132"/>
-      <w:r>
-        <w:rPr/>
+        <w:rPr>
+          <w:color w:val="FF0000"/>
+          <w:rPrChange w:id="17" w:author="Ton Nguyen" w:date="2023-05-30T16:41:00Z">
+            <w:rPr/>
+          </w:rPrChange>
+        </w:rPr>
+      </w:pPr>
+      <w:bookmarkStart w:id="18" w:name="_Toc495592132"/>
+      <w:r>
+        <w:rPr>
+          <w:color w:val="FF0000"/>
+          <w:rPrChange w:id="19" w:author="Ton Nguyen" w:date="2023-05-30T16:41:00Z">
+            <w:rPr/>
+          </w:rPrChange>
+        </w:rPr>
         <w:t>Data Types</w:t>
       </w:r>
-      <w:bookmarkEnd w:id="15"/>
-    </w:p>
-    <w:p>
-      <w:pPr>
-        <w:pStyle w:val="Normal"/>
-        <w:spacing w:lineRule="auto" w:line="240" w:before="0" w:after="0"/>
-        <w:rPr>
-          <w:rFonts w:ascii="Arial" w:hAnsi="Arial" w:eastAsia="Times New Roman" w:cs="Arial"/>
-          <w:sz w:val="20"/>
-          <w:szCs w:val="20"/>
-        </w:rPr>
-      </w:pPr>
-      <w:r>
-        <w:rPr>
-          <w:rFonts w:eastAsia="Times New Roman" w:cs="Arial" w:ascii="Arial" w:hAnsi="Arial"/>
+      <w:bookmarkEnd w:id="18"/>
+    </w:p>
+    <w:p>
+      <w:pPr>
+        <w:spacing w:after="0" w:line="240" w:lineRule="auto"/>
+        <w:rPr>
+          <w:rFonts w:ascii="Arial" w:eastAsia="Times New Roman" w:hAnsi="Arial" w:cs="Arial"/>
+          <w:sz w:val="20"/>
+          <w:szCs w:val="20"/>
+        </w:rPr>
+      </w:pPr>
+      <w:r>
+        <w:rPr>
+          <w:rFonts w:ascii="Arial" w:eastAsia="Times New Roman" w:hAnsi="Arial" w:cs="Arial"/>
           <w:color w:val="000000"/>
           <w:sz w:val="20"/>
           <w:szCs w:val="20"/>
@@ -3403,41 +3242,32 @@
     </w:p>
     <w:p>
       <w:pPr>
-        <w:pStyle w:val="Normal"/>
-        <w:spacing w:lineRule="auto" w:line="240" w:before="0" w:after="0"/>
-        <w:rPr>
-          <w:rFonts w:ascii="Arial" w:hAnsi="Arial" w:eastAsia="Times New Roman" w:cs="Arial"/>
-          <w:sz w:val="20"/>
-          <w:szCs w:val="20"/>
-        </w:rPr>
-      </w:pPr>
-      <w:r>
-        <w:rPr>
-          <w:rFonts w:eastAsia="Times New Roman" w:cs="Arial" w:ascii="Arial" w:hAnsi="Arial"/>
-          <w:sz w:val="20"/>
-          <w:szCs w:val="20"/>
-        </w:rPr>
-      </w:r>
-    </w:p>
-    <w:p>
-      <w:pPr>
-        <w:pStyle w:val="Normal"/>
+        <w:spacing w:after="0" w:line="240" w:lineRule="auto"/>
+        <w:rPr>
+          <w:rFonts w:ascii="Arial" w:eastAsia="Times New Roman" w:hAnsi="Arial" w:cs="Arial"/>
+          <w:sz w:val="20"/>
+          <w:szCs w:val="20"/>
+        </w:rPr>
+      </w:pPr>
+    </w:p>
+    <w:p>
+      <w:pPr>
         <w:numPr>
           <w:ilvl w:val="0"/>
           <w:numId w:val="7"/>
         </w:numPr>
-        <w:spacing w:lineRule="auto" w:line="240" w:before="0" w:after="0"/>
+        <w:spacing w:after="0" w:line="240" w:lineRule="auto"/>
         <w:textAlignment w:val="baseline"/>
         <w:rPr>
-          <w:rFonts w:ascii="Arial" w:hAnsi="Arial" w:eastAsia="Times New Roman" w:cs="Arial"/>
-          <w:color w:val="000000"/>
-          <w:sz w:val="20"/>
-          <w:szCs w:val="20"/>
-        </w:rPr>
-      </w:pPr>
-      <w:r>
-        <w:rPr>
-          <w:rFonts w:eastAsia="Times New Roman" w:cs="Arial" w:ascii="Arial" w:hAnsi="Arial"/>
+          <w:rFonts w:ascii="Arial" w:eastAsia="Times New Roman" w:hAnsi="Arial" w:cs="Arial"/>
+          <w:color w:val="000000"/>
+          <w:sz w:val="20"/>
+          <w:szCs w:val="20"/>
+        </w:rPr>
+      </w:pPr>
+      <w:r>
+        <w:rPr>
+          <w:rFonts w:ascii="Arial" w:eastAsia="Times New Roman" w:hAnsi="Arial" w:cs="Arial"/>
           <w:color w:val="000000"/>
           <w:sz w:val="20"/>
           <w:szCs w:val="20"/>
@@ -3447,23 +3277,22 @@
     </w:p>
     <w:p>
       <w:pPr>
-        <w:pStyle w:val="Normal"/>
         <w:numPr>
           <w:ilvl w:val="0"/>
           <w:numId w:val="7"/>
         </w:numPr>
-        <w:spacing w:lineRule="auto" w:line="240" w:before="0" w:after="0"/>
+        <w:spacing w:after="0" w:line="240" w:lineRule="auto"/>
         <w:textAlignment w:val="baseline"/>
         <w:rPr>
-          <w:rFonts w:ascii="Arial" w:hAnsi="Arial" w:eastAsia="Times New Roman" w:cs="Arial"/>
-          <w:color w:val="000000"/>
-          <w:sz w:val="20"/>
-          <w:szCs w:val="20"/>
-        </w:rPr>
-      </w:pPr>
-      <w:r>
-        <w:rPr>
-          <w:rFonts w:eastAsia="Times New Roman" w:cs="Arial" w:ascii="Arial" w:hAnsi="Arial"/>
+          <w:rFonts w:ascii="Arial" w:eastAsia="Times New Roman" w:hAnsi="Arial" w:cs="Arial"/>
+          <w:color w:val="000000"/>
+          <w:sz w:val="20"/>
+          <w:szCs w:val="20"/>
+        </w:rPr>
+      </w:pPr>
+      <w:r>
+        <w:rPr>
+          <w:rFonts w:ascii="Arial" w:eastAsia="Times New Roman" w:hAnsi="Arial" w:cs="Arial"/>
           <w:color w:val="000000"/>
           <w:sz w:val="20"/>
           <w:szCs w:val="20"/>
@@ -3473,23 +3302,22 @@
     </w:p>
     <w:p>
       <w:pPr>
-        <w:pStyle w:val="Normal"/>
         <w:numPr>
           <w:ilvl w:val="0"/>
           <w:numId w:val="7"/>
         </w:numPr>
-        <w:spacing w:lineRule="auto" w:line="240" w:before="0" w:after="0"/>
+        <w:spacing w:after="0" w:line="240" w:lineRule="auto"/>
         <w:textAlignment w:val="baseline"/>
         <w:rPr>
-          <w:rFonts w:ascii="Arial" w:hAnsi="Arial" w:eastAsia="Times New Roman" w:cs="Arial"/>
-          <w:color w:val="000000"/>
-          <w:sz w:val="20"/>
-          <w:szCs w:val="20"/>
-        </w:rPr>
-      </w:pPr>
-      <w:r>
-        <w:rPr>
-          <w:rFonts w:eastAsia="Times New Roman" w:cs="Arial" w:ascii="Arial" w:hAnsi="Arial"/>
+          <w:rFonts w:ascii="Arial" w:eastAsia="Times New Roman" w:hAnsi="Arial" w:cs="Arial"/>
+          <w:color w:val="000000"/>
+          <w:sz w:val="20"/>
+          <w:szCs w:val="20"/>
+        </w:rPr>
+      </w:pPr>
+      <w:r>
+        <w:rPr>
+          <w:rFonts w:ascii="Arial" w:eastAsia="Times New Roman" w:hAnsi="Arial" w:cs="Arial"/>
           <w:color w:val="000000"/>
           <w:sz w:val="20"/>
           <w:szCs w:val="20"/>
@@ -3499,35 +3327,26 @@
     </w:p>
     <w:p>
       <w:pPr>
-        <w:pStyle w:val="Normal"/>
-        <w:spacing w:lineRule="auto" w:line="240" w:before="0" w:after="0"/>
-        <w:rPr>
-          <w:rFonts w:ascii="Arial" w:hAnsi="Arial" w:eastAsia="Times New Roman" w:cs="Arial"/>
-          <w:sz w:val="20"/>
-          <w:szCs w:val="20"/>
-        </w:rPr>
-      </w:pPr>
-      <w:r>
-        <w:rPr>
-          <w:rFonts w:eastAsia="Times New Roman" w:cs="Arial" w:ascii="Arial" w:hAnsi="Arial"/>
-          <w:sz w:val="20"/>
-          <w:szCs w:val="20"/>
-        </w:rPr>
-      </w:r>
-    </w:p>
-    <w:p>
-      <w:pPr>
-        <w:pStyle w:val="Normal"/>
-        <w:spacing w:lineRule="auto" w:line="240" w:before="0" w:after="0"/>
-        <w:rPr>
-          <w:rFonts w:ascii="Arial" w:hAnsi="Arial" w:eastAsia="Times New Roman" w:cs="Arial"/>
-          <w:sz w:val="20"/>
-          <w:szCs w:val="20"/>
-        </w:rPr>
-      </w:pPr>
-      <w:r>
-        <w:rPr>
-          <w:rFonts w:eastAsia="Times New Roman" w:cs="Arial" w:ascii="Arial" w:hAnsi="Arial"/>
+        <w:spacing w:after="0" w:line="240" w:lineRule="auto"/>
+        <w:rPr>
+          <w:rFonts w:ascii="Arial" w:eastAsia="Times New Roman" w:hAnsi="Arial" w:cs="Arial"/>
+          <w:sz w:val="20"/>
+          <w:szCs w:val="20"/>
+        </w:rPr>
+      </w:pPr>
+    </w:p>
+    <w:p>
+      <w:pPr>
+        <w:spacing w:after="0" w:line="240" w:lineRule="auto"/>
+        <w:rPr>
+          <w:rFonts w:ascii="Arial" w:eastAsia="Times New Roman" w:hAnsi="Arial" w:cs="Arial"/>
+          <w:sz w:val="20"/>
+          <w:szCs w:val="20"/>
+        </w:rPr>
+      </w:pPr>
+      <w:r>
+        <w:rPr>
+          <w:rFonts w:ascii="Arial" w:eastAsia="Times New Roman" w:hAnsi="Arial" w:cs="Arial"/>
           <w:color w:val="000000"/>
           <w:sz w:val="20"/>
           <w:szCs w:val="20"/>
@@ -3539,29 +3358,38 @@
       <w:pPr>
         <w:pStyle w:val="Heading2"/>
         <w:spacing w:before="280" w:after="280"/>
-        <w:rPr/>
-      </w:pPr>
-      <w:bookmarkStart w:id="16" w:name="_Toc495592133"/>
-      <w:r>
-        <w:rPr/>
+        <w:rPr>
+          <w:color w:val="FF0000"/>
+          <w:rPrChange w:id="20" w:author="Ton Nguyen" w:date="2023-05-30T16:41:00Z">
+            <w:rPr/>
+          </w:rPrChange>
+        </w:rPr>
+      </w:pPr>
+      <w:bookmarkStart w:id="21" w:name="_Toc495592133"/>
+      <w:r>
+        <w:rPr>
+          <w:color w:val="FF0000"/>
+          <w:rPrChange w:id="22" w:author="Ton Nguyen" w:date="2023-05-30T16:41:00Z">
+            <w:rPr/>
+          </w:rPrChange>
+        </w:rPr>
         <w:t>Reporting</w:t>
       </w:r>
-      <w:bookmarkEnd w:id="16"/>
-    </w:p>
-    <w:p>
-      <w:pPr>
-        <w:pStyle w:val="Normal"/>
-        <w:spacing w:lineRule="auto" w:line="240" w:before="0" w:after="0"/>
-        <w:rPr>
-          <w:rFonts w:ascii="Arial" w:hAnsi="Arial" w:eastAsia="Times New Roman" w:cs="Arial"/>
-          <w:color w:val="000000"/>
-          <w:sz w:val="20"/>
-          <w:szCs w:val="20"/>
-        </w:rPr>
-      </w:pPr>
-      <w:r>
-        <w:rPr>
-          <w:rFonts w:eastAsia="Times New Roman" w:cs="Arial" w:ascii="Arial" w:hAnsi="Arial"/>
+      <w:bookmarkEnd w:id="21"/>
+    </w:p>
+    <w:p>
+      <w:pPr>
+        <w:spacing w:after="0" w:line="240" w:lineRule="auto"/>
+        <w:rPr>
+          <w:rFonts w:ascii="Arial" w:eastAsia="Times New Roman" w:hAnsi="Arial" w:cs="Arial"/>
+          <w:color w:val="000000"/>
+          <w:sz w:val="20"/>
+          <w:szCs w:val="20"/>
+        </w:rPr>
+      </w:pPr>
+      <w:r>
+        <w:rPr>
+          <w:rFonts w:ascii="Arial" w:eastAsia="Times New Roman" w:hAnsi="Arial" w:cs="Arial"/>
           <w:color w:val="000000"/>
           <w:sz w:val="20"/>
           <w:szCs w:val="20"/>
@@ -3571,35 +3399,26 @@
     </w:p>
     <w:p>
       <w:pPr>
-        <w:pStyle w:val="Normal"/>
-        <w:spacing w:lineRule="auto" w:line="240" w:before="0" w:after="0"/>
-        <w:rPr>
-          <w:rFonts w:ascii="Arial" w:hAnsi="Arial" w:eastAsia="Times New Roman" w:cs="Arial"/>
-          <w:sz w:val="20"/>
-          <w:szCs w:val="20"/>
-        </w:rPr>
-      </w:pPr>
-      <w:r>
-        <w:rPr>
-          <w:rFonts w:eastAsia="Times New Roman" w:cs="Arial" w:ascii="Arial" w:hAnsi="Arial"/>
-          <w:sz w:val="20"/>
-          <w:szCs w:val="20"/>
-        </w:rPr>
-      </w:r>
-    </w:p>
-    <w:p>
-      <w:pPr>
-        <w:pStyle w:val="Normal"/>
-        <w:spacing w:lineRule="auto" w:line="240" w:before="0" w:after="0"/>
-        <w:rPr>
-          <w:rFonts w:ascii="Arial" w:hAnsi="Arial" w:eastAsia="Times New Roman" w:cs="Arial"/>
-          <w:sz w:val="20"/>
-          <w:szCs w:val="20"/>
-        </w:rPr>
-      </w:pPr>
-      <w:r>
-        <w:rPr>
-          <w:rFonts w:eastAsia="Times New Roman" w:cs="Arial" w:ascii="Arial" w:hAnsi="Arial"/>
+        <w:spacing w:after="0" w:line="240" w:lineRule="auto"/>
+        <w:rPr>
+          <w:rFonts w:ascii="Arial" w:eastAsia="Times New Roman" w:hAnsi="Arial" w:cs="Arial"/>
+          <w:sz w:val="20"/>
+          <w:szCs w:val="20"/>
+        </w:rPr>
+      </w:pPr>
+    </w:p>
+    <w:p>
+      <w:pPr>
+        <w:spacing w:after="0" w:line="240" w:lineRule="auto"/>
+        <w:rPr>
+          <w:rFonts w:ascii="Arial" w:eastAsia="Times New Roman" w:hAnsi="Arial" w:cs="Arial"/>
+          <w:sz w:val="20"/>
+          <w:szCs w:val="20"/>
+        </w:rPr>
+      </w:pPr>
+      <w:r>
+        <w:rPr>
+          <w:rFonts w:ascii="Arial" w:eastAsia="Times New Roman" w:hAnsi="Arial" w:cs="Arial"/>
           <w:color w:val="000000"/>
           <w:sz w:val="20"/>
           <w:szCs w:val="20"/>
@@ -3609,41 +3428,32 @@
     </w:p>
     <w:p>
       <w:pPr>
-        <w:pStyle w:val="Normal"/>
-        <w:spacing w:lineRule="auto" w:line="240" w:before="0" w:after="0"/>
-        <w:rPr>
-          <w:rFonts w:ascii="Arial" w:hAnsi="Arial" w:eastAsia="Times New Roman" w:cs="Arial"/>
-          <w:sz w:val="20"/>
-          <w:szCs w:val="20"/>
-        </w:rPr>
-      </w:pPr>
-      <w:r>
-        <w:rPr>
-          <w:rFonts w:eastAsia="Times New Roman" w:cs="Arial" w:ascii="Arial" w:hAnsi="Arial"/>
-          <w:sz w:val="20"/>
-          <w:szCs w:val="20"/>
-        </w:rPr>
-      </w:r>
-    </w:p>
-    <w:p>
-      <w:pPr>
-        <w:pStyle w:val="Normal"/>
+        <w:spacing w:after="0" w:line="240" w:lineRule="auto"/>
+        <w:rPr>
+          <w:rFonts w:ascii="Arial" w:eastAsia="Times New Roman" w:hAnsi="Arial" w:cs="Arial"/>
+          <w:sz w:val="20"/>
+          <w:szCs w:val="20"/>
+        </w:rPr>
+      </w:pPr>
+    </w:p>
+    <w:p>
+      <w:pPr>
         <w:numPr>
           <w:ilvl w:val="0"/>
           <w:numId w:val="8"/>
         </w:numPr>
-        <w:spacing w:lineRule="auto" w:line="240" w:before="0" w:after="0"/>
+        <w:spacing w:after="0" w:line="240" w:lineRule="auto"/>
         <w:textAlignment w:val="baseline"/>
         <w:rPr>
-          <w:rFonts w:ascii="Arial" w:hAnsi="Arial" w:eastAsia="Times New Roman" w:cs="Arial"/>
-          <w:color w:val="000000"/>
-          <w:sz w:val="20"/>
-          <w:szCs w:val="20"/>
-        </w:rPr>
-      </w:pPr>
-      <w:r>
-        <w:rPr>
-          <w:rFonts w:eastAsia="Times New Roman" w:cs="Arial" w:ascii="Arial" w:hAnsi="Arial"/>
+          <w:rFonts w:ascii="Arial" w:eastAsia="Times New Roman" w:hAnsi="Arial" w:cs="Arial"/>
+          <w:color w:val="000000"/>
+          <w:sz w:val="20"/>
+          <w:szCs w:val="20"/>
+        </w:rPr>
+      </w:pPr>
+      <w:r>
+        <w:rPr>
+          <w:rFonts w:ascii="Arial" w:eastAsia="Times New Roman" w:hAnsi="Arial" w:cs="Arial"/>
           <w:color w:val="000000"/>
           <w:sz w:val="20"/>
           <w:szCs w:val="20"/>
@@ -3653,23 +3463,22 @@
     </w:p>
     <w:p>
       <w:pPr>
-        <w:pStyle w:val="Normal"/>
         <w:numPr>
           <w:ilvl w:val="0"/>
           <w:numId w:val="8"/>
         </w:numPr>
-        <w:spacing w:lineRule="auto" w:line="240" w:before="0" w:after="0"/>
+        <w:spacing w:after="0" w:line="240" w:lineRule="auto"/>
         <w:textAlignment w:val="baseline"/>
         <w:rPr>
-          <w:rFonts w:ascii="Arial" w:hAnsi="Arial" w:eastAsia="Times New Roman" w:cs="Arial"/>
-          <w:color w:val="000000"/>
-          <w:sz w:val="20"/>
-          <w:szCs w:val="20"/>
-        </w:rPr>
-      </w:pPr>
-      <w:r>
-        <w:rPr>
-          <w:rFonts w:eastAsia="Times New Roman" w:cs="Arial" w:ascii="Arial" w:hAnsi="Arial"/>
+          <w:rFonts w:ascii="Arial" w:eastAsia="Times New Roman" w:hAnsi="Arial" w:cs="Arial"/>
+          <w:color w:val="000000"/>
+          <w:sz w:val="20"/>
+          <w:szCs w:val="20"/>
+        </w:rPr>
+      </w:pPr>
+      <w:r>
+        <w:rPr>
+          <w:rFonts w:ascii="Arial" w:eastAsia="Times New Roman" w:hAnsi="Arial" w:cs="Arial"/>
           <w:color w:val="000000"/>
           <w:sz w:val="20"/>
           <w:szCs w:val="20"/>
@@ -3679,23 +3488,22 @@
     </w:p>
     <w:p>
       <w:pPr>
-        <w:pStyle w:val="Normal"/>
         <w:numPr>
           <w:ilvl w:val="0"/>
           <w:numId w:val="8"/>
         </w:numPr>
-        <w:spacing w:lineRule="auto" w:line="240" w:before="0" w:after="0"/>
+        <w:spacing w:after="0" w:line="240" w:lineRule="auto"/>
         <w:textAlignment w:val="baseline"/>
         <w:rPr>
-          <w:rFonts w:ascii="Arial" w:hAnsi="Arial" w:eastAsia="Times New Roman" w:cs="Arial"/>
-          <w:color w:val="000000"/>
-          <w:sz w:val="20"/>
-          <w:szCs w:val="20"/>
-        </w:rPr>
-      </w:pPr>
-      <w:r>
-        <w:rPr>
-          <w:rFonts w:eastAsia="Times New Roman" w:cs="Arial" w:ascii="Arial" w:hAnsi="Arial"/>
+          <w:rFonts w:ascii="Arial" w:eastAsia="Times New Roman" w:hAnsi="Arial" w:cs="Arial"/>
+          <w:color w:val="000000"/>
+          <w:sz w:val="20"/>
+          <w:szCs w:val="20"/>
+        </w:rPr>
+      </w:pPr>
+      <w:r>
+        <w:rPr>
+          <w:rFonts w:ascii="Arial" w:eastAsia="Times New Roman" w:hAnsi="Arial" w:cs="Arial"/>
           <w:color w:val="000000"/>
           <w:sz w:val="20"/>
           <w:szCs w:val="20"/>
@@ -3705,23 +3513,22 @@
     </w:p>
     <w:p>
       <w:pPr>
-        <w:pStyle w:val="Normal"/>
         <w:numPr>
           <w:ilvl w:val="0"/>
           <w:numId w:val="8"/>
         </w:numPr>
-        <w:spacing w:lineRule="auto" w:line="240" w:before="0" w:after="0"/>
+        <w:spacing w:after="0" w:line="240" w:lineRule="auto"/>
         <w:textAlignment w:val="baseline"/>
         <w:rPr>
-          <w:rFonts w:ascii="Arial" w:hAnsi="Arial" w:eastAsia="Times New Roman" w:cs="Arial"/>
-          <w:color w:val="000000"/>
-          <w:sz w:val="20"/>
-          <w:szCs w:val="20"/>
-        </w:rPr>
-      </w:pPr>
-      <w:r>
-        <w:rPr>
-          <w:rFonts w:eastAsia="Times New Roman" w:cs="Arial" w:ascii="Arial" w:hAnsi="Arial"/>
+          <w:rFonts w:ascii="Arial" w:eastAsia="Times New Roman" w:hAnsi="Arial" w:cs="Arial"/>
+          <w:color w:val="000000"/>
+          <w:sz w:val="20"/>
+          <w:szCs w:val="20"/>
+        </w:rPr>
+      </w:pPr>
+      <w:r>
+        <w:rPr>
+          <w:rFonts w:ascii="Arial" w:eastAsia="Times New Roman" w:hAnsi="Arial" w:cs="Arial"/>
           <w:color w:val="000000"/>
           <w:sz w:val="20"/>
           <w:szCs w:val="20"/>
@@ -3731,23 +3538,22 @@
     </w:p>
     <w:p>
       <w:pPr>
-        <w:pStyle w:val="Normal"/>
         <w:numPr>
           <w:ilvl w:val="0"/>
           <w:numId w:val="8"/>
         </w:numPr>
-        <w:spacing w:lineRule="auto" w:line="240" w:before="0" w:after="0"/>
+        <w:spacing w:after="0" w:line="240" w:lineRule="auto"/>
         <w:textAlignment w:val="baseline"/>
         <w:rPr>
-          <w:rFonts w:ascii="Arial" w:hAnsi="Arial" w:eastAsia="Times New Roman" w:cs="Arial"/>
-          <w:color w:val="000000"/>
-          <w:sz w:val="20"/>
-          <w:szCs w:val="20"/>
-        </w:rPr>
-      </w:pPr>
-      <w:r>
-        <w:rPr>
-          <w:rFonts w:eastAsia="Times New Roman" w:cs="Arial" w:ascii="Arial" w:hAnsi="Arial"/>
+          <w:rFonts w:ascii="Arial" w:eastAsia="Times New Roman" w:hAnsi="Arial" w:cs="Arial"/>
+          <w:color w:val="000000"/>
+          <w:sz w:val="20"/>
+          <w:szCs w:val="20"/>
+        </w:rPr>
+      </w:pPr>
+      <w:r>
+        <w:rPr>
+          <w:rFonts w:ascii="Arial" w:eastAsia="Times New Roman" w:hAnsi="Arial" w:cs="Arial"/>
           <w:color w:val="000000"/>
           <w:sz w:val="20"/>
           <w:szCs w:val="20"/>
@@ -3757,23 +3563,22 @@
     </w:p>
     <w:p>
       <w:pPr>
-        <w:pStyle w:val="Normal"/>
         <w:numPr>
           <w:ilvl w:val="0"/>
           <w:numId w:val="8"/>
         </w:numPr>
-        <w:spacing w:lineRule="auto" w:line="240" w:before="0" w:after="0"/>
+        <w:spacing w:after="0" w:line="240" w:lineRule="auto"/>
         <w:textAlignment w:val="baseline"/>
         <w:rPr>
-          <w:rFonts w:ascii="Arial" w:hAnsi="Arial" w:eastAsia="Times New Roman" w:cs="Arial"/>
-          <w:color w:val="000000"/>
-          <w:sz w:val="20"/>
-          <w:szCs w:val="20"/>
-        </w:rPr>
-      </w:pPr>
-      <w:r>
-        <w:rPr>
-          <w:rFonts w:eastAsia="Times New Roman" w:cs="Arial" w:ascii="Arial" w:hAnsi="Arial"/>
+          <w:rFonts w:ascii="Arial" w:eastAsia="Times New Roman" w:hAnsi="Arial" w:cs="Arial"/>
+          <w:color w:val="000000"/>
+          <w:sz w:val="20"/>
+          <w:szCs w:val="20"/>
+        </w:rPr>
+      </w:pPr>
+      <w:r>
+        <w:rPr>
+          <w:rFonts w:ascii="Arial" w:eastAsia="Times New Roman" w:hAnsi="Arial" w:cs="Arial"/>
           <w:color w:val="000000"/>
           <w:sz w:val="20"/>
           <w:szCs w:val="20"/>
@@ -3785,41 +3590,49 @@
       <w:pPr>
         <w:pStyle w:val="Heading2"/>
         <w:spacing w:before="280" w:after="280"/>
-        <w:rPr/>
-      </w:pPr>
-      <w:bookmarkStart w:id="17" w:name="_Toc495592134"/>
-      <w:r>
-        <w:rPr/>
+      </w:pPr>
+      <w:bookmarkStart w:id="23" w:name="_Toc495592134"/>
+      <w:r>
+        <w:lastRenderedPageBreak/>
         <w:t>Sales Tracking</w:t>
       </w:r>
-      <w:bookmarkEnd w:id="17"/>
+      <w:bookmarkEnd w:id="23"/>
     </w:p>
     <w:p>
       <w:pPr>
         <w:pStyle w:val="Heading3"/>
         <w:spacing w:before="280" w:after="280"/>
-        <w:rPr/>
-      </w:pPr>
-      <w:bookmarkStart w:id="18" w:name="_Toc495592135"/>
-      <w:r>
-        <w:rPr/>
+        <w:rPr>
+          <w:color w:val="FF0000"/>
+          <w:rPrChange w:id="24" w:author="Ton Nguyen" w:date="2023-05-30T16:41:00Z">
+            <w:rPr/>
+          </w:rPrChange>
+        </w:rPr>
+      </w:pPr>
+      <w:bookmarkStart w:id="25" w:name="_Toc495592135"/>
+      <w:r>
+        <w:rPr>
+          <w:color w:val="FF0000"/>
+          <w:rPrChange w:id="26" w:author="Ton Nguyen" w:date="2023-05-30T16:41:00Z">
+            <w:rPr/>
+          </w:rPrChange>
+        </w:rPr>
         <w:t>Activity Management—Visits and Meetings</w:t>
       </w:r>
-      <w:bookmarkEnd w:id="18"/>
-    </w:p>
-    <w:p>
-      <w:pPr>
-        <w:pStyle w:val="Normal"/>
-        <w:spacing w:lineRule="auto" w:line="240" w:before="0" w:after="0"/>
-        <w:rPr>
-          <w:rFonts w:ascii="Arial" w:hAnsi="Arial" w:eastAsia="Times New Roman" w:cs="Arial"/>
-          <w:sz w:val="20"/>
-          <w:szCs w:val="20"/>
-        </w:rPr>
-      </w:pPr>
-      <w:r>
-        <w:rPr>
-          <w:rFonts w:eastAsia="Times New Roman" w:cs="Arial" w:ascii="Arial" w:hAnsi="Arial"/>
+      <w:bookmarkEnd w:id="25"/>
+    </w:p>
+    <w:p>
+      <w:pPr>
+        <w:spacing w:after="0" w:line="240" w:lineRule="auto"/>
+        <w:rPr>
+          <w:rFonts w:ascii="Arial" w:eastAsia="Times New Roman" w:hAnsi="Arial" w:cs="Arial"/>
+          <w:sz w:val="20"/>
+          <w:szCs w:val="20"/>
+        </w:rPr>
+      </w:pPr>
+      <w:r>
+        <w:rPr>
+          <w:rFonts w:ascii="Arial" w:eastAsia="Times New Roman" w:hAnsi="Arial" w:cs="Arial"/>
           <w:color w:val="000000"/>
           <w:sz w:val="20"/>
           <w:szCs w:val="20"/>
@@ -3829,35 +3642,26 @@
     </w:p>
     <w:p>
       <w:pPr>
-        <w:pStyle w:val="Normal"/>
-        <w:spacing w:lineRule="auto" w:line="240" w:before="0" w:after="0"/>
-        <w:rPr>
-          <w:rFonts w:ascii="Arial" w:hAnsi="Arial" w:eastAsia="Times New Roman" w:cs="Arial"/>
-          <w:sz w:val="20"/>
-          <w:szCs w:val="20"/>
-        </w:rPr>
-      </w:pPr>
-      <w:r>
-        <w:rPr>
-          <w:rFonts w:eastAsia="Times New Roman" w:cs="Arial" w:ascii="Arial" w:hAnsi="Arial"/>
-          <w:sz w:val="20"/>
-          <w:szCs w:val="20"/>
-        </w:rPr>
-      </w:r>
-    </w:p>
-    <w:p>
-      <w:pPr>
-        <w:pStyle w:val="Normal"/>
-        <w:spacing w:lineRule="auto" w:line="240" w:before="0" w:after="0"/>
-        <w:rPr>
-          <w:rFonts w:ascii="Arial" w:hAnsi="Arial" w:eastAsia="Times New Roman" w:cs="Arial"/>
-          <w:sz w:val="20"/>
-          <w:szCs w:val="20"/>
-        </w:rPr>
-      </w:pPr>
-      <w:r>
-        <w:rPr>
-          <w:rFonts w:eastAsia="Times New Roman" w:cs="Arial" w:ascii="Arial" w:hAnsi="Arial"/>
+        <w:spacing w:after="0" w:line="240" w:lineRule="auto"/>
+        <w:rPr>
+          <w:rFonts w:ascii="Arial" w:eastAsia="Times New Roman" w:hAnsi="Arial" w:cs="Arial"/>
+          <w:sz w:val="20"/>
+          <w:szCs w:val="20"/>
+        </w:rPr>
+      </w:pPr>
+    </w:p>
+    <w:p>
+      <w:pPr>
+        <w:spacing w:after="0" w:line="240" w:lineRule="auto"/>
+        <w:rPr>
+          <w:rFonts w:ascii="Arial" w:eastAsia="Times New Roman" w:hAnsi="Arial" w:cs="Arial"/>
+          <w:sz w:val="20"/>
+          <w:szCs w:val="20"/>
+        </w:rPr>
+      </w:pPr>
+      <w:r>
+        <w:rPr>
+          <w:rFonts w:ascii="Arial" w:eastAsia="Times New Roman" w:hAnsi="Arial" w:cs="Arial"/>
           <w:color w:val="000000"/>
           <w:sz w:val="20"/>
           <w:szCs w:val="20"/>
@@ -3867,23 +3671,22 @@
     </w:p>
     <w:p>
       <w:pPr>
-        <w:pStyle w:val="Normal"/>
         <w:numPr>
           <w:ilvl w:val="0"/>
           <w:numId w:val="9"/>
         </w:numPr>
-        <w:spacing w:lineRule="auto" w:line="240" w:before="0" w:after="0"/>
+        <w:spacing w:after="0" w:line="240" w:lineRule="auto"/>
         <w:textAlignment w:val="baseline"/>
         <w:rPr>
-          <w:rFonts w:ascii="Arial" w:hAnsi="Arial" w:eastAsia="Times New Roman" w:cs="Arial"/>
-          <w:color w:val="000000"/>
-          <w:sz w:val="20"/>
-          <w:szCs w:val="20"/>
-        </w:rPr>
-      </w:pPr>
-      <w:r>
-        <w:rPr>
-          <w:rFonts w:eastAsia="Times New Roman" w:cs="Arial" w:ascii="Arial" w:hAnsi="Arial"/>
+          <w:rFonts w:ascii="Arial" w:eastAsia="Times New Roman" w:hAnsi="Arial" w:cs="Arial"/>
+          <w:color w:val="000000"/>
+          <w:sz w:val="20"/>
+          <w:szCs w:val="20"/>
+        </w:rPr>
+      </w:pPr>
+      <w:r>
+        <w:rPr>
+          <w:rFonts w:ascii="Arial" w:eastAsia="Times New Roman" w:hAnsi="Arial" w:cs="Arial"/>
           <w:color w:val="000000"/>
           <w:sz w:val="20"/>
           <w:szCs w:val="20"/>
@@ -3893,23 +3696,22 @@
     </w:p>
     <w:p>
       <w:pPr>
-        <w:pStyle w:val="Normal"/>
         <w:numPr>
           <w:ilvl w:val="0"/>
           <w:numId w:val="9"/>
         </w:numPr>
-        <w:spacing w:lineRule="auto" w:line="240" w:before="0" w:after="0"/>
+        <w:spacing w:after="0" w:line="240" w:lineRule="auto"/>
         <w:textAlignment w:val="baseline"/>
         <w:rPr>
-          <w:rFonts w:ascii="Arial" w:hAnsi="Arial" w:eastAsia="Times New Roman" w:cs="Arial"/>
-          <w:color w:val="000000"/>
-          <w:sz w:val="20"/>
-          <w:szCs w:val="20"/>
-        </w:rPr>
-      </w:pPr>
-      <w:r>
-        <w:rPr>
-          <w:rFonts w:eastAsia="Times New Roman" w:cs="Arial" w:ascii="Arial" w:hAnsi="Arial"/>
+          <w:rFonts w:ascii="Arial" w:eastAsia="Times New Roman" w:hAnsi="Arial" w:cs="Arial"/>
+          <w:color w:val="000000"/>
+          <w:sz w:val="20"/>
+          <w:szCs w:val="20"/>
+        </w:rPr>
+      </w:pPr>
+      <w:r>
+        <w:rPr>
+          <w:rFonts w:ascii="Arial" w:eastAsia="Times New Roman" w:hAnsi="Arial" w:cs="Arial"/>
           <w:color w:val="000000"/>
           <w:sz w:val="20"/>
           <w:szCs w:val="20"/>
@@ -3919,23 +3721,22 @@
     </w:p>
     <w:p>
       <w:pPr>
-        <w:pStyle w:val="Normal"/>
         <w:numPr>
           <w:ilvl w:val="0"/>
           <w:numId w:val="9"/>
         </w:numPr>
-        <w:spacing w:lineRule="auto" w:line="240" w:before="0" w:after="0"/>
+        <w:spacing w:after="0" w:line="240" w:lineRule="auto"/>
         <w:textAlignment w:val="baseline"/>
         <w:rPr>
-          <w:rFonts w:ascii="Arial" w:hAnsi="Arial" w:eastAsia="Times New Roman" w:cs="Arial"/>
-          <w:color w:val="000000"/>
-          <w:sz w:val="20"/>
-          <w:szCs w:val="20"/>
-        </w:rPr>
-      </w:pPr>
-      <w:r>
-        <w:rPr>
-          <w:rFonts w:eastAsia="Times New Roman" w:cs="Arial" w:ascii="Arial" w:hAnsi="Arial"/>
+          <w:rFonts w:ascii="Arial" w:eastAsia="Times New Roman" w:hAnsi="Arial" w:cs="Arial"/>
+          <w:color w:val="000000"/>
+          <w:sz w:val="20"/>
+          <w:szCs w:val="20"/>
+        </w:rPr>
+      </w:pPr>
+      <w:r>
+        <w:rPr>
+          <w:rFonts w:ascii="Arial" w:eastAsia="Times New Roman" w:hAnsi="Arial" w:cs="Arial"/>
           <w:color w:val="000000"/>
           <w:sz w:val="20"/>
           <w:szCs w:val="20"/>
@@ -3945,49 +3746,50 @@
     </w:p>
     <w:p>
       <w:pPr>
-        <w:pStyle w:val="Normal"/>
-        <w:spacing w:lineRule="auto" w:line="240" w:before="0" w:after="0"/>
-        <w:rPr>
-          <w:rFonts w:ascii="Arial" w:hAnsi="Arial" w:eastAsia="Times New Roman" w:cs="Arial"/>
-          <w:sz w:val="20"/>
-          <w:szCs w:val="20"/>
-        </w:rPr>
-      </w:pPr>
-      <w:r>
-        <w:rPr>
-          <w:rFonts w:eastAsia="Times New Roman" w:cs="Arial" w:ascii="Arial" w:hAnsi="Arial"/>
-          <w:sz w:val="20"/>
-          <w:szCs w:val="20"/>
-        </w:rPr>
-      </w:r>
+        <w:spacing w:after="0" w:line="240" w:lineRule="auto"/>
+        <w:rPr>
+          <w:rFonts w:ascii="Arial" w:eastAsia="Times New Roman" w:hAnsi="Arial" w:cs="Arial"/>
+          <w:sz w:val="20"/>
+          <w:szCs w:val="20"/>
+        </w:rPr>
+      </w:pPr>
     </w:p>
     <w:p>
       <w:pPr>
         <w:pStyle w:val="Heading3"/>
         <w:spacing w:before="280" w:after="280"/>
-        <w:rPr/>
-      </w:pPr>
-      <w:bookmarkStart w:id="19" w:name="_Toc495592136"/>
-      <w:r>
-        <w:rPr/>
+        <w:rPr>
+          <w:color w:val="FF0000"/>
+          <w:rPrChange w:id="27" w:author="Ton Nguyen" w:date="2023-05-30T16:41:00Z">
+            <w:rPr/>
+          </w:rPrChange>
+        </w:rPr>
+      </w:pPr>
+      <w:bookmarkStart w:id="28" w:name="_Toc495592136"/>
+      <w:r>
+        <w:rPr>
+          <w:color w:val="FF0000"/>
+          <w:rPrChange w:id="29" w:author="Ton Nguyen" w:date="2023-05-30T16:41:00Z">
+            <w:rPr/>
+          </w:rPrChange>
+        </w:rPr>
         <w:t>Opportunity Management</w:t>
       </w:r>
-      <w:bookmarkEnd w:id="19"/>
-    </w:p>
-    <w:p>
-      <w:pPr>
-        <w:pStyle w:val="Normal"/>
+      <w:bookmarkEnd w:id="28"/>
+    </w:p>
+    <w:p>
+      <w:pPr>
         <w:shd w:val="clear" w:color="auto" w:fill="FFFFFF"/>
-        <w:spacing w:lineRule="auto" w:line="240" w:before="0" w:after="340"/>
-        <w:rPr>
-          <w:rFonts w:ascii="Arial" w:hAnsi="Arial" w:eastAsia="Times New Roman" w:cs="Arial"/>
-          <w:sz w:val="20"/>
-          <w:szCs w:val="20"/>
-        </w:rPr>
-      </w:pPr>
-      <w:r>
-        <w:rPr>
-          <w:rFonts w:eastAsia="Times New Roman" w:cs="Arial" w:ascii="Arial" w:hAnsi="Arial"/>
+        <w:spacing w:after="340" w:line="240" w:lineRule="auto"/>
+        <w:rPr>
+          <w:rFonts w:ascii="Arial" w:eastAsia="Times New Roman" w:hAnsi="Arial" w:cs="Arial"/>
+          <w:sz w:val="20"/>
+          <w:szCs w:val="20"/>
+        </w:rPr>
+      </w:pPr>
+      <w:r>
+        <w:rPr>
+          <w:rFonts w:ascii="Arial" w:eastAsia="Times New Roman" w:hAnsi="Arial" w:cs="Arial"/>
           <w:color w:val="000000"/>
           <w:sz w:val="20"/>
           <w:szCs w:val="20"/>
@@ -3997,18 +3799,17 @@
     </w:p>
     <w:p>
       <w:pPr>
-        <w:pStyle w:val="Normal"/>
         <w:shd w:val="clear" w:color="auto" w:fill="FFFFFF"/>
-        <w:spacing w:lineRule="auto" w:line="240" w:before="0" w:after="340"/>
-        <w:rPr>
-          <w:rFonts w:ascii="Arial" w:hAnsi="Arial" w:eastAsia="Times New Roman" w:cs="Arial"/>
-          <w:sz w:val="20"/>
-          <w:szCs w:val="20"/>
-        </w:rPr>
-      </w:pPr>
-      <w:r>
-        <w:rPr>
-          <w:rFonts w:eastAsia="Times New Roman" w:cs="Arial" w:ascii="Arial" w:hAnsi="Arial"/>
+        <w:spacing w:after="340" w:line="240" w:lineRule="auto"/>
+        <w:rPr>
+          <w:rFonts w:ascii="Arial" w:eastAsia="Times New Roman" w:hAnsi="Arial" w:cs="Arial"/>
+          <w:sz w:val="20"/>
+          <w:szCs w:val="20"/>
+        </w:rPr>
+      </w:pPr>
+      <w:r>
+        <w:rPr>
+          <w:rFonts w:ascii="Arial" w:eastAsia="Times New Roman" w:hAnsi="Arial" w:cs="Arial"/>
           <w:color w:val="000000"/>
           <w:sz w:val="20"/>
           <w:szCs w:val="20"/>
@@ -4018,23 +3819,22 @@
     </w:p>
     <w:p>
       <w:pPr>
-        <w:pStyle w:val="Normal"/>
         <w:numPr>
           <w:ilvl w:val="0"/>
           <w:numId w:val="10"/>
         </w:numPr>
-        <w:spacing w:lineRule="auto" w:line="240" w:before="0" w:after="0"/>
+        <w:spacing w:after="0" w:line="240" w:lineRule="auto"/>
         <w:textAlignment w:val="baseline"/>
         <w:rPr>
-          <w:rFonts w:ascii="Arial" w:hAnsi="Arial" w:eastAsia="Times New Roman" w:cs="Arial"/>
-          <w:color w:val="000000"/>
-          <w:sz w:val="20"/>
-          <w:szCs w:val="20"/>
-        </w:rPr>
-      </w:pPr>
-      <w:r>
-        <w:rPr>
-          <w:rFonts w:eastAsia="Times New Roman" w:cs="Arial" w:ascii="Arial" w:hAnsi="Arial"/>
+          <w:rFonts w:ascii="Arial" w:eastAsia="Times New Roman" w:hAnsi="Arial" w:cs="Arial"/>
+          <w:color w:val="000000"/>
+          <w:sz w:val="20"/>
+          <w:szCs w:val="20"/>
+        </w:rPr>
+      </w:pPr>
+      <w:r>
+        <w:rPr>
+          <w:rFonts w:ascii="Arial" w:eastAsia="Times New Roman" w:hAnsi="Arial" w:cs="Arial"/>
           <w:color w:val="000000"/>
           <w:sz w:val="20"/>
           <w:szCs w:val="20"/>
@@ -4044,23 +3844,22 @@
     </w:p>
     <w:p>
       <w:pPr>
-        <w:pStyle w:val="Normal"/>
         <w:numPr>
           <w:ilvl w:val="0"/>
           <w:numId w:val="10"/>
         </w:numPr>
-        <w:spacing w:lineRule="auto" w:line="240" w:before="0" w:after="0"/>
+        <w:spacing w:after="0" w:line="240" w:lineRule="auto"/>
         <w:textAlignment w:val="baseline"/>
         <w:rPr>
-          <w:rFonts w:ascii="Arial" w:hAnsi="Arial" w:eastAsia="Times New Roman" w:cs="Arial"/>
-          <w:color w:val="000000"/>
-          <w:sz w:val="20"/>
-          <w:szCs w:val="20"/>
-        </w:rPr>
-      </w:pPr>
-      <w:r>
-        <w:rPr>
-          <w:rFonts w:eastAsia="Times New Roman" w:cs="Arial" w:ascii="Arial" w:hAnsi="Arial"/>
+          <w:rFonts w:ascii="Arial" w:eastAsia="Times New Roman" w:hAnsi="Arial" w:cs="Arial"/>
+          <w:color w:val="000000"/>
+          <w:sz w:val="20"/>
+          <w:szCs w:val="20"/>
+        </w:rPr>
+      </w:pPr>
+      <w:r>
+        <w:rPr>
+          <w:rFonts w:ascii="Arial" w:eastAsia="Times New Roman" w:hAnsi="Arial" w:cs="Arial"/>
           <w:color w:val="000000"/>
           <w:sz w:val="20"/>
           <w:szCs w:val="20"/>
@@ -4070,23 +3869,22 @@
     </w:p>
     <w:p>
       <w:pPr>
-        <w:pStyle w:val="Normal"/>
         <w:numPr>
           <w:ilvl w:val="0"/>
           <w:numId w:val="10"/>
         </w:numPr>
-        <w:spacing w:lineRule="auto" w:line="240" w:before="0" w:after="0"/>
+        <w:spacing w:after="0" w:line="240" w:lineRule="auto"/>
         <w:textAlignment w:val="baseline"/>
         <w:rPr>
-          <w:rFonts w:ascii="Arial" w:hAnsi="Arial" w:eastAsia="Times New Roman" w:cs="Arial"/>
-          <w:color w:val="000000"/>
-          <w:sz w:val="20"/>
-          <w:szCs w:val="20"/>
-        </w:rPr>
-      </w:pPr>
-      <w:r>
-        <w:rPr>
-          <w:rFonts w:eastAsia="Times New Roman" w:cs="Arial" w:ascii="Arial" w:hAnsi="Arial"/>
+          <w:rFonts w:ascii="Arial" w:eastAsia="Times New Roman" w:hAnsi="Arial" w:cs="Arial"/>
+          <w:color w:val="000000"/>
+          <w:sz w:val="20"/>
+          <w:szCs w:val="20"/>
+        </w:rPr>
+      </w:pPr>
+      <w:r>
+        <w:rPr>
+          <w:rFonts w:ascii="Arial" w:eastAsia="Times New Roman" w:hAnsi="Arial" w:cs="Arial"/>
           <w:color w:val="000000"/>
           <w:sz w:val="20"/>
           <w:szCs w:val="20"/>
@@ -4096,48 +3894,49 @@
     </w:p>
     <w:p>
       <w:pPr>
-        <w:pStyle w:val="Normal"/>
-        <w:spacing w:lineRule="auto" w:line="240" w:before="0" w:after="0"/>
-        <w:rPr>
-          <w:rFonts w:ascii="Arial" w:hAnsi="Arial" w:eastAsia="Times New Roman" w:cs="Arial"/>
-          <w:sz w:val="20"/>
-          <w:szCs w:val="20"/>
-        </w:rPr>
-      </w:pPr>
-      <w:r>
-        <w:rPr>
-          <w:rFonts w:eastAsia="Times New Roman" w:cs="Arial" w:ascii="Arial" w:hAnsi="Arial"/>
-          <w:sz w:val="20"/>
-          <w:szCs w:val="20"/>
-        </w:rPr>
-      </w:r>
+        <w:spacing w:after="0" w:line="240" w:lineRule="auto"/>
+        <w:rPr>
+          <w:rFonts w:ascii="Arial" w:eastAsia="Times New Roman" w:hAnsi="Arial" w:cs="Arial"/>
+          <w:sz w:val="20"/>
+          <w:szCs w:val="20"/>
+        </w:rPr>
+      </w:pPr>
     </w:p>
     <w:p>
       <w:pPr>
         <w:pStyle w:val="Heading3"/>
         <w:spacing w:before="280" w:after="280"/>
-        <w:rPr/>
-      </w:pPr>
-      <w:bookmarkStart w:id="20" w:name="_Toc495592137"/>
-      <w:r>
-        <w:rPr/>
+        <w:rPr>
+          <w:color w:val="FF0000"/>
+          <w:rPrChange w:id="30" w:author="Ton Nguyen" w:date="2023-05-30T16:41:00Z">
+            <w:rPr/>
+          </w:rPrChange>
+        </w:rPr>
+      </w:pPr>
+      <w:bookmarkStart w:id="31" w:name="_Toc495592137"/>
+      <w:r>
+        <w:rPr>
+          <w:color w:val="FF0000"/>
+          <w:rPrChange w:id="32" w:author="Ton Nguyen" w:date="2023-05-30T16:41:00Z">
+            <w:rPr/>
+          </w:rPrChange>
+        </w:rPr>
         <w:t>Quoting</w:t>
       </w:r>
-      <w:bookmarkEnd w:id="20"/>
-    </w:p>
-    <w:p>
-      <w:pPr>
-        <w:pStyle w:val="Normal"/>
-        <w:spacing w:lineRule="auto" w:line="240" w:before="0" w:after="0"/>
-        <w:rPr>
-          <w:rFonts w:ascii="Arial" w:hAnsi="Arial" w:eastAsia="Times New Roman" w:cs="Arial"/>
-          <w:sz w:val="20"/>
-          <w:szCs w:val="20"/>
-        </w:rPr>
-      </w:pPr>
-      <w:r>
-        <w:rPr>
-          <w:rFonts w:eastAsia="Times New Roman" w:cs="Arial" w:ascii="Arial" w:hAnsi="Arial"/>
+      <w:bookmarkEnd w:id="31"/>
+    </w:p>
+    <w:p>
+      <w:pPr>
+        <w:spacing w:after="0" w:line="240" w:lineRule="auto"/>
+        <w:rPr>
+          <w:rFonts w:ascii="Arial" w:eastAsia="Times New Roman" w:hAnsi="Arial" w:cs="Arial"/>
+          <w:sz w:val="20"/>
+          <w:szCs w:val="20"/>
+        </w:rPr>
+      </w:pPr>
+      <w:r>
+        <w:rPr>
+          <w:rFonts w:ascii="Arial" w:eastAsia="Times New Roman" w:hAnsi="Arial" w:cs="Arial"/>
           <w:color w:val="000000"/>
           <w:sz w:val="20"/>
           <w:szCs w:val="20"/>
@@ -4147,33 +3946,24 @@
     </w:p>
     <w:p>
       <w:pPr>
-        <w:pStyle w:val="Normal"/>
-        <w:spacing w:lineRule="auto" w:line="240" w:before="0" w:after="0"/>
-        <w:rPr>
-          <w:rFonts w:ascii="Arial" w:hAnsi="Arial" w:eastAsia="Times New Roman" w:cs="Arial"/>
-          <w:sz w:val="20"/>
-          <w:szCs w:val="20"/>
-        </w:rPr>
-      </w:pPr>
-      <w:r>
-        <w:rPr>
-          <w:rFonts w:eastAsia="Times New Roman" w:cs="Arial" w:ascii="Arial" w:hAnsi="Arial"/>
-          <w:sz w:val="20"/>
-          <w:szCs w:val="20"/>
-        </w:rPr>
-      </w:r>
-    </w:p>
-    <w:p>
-      <w:pPr>
-        <w:pStyle w:val="Normal"/>
+        <w:spacing w:after="0" w:line="240" w:lineRule="auto"/>
+        <w:rPr>
+          <w:rFonts w:ascii="Arial" w:eastAsia="Times New Roman" w:hAnsi="Arial" w:cs="Arial"/>
+          <w:sz w:val="20"/>
+          <w:szCs w:val="20"/>
+        </w:rPr>
+      </w:pPr>
+    </w:p>
+    <w:p>
+      <w:pPr>
         <w:numPr>
           <w:ilvl w:val="0"/>
           <w:numId w:val="11"/>
         </w:numPr>
-        <w:spacing w:lineRule="auto" w:line="240" w:before="0" w:after="0"/>
+        <w:spacing w:after="0" w:line="240" w:lineRule="auto"/>
         <w:textAlignment w:val="baseline"/>
         <w:rPr>
-          <w:rFonts w:ascii="Arial" w:hAnsi="Arial" w:eastAsia="Times New Roman" w:cs="Arial"/>
+          <w:rFonts w:ascii="Arial" w:eastAsia="Times New Roman" w:hAnsi="Arial" w:cs="Arial"/>
           <w:color w:val="5A5A5A"/>
           <w:sz w:val="20"/>
           <w:szCs w:val="20"/>
@@ -4181,7 +3971,7 @@
       </w:pPr>
       <w:r>
         <w:rPr>
-          <w:rFonts w:eastAsia="Times New Roman" w:cs="Arial" w:ascii="Arial" w:hAnsi="Arial"/>
+          <w:rFonts w:ascii="Arial" w:eastAsia="Times New Roman" w:hAnsi="Arial" w:cs="Arial"/>
           <w:color w:val="000000"/>
           <w:sz w:val="20"/>
           <w:szCs w:val="20"/>
@@ -4191,15 +3981,14 @@
     </w:p>
     <w:p>
       <w:pPr>
-        <w:pStyle w:val="Normal"/>
         <w:numPr>
           <w:ilvl w:val="0"/>
           <w:numId w:val="11"/>
         </w:numPr>
-        <w:spacing w:lineRule="auto" w:line="240" w:before="0" w:after="0"/>
+        <w:spacing w:after="0" w:line="240" w:lineRule="auto"/>
         <w:textAlignment w:val="baseline"/>
         <w:rPr>
-          <w:rFonts w:ascii="Arial" w:hAnsi="Arial" w:eastAsia="Times New Roman" w:cs="Arial"/>
+          <w:rFonts w:ascii="Arial" w:eastAsia="Times New Roman" w:hAnsi="Arial" w:cs="Arial"/>
           <w:color w:val="5A5A5A"/>
           <w:sz w:val="20"/>
           <w:szCs w:val="20"/>
@@ -4207,7 +3996,7 @@
       </w:pPr>
       <w:r>
         <w:rPr>
-          <w:rFonts w:eastAsia="Times New Roman" w:cs="Arial" w:ascii="Arial" w:hAnsi="Arial"/>
+          <w:rFonts w:ascii="Arial" w:eastAsia="Times New Roman" w:hAnsi="Arial" w:cs="Arial"/>
           <w:color w:val="000000"/>
           <w:sz w:val="20"/>
           <w:szCs w:val="20"/>
@@ -4217,15 +4006,14 @@
     </w:p>
     <w:p>
       <w:pPr>
-        <w:pStyle w:val="Normal"/>
         <w:numPr>
           <w:ilvl w:val="0"/>
           <w:numId w:val="11"/>
         </w:numPr>
-        <w:spacing w:lineRule="auto" w:line="240" w:before="0" w:after="0"/>
+        <w:spacing w:after="0" w:line="240" w:lineRule="auto"/>
         <w:textAlignment w:val="baseline"/>
         <w:rPr>
-          <w:rFonts w:ascii="Arial" w:hAnsi="Arial" w:eastAsia="Times New Roman" w:cs="Arial"/>
+          <w:rFonts w:ascii="Arial" w:eastAsia="Times New Roman" w:hAnsi="Arial" w:cs="Arial"/>
           <w:color w:val="5A5A5A"/>
           <w:sz w:val="20"/>
           <w:szCs w:val="20"/>
@@ -4233,7 +4021,7 @@
       </w:pPr>
       <w:r>
         <w:rPr>
-          <w:rFonts w:eastAsia="Times New Roman" w:cs="Arial" w:ascii="Arial" w:hAnsi="Arial"/>
+          <w:rFonts w:ascii="Arial" w:eastAsia="Times New Roman" w:hAnsi="Arial" w:cs="Arial"/>
           <w:color w:val="000000"/>
           <w:sz w:val="20"/>
           <w:szCs w:val="20"/>
@@ -4243,15 +4031,14 @@
     </w:p>
     <w:p>
       <w:pPr>
-        <w:pStyle w:val="Normal"/>
         <w:numPr>
           <w:ilvl w:val="0"/>
           <w:numId w:val="11"/>
         </w:numPr>
-        <w:spacing w:lineRule="auto" w:line="240" w:before="0" w:after="0"/>
+        <w:spacing w:after="0" w:line="240" w:lineRule="auto"/>
         <w:textAlignment w:val="baseline"/>
         <w:rPr>
-          <w:rFonts w:ascii="Arial" w:hAnsi="Arial" w:eastAsia="Times New Roman" w:cs="Arial"/>
+          <w:rFonts w:ascii="Arial" w:eastAsia="Times New Roman" w:hAnsi="Arial" w:cs="Arial"/>
           <w:color w:val="5A5A5A"/>
           <w:sz w:val="20"/>
           <w:szCs w:val="20"/>
@@ -4259,7 +4046,7 @@
       </w:pPr>
       <w:r>
         <w:rPr>
-          <w:rFonts w:eastAsia="Times New Roman" w:cs="Arial" w:ascii="Arial" w:hAnsi="Arial"/>
+          <w:rFonts w:ascii="Arial" w:eastAsia="Times New Roman" w:hAnsi="Arial" w:cs="Arial"/>
           <w:color w:val="000000"/>
           <w:sz w:val="20"/>
           <w:szCs w:val="20"/>
@@ -4269,15 +4056,14 @@
     </w:p>
     <w:p>
       <w:pPr>
-        <w:pStyle w:val="Normal"/>
         <w:numPr>
           <w:ilvl w:val="0"/>
           <w:numId w:val="11"/>
         </w:numPr>
-        <w:spacing w:lineRule="auto" w:line="240" w:before="0" w:after="0"/>
+        <w:spacing w:after="0" w:line="240" w:lineRule="auto"/>
         <w:textAlignment w:val="baseline"/>
         <w:rPr>
-          <w:rFonts w:ascii="Arial" w:hAnsi="Arial" w:eastAsia="Times New Roman" w:cs="Arial"/>
+          <w:rFonts w:ascii="Arial" w:eastAsia="Times New Roman" w:hAnsi="Arial" w:cs="Arial"/>
           <w:color w:val="5A5A5A"/>
           <w:sz w:val="20"/>
           <w:szCs w:val="20"/>
@@ -4285,7 +4071,7 @@
       </w:pPr>
       <w:r>
         <w:rPr>
-          <w:rFonts w:eastAsia="Times New Roman" w:cs="Arial" w:ascii="Arial" w:hAnsi="Arial"/>
+          <w:rFonts w:ascii="Arial" w:eastAsia="Times New Roman" w:hAnsi="Arial" w:cs="Arial"/>
           <w:color w:val="000000"/>
           <w:sz w:val="20"/>
           <w:szCs w:val="20"/>
@@ -4295,15 +4081,14 @@
     </w:p>
     <w:p>
       <w:pPr>
-        <w:pStyle w:val="Normal"/>
         <w:numPr>
           <w:ilvl w:val="0"/>
           <w:numId w:val="11"/>
         </w:numPr>
-        <w:spacing w:lineRule="auto" w:line="240" w:before="0" w:after="0"/>
+        <w:spacing w:after="0" w:line="240" w:lineRule="auto"/>
         <w:textAlignment w:val="baseline"/>
         <w:rPr>
-          <w:rFonts w:ascii="Arial" w:hAnsi="Arial" w:eastAsia="Times New Roman" w:cs="Arial"/>
+          <w:rFonts w:ascii="Arial" w:eastAsia="Times New Roman" w:hAnsi="Arial" w:cs="Arial"/>
           <w:color w:val="5A5A5A"/>
           <w:sz w:val="20"/>
           <w:szCs w:val="20"/>
@@ -4311,7 +4096,7 @@
       </w:pPr>
       <w:r>
         <w:rPr>
-          <w:rFonts w:eastAsia="Times New Roman" w:cs="Arial" w:ascii="Arial" w:hAnsi="Arial"/>
+          <w:rFonts w:ascii="Arial" w:eastAsia="Times New Roman" w:hAnsi="Arial" w:cs="Arial"/>
           <w:color w:val="000000"/>
           <w:sz w:val="20"/>
           <w:szCs w:val="20"/>
@@ -4321,15 +4106,14 @@
     </w:p>
     <w:p>
       <w:pPr>
-        <w:pStyle w:val="Normal"/>
         <w:numPr>
           <w:ilvl w:val="0"/>
           <w:numId w:val="11"/>
         </w:numPr>
-        <w:spacing w:lineRule="auto" w:line="240" w:before="0" w:after="0"/>
+        <w:spacing w:after="0" w:line="240" w:lineRule="auto"/>
         <w:textAlignment w:val="baseline"/>
         <w:rPr>
-          <w:rFonts w:ascii="Arial" w:hAnsi="Arial" w:eastAsia="Times New Roman" w:cs="Arial"/>
+          <w:rFonts w:ascii="Arial" w:eastAsia="Times New Roman" w:hAnsi="Arial" w:cs="Arial"/>
           <w:color w:val="5A5A5A"/>
           <w:sz w:val="20"/>
           <w:szCs w:val="20"/>
@@ -4337,7 +4121,7 @@
       </w:pPr>
       <w:r>
         <w:rPr>
-          <w:rFonts w:eastAsia="Times New Roman" w:cs="Arial" w:ascii="Arial" w:hAnsi="Arial"/>
+          <w:rFonts w:ascii="Arial" w:eastAsia="Times New Roman" w:hAnsi="Arial" w:cs="Arial"/>
           <w:color w:val="000000"/>
           <w:sz w:val="20"/>
           <w:szCs w:val="20"/>
@@ -4347,15 +4131,14 @@
     </w:p>
     <w:p>
       <w:pPr>
-        <w:pStyle w:val="Normal"/>
         <w:numPr>
           <w:ilvl w:val="0"/>
           <w:numId w:val="11"/>
         </w:numPr>
-        <w:spacing w:lineRule="auto" w:line="240" w:before="0" w:after="0"/>
+        <w:spacing w:after="0" w:line="240" w:lineRule="auto"/>
         <w:textAlignment w:val="baseline"/>
         <w:rPr>
-          <w:rFonts w:ascii="Arial" w:hAnsi="Arial" w:eastAsia="Times New Roman" w:cs="Arial"/>
+          <w:rFonts w:ascii="Arial" w:eastAsia="Times New Roman" w:hAnsi="Arial" w:cs="Arial"/>
           <w:color w:val="5A5A5A"/>
           <w:sz w:val="20"/>
           <w:szCs w:val="20"/>
@@ -4363,7 +4146,7 @@
       </w:pPr>
       <w:r>
         <w:rPr>
-          <w:rFonts w:eastAsia="Times New Roman" w:cs="Arial" w:ascii="Arial" w:hAnsi="Arial"/>
+          <w:rFonts w:ascii="Arial" w:eastAsia="Times New Roman" w:hAnsi="Arial" w:cs="Arial"/>
           <w:color w:val="000000"/>
           <w:sz w:val="20"/>
           <w:szCs w:val="20"/>
@@ -4373,15 +4156,14 @@
     </w:p>
     <w:p>
       <w:pPr>
-        <w:pStyle w:val="Normal"/>
         <w:numPr>
           <w:ilvl w:val="0"/>
           <w:numId w:val="11"/>
         </w:numPr>
-        <w:spacing w:lineRule="auto" w:line="240" w:before="0" w:after="0"/>
+        <w:spacing w:after="0" w:line="240" w:lineRule="auto"/>
         <w:textAlignment w:val="baseline"/>
         <w:rPr>
-          <w:rFonts w:ascii="Arial" w:hAnsi="Arial" w:eastAsia="Times New Roman" w:cs="Arial"/>
+          <w:rFonts w:ascii="Arial" w:eastAsia="Times New Roman" w:hAnsi="Arial" w:cs="Arial"/>
           <w:color w:val="5A5A5A"/>
           <w:sz w:val="20"/>
           <w:szCs w:val="20"/>
@@ -4389,7 +4171,7 @@
       </w:pPr>
       <w:r>
         <w:rPr>
-          <w:rFonts w:eastAsia="Times New Roman" w:cs="Arial" w:ascii="Arial" w:hAnsi="Arial"/>
+          <w:rFonts w:ascii="Arial" w:eastAsia="Times New Roman" w:hAnsi="Arial" w:cs="Arial"/>
           <w:color w:val="000000"/>
           <w:sz w:val="20"/>
           <w:szCs w:val="20"/>
@@ -4399,15 +4181,14 @@
     </w:p>
     <w:p>
       <w:pPr>
-        <w:pStyle w:val="Normal"/>
         <w:numPr>
           <w:ilvl w:val="0"/>
           <w:numId w:val="11"/>
         </w:numPr>
-        <w:spacing w:lineRule="auto" w:line="240" w:before="0" w:after="0"/>
+        <w:spacing w:after="0" w:line="240" w:lineRule="auto"/>
         <w:textAlignment w:val="baseline"/>
         <w:rPr>
-          <w:rFonts w:ascii="Arial" w:hAnsi="Arial" w:eastAsia="Times New Roman" w:cs="Arial"/>
+          <w:rFonts w:ascii="Arial" w:eastAsia="Times New Roman" w:hAnsi="Arial" w:cs="Arial"/>
           <w:color w:val="5A5A5A"/>
           <w:sz w:val="20"/>
           <w:szCs w:val="20"/>
@@ -4415,7 +4196,7 @@
       </w:pPr>
       <w:r>
         <w:rPr>
-          <w:rFonts w:eastAsia="Times New Roman" w:cs="Arial" w:ascii="Arial" w:hAnsi="Arial"/>
+          <w:rFonts w:ascii="Arial" w:eastAsia="Times New Roman" w:hAnsi="Arial" w:cs="Arial"/>
           <w:color w:val="000000"/>
           <w:sz w:val="20"/>
           <w:szCs w:val="20"/>
@@ -4425,15 +4206,14 @@
     </w:p>
     <w:p>
       <w:pPr>
-        <w:pStyle w:val="Normal"/>
         <w:numPr>
           <w:ilvl w:val="0"/>
           <w:numId w:val="11"/>
         </w:numPr>
-        <w:spacing w:lineRule="auto" w:line="240" w:before="0" w:after="340"/>
+        <w:spacing w:after="340" w:line="240" w:lineRule="auto"/>
         <w:textAlignment w:val="baseline"/>
         <w:rPr>
-          <w:rFonts w:ascii="Arial" w:hAnsi="Arial" w:eastAsia="Times New Roman" w:cs="Arial"/>
+          <w:rFonts w:ascii="Arial" w:eastAsia="Times New Roman" w:hAnsi="Arial" w:cs="Arial"/>
           <w:color w:val="5A5A5A"/>
           <w:sz w:val="20"/>
           <w:szCs w:val="20"/>
@@ -4441,7 +4221,7 @@
       </w:pPr>
       <w:r>
         <w:rPr>
-          <w:rFonts w:eastAsia="Times New Roman" w:cs="Arial" w:ascii="Arial" w:hAnsi="Arial"/>
+          <w:rFonts w:ascii="Arial" w:eastAsia="Times New Roman" w:hAnsi="Arial" w:cs="Arial"/>
           <w:color w:val="000000"/>
           <w:sz w:val="20"/>
           <w:szCs w:val="20"/>
@@ -4453,30 +4233,27 @@
       <w:pPr>
         <w:pStyle w:val="Heading3"/>
         <w:spacing w:before="280" w:after="280"/>
-        <w:rPr/>
-      </w:pPr>
-      <w:bookmarkStart w:id="21" w:name="_Toc495592138"/>
-      <w:r>
-        <w:rPr/>
+      </w:pPr>
+      <w:bookmarkStart w:id="33" w:name="_Toc495592138"/>
+      <w:r>
         <w:t>Forecasting</w:t>
       </w:r>
-      <w:bookmarkEnd w:id="21"/>
-    </w:p>
-    <w:p>
-      <w:pPr>
-        <w:pStyle w:val="Normal"/>
+      <w:bookmarkEnd w:id="33"/>
+    </w:p>
+    <w:p>
+      <w:pPr>
         <w:shd w:val="clear" w:color="auto" w:fill="FFFFFF"/>
-        <w:spacing w:lineRule="auto" w:line="240" w:before="0" w:after="0"/>
-        <w:rPr>
-          <w:rFonts w:ascii="Arial" w:hAnsi="Arial" w:eastAsia="Times New Roman" w:cs="Arial"/>
-          <w:color w:val="000000"/>
-          <w:sz w:val="20"/>
-          <w:szCs w:val="20"/>
-        </w:rPr>
-      </w:pPr>
-      <w:r>
-        <w:rPr>
-          <w:rFonts w:eastAsia="Times New Roman" w:cs="Arial" w:ascii="Arial" w:hAnsi="Arial"/>
+        <w:spacing w:after="0" w:line="240" w:lineRule="auto"/>
+        <w:rPr>
+          <w:rFonts w:ascii="Arial" w:eastAsia="Times New Roman" w:hAnsi="Arial" w:cs="Arial"/>
+          <w:color w:val="000000"/>
+          <w:sz w:val="20"/>
+          <w:szCs w:val="20"/>
+        </w:rPr>
+      </w:pPr>
+      <w:r>
+        <w:rPr>
+          <w:rFonts w:ascii="Arial" w:eastAsia="Times New Roman" w:hAnsi="Arial" w:cs="Arial"/>
           <w:color w:val="000000"/>
           <w:sz w:val="20"/>
           <w:szCs w:val="20"/>
@@ -4486,40 +4263,30 @@
     </w:p>
     <w:p>
       <w:pPr>
-        <w:pStyle w:val="Normal"/>
         <w:shd w:val="clear" w:color="auto" w:fill="FFFFFF"/>
-        <w:spacing w:lineRule="auto" w:line="240" w:before="0" w:after="0"/>
-        <w:rPr>
-          <w:rFonts w:ascii="Arial" w:hAnsi="Arial" w:eastAsia="Times New Roman" w:cs="Arial"/>
-          <w:color w:val="000000"/>
-          <w:sz w:val="20"/>
-          <w:szCs w:val="20"/>
-        </w:rPr>
-      </w:pPr>
-      <w:r>
-        <w:rPr>
-          <w:rFonts w:eastAsia="Times New Roman" w:cs="Arial" w:ascii="Arial" w:hAnsi="Arial"/>
-          <w:color w:val="000000"/>
-          <w:sz w:val="20"/>
-          <w:szCs w:val="20"/>
-        </w:rPr>
-      </w:r>
-    </w:p>
-    <w:p>
-      <w:pPr>
-        <w:pStyle w:val="Normal"/>
+        <w:spacing w:after="0" w:line="240" w:lineRule="auto"/>
+        <w:rPr>
+          <w:rFonts w:ascii="Arial" w:eastAsia="Times New Roman" w:hAnsi="Arial" w:cs="Arial"/>
+          <w:color w:val="000000"/>
+          <w:sz w:val="20"/>
+          <w:szCs w:val="20"/>
+        </w:rPr>
+      </w:pPr>
+    </w:p>
+    <w:p>
+      <w:pPr>
         <w:shd w:val="clear" w:color="auto" w:fill="FFFFFF"/>
-        <w:spacing w:lineRule="auto" w:line="240" w:before="0" w:after="0"/>
-        <w:rPr>
-          <w:rFonts w:ascii="Arial" w:hAnsi="Arial" w:eastAsia="Times New Roman" w:cs="Arial"/>
-          <w:color w:val="000000"/>
-          <w:sz w:val="20"/>
-          <w:szCs w:val="20"/>
-        </w:rPr>
-      </w:pPr>
-      <w:r>
-        <w:rPr>
-          <w:rFonts w:eastAsia="Times New Roman" w:cs="Arial" w:ascii="Arial" w:hAnsi="Arial"/>
+        <w:spacing w:after="0" w:line="240" w:lineRule="auto"/>
+        <w:rPr>
+          <w:rFonts w:ascii="Arial" w:eastAsia="Times New Roman" w:hAnsi="Arial" w:cs="Arial"/>
+          <w:color w:val="000000"/>
+          <w:sz w:val="20"/>
+          <w:szCs w:val="20"/>
+        </w:rPr>
+      </w:pPr>
+      <w:r>
+        <w:rPr>
+          <w:rFonts w:ascii="Arial" w:eastAsia="Times New Roman" w:hAnsi="Arial" w:cs="Arial"/>
           <w:color w:val="000000"/>
           <w:sz w:val="20"/>
           <w:szCs w:val="20"/>
@@ -4529,34 +4296,25 @@
     </w:p>
     <w:p>
       <w:pPr>
-        <w:pStyle w:val="Normal"/>
         <w:shd w:val="clear" w:color="auto" w:fill="FFFFFF"/>
-        <w:spacing w:lineRule="auto" w:line="240" w:before="0" w:after="0"/>
-        <w:rPr>
-          <w:rFonts w:ascii="Arial" w:hAnsi="Arial" w:eastAsia="Times New Roman" w:cs="Arial"/>
-          <w:sz w:val="20"/>
-          <w:szCs w:val="20"/>
-        </w:rPr>
-      </w:pPr>
-      <w:r>
-        <w:rPr>
-          <w:rFonts w:eastAsia="Times New Roman" w:cs="Arial" w:ascii="Arial" w:hAnsi="Arial"/>
-          <w:sz w:val="20"/>
-          <w:szCs w:val="20"/>
-        </w:rPr>
-      </w:r>
-    </w:p>
-    <w:p>
-      <w:pPr>
-        <w:pStyle w:val="Normal"/>
+        <w:spacing w:after="0" w:line="240" w:lineRule="auto"/>
+        <w:rPr>
+          <w:rFonts w:ascii="Arial" w:eastAsia="Times New Roman" w:hAnsi="Arial" w:cs="Arial"/>
+          <w:sz w:val="20"/>
+          <w:szCs w:val="20"/>
+        </w:rPr>
+      </w:pPr>
+    </w:p>
+    <w:p>
+      <w:pPr>
         <w:numPr>
           <w:ilvl w:val="0"/>
           <w:numId w:val="12"/>
         </w:numPr>
-        <w:spacing w:lineRule="auto" w:line="240" w:before="0" w:after="0"/>
+        <w:spacing w:after="0" w:line="240" w:lineRule="auto"/>
         <w:textAlignment w:val="baseline"/>
         <w:rPr>
-          <w:rFonts w:ascii="Arial" w:hAnsi="Arial" w:eastAsia="Times New Roman" w:cs="Arial"/>
+          <w:rFonts w:ascii="Arial" w:eastAsia="Times New Roman" w:hAnsi="Arial" w:cs="Arial"/>
           <w:color w:val="5A5A5A"/>
           <w:sz w:val="20"/>
           <w:szCs w:val="20"/>
@@ -4564,7 +4322,7 @@
       </w:pPr>
       <w:r>
         <w:rPr>
-          <w:rFonts w:eastAsia="Times New Roman" w:cs="Arial" w:ascii="Arial" w:hAnsi="Arial"/>
+          <w:rFonts w:ascii="Arial" w:eastAsia="Times New Roman" w:hAnsi="Arial" w:cs="Arial"/>
           <w:color w:val="000000"/>
           <w:sz w:val="20"/>
           <w:szCs w:val="20"/>
@@ -4574,15 +4332,14 @@
     </w:p>
     <w:p>
       <w:pPr>
-        <w:pStyle w:val="Normal"/>
         <w:numPr>
           <w:ilvl w:val="0"/>
           <w:numId w:val="12"/>
         </w:numPr>
-        <w:spacing w:lineRule="auto" w:line="240" w:before="0" w:after="0"/>
+        <w:spacing w:after="0" w:line="240" w:lineRule="auto"/>
         <w:textAlignment w:val="baseline"/>
         <w:rPr>
-          <w:rFonts w:ascii="Arial" w:hAnsi="Arial" w:eastAsia="Times New Roman" w:cs="Arial"/>
+          <w:rFonts w:ascii="Arial" w:eastAsia="Times New Roman" w:hAnsi="Arial" w:cs="Arial"/>
           <w:color w:val="5A5A5A"/>
           <w:sz w:val="20"/>
           <w:szCs w:val="20"/>
@@ -4590,7 +4347,7 @@
       </w:pPr>
       <w:r>
         <w:rPr>
-          <w:rFonts w:eastAsia="Times New Roman" w:cs="Arial" w:ascii="Arial" w:hAnsi="Arial"/>
+          <w:rFonts w:ascii="Arial" w:eastAsia="Times New Roman" w:hAnsi="Arial" w:cs="Arial"/>
           <w:color w:val="000000"/>
           <w:sz w:val="20"/>
           <w:szCs w:val="20"/>
@@ -4600,15 +4357,14 @@
     </w:p>
     <w:p>
       <w:pPr>
-        <w:pStyle w:val="Normal"/>
         <w:numPr>
           <w:ilvl w:val="0"/>
           <w:numId w:val="12"/>
         </w:numPr>
-        <w:spacing w:lineRule="auto" w:line="240" w:before="0" w:after="0"/>
+        <w:spacing w:after="0" w:line="240" w:lineRule="auto"/>
         <w:textAlignment w:val="baseline"/>
         <w:rPr>
-          <w:rFonts w:ascii="Arial" w:hAnsi="Arial" w:eastAsia="Times New Roman" w:cs="Arial"/>
+          <w:rFonts w:ascii="Arial" w:eastAsia="Times New Roman" w:hAnsi="Arial" w:cs="Arial"/>
           <w:color w:val="5A5A5A"/>
           <w:sz w:val="20"/>
           <w:szCs w:val="20"/>
@@ -4616,7 +4372,7 @@
       </w:pPr>
       <w:r>
         <w:rPr>
-          <w:rFonts w:eastAsia="Times New Roman" w:cs="Arial" w:ascii="Arial" w:hAnsi="Arial"/>
+          <w:rFonts w:ascii="Arial" w:eastAsia="Times New Roman" w:hAnsi="Arial" w:cs="Arial"/>
           <w:color w:val="000000"/>
           <w:sz w:val="20"/>
           <w:szCs w:val="20"/>
@@ -4626,15 +4382,14 @@
     </w:p>
     <w:p>
       <w:pPr>
-        <w:pStyle w:val="Normal"/>
         <w:numPr>
           <w:ilvl w:val="0"/>
           <w:numId w:val="12"/>
         </w:numPr>
-        <w:spacing w:lineRule="auto" w:line="240" w:before="0" w:after="0"/>
+        <w:spacing w:after="0" w:line="240" w:lineRule="auto"/>
         <w:textAlignment w:val="baseline"/>
         <w:rPr>
-          <w:rFonts w:ascii="Arial" w:hAnsi="Arial" w:eastAsia="Times New Roman" w:cs="Arial"/>
+          <w:rFonts w:ascii="Arial" w:eastAsia="Times New Roman" w:hAnsi="Arial" w:cs="Arial"/>
           <w:color w:val="5A5A5A"/>
           <w:sz w:val="20"/>
           <w:szCs w:val="20"/>
@@ -4642,7 +4397,7 @@
       </w:pPr>
       <w:r>
         <w:rPr>
-          <w:rFonts w:eastAsia="Times New Roman" w:cs="Arial" w:ascii="Arial" w:hAnsi="Arial"/>
+          <w:rFonts w:ascii="Arial" w:eastAsia="Times New Roman" w:hAnsi="Arial" w:cs="Arial"/>
           <w:color w:val="000000"/>
           <w:sz w:val="20"/>
           <w:szCs w:val="20"/>
@@ -4652,15 +4407,14 @@
     </w:p>
     <w:p>
       <w:pPr>
-        <w:pStyle w:val="Normal"/>
         <w:numPr>
           <w:ilvl w:val="0"/>
           <w:numId w:val="12"/>
         </w:numPr>
-        <w:spacing w:lineRule="auto" w:line="240" w:before="0" w:after="0"/>
+        <w:spacing w:after="0" w:line="240" w:lineRule="auto"/>
         <w:textAlignment w:val="baseline"/>
         <w:rPr>
-          <w:rFonts w:ascii="Arial" w:hAnsi="Arial" w:eastAsia="Times New Roman" w:cs="Arial"/>
+          <w:rFonts w:ascii="Arial" w:eastAsia="Times New Roman" w:hAnsi="Arial" w:cs="Arial"/>
           <w:color w:val="5A5A5A"/>
           <w:sz w:val="20"/>
           <w:szCs w:val="20"/>
@@ -4668,7 +4422,7 @@
       </w:pPr>
       <w:r>
         <w:rPr>
-          <w:rFonts w:eastAsia="Times New Roman" w:cs="Arial" w:ascii="Arial" w:hAnsi="Arial"/>
+          <w:rFonts w:ascii="Arial" w:eastAsia="Times New Roman" w:hAnsi="Arial" w:cs="Arial"/>
           <w:color w:val="000000"/>
           <w:sz w:val="20"/>
           <w:szCs w:val="20"/>
@@ -4678,15 +4432,14 @@
     </w:p>
     <w:p>
       <w:pPr>
-        <w:pStyle w:val="Normal"/>
         <w:numPr>
           <w:ilvl w:val="0"/>
           <w:numId w:val="12"/>
         </w:numPr>
-        <w:spacing w:lineRule="auto" w:line="240" w:before="0" w:after="0"/>
+        <w:spacing w:after="0" w:line="240" w:lineRule="auto"/>
         <w:textAlignment w:val="baseline"/>
         <w:rPr>
-          <w:rFonts w:ascii="Arial" w:hAnsi="Arial" w:eastAsia="Times New Roman" w:cs="Arial"/>
+          <w:rFonts w:ascii="Arial" w:eastAsia="Times New Roman" w:hAnsi="Arial" w:cs="Arial"/>
           <w:color w:val="5A5A5A"/>
           <w:sz w:val="20"/>
           <w:szCs w:val="20"/>
@@ -4694,7 +4447,7 @@
       </w:pPr>
       <w:r>
         <w:rPr>
-          <w:rFonts w:eastAsia="Times New Roman" w:cs="Arial" w:ascii="Arial" w:hAnsi="Arial"/>
+          <w:rFonts w:ascii="Arial" w:eastAsia="Times New Roman" w:hAnsi="Arial" w:cs="Arial"/>
           <w:color w:val="000000"/>
           <w:sz w:val="20"/>
           <w:szCs w:val="20"/>
@@ -4704,15 +4457,14 @@
     </w:p>
     <w:p>
       <w:pPr>
-        <w:pStyle w:val="Normal"/>
         <w:numPr>
           <w:ilvl w:val="0"/>
           <w:numId w:val="12"/>
         </w:numPr>
-        <w:spacing w:lineRule="auto" w:line="240" w:before="0" w:after="0"/>
+        <w:spacing w:after="0" w:line="240" w:lineRule="auto"/>
         <w:textAlignment w:val="baseline"/>
         <w:rPr>
-          <w:rFonts w:ascii="Arial" w:hAnsi="Arial" w:eastAsia="Times New Roman" w:cs="Arial"/>
+          <w:rFonts w:ascii="Arial" w:eastAsia="Times New Roman" w:hAnsi="Arial" w:cs="Arial"/>
           <w:color w:val="5A5A5A"/>
           <w:sz w:val="20"/>
           <w:szCs w:val="20"/>
@@ -4720,7 +4472,7 @@
       </w:pPr>
       <w:r>
         <w:rPr>
-          <w:rFonts w:eastAsia="Times New Roman" w:cs="Arial" w:ascii="Arial" w:hAnsi="Arial"/>
+          <w:rFonts w:ascii="Arial" w:eastAsia="Times New Roman" w:hAnsi="Arial" w:cs="Arial"/>
           <w:color w:val="000000"/>
           <w:sz w:val="20"/>
           <w:szCs w:val="20"/>
@@ -4730,15 +4482,14 @@
     </w:p>
     <w:p>
       <w:pPr>
-        <w:pStyle w:val="Normal"/>
         <w:numPr>
           <w:ilvl w:val="0"/>
           <w:numId w:val="12"/>
         </w:numPr>
-        <w:spacing w:lineRule="auto" w:line="240" w:before="0" w:after="340"/>
+        <w:spacing w:after="340" w:line="240" w:lineRule="auto"/>
         <w:textAlignment w:val="baseline"/>
         <w:rPr>
-          <w:rFonts w:ascii="Arial" w:hAnsi="Arial" w:eastAsia="Times New Roman" w:cs="Arial"/>
+          <w:rFonts w:ascii="Arial" w:eastAsia="Times New Roman" w:hAnsi="Arial" w:cs="Arial"/>
           <w:color w:val="5A5A5A"/>
           <w:sz w:val="20"/>
           <w:szCs w:val="20"/>
@@ -4746,7 +4497,7 @@
       </w:pPr>
       <w:r>
         <w:rPr>
-          <w:rFonts w:eastAsia="Times New Roman" w:cs="Arial" w:ascii="Arial" w:hAnsi="Arial"/>
+          <w:rFonts w:ascii="Arial" w:eastAsia="Times New Roman" w:hAnsi="Arial" w:cs="Arial"/>
           <w:color w:val="000000"/>
           <w:sz w:val="20"/>
           <w:szCs w:val="20"/>
@@ -4758,30 +4509,39 @@
       <w:pPr>
         <w:pStyle w:val="Heading3"/>
         <w:spacing w:before="280" w:after="280"/>
-        <w:rPr/>
-      </w:pPr>
-      <w:bookmarkStart w:id="22" w:name="_Toc495592139"/>
-      <w:r>
-        <w:rPr/>
+        <w:rPr>
+          <w:color w:val="FF0000"/>
+          <w:rPrChange w:id="34" w:author="Ton Nguyen" w:date="2023-05-30T16:41:00Z">
+            <w:rPr/>
+          </w:rPrChange>
+        </w:rPr>
+      </w:pPr>
+      <w:bookmarkStart w:id="35" w:name="_Toc495592139"/>
+      <w:r>
+        <w:rPr>
+          <w:color w:val="FF0000"/>
+          <w:rPrChange w:id="36" w:author="Ton Nguyen" w:date="2023-05-30T16:41:00Z">
+            <w:rPr/>
+          </w:rPrChange>
+        </w:rPr>
         <w:t>Order Management</w:t>
       </w:r>
-      <w:bookmarkEnd w:id="22"/>
-    </w:p>
-    <w:p>
-      <w:pPr>
-        <w:pStyle w:val="Normal"/>
+      <w:bookmarkEnd w:id="35"/>
+    </w:p>
+    <w:p>
+      <w:pPr>
         <w:shd w:val="clear" w:color="auto" w:fill="FFFFFF"/>
-        <w:spacing w:lineRule="auto" w:line="240" w:before="0" w:after="0"/>
-        <w:rPr>
-          <w:rFonts w:ascii="Arial" w:hAnsi="Arial" w:eastAsia="Times New Roman" w:cs="Arial"/>
-          <w:color w:val="000000"/>
-          <w:sz w:val="20"/>
-          <w:szCs w:val="20"/>
-        </w:rPr>
-      </w:pPr>
-      <w:r>
-        <w:rPr>
-          <w:rFonts w:eastAsia="Times New Roman" w:cs="Arial" w:ascii="Arial" w:hAnsi="Arial"/>
+        <w:spacing w:after="0" w:line="240" w:lineRule="auto"/>
+        <w:rPr>
+          <w:rFonts w:ascii="Arial" w:eastAsia="Times New Roman" w:hAnsi="Arial" w:cs="Arial"/>
+          <w:color w:val="000000"/>
+          <w:sz w:val="20"/>
+          <w:szCs w:val="20"/>
+        </w:rPr>
+      </w:pPr>
+      <w:r>
+        <w:rPr>
+          <w:rFonts w:ascii="Arial" w:eastAsia="Times New Roman" w:hAnsi="Arial" w:cs="Arial"/>
           <w:color w:val="000000"/>
           <w:sz w:val="20"/>
           <w:szCs w:val="20"/>
@@ -4791,37 +4551,28 @@
     </w:p>
     <w:p>
       <w:pPr>
-        <w:pStyle w:val="Normal"/>
         <w:shd w:val="clear" w:color="auto" w:fill="FFFFFF"/>
-        <w:spacing w:lineRule="auto" w:line="240" w:before="0" w:after="0"/>
-        <w:rPr>
-          <w:rFonts w:ascii="Arial" w:hAnsi="Arial" w:eastAsia="Times New Roman" w:cs="Arial"/>
-          <w:sz w:val="20"/>
-          <w:szCs w:val="20"/>
-        </w:rPr>
-      </w:pPr>
-      <w:r>
-        <w:rPr>
-          <w:rFonts w:eastAsia="Times New Roman" w:cs="Arial" w:ascii="Arial" w:hAnsi="Arial"/>
-          <w:sz w:val="20"/>
-          <w:szCs w:val="20"/>
-        </w:rPr>
-      </w:r>
-    </w:p>
-    <w:p>
-      <w:pPr>
-        <w:pStyle w:val="Normal"/>
-        <w:spacing w:lineRule="auto" w:line="240" w:before="0" w:after="0"/>
-        <w:rPr>
-          <w:rFonts w:ascii="Arial" w:hAnsi="Arial" w:eastAsia="Times New Roman" w:cs="Arial"/>
-          <w:color w:val="000000"/>
-          <w:sz w:val="20"/>
-          <w:szCs w:val="20"/>
-        </w:rPr>
-      </w:pPr>
-      <w:r>
-        <w:rPr>
-          <w:rFonts w:eastAsia="Times New Roman" w:cs="Arial" w:ascii="Arial" w:hAnsi="Arial"/>
+        <w:spacing w:after="0" w:line="240" w:lineRule="auto"/>
+        <w:rPr>
+          <w:rFonts w:ascii="Arial" w:eastAsia="Times New Roman" w:hAnsi="Arial" w:cs="Arial"/>
+          <w:sz w:val="20"/>
+          <w:szCs w:val="20"/>
+        </w:rPr>
+      </w:pPr>
+    </w:p>
+    <w:p>
+      <w:pPr>
+        <w:spacing w:after="0" w:line="240" w:lineRule="auto"/>
+        <w:rPr>
+          <w:rFonts w:ascii="Arial" w:eastAsia="Times New Roman" w:hAnsi="Arial" w:cs="Arial"/>
+          <w:color w:val="000000"/>
+          <w:sz w:val="20"/>
+          <w:szCs w:val="20"/>
+        </w:rPr>
+      </w:pPr>
+      <w:r>
+        <w:rPr>
+          <w:rFonts w:ascii="Arial" w:eastAsia="Times New Roman" w:hAnsi="Arial" w:cs="Arial"/>
           <w:color w:val="000000"/>
           <w:sz w:val="20"/>
           <w:szCs w:val="20"/>
@@ -4831,33 +4582,24 @@
     </w:p>
     <w:p>
       <w:pPr>
-        <w:pStyle w:val="Normal"/>
-        <w:spacing w:lineRule="auto" w:line="240" w:before="0" w:after="0"/>
-        <w:rPr>
-          <w:rFonts w:ascii="Arial" w:hAnsi="Arial" w:eastAsia="Times New Roman" w:cs="Arial"/>
-          <w:sz w:val="20"/>
-          <w:szCs w:val="20"/>
-        </w:rPr>
-      </w:pPr>
-      <w:r>
-        <w:rPr>
-          <w:rFonts w:eastAsia="Times New Roman" w:cs="Arial" w:ascii="Arial" w:hAnsi="Arial"/>
-          <w:sz w:val="20"/>
-          <w:szCs w:val="20"/>
-        </w:rPr>
-      </w:r>
-    </w:p>
-    <w:p>
-      <w:pPr>
-        <w:pStyle w:val="Normal"/>
+        <w:spacing w:after="0" w:line="240" w:lineRule="auto"/>
+        <w:rPr>
+          <w:rFonts w:ascii="Arial" w:eastAsia="Times New Roman" w:hAnsi="Arial" w:cs="Arial"/>
+          <w:sz w:val="20"/>
+          <w:szCs w:val="20"/>
+        </w:rPr>
+      </w:pPr>
+    </w:p>
+    <w:p>
+      <w:pPr>
         <w:numPr>
           <w:ilvl w:val="0"/>
           <w:numId w:val="13"/>
         </w:numPr>
-        <w:spacing w:lineRule="auto" w:line="240" w:before="0" w:after="0"/>
+        <w:spacing w:after="0" w:line="240" w:lineRule="auto"/>
         <w:textAlignment w:val="baseline"/>
         <w:rPr>
-          <w:rFonts w:ascii="Arial" w:hAnsi="Arial" w:eastAsia="Times New Roman" w:cs="Arial"/>
+          <w:rFonts w:ascii="Arial" w:eastAsia="Times New Roman" w:hAnsi="Arial" w:cs="Arial"/>
           <w:color w:val="5A5A5A"/>
           <w:sz w:val="20"/>
           <w:szCs w:val="20"/>
@@ -4865,7 +4607,7 @@
       </w:pPr>
       <w:r>
         <w:rPr>
-          <w:rFonts w:eastAsia="Times New Roman" w:cs="Arial" w:ascii="Arial" w:hAnsi="Arial"/>
+          <w:rFonts w:ascii="Arial" w:eastAsia="Times New Roman" w:hAnsi="Arial" w:cs="Arial"/>
           <w:color w:val="000000"/>
           <w:sz w:val="20"/>
           <w:szCs w:val="20"/>
@@ -4875,15 +4617,14 @@
     </w:p>
     <w:p>
       <w:pPr>
-        <w:pStyle w:val="Normal"/>
         <w:numPr>
           <w:ilvl w:val="0"/>
           <w:numId w:val="13"/>
         </w:numPr>
-        <w:spacing w:lineRule="auto" w:line="240" w:before="0" w:after="0"/>
+        <w:spacing w:after="0" w:line="240" w:lineRule="auto"/>
         <w:textAlignment w:val="baseline"/>
         <w:rPr>
-          <w:rFonts w:ascii="Arial" w:hAnsi="Arial" w:eastAsia="Times New Roman" w:cs="Arial"/>
+          <w:rFonts w:ascii="Arial" w:eastAsia="Times New Roman" w:hAnsi="Arial" w:cs="Arial"/>
           <w:color w:val="5A5A5A"/>
           <w:sz w:val="20"/>
           <w:szCs w:val="20"/>
@@ -4891,7 +4632,7 @@
       </w:pPr>
       <w:r>
         <w:rPr>
-          <w:rFonts w:eastAsia="Times New Roman" w:cs="Arial" w:ascii="Arial" w:hAnsi="Arial"/>
+          <w:rFonts w:ascii="Arial" w:eastAsia="Times New Roman" w:hAnsi="Arial" w:cs="Arial"/>
           <w:color w:val="000000"/>
           <w:sz w:val="20"/>
           <w:szCs w:val="20"/>
@@ -4901,15 +4642,14 @@
     </w:p>
     <w:p>
       <w:pPr>
-        <w:pStyle w:val="Normal"/>
         <w:numPr>
           <w:ilvl w:val="0"/>
           <w:numId w:val="13"/>
         </w:numPr>
-        <w:spacing w:lineRule="auto" w:line="240" w:before="0" w:after="0"/>
+        <w:spacing w:after="0" w:line="240" w:lineRule="auto"/>
         <w:textAlignment w:val="baseline"/>
         <w:rPr>
-          <w:rFonts w:ascii="Arial" w:hAnsi="Arial" w:eastAsia="Times New Roman" w:cs="Arial"/>
+          <w:rFonts w:ascii="Arial" w:eastAsia="Times New Roman" w:hAnsi="Arial" w:cs="Arial"/>
           <w:color w:val="5A5A5A"/>
           <w:sz w:val="20"/>
           <w:szCs w:val="20"/>
@@ -4917,7 +4657,7 @@
       </w:pPr>
       <w:r>
         <w:rPr>
-          <w:rFonts w:eastAsia="Times New Roman" w:cs="Arial" w:ascii="Arial" w:hAnsi="Arial"/>
+          <w:rFonts w:ascii="Arial" w:eastAsia="Times New Roman" w:hAnsi="Arial" w:cs="Arial"/>
           <w:color w:val="000000"/>
           <w:sz w:val="20"/>
           <w:szCs w:val="20"/>
@@ -4927,15 +4667,14 @@
     </w:p>
     <w:p>
       <w:pPr>
-        <w:pStyle w:val="Normal"/>
         <w:numPr>
           <w:ilvl w:val="0"/>
           <w:numId w:val="13"/>
         </w:numPr>
-        <w:spacing w:lineRule="auto" w:line="240" w:before="0" w:after="0"/>
+        <w:spacing w:after="0" w:line="240" w:lineRule="auto"/>
         <w:textAlignment w:val="baseline"/>
         <w:rPr>
-          <w:rFonts w:ascii="Arial" w:hAnsi="Arial" w:eastAsia="Times New Roman" w:cs="Arial"/>
+          <w:rFonts w:ascii="Arial" w:eastAsia="Times New Roman" w:hAnsi="Arial" w:cs="Arial"/>
           <w:color w:val="5A5A5A"/>
           <w:sz w:val="20"/>
           <w:szCs w:val="20"/>
@@ -4943,7 +4682,7 @@
       </w:pPr>
       <w:r>
         <w:rPr>
-          <w:rFonts w:eastAsia="Times New Roman" w:cs="Arial" w:ascii="Arial" w:hAnsi="Arial"/>
+          <w:rFonts w:ascii="Arial" w:eastAsia="Times New Roman" w:hAnsi="Arial" w:cs="Arial"/>
           <w:color w:val="000000"/>
           <w:sz w:val="20"/>
           <w:szCs w:val="20"/>
@@ -4953,15 +4692,14 @@
     </w:p>
     <w:p>
       <w:pPr>
-        <w:pStyle w:val="Normal"/>
         <w:numPr>
           <w:ilvl w:val="0"/>
           <w:numId w:val="13"/>
         </w:numPr>
-        <w:spacing w:lineRule="auto" w:line="240" w:before="0" w:after="0"/>
+        <w:spacing w:after="0" w:line="240" w:lineRule="auto"/>
         <w:textAlignment w:val="baseline"/>
         <w:rPr>
-          <w:rFonts w:ascii="Arial" w:hAnsi="Arial" w:eastAsia="Times New Roman" w:cs="Arial"/>
+          <w:rFonts w:ascii="Arial" w:eastAsia="Times New Roman" w:hAnsi="Arial" w:cs="Arial"/>
           <w:color w:val="5A5A5A"/>
           <w:sz w:val="20"/>
           <w:szCs w:val="20"/>
@@ -4969,7 +4707,7 @@
       </w:pPr>
       <w:r>
         <w:rPr>
-          <w:rFonts w:eastAsia="Times New Roman" w:cs="Arial" w:ascii="Arial" w:hAnsi="Arial"/>
+          <w:rFonts w:ascii="Arial" w:eastAsia="Times New Roman" w:hAnsi="Arial" w:cs="Arial"/>
           <w:color w:val="000000"/>
           <w:sz w:val="20"/>
           <w:szCs w:val="20"/>
@@ -4979,15 +4717,14 @@
     </w:p>
     <w:p>
       <w:pPr>
-        <w:pStyle w:val="Normal"/>
         <w:numPr>
           <w:ilvl w:val="0"/>
           <w:numId w:val="13"/>
         </w:numPr>
-        <w:spacing w:lineRule="auto" w:line="240" w:before="0" w:after="340"/>
+        <w:spacing w:after="340" w:line="240" w:lineRule="auto"/>
         <w:textAlignment w:val="baseline"/>
         <w:rPr>
-          <w:rFonts w:ascii="Arial" w:hAnsi="Arial" w:eastAsia="Times New Roman" w:cs="Arial"/>
+          <w:rFonts w:ascii="Arial" w:eastAsia="Times New Roman" w:hAnsi="Arial" w:cs="Arial"/>
           <w:color w:val="5A5A5A"/>
           <w:sz w:val="20"/>
           <w:szCs w:val="20"/>
@@ -4995,7 +4732,7 @@
       </w:pPr>
       <w:r>
         <w:rPr>
-          <w:rFonts w:eastAsia="Times New Roman" w:cs="Arial" w:ascii="Arial" w:hAnsi="Arial"/>
+          <w:rFonts w:ascii="Arial" w:eastAsia="Times New Roman" w:hAnsi="Arial" w:cs="Arial"/>
           <w:color w:val="000000"/>
           <w:sz w:val="20"/>
           <w:szCs w:val="20"/>
@@ -5007,73 +4744,112 @@
       <w:pPr>
         <w:pStyle w:val="Heading3"/>
         <w:spacing w:before="280" w:after="280"/>
-        <w:rPr/>
-      </w:pPr>
-      <w:bookmarkStart w:id="23" w:name="_Toc495592140"/>
-      <w:r>
-        <w:rPr/>
+        <w:rPr>
+          <w:color w:val="FF0000"/>
+          <w:rPrChange w:id="37" w:author="Ton Nguyen" w:date="2023-05-30T16:42:00Z">
+            <w:rPr/>
+          </w:rPrChange>
+        </w:rPr>
+      </w:pPr>
+      <w:bookmarkStart w:id="38" w:name="_Toc495592140"/>
+      <w:r>
+        <w:rPr>
+          <w:color w:val="FF0000"/>
+          <w:rPrChange w:id="39" w:author="Ton Nguyen" w:date="2023-05-30T16:42:00Z">
+            <w:rPr/>
+          </w:rPrChange>
+        </w:rPr>
         <w:t>Contracting</w:t>
       </w:r>
-      <w:bookmarkEnd w:id="23"/>
-    </w:p>
-    <w:p>
-      <w:pPr>
-        <w:pStyle w:val="Normal"/>
+      <w:bookmarkEnd w:id="38"/>
+    </w:p>
+    <w:p>
+      <w:pPr>
         <w:shd w:val="clear" w:color="auto" w:fill="FFFFFF"/>
-        <w:spacing w:lineRule="auto" w:line="240" w:before="0" w:after="0"/>
-        <w:rPr>
-          <w:rFonts w:ascii="Arial" w:hAnsi="Arial" w:eastAsia="Times New Roman" w:cs="Arial"/>
-          <w:color w:val="000000"/>
-          <w:sz w:val="20"/>
-          <w:szCs w:val="20"/>
-        </w:rPr>
-      </w:pPr>
-      <w:r>
-        <w:rPr>
-          <w:rFonts w:eastAsia="Times New Roman" w:cs="Arial" w:ascii="Arial" w:hAnsi="Arial"/>
-          <w:color w:val="000000"/>
-          <w:sz w:val="20"/>
-          <w:szCs w:val="20"/>
-        </w:rPr>
-        <w:t xml:space="preserve">For every deal, there’s a contract. Contracting tracks the process of creating, signing, and approving the contracts. Think about your company’s contracting processes and how that factors into your CRM requirements for sales management. </w:t>
-      </w:r>
-    </w:p>
-    <w:p>
-      <w:pPr>
-        <w:pStyle w:val="Normal"/>
+        <w:spacing w:after="0" w:line="240" w:lineRule="auto"/>
+        <w:rPr>
+          <w:rFonts w:ascii="Arial" w:eastAsia="Times New Roman" w:hAnsi="Arial" w:cs="Arial"/>
+          <w:color w:val="000000"/>
+          <w:sz w:val="20"/>
+          <w:szCs w:val="20"/>
+        </w:rPr>
+      </w:pPr>
+      <w:r>
+        <w:rPr>
+          <w:rFonts w:ascii="Arial" w:eastAsia="Times New Roman" w:hAnsi="Arial" w:cs="Arial"/>
+          <w:color w:val="000000"/>
+          <w:sz w:val="20"/>
+          <w:szCs w:val="20"/>
+        </w:rPr>
+        <w:t xml:space="preserve">For every deal, there’s a contract. Contracting </w:t>
+      </w:r>
+      <w:proofErr w:type="gramStart"/>
+      <w:r>
+        <w:rPr>
+          <w:rFonts w:ascii="Arial" w:eastAsia="Times New Roman" w:hAnsi="Arial" w:cs="Arial"/>
+          <w:color w:val="000000"/>
+          <w:sz w:val="20"/>
+          <w:szCs w:val="20"/>
+        </w:rPr>
+        <w:t>tracks</w:t>
+      </w:r>
+      <w:proofErr w:type="gramEnd"/>
+      <w:r>
+        <w:rPr>
+          <w:rFonts w:ascii="Arial" w:eastAsia="Times New Roman" w:hAnsi="Arial" w:cs="Arial"/>
+          <w:color w:val="000000"/>
+          <w:sz w:val="20"/>
+          <w:szCs w:val="20"/>
+        </w:rPr>
+        <w:t xml:space="preserve"> the process of creating, signing, and approving the contracts. Think about your company’s contracting processes and how </w:t>
+      </w:r>
+      <w:proofErr w:type="gramStart"/>
+      <w:r>
+        <w:rPr>
+          <w:rFonts w:ascii="Arial" w:eastAsia="Times New Roman" w:hAnsi="Arial" w:cs="Arial"/>
+          <w:color w:val="000000"/>
+          <w:sz w:val="20"/>
+          <w:szCs w:val="20"/>
+        </w:rPr>
+        <w:t>that factors</w:t>
+      </w:r>
+      <w:proofErr w:type="gramEnd"/>
+      <w:r>
+        <w:rPr>
+          <w:rFonts w:ascii="Arial" w:eastAsia="Times New Roman" w:hAnsi="Arial" w:cs="Arial"/>
+          <w:color w:val="000000"/>
+          <w:sz w:val="20"/>
+          <w:szCs w:val="20"/>
+        </w:rPr>
+        <w:t xml:space="preserve"> into your CRM requirements for sales management. </w:t>
+      </w:r>
+    </w:p>
+    <w:p>
+      <w:pPr>
         <w:shd w:val="clear" w:color="auto" w:fill="FFFFFF"/>
-        <w:spacing w:lineRule="auto" w:line="240" w:before="0" w:after="0"/>
-        <w:rPr>
-          <w:rFonts w:ascii="Arial" w:hAnsi="Arial" w:eastAsia="Times New Roman" w:cs="Arial"/>
-          <w:color w:val="000000"/>
-          <w:sz w:val="20"/>
-          <w:szCs w:val="20"/>
-        </w:rPr>
-      </w:pPr>
-      <w:r>
-        <w:rPr>
-          <w:rFonts w:eastAsia="Times New Roman" w:cs="Arial" w:ascii="Arial" w:hAnsi="Arial"/>
-          <w:color w:val="000000"/>
-          <w:sz w:val="20"/>
-          <w:szCs w:val="20"/>
-        </w:rPr>
-      </w:r>
-    </w:p>
-    <w:p>
-      <w:pPr>
-        <w:pStyle w:val="Normal"/>
+        <w:spacing w:after="0" w:line="240" w:lineRule="auto"/>
+        <w:rPr>
+          <w:rFonts w:ascii="Arial" w:eastAsia="Times New Roman" w:hAnsi="Arial" w:cs="Arial"/>
+          <w:color w:val="000000"/>
+          <w:sz w:val="20"/>
+          <w:szCs w:val="20"/>
+        </w:rPr>
+      </w:pPr>
+    </w:p>
+    <w:p>
+      <w:pPr>
         <w:shd w:val="clear" w:color="auto" w:fill="FFFFFF"/>
-        <w:spacing w:lineRule="auto" w:line="240" w:before="0" w:after="0"/>
-        <w:rPr>
-          <w:rFonts w:ascii="Arial" w:hAnsi="Arial" w:eastAsia="Times New Roman" w:cs="Arial"/>
-          <w:color w:val="000000"/>
-          <w:sz w:val="20"/>
-          <w:szCs w:val="20"/>
-        </w:rPr>
-      </w:pPr>
-      <w:r>
-        <w:rPr>
-          <w:rFonts w:eastAsia="Times New Roman" w:cs="Arial" w:ascii="Arial" w:hAnsi="Arial"/>
+        <w:spacing w:after="0" w:line="240" w:lineRule="auto"/>
+        <w:rPr>
+          <w:rFonts w:ascii="Arial" w:eastAsia="Times New Roman" w:hAnsi="Arial" w:cs="Arial"/>
+          <w:color w:val="000000"/>
+          <w:sz w:val="20"/>
+          <w:szCs w:val="20"/>
+        </w:rPr>
+      </w:pPr>
+      <w:r>
+        <w:rPr>
+          <w:rFonts w:ascii="Arial" w:eastAsia="Times New Roman" w:hAnsi="Arial" w:cs="Arial"/>
           <w:color w:val="000000"/>
           <w:sz w:val="20"/>
           <w:szCs w:val="20"/>
@@ -5083,34 +4859,25 @@
     </w:p>
     <w:p>
       <w:pPr>
-        <w:pStyle w:val="Normal"/>
         <w:shd w:val="clear" w:color="auto" w:fill="FFFFFF"/>
-        <w:spacing w:lineRule="auto" w:line="240" w:before="0" w:after="0"/>
-        <w:rPr>
-          <w:rFonts w:ascii="Arial" w:hAnsi="Arial" w:eastAsia="Times New Roman" w:cs="Arial"/>
-          <w:sz w:val="20"/>
-          <w:szCs w:val="20"/>
-        </w:rPr>
-      </w:pPr>
-      <w:r>
-        <w:rPr>
-          <w:rFonts w:eastAsia="Times New Roman" w:cs="Arial" w:ascii="Arial" w:hAnsi="Arial"/>
-          <w:sz w:val="20"/>
-          <w:szCs w:val="20"/>
-        </w:rPr>
-      </w:r>
-    </w:p>
-    <w:p>
-      <w:pPr>
-        <w:pStyle w:val="Normal"/>
+        <w:spacing w:after="0" w:line="240" w:lineRule="auto"/>
+        <w:rPr>
+          <w:rFonts w:ascii="Arial" w:eastAsia="Times New Roman" w:hAnsi="Arial" w:cs="Arial"/>
+          <w:sz w:val="20"/>
+          <w:szCs w:val="20"/>
+        </w:rPr>
+      </w:pPr>
+    </w:p>
+    <w:p>
+      <w:pPr>
         <w:numPr>
           <w:ilvl w:val="0"/>
           <w:numId w:val="14"/>
         </w:numPr>
-        <w:spacing w:lineRule="auto" w:line="240" w:before="0" w:after="0"/>
+        <w:spacing w:after="0" w:line="240" w:lineRule="auto"/>
         <w:textAlignment w:val="baseline"/>
         <w:rPr>
-          <w:rFonts w:ascii="Arial" w:hAnsi="Arial" w:eastAsia="Times New Roman" w:cs="Arial"/>
+          <w:rFonts w:ascii="Arial" w:eastAsia="Times New Roman" w:hAnsi="Arial" w:cs="Arial"/>
           <w:color w:val="5A5A5A"/>
           <w:sz w:val="20"/>
           <w:szCs w:val="20"/>
@@ -5118,7 +4885,7 @@
       </w:pPr>
       <w:r>
         <w:rPr>
-          <w:rFonts w:eastAsia="Times New Roman" w:cs="Arial" w:ascii="Arial" w:hAnsi="Arial"/>
+          <w:rFonts w:ascii="Arial" w:eastAsia="Times New Roman" w:hAnsi="Arial" w:cs="Arial"/>
           <w:color w:val="000000"/>
           <w:sz w:val="20"/>
           <w:szCs w:val="20"/>
@@ -5128,15 +4895,14 @@
     </w:p>
     <w:p>
       <w:pPr>
-        <w:pStyle w:val="Normal"/>
         <w:numPr>
           <w:ilvl w:val="0"/>
           <w:numId w:val="14"/>
         </w:numPr>
-        <w:spacing w:lineRule="auto" w:line="240" w:before="0" w:after="0"/>
+        <w:spacing w:after="0" w:line="240" w:lineRule="auto"/>
         <w:textAlignment w:val="baseline"/>
         <w:rPr>
-          <w:rFonts w:ascii="Arial" w:hAnsi="Arial" w:eastAsia="Times New Roman" w:cs="Arial"/>
+          <w:rFonts w:ascii="Arial" w:eastAsia="Times New Roman" w:hAnsi="Arial" w:cs="Arial"/>
           <w:color w:val="5A5A5A"/>
           <w:sz w:val="20"/>
           <w:szCs w:val="20"/>
@@ -5144,7 +4910,7 @@
       </w:pPr>
       <w:r>
         <w:rPr>
-          <w:rFonts w:eastAsia="Times New Roman" w:cs="Arial" w:ascii="Arial" w:hAnsi="Arial"/>
+          <w:rFonts w:ascii="Arial" w:eastAsia="Times New Roman" w:hAnsi="Arial" w:cs="Arial"/>
           <w:color w:val="000000"/>
           <w:sz w:val="20"/>
           <w:szCs w:val="20"/>
@@ -5154,15 +4920,14 @@
     </w:p>
     <w:p>
       <w:pPr>
-        <w:pStyle w:val="Normal"/>
         <w:numPr>
           <w:ilvl w:val="0"/>
           <w:numId w:val="14"/>
         </w:numPr>
-        <w:spacing w:lineRule="auto" w:line="240" w:before="0" w:after="0"/>
+        <w:spacing w:after="0" w:line="240" w:lineRule="auto"/>
         <w:textAlignment w:val="baseline"/>
         <w:rPr>
-          <w:rFonts w:ascii="Arial" w:hAnsi="Arial" w:eastAsia="Times New Roman" w:cs="Arial"/>
+          <w:rFonts w:ascii="Arial" w:eastAsia="Times New Roman" w:hAnsi="Arial" w:cs="Arial"/>
           <w:color w:val="5A5A5A"/>
           <w:sz w:val="20"/>
           <w:szCs w:val="20"/>
@@ -5170,7 +4935,7 @@
       </w:pPr>
       <w:r>
         <w:rPr>
-          <w:rFonts w:eastAsia="Times New Roman" w:cs="Arial" w:ascii="Arial" w:hAnsi="Arial"/>
+          <w:rFonts w:ascii="Arial" w:eastAsia="Times New Roman" w:hAnsi="Arial" w:cs="Arial"/>
           <w:color w:val="000000"/>
           <w:sz w:val="20"/>
           <w:szCs w:val="20"/>
@@ -5180,15 +4945,14 @@
     </w:p>
     <w:p>
       <w:pPr>
-        <w:pStyle w:val="Normal"/>
         <w:numPr>
           <w:ilvl w:val="0"/>
           <w:numId w:val="14"/>
         </w:numPr>
-        <w:spacing w:lineRule="auto" w:line="240" w:before="0" w:after="0"/>
+        <w:spacing w:after="0" w:line="240" w:lineRule="auto"/>
         <w:textAlignment w:val="baseline"/>
         <w:rPr>
-          <w:rFonts w:ascii="Arial" w:hAnsi="Arial" w:eastAsia="Times New Roman" w:cs="Arial"/>
+          <w:rFonts w:ascii="Arial" w:eastAsia="Times New Roman" w:hAnsi="Arial" w:cs="Arial"/>
           <w:color w:val="5A5A5A"/>
           <w:sz w:val="20"/>
           <w:szCs w:val="20"/>
@@ -5196,7 +4960,7 @@
       </w:pPr>
       <w:r>
         <w:rPr>
-          <w:rFonts w:eastAsia="Times New Roman" w:cs="Arial" w:ascii="Arial" w:hAnsi="Arial"/>
+          <w:rFonts w:ascii="Arial" w:eastAsia="Times New Roman" w:hAnsi="Arial" w:cs="Arial"/>
           <w:color w:val="000000"/>
           <w:sz w:val="20"/>
           <w:szCs w:val="20"/>
@@ -5206,15 +4970,14 @@
     </w:p>
     <w:p>
       <w:pPr>
-        <w:pStyle w:val="Normal"/>
         <w:numPr>
           <w:ilvl w:val="0"/>
           <w:numId w:val="14"/>
         </w:numPr>
-        <w:spacing w:lineRule="auto" w:line="240" w:before="0" w:after="340"/>
+        <w:spacing w:after="340" w:line="240" w:lineRule="auto"/>
         <w:textAlignment w:val="baseline"/>
         <w:rPr>
-          <w:rFonts w:ascii="Arial" w:hAnsi="Arial" w:eastAsia="Times New Roman" w:cs="Arial"/>
+          <w:rFonts w:ascii="Arial" w:eastAsia="Times New Roman" w:hAnsi="Arial" w:cs="Arial"/>
           <w:color w:val="5A5A5A"/>
           <w:sz w:val="20"/>
           <w:szCs w:val="20"/>
@@ -5222,7 +4985,7 @@
       </w:pPr>
       <w:r>
         <w:rPr>
-          <w:rFonts w:eastAsia="Times New Roman" w:cs="Arial" w:ascii="Arial" w:hAnsi="Arial"/>
+          <w:rFonts w:ascii="Arial" w:eastAsia="Times New Roman" w:hAnsi="Arial" w:cs="Arial"/>
           <w:color w:val="000000"/>
           <w:sz w:val="20"/>
           <w:szCs w:val="20"/>
@@ -5233,40 +4996,66 @@
     <w:sectPr>
       <w:type w:val="continuous"/>
       <w:pgSz w:w="12240" w:h="15840"/>
-      <w:pgMar w:left="1440" w:right="1440" w:gutter="0" w:header="720" w:top="1440" w:footer="432" w:bottom="1440"/>
-      <w:formProt w:val="false"/>
-      <w:textDirection w:val="lrTb"/>
-      <w:docGrid w:type="default" w:linePitch="600" w:charSpace="36864"/>
+      <w:pgMar w:top="1440" w:right="1440" w:bottom="1440" w:left="1440" w:header="720" w:footer="432" w:gutter="0"/>
+      <w:cols w:space="720"/>
+      <w:formProt w:val="0"/>
+      <w:docGrid w:linePitch="600" w:charSpace="36864"/>
     </w:sectPr>
   </w:body>
 </w:document>
 </file>
 
+<file path=word/endnotes.xml><?xml version="1.0" encoding="utf-8"?>
+<w:endnotes xmlns:wpc="http://schemas.microsoft.com/office/word/2010/wordprocessingCanvas" xmlns:cx="http://schemas.microsoft.com/office/drawing/2014/chartex" xmlns:cx1="http://schemas.microsoft.com/office/drawing/2015/9/8/chartex" xmlns:cx2="http://schemas.microsoft.com/office/drawing/2015/10/21/chartex" xmlns:cx3="http://schemas.microsoft.com/office/drawing/2016/5/9/chartex" xmlns:cx4="http://schemas.microsoft.com/office/drawing/2016/5/10/chartex" xmlns:cx5="http://schemas.microsoft.com/office/drawing/2016/5/11/chartex" xmlns:cx6="http://schemas.microsoft.com/office/drawing/2016/5/12/chartex" xmlns:cx7="http://schemas.microsoft.com/office/drawing/2016/5/13/chartex" xmlns:cx8="http://schemas.microsoft.com/office/drawing/2016/5/14/chartex" xmlns:mc="http://schemas.openxmlformats.org/markup-compatibility/2006" xmlns:aink="http://schemas.microsoft.com/office/drawing/2016/ink" xmlns:am3d="http://schemas.microsoft.com/office/drawing/2017/model3d" xmlns:o="urn:schemas-microsoft-com:office:office" xmlns:oel="http://schemas.microsoft.com/office/2019/extlst" xmlns:r="http://schemas.openxmlformats.org/officeDocument/2006/relationships" xmlns:m="http://schemas.openxmlformats.org/officeDocument/2006/math" xmlns:v="urn:schemas-microsoft-com:vml" xmlns:wp14="http://schemas.microsoft.com/office/word/2010/wordprocessingDrawing" xmlns:wp="http://schemas.openxmlformats.org/drawingml/2006/wordprocessingDrawing" xmlns:w10="urn:schemas-microsoft-com:office:word" xmlns:w="http://schemas.openxmlformats.org/wordprocessingml/2006/main" xmlns:w14="http://schemas.microsoft.com/office/word/2010/wordml" xmlns:w15="http://schemas.microsoft.com/office/word/2012/wordml" xmlns:w16cex="http://schemas.microsoft.com/office/word/2018/wordml/cex" xmlns:w16cid="http://schemas.microsoft.com/office/word/2016/wordml/cid" xmlns:w16="http://schemas.microsoft.com/office/word/2018/wordml" xmlns:w16du="http://schemas.microsoft.com/office/word/2023/wordml/word16du" xmlns:w16sdtdh="http://schemas.microsoft.com/office/word/2020/wordml/sdtdatahash" xmlns:w16se="http://schemas.microsoft.com/office/word/2015/wordml/symex" xmlns:wpg="http://schemas.microsoft.com/office/word/2010/wordprocessingGroup" xmlns:wpi="http://schemas.microsoft.com/office/word/2010/wordprocessingInk" xmlns:wne="http://schemas.microsoft.com/office/word/2006/wordml" xmlns:wps="http://schemas.microsoft.com/office/word/2010/wordprocessingShape" mc:Ignorable="w14 w15 w16se w16cid w16 w16cex w16sdtdh wp14">
+  <w:endnote w:type="separator" w:id="-1">
+    <w:p>
+      <w:pPr>
+        <w:spacing w:after="0" w:line="240" w:lineRule="auto"/>
+      </w:pPr>
+      <w:r>
+        <w:separator/>
+      </w:r>
+    </w:p>
+  </w:endnote>
+  <w:endnote w:type="continuationSeparator" w:id="0">
+    <w:p>
+      <w:pPr>
+        <w:spacing w:after="0" w:line="240" w:lineRule="auto"/>
+      </w:pPr>
+      <w:r>
+        <w:continuationSeparator/>
+      </w:r>
+    </w:p>
+  </w:endnote>
+</w:endnotes>
+</file>
+
 <file path=word/footer1.xml><?xml version="1.0" encoding="utf-8"?>
-<w:ftr xmlns:o="urn:schemas-microsoft-com:office:office" xmlns:r="http://schemas.openxmlformats.org/officeDocument/2006/relationships" xmlns:v="urn:schemas-microsoft-com:vml" xmlns:w="http://schemas.openxmlformats.org/wordprocessingml/2006/main" xmlns:w10="urn:schemas-microsoft-com:office:word" xmlns:wp="http://schemas.openxmlformats.org/drawingml/2006/wordprocessingDrawing" xmlns:wps="http://schemas.microsoft.com/office/word/2010/wordprocessingShape" xmlns:wpg="http://schemas.microsoft.com/office/word/2010/wordprocessingGroup" xmlns:mc="http://schemas.openxmlformats.org/markup-compatibility/2006" xmlns:wp14="http://schemas.microsoft.com/office/word/2010/wordprocessingDrawing" xmlns:w14="http://schemas.microsoft.com/office/word/2010/wordml" xmlns:w15="http://schemas.microsoft.com/office/word/2012/wordml" mc:Ignorable="w14 wp14 w15">
+<w:ftr xmlns:wpc="http://schemas.microsoft.com/office/word/2010/wordprocessingCanvas" xmlns:cx="http://schemas.microsoft.com/office/drawing/2014/chartex" xmlns:cx1="http://schemas.microsoft.com/office/drawing/2015/9/8/chartex" xmlns:cx2="http://schemas.microsoft.com/office/drawing/2015/10/21/chartex" xmlns:cx3="http://schemas.microsoft.com/office/drawing/2016/5/9/chartex" xmlns:cx4="http://schemas.microsoft.com/office/drawing/2016/5/10/chartex" xmlns:cx5="http://schemas.microsoft.com/office/drawing/2016/5/11/chartex" xmlns:cx6="http://schemas.microsoft.com/office/drawing/2016/5/12/chartex" xmlns:cx7="http://schemas.microsoft.com/office/drawing/2016/5/13/chartex" xmlns:cx8="http://schemas.microsoft.com/office/drawing/2016/5/14/chartex" xmlns:mc="http://schemas.openxmlformats.org/markup-compatibility/2006" xmlns:aink="http://schemas.microsoft.com/office/drawing/2016/ink" xmlns:am3d="http://schemas.microsoft.com/office/drawing/2017/model3d" xmlns:o="urn:schemas-microsoft-com:office:office" xmlns:oel="http://schemas.microsoft.com/office/2019/extlst" xmlns:r="http://schemas.openxmlformats.org/officeDocument/2006/relationships" xmlns:m="http://schemas.openxmlformats.org/officeDocument/2006/math" xmlns:v="urn:schemas-microsoft-com:vml" xmlns:wp14="http://schemas.microsoft.com/office/word/2010/wordprocessingDrawing" xmlns:wp="http://schemas.openxmlformats.org/drawingml/2006/wordprocessingDrawing" xmlns:w10="urn:schemas-microsoft-com:office:word" xmlns:w="http://schemas.openxmlformats.org/wordprocessingml/2006/main" xmlns:w14="http://schemas.microsoft.com/office/word/2010/wordml" xmlns:w15="http://schemas.microsoft.com/office/word/2012/wordml" xmlns:w16cex="http://schemas.microsoft.com/office/word/2018/wordml/cex" xmlns:w16cid="http://schemas.microsoft.com/office/word/2016/wordml/cid" xmlns:w16="http://schemas.microsoft.com/office/word/2018/wordml" xmlns:w16du="http://schemas.microsoft.com/office/word/2023/wordml/word16du" xmlns:w16sdtdh="http://schemas.microsoft.com/office/word/2020/wordml/sdtdatahash" xmlns:w16se="http://schemas.microsoft.com/office/word/2015/wordml/symex" xmlns:wpg="http://schemas.microsoft.com/office/word/2010/wordprocessingGroup" xmlns:wpi="http://schemas.microsoft.com/office/word/2010/wordprocessingInk" xmlns:wne="http://schemas.microsoft.com/office/word/2006/wordml" xmlns:wps="http://schemas.microsoft.com/office/word/2010/wordprocessingShape" mc:Ignorable="w14 w15 w16se w16cid w16 w16cex w16sdtdh wp14">
   <w:sdt>
     <w:sdtPr>
+      <w:id w:val="665546379"/>
       <w:docPartObj>
         <w:docPartGallery w:val="Page Numbers (Bottom of Page)"/>
-        <w:docPartUnique w:val="true"/>
+        <w:docPartUnique/>
       </w:docPartObj>
-      <w:id w:val="665546379"/>
     </w:sdtPr>
     <w:sdtContent>
       <w:p>
         <w:pPr>
           <w:pStyle w:val="Footer"/>
-          <w:ind w:left="-360" w:hanging="0"/>
+          <w:ind w:left="-360"/>
           <w:jc w:val="center"/>
-          <w:rPr/>
         </w:pPr>
         <w:r>
-          <w:rPr/>
+          <w:rPr>
+            <w:noProof/>
+          </w:rPr>
           <w:drawing>
-            <wp:inline distT="0" distB="0" distL="0" distR="0">
+            <wp:inline distT="0" distB="0" distL="0" distR="0" wp14:anchorId="4D4A2BB7" wp14:editId="317BD908">
               <wp:extent cx="4326255" cy="480695"/>
               <wp:effectExtent l="0" t="0" r="0" b="0"/>
-              <wp:docPr id="1" name="Picture 6" descr=""/>
+              <wp:docPr id="1" name="Picture 6"/>
               <wp:cNvGraphicFramePr>
                 <a:graphicFrameLocks xmlns:a="http://schemas.openxmlformats.org/drawingml/2006/main" noChangeAspect="1"/>
               </wp:cNvGraphicFramePr>
@@ -5274,7 +5063,7 @@
                 <a:graphicData uri="http://schemas.openxmlformats.org/drawingml/2006/picture">
                   <pic:pic xmlns:pic="http://schemas.openxmlformats.org/drawingml/2006/picture">
                     <pic:nvPicPr>
-                      <pic:cNvPr id="1" name="Picture 6" descr=""/>
+                      <pic:cNvPr id="1" name="Picture 6"/>
                       <pic:cNvPicPr>
                         <a:picLocks noChangeAspect="1" noChangeArrowheads="1"/>
                       </pic:cNvPicPr>
@@ -5304,7 +5093,7 @@
       <w:p>
         <w:pPr>
           <w:pStyle w:val="Footer"/>
-          <w:spacing w:before="120" w:after="0"/>
+          <w:spacing w:before="120"/>
           <w:jc w:val="center"/>
           <w:rPr>
             <w:rFonts w:ascii="Verdana" w:hAnsi="Verdana" w:cs="Arial"/>
@@ -5315,7 +5104,7 @@
         </w:pPr>
         <w:r>
           <w:rPr>
-            <w:rFonts w:cs="Arial" w:ascii="Verdana" w:hAnsi="Verdana"/>
+            <w:rFonts w:ascii="Verdana" w:hAnsi="Verdana" w:cs="Arial"/>
             <w:color w:val="97999B"/>
             <w:spacing w:val="20"/>
             <w:sz w:val="18"/>
@@ -5324,7 +5113,7 @@
         </w:r>
         <w:r>
           <w:rPr>
-            <w:rFonts w:cs="Arial" w:ascii="Verdana" w:hAnsi="Verdana"/>
+            <w:rFonts w:ascii="Verdana" w:hAnsi="Verdana" w:cs="Arial"/>
             <w:color w:val="97999B"/>
             <w:spacing w:val="20"/>
             <w:sz w:val="18"/>
@@ -5333,37 +5122,37 @@
         </w:r>
         <w:r>
           <w:rPr>
+            <w:rFonts w:ascii="Verdana" w:hAnsi="Verdana" w:cs="Arial"/>
+            <w:color w:val="97999B"/>
+            <w:spacing w:val="20"/>
             <w:sz w:val="18"/>
-            <w:spacing w:val="20"/>
-            <w:rFonts w:cs="Arial" w:ascii="Verdana" w:hAnsi="Verdana"/>
-            <w:color w:val="97999B"/>
           </w:rPr>
           <w:instrText xml:space="preserve"> PAGE </w:instrText>
         </w:r>
         <w:r>
           <w:rPr>
+            <w:rFonts w:ascii="Verdana" w:hAnsi="Verdana" w:cs="Arial"/>
+            <w:color w:val="97999B"/>
+            <w:spacing w:val="20"/>
             <w:sz w:val="18"/>
-            <w:spacing w:val="20"/>
-            <w:rFonts w:cs="Arial" w:ascii="Verdana" w:hAnsi="Verdana"/>
-            <w:color w:val="97999B"/>
           </w:rPr>
           <w:fldChar w:fldCharType="separate"/>
         </w:r>
         <w:r>
           <w:rPr>
+            <w:rFonts w:ascii="Verdana" w:hAnsi="Verdana" w:cs="Arial"/>
+            <w:color w:val="97999B"/>
+            <w:spacing w:val="20"/>
             <w:sz w:val="18"/>
-            <w:spacing w:val="20"/>
-            <w:rFonts w:cs="Arial" w:ascii="Verdana" w:hAnsi="Verdana"/>
-            <w:color w:val="97999B"/>
           </w:rPr>
           <w:t>8</w:t>
         </w:r>
         <w:r>
           <w:rPr>
+            <w:rFonts w:ascii="Verdana" w:hAnsi="Verdana" w:cs="Arial"/>
+            <w:color w:val="97999B"/>
+            <w:spacing w:val="20"/>
             <w:sz w:val="18"/>
-            <w:spacing w:val="20"/>
-            <w:rFonts w:cs="Arial" w:ascii="Verdana" w:hAnsi="Verdana"/>
-            <w:color w:val="97999B"/>
           </w:rPr>
           <w:fldChar w:fldCharType="end"/>
         </w:r>
@@ -5374,30 +5163,31 @@
 </file>
 
 <file path=word/footer2.xml><?xml version="1.0" encoding="utf-8"?>
-<w:ftr xmlns:o="urn:schemas-microsoft-com:office:office" xmlns:r="http://schemas.openxmlformats.org/officeDocument/2006/relationships" xmlns:v="urn:schemas-microsoft-com:vml" xmlns:w="http://schemas.openxmlformats.org/wordprocessingml/2006/main" xmlns:w10="urn:schemas-microsoft-com:office:word" xmlns:wp="http://schemas.openxmlformats.org/drawingml/2006/wordprocessingDrawing" xmlns:wps="http://schemas.microsoft.com/office/word/2010/wordprocessingShape" xmlns:wpg="http://schemas.microsoft.com/office/word/2010/wordprocessingGroup" xmlns:mc="http://schemas.openxmlformats.org/markup-compatibility/2006" xmlns:wp14="http://schemas.microsoft.com/office/word/2010/wordprocessingDrawing" xmlns:w14="http://schemas.microsoft.com/office/word/2010/wordml" xmlns:w15="http://schemas.microsoft.com/office/word/2012/wordml" mc:Ignorable="w14 wp14 w15">
+<w:ftr xmlns:wpc="http://schemas.microsoft.com/office/word/2010/wordprocessingCanvas" xmlns:cx="http://schemas.microsoft.com/office/drawing/2014/chartex" xmlns:cx1="http://schemas.microsoft.com/office/drawing/2015/9/8/chartex" xmlns:cx2="http://schemas.microsoft.com/office/drawing/2015/10/21/chartex" xmlns:cx3="http://schemas.microsoft.com/office/drawing/2016/5/9/chartex" xmlns:cx4="http://schemas.microsoft.com/office/drawing/2016/5/10/chartex" xmlns:cx5="http://schemas.microsoft.com/office/drawing/2016/5/11/chartex" xmlns:cx6="http://schemas.microsoft.com/office/drawing/2016/5/12/chartex" xmlns:cx7="http://schemas.microsoft.com/office/drawing/2016/5/13/chartex" xmlns:cx8="http://schemas.microsoft.com/office/drawing/2016/5/14/chartex" xmlns:mc="http://schemas.openxmlformats.org/markup-compatibility/2006" xmlns:aink="http://schemas.microsoft.com/office/drawing/2016/ink" xmlns:am3d="http://schemas.microsoft.com/office/drawing/2017/model3d" xmlns:o="urn:schemas-microsoft-com:office:office" xmlns:oel="http://schemas.microsoft.com/office/2019/extlst" xmlns:r="http://schemas.openxmlformats.org/officeDocument/2006/relationships" xmlns:m="http://schemas.openxmlformats.org/officeDocument/2006/math" xmlns:v="urn:schemas-microsoft-com:vml" xmlns:wp14="http://schemas.microsoft.com/office/word/2010/wordprocessingDrawing" xmlns:wp="http://schemas.openxmlformats.org/drawingml/2006/wordprocessingDrawing" xmlns:w10="urn:schemas-microsoft-com:office:word" xmlns:w="http://schemas.openxmlformats.org/wordprocessingml/2006/main" xmlns:w14="http://schemas.microsoft.com/office/word/2010/wordml" xmlns:w15="http://schemas.microsoft.com/office/word/2012/wordml" xmlns:w16cex="http://schemas.microsoft.com/office/word/2018/wordml/cex" xmlns:w16cid="http://schemas.microsoft.com/office/word/2016/wordml/cid" xmlns:w16="http://schemas.microsoft.com/office/word/2018/wordml" xmlns:w16du="http://schemas.microsoft.com/office/word/2023/wordml/word16du" xmlns:w16sdtdh="http://schemas.microsoft.com/office/word/2020/wordml/sdtdatahash" xmlns:w16se="http://schemas.microsoft.com/office/word/2015/wordml/symex" xmlns:wpg="http://schemas.microsoft.com/office/word/2010/wordprocessingGroup" xmlns:wpi="http://schemas.microsoft.com/office/word/2010/wordprocessingInk" xmlns:wne="http://schemas.microsoft.com/office/word/2006/wordml" xmlns:wps="http://schemas.microsoft.com/office/word/2010/wordprocessingShape" mc:Ignorable="w14 w15 w16se w16cid w16 w16cex w16sdtdh wp14">
   <w:sdt>
     <w:sdtPr>
+      <w:id w:val="1236944632"/>
       <w:docPartObj>
         <w:docPartGallery w:val="Page Numbers (Bottom of Page)"/>
-        <w:docPartUnique w:val="true"/>
+        <w:docPartUnique/>
       </w:docPartObj>
-      <w:id w:val="1236944632"/>
     </w:sdtPr>
     <w:sdtContent>
       <w:p>
         <w:pPr>
           <w:pStyle w:val="Footer"/>
-          <w:ind w:left="-360" w:hanging="0"/>
+          <w:ind w:left="-360"/>
           <w:jc w:val="center"/>
-          <w:rPr/>
         </w:pPr>
         <w:r>
-          <w:rPr/>
+          <w:rPr>
+            <w:noProof/>
+          </w:rPr>
           <w:drawing>
-            <wp:inline distT="0" distB="0" distL="0" distR="0">
+            <wp:inline distT="0" distB="0" distL="0" distR="0" wp14:anchorId="7741E1AB" wp14:editId="357B4E30">
               <wp:extent cx="4326255" cy="480695"/>
               <wp:effectExtent l="0" t="0" r="0" b="0"/>
-              <wp:docPr id="2" name="Picture 1" descr=""/>
+              <wp:docPr id="2" name="Picture 1"/>
               <wp:cNvGraphicFramePr>
                 <a:graphicFrameLocks xmlns:a="http://schemas.openxmlformats.org/drawingml/2006/main" noChangeAspect="1"/>
               </wp:cNvGraphicFramePr>
@@ -5405,7 +5195,7 @@
                 <a:graphicData uri="http://schemas.openxmlformats.org/drawingml/2006/picture">
                   <pic:pic xmlns:pic="http://schemas.openxmlformats.org/drawingml/2006/picture">
                     <pic:nvPicPr>
-                      <pic:cNvPr id="2" name="Picture 1" descr=""/>
+                      <pic:cNvPr id="2" name="Picture 1"/>
                       <pic:cNvPicPr>
                         <a:picLocks noChangeAspect="1" noChangeArrowheads="1"/>
                       </pic:cNvPicPr>
@@ -5435,7 +5225,7 @@
       <w:p>
         <w:pPr>
           <w:pStyle w:val="Footer"/>
-          <w:spacing w:before="120" w:after="0"/>
+          <w:spacing w:before="120"/>
           <w:jc w:val="center"/>
           <w:rPr>
             <w:rFonts w:ascii="Verdana" w:hAnsi="Verdana" w:cs="Arial"/>
@@ -5446,7 +5236,7 @@
         </w:pPr>
         <w:r>
           <w:rPr>
-            <w:rFonts w:cs="Arial" w:ascii="Verdana" w:hAnsi="Verdana"/>
+            <w:rFonts w:ascii="Verdana" w:hAnsi="Verdana" w:cs="Arial"/>
             <w:color w:val="97999B"/>
             <w:spacing w:val="20"/>
             <w:sz w:val="18"/>
@@ -5455,7 +5245,7 @@
         </w:r>
         <w:r>
           <w:rPr>
-            <w:rFonts w:cs="Arial" w:ascii="Verdana" w:hAnsi="Verdana"/>
+            <w:rFonts w:ascii="Verdana" w:hAnsi="Verdana" w:cs="Arial"/>
             <w:color w:val="97999B"/>
             <w:spacing w:val="20"/>
             <w:sz w:val="18"/>
@@ -5464,37 +5254,37 @@
         </w:r>
         <w:r>
           <w:rPr>
+            <w:rFonts w:ascii="Verdana" w:hAnsi="Verdana" w:cs="Arial"/>
+            <w:color w:val="97999B"/>
+            <w:spacing w:val="20"/>
             <w:sz w:val="18"/>
-            <w:spacing w:val="20"/>
-            <w:rFonts w:cs="Arial" w:ascii="Verdana" w:hAnsi="Verdana"/>
-            <w:color w:val="97999B"/>
           </w:rPr>
           <w:instrText xml:space="preserve"> PAGE </w:instrText>
         </w:r>
         <w:r>
           <w:rPr>
+            <w:rFonts w:ascii="Verdana" w:hAnsi="Verdana" w:cs="Arial"/>
+            <w:color w:val="97999B"/>
+            <w:spacing w:val="20"/>
             <w:sz w:val="18"/>
-            <w:spacing w:val="20"/>
-            <w:rFonts w:cs="Arial" w:ascii="Verdana" w:hAnsi="Verdana"/>
-            <w:color w:val="97999B"/>
           </w:rPr>
           <w:fldChar w:fldCharType="separate"/>
         </w:r>
         <w:r>
           <w:rPr>
+            <w:rFonts w:ascii="Verdana" w:hAnsi="Verdana" w:cs="Arial"/>
+            <w:color w:val="97999B"/>
+            <w:spacing w:val="20"/>
             <w:sz w:val="18"/>
-            <w:spacing w:val="20"/>
-            <w:rFonts w:cs="Arial" w:ascii="Verdana" w:hAnsi="Verdana"/>
-            <w:color w:val="97999B"/>
           </w:rPr>
           <w:t>1</w:t>
         </w:r>
         <w:r>
           <w:rPr>
+            <w:rFonts w:ascii="Verdana" w:hAnsi="Verdana" w:cs="Arial"/>
+            <w:color w:val="97999B"/>
+            <w:spacing w:val="20"/>
             <w:sz w:val="18"/>
-            <w:spacing w:val="20"/>
-            <w:rFonts w:cs="Arial" w:ascii="Verdana" w:hAnsi="Verdana"/>
-            <w:color w:val="97999B"/>
           </w:rPr>
           <w:fldChar w:fldCharType="end"/>
         </w:r>
@@ -5504,20 +5294,45 @@
 </w:ftr>
 </file>
 
+<file path=word/footnotes.xml><?xml version="1.0" encoding="utf-8"?>
+<w:footnotes xmlns:wpc="http://schemas.microsoft.com/office/word/2010/wordprocessingCanvas" xmlns:cx="http://schemas.microsoft.com/office/drawing/2014/chartex" xmlns:cx1="http://schemas.microsoft.com/office/drawing/2015/9/8/chartex" xmlns:cx2="http://schemas.microsoft.com/office/drawing/2015/10/21/chartex" xmlns:cx3="http://schemas.microsoft.com/office/drawing/2016/5/9/chartex" xmlns:cx4="http://schemas.microsoft.com/office/drawing/2016/5/10/chartex" xmlns:cx5="http://schemas.microsoft.com/office/drawing/2016/5/11/chartex" xmlns:cx6="http://schemas.microsoft.com/office/drawing/2016/5/12/chartex" xmlns:cx7="http://schemas.microsoft.com/office/drawing/2016/5/13/chartex" xmlns:cx8="http://schemas.microsoft.com/office/drawing/2016/5/14/chartex" xmlns:mc="http://schemas.openxmlformats.org/markup-compatibility/2006" xmlns:aink="http://schemas.microsoft.com/office/drawing/2016/ink" xmlns:am3d="http://schemas.microsoft.com/office/drawing/2017/model3d" xmlns:o="urn:schemas-microsoft-com:office:office" xmlns:oel="http://schemas.microsoft.com/office/2019/extlst" xmlns:r="http://schemas.openxmlformats.org/officeDocument/2006/relationships" xmlns:m="http://schemas.openxmlformats.org/officeDocument/2006/math" xmlns:v="urn:schemas-microsoft-com:vml" xmlns:wp14="http://schemas.microsoft.com/office/word/2010/wordprocessingDrawing" xmlns:wp="http://schemas.openxmlformats.org/drawingml/2006/wordprocessingDrawing" xmlns:w10="urn:schemas-microsoft-com:office:word" xmlns:w="http://schemas.openxmlformats.org/wordprocessingml/2006/main" xmlns:w14="http://schemas.microsoft.com/office/word/2010/wordml" xmlns:w15="http://schemas.microsoft.com/office/word/2012/wordml" xmlns:w16cex="http://schemas.microsoft.com/office/word/2018/wordml/cex" xmlns:w16cid="http://schemas.microsoft.com/office/word/2016/wordml/cid" xmlns:w16="http://schemas.microsoft.com/office/word/2018/wordml" xmlns:w16du="http://schemas.microsoft.com/office/word/2023/wordml/word16du" xmlns:w16sdtdh="http://schemas.microsoft.com/office/word/2020/wordml/sdtdatahash" xmlns:w16se="http://schemas.microsoft.com/office/word/2015/wordml/symex" xmlns:wpg="http://schemas.microsoft.com/office/word/2010/wordprocessingGroup" xmlns:wpi="http://schemas.microsoft.com/office/word/2010/wordprocessingInk" xmlns:wne="http://schemas.microsoft.com/office/word/2006/wordml" xmlns:wps="http://schemas.microsoft.com/office/word/2010/wordprocessingShape" mc:Ignorable="w14 w15 w16se w16cid w16 w16cex w16sdtdh wp14">
+  <w:footnote w:type="separator" w:id="-1">
+    <w:p>
+      <w:pPr>
+        <w:spacing w:after="0" w:line="240" w:lineRule="auto"/>
+      </w:pPr>
+      <w:r>
+        <w:separator/>
+      </w:r>
+    </w:p>
+  </w:footnote>
+  <w:footnote w:type="continuationSeparator" w:id="0">
+    <w:p>
+      <w:pPr>
+        <w:spacing w:after="0" w:line="240" w:lineRule="auto"/>
+      </w:pPr>
+      <w:r>
+        <w:continuationSeparator/>
+      </w:r>
+    </w:p>
+  </w:footnote>
+</w:footnotes>
+</file>
+
 <file path=word/header1.xml><?xml version="1.0" encoding="utf-8"?>
-<w:hdr xmlns:o="urn:schemas-microsoft-com:office:office" xmlns:r="http://schemas.openxmlformats.org/officeDocument/2006/relationships" xmlns:v="urn:schemas-microsoft-com:vml" xmlns:w="http://schemas.openxmlformats.org/wordprocessingml/2006/main" xmlns:w10="urn:schemas-microsoft-com:office:word" xmlns:wp="http://schemas.openxmlformats.org/drawingml/2006/wordprocessingDrawing" xmlns:wps="http://schemas.microsoft.com/office/word/2010/wordprocessingShape" xmlns:wpg="http://schemas.microsoft.com/office/word/2010/wordprocessingGroup" xmlns:mc="http://schemas.openxmlformats.org/markup-compatibility/2006" xmlns:wp14="http://schemas.microsoft.com/office/word/2010/wordprocessingDrawing" xmlns:w14="http://schemas.microsoft.com/office/word/2010/wordml" xmlns:w15="http://schemas.microsoft.com/office/word/2012/wordml" mc:Ignorable="w14 wp14 w15">
+<w:hdr xmlns:wpc="http://schemas.microsoft.com/office/word/2010/wordprocessingCanvas" xmlns:cx="http://schemas.microsoft.com/office/drawing/2014/chartex" xmlns:cx1="http://schemas.microsoft.com/office/drawing/2015/9/8/chartex" xmlns:cx2="http://schemas.microsoft.com/office/drawing/2015/10/21/chartex" xmlns:cx3="http://schemas.microsoft.com/office/drawing/2016/5/9/chartex" xmlns:cx4="http://schemas.microsoft.com/office/drawing/2016/5/10/chartex" xmlns:cx5="http://schemas.microsoft.com/office/drawing/2016/5/11/chartex" xmlns:cx6="http://schemas.microsoft.com/office/drawing/2016/5/12/chartex" xmlns:cx7="http://schemas.microsoft.com/office/drawing/2016/5/13/chartex" xmlns:cx8="http://schemas.microsoft.com/office/drawing/2016/5/14/chartex" xmlns:mc="http://schemas.openxmlformats.org/markup-compatibility/2006" xmlns:aink="http://schemas.microsoft.com/office/drawing/2016/ink" xmlns:am3d="http://schemas.microsoft.com/office/drawing/2017/model3d" xmlns:o="urn:schemas-microsoft-com:office:office" xmlns:oel="http://schemas.microsoft.com/office/2019/extlst" xmlns:r="http://schemas.openxmlformats.org/officeDocument/2006/relationships" xmlns:m="http://schemas.openxmlformats.org/officeDocument/2006/math" xmlns:v="urn:schemas-microsoft-com:vml" xmlns:wp14="http://schemas.microsoft.com/office/word/2010/wordprocessingDrawing" xmlns:wp="http://schemas.openxmlformats.org/drawingml/2006/wordprocessingDrawing" xmlns:w10="urn:schemas-microsoft-com:office:word" xmlns:w="http://schemas.openxmlformats.org/wordprocessingml/2006/main" xmlns:w14="http://schemas.microsoft.com/office/word/2010/wordml" xmlns:w15="http://schemas.microsoft.com/office/word/2012/wordml" xmlns:w16cex="http://schemas.microsoft.com/office/word/2018/wordml/cex" xmlns:w16cid="http://schemas.microsoft.com/office/word/2016/wordml/cid" xmlns:w16="http://schemas.microsoft.com/office/word/2018/wordml" xmlns:w16du="http://schemas.microsoft.com/office/word/2023/wordml/word16du" xmlns:w16sdtdh="http://schemas.microsoft.com/office/word/2020/wordml/sdtdatahash" xmlns:w16se="http://schemas.microsoft.com/office/word/2015/wordml/symex" xmlns:wpg="http://schemas.microsoft.com/office/word/2010/wordprocessingGroup" xmlns:wpi="http://schemas.microsoft.com/office/word/2010/wordprocessingInk" xmlns:wne="http://schemas.microsoft.com/office/word/2006/wordml" xmlns:wps="http://schemas.microsoft.com/office/word/2010/wordprocessingShape" mc:Ignorable="w14 w15 w16se w16cid w16 w16cex w16sdtdh wp14">
   <w:p>
     <w:pPr>
       <w:pStyle w:val="Header"/>
       <w:rPr>
-        <w:rFonts w:ascii="Verdana" w:hAnsi="Verdana" w:eastAsia="" w:cs="" w:cstheme="majorBidi" w:eastAsiaTheme="majorEastAsia"/>
+        <w:rFonts w:ascii="Verdana" w:eastAsiaTheme="majorEastAsia" w:hAnsi="Verdana" w:cstheme="majorBidi"/>
         <w:sz w:val="20"/>
         <w:szCs w:val="20"/>
       </w:rPr>
     </w:pPr>
     <w:r>
       <w:rPr>
-        <w:rFonts w:eastAsia="" w:cs="" w:ascii="Verdana" w:hAnsi="Verdana" w:cstheme="majorBidi" w:eastAsiaTheme="majorEastAsia"/>
+        <w:rFonts w:ascii="Verdana" w:eastAsiaTheme="majorEastAsia" w:hAnsi="Verdana" w:cstheme="majorBidi"/>
         <w:i/>
         <w:sz w:val="20"/>
         <w:szCs w:val="20"/>
@@ -5526,7 +5341,7 @@
     </w:r>
     <w:r>
       <w:rPr>
-        <w:rFonts w:eastAsia="" w:cs="" w:ascii="Verdana" w:hAnsi="Verdana" w:cstheme="majorBidi" w:eastAsiaTheme="majorEastAsia"/>
+        <w:rFonts w:ascii="Verdana" w:eastAsiaTheme="majorEastAsia" w:hAnsi="Verdana" w:cstheme="majorBidi"/>
         <w:sz w:val="20"/>
         <w:szCs w:val="20"/>
       </w:rPr>
@@ -5538,15 +5353,14 @@
 </file>
 
 <file path=word/header2.xml><?xml version="1.0" encoding="utf-8"?>
-<w:hdr xmlns:o="urn:schemas-microsoft-com:office:office" xmlns:r="http://schemas.openxmlformats.org/officeDocument/2006/relationships" xmlns:v="urn:schemas-microsoft-com:vml" xmlns:w="http://schemas.openxmlformats.org/wordprocessingml/2006/main" xmlns:w10="urn:schemas-microsoft-com:office:word" xmlns:wp="http://schemas.openxmlformats.org/drawingml/2006/wordprocessingDrawing" xmlns:wps="http://schemas.microsoft.com/office/word/2010/wordprocessingShape" xmlns:wpg="http://schemas.microsoft.com/office/word/2010/wordprocessingGroup" xmlns:mc="http://schemas.openxmlformats.org/markup-compatibility/2006" xmlns:wp14="http://schemas.microsoft.com/office/word/2010/wordprocessingDrawing" xmlns:w14="http://schemas.microsoft.com/office/word/2010/wordml" xmlns:w15="http://schemas.microsoft.com/office/word/2012/wordml" mc:Ignorable="w14 wp14 w15">
+<w:hdr xmlns:wpc="http://schemas.microsoft.com/office/word/2010/wordprocessingCanvas" xmlns:cx="http://schemas.microsoft.com/office/drawing/2014/chartex" xmlns:cx1="http://schemas.microsoft.com/office/drawing/2015/9/8/chartex" xmlns:cx2="http://schemas.microsoft.com/office/drawing/2015/10/21/chartex" xmlns:cx3="http://schemas.microsoft.com/office/drawing/2016/5/9/chartex" xmlns:cx4="http://schemas.microsoft.com/office/drawing/2016/5/10/chartex" xmlns:cx5="http://schemas.microsoft.com/office/drawing/2016/5/11/chartex" xmlns:cx6="http://schemas.microsoft.com/office/drawing/2016/5/12/chartex" xmlns:cx7="http://schemas.microsoft.com/office/drawing/2016/5/13/chartex" xmlns:cx8="http://schemas.microsoft.com/office/drawing/2016/5/14/chartex" xmlns:mc="http://schemas.openxmlformats.org/markup-compatibility/2006" xmlns:aink="http://schemas.microsoft.com/office/drawing/2016/ink" xmlns:am3d="http://schemas.microsoft.com/office/drawing/2017/model3d" xmlns:o="urn:schemas-microsoft-com:office:office" xmlns:oel="http://schemas.microsoft.com/office/2019/extlst" xmlns:r="http://schemas.openxmlformats.org/officeDocument/2006/relationships" xmlns:m="http://schemas.openxmlformats.org/officeDocument/2006/math" xmlns:v="urn:schemas-microsoft-com:vml" xmlns:wp14="http://schemas.microsoft.com/office/word/2010/wordprocessingDrawing" xmlns:wp="http://schemas.openxmlformats.org/drawingml/2006/wordprocessingDrawing" xmlns:w10="urn:schemas-microsoft-com:office:word" xmlns:w="http://schemas.openxmlformats.org/wordprocessingml/2006/main" xmlns:w14="http://schemas.microsoft.com/office/word/2010/wordml" xmlns:w15="http://schemas.microsoft.com/office/word/2012/wordml" xmlns:w16cex="http://schemas.microsoft.com/office/word/2018/wordml/cex" xmlns:w16cid="http://schemas.microsoft.com/office/word/2016/wordml/cid" xmlns:w16="http://schemas.microsoft.com/office/word/2018/wordml" xmlns:w16du="http://schemas.microsoft.com/office/word/2023/wordml/word16du" xmlns:w16sdtdh="http://schemas.microsoft.com/office/word/2020/wordml/sdtdatahash" xmlns:w16se="http://schemas.microsoft.com/office/word/2015/wordml/symex" xmlns:wpg="http://schemas.microsoft.com/office/word/2010/wordprocessingGroup" xmlns:wpi="http://schemas.microsoft.com/office/word/2010/wordprocessingInk" xmlns:wne="http://schemas.microsoft.com/office/word/2006/wordml" xmlns:wps="http://schemas.microsoft.com/office/word/2010/wordprocessingShape" mc:Ignorable="w14 w15 w16se w16cid w16 w16cex w16sdtdh wp14">
   <w:p>
     <w:pPr>
       <w:pStyle w:val="Header"/>
-      <w:rPr/>
     </w:pPr>
     <w:r>
       <w:rPr>
-        <w:rFonts w:eastAsia="" w:cs="" w:ascii="Verdana" w:hAnsi="Verdana" w:cstheme="majorBidi" w:eastAsiaTheme="majorEastAsia"/>
+        <w:rFonts w:ascii="Verdana" w:eastAsiaTheme="majorEastAsia" w:hAnsi="Verdana" w:cstheme="majorBidi"/>
         <w:i/>
         <w:sz w:val="20"/>
         <w:szCs w:val="20"/>
@@ -5558,8 +5372,11 @@
 </file>
 
 <file path=word/numbering.xml><?xml version="1.0" encoding="utf-8"?>
-<w:numbering xmlns:w="http://schemas.openxmlformats.org/wordprocessingml/2006/main" xmlns:o="urn:schemas-microsoft-com:office:office" xmlns:r="http://schemas.openxmlformats.org/officeDocument/2006/relationships" xmlns:v="urn:schemas-microsoft-com:vml" xmlns:mc="http://schemas.openxmlformats.org/markup-compatibility/2006" xmlns:w14="http://schemas.microsoft.com/office/word/2010/wordml" mc:Ignorable="w14">
-  <w:abstractNum w:abstractNumId="1">
+<w:numbering xmlns:wpc="http://schemas.microsoft.com/office/word/2010/wordprocessingCanvas" xmlns:cx="http://schemas.microsoft.com/office/drawing/2014/chartex" xmlns:cx1="http://schemas.microsoft.com/office/drawing/2015/9/8/chartex" xmlns:cx2="http://schemas.microsoft.com/office/drawing/2015/10/21/chartex" xmlns:cx3="http://schemas.microsoft.com/office/drawing/2016/5/9/chartex" xmlns:cx4="http://schemas.microsoft.com/office/drawing/2016/5/10/chartex" xmlns:cx5="http://schemas.microsoft.com/office/drawing/2016/5/11/chartex" xmlns:cx6="http://schemas.microsoft.com/office/drawing/2016/5/12/chartex" xmlns:cx7="http://schemas.microsoft.com/office/drawing/2016/5/13/chartex" xmlns:cx8="http://schemas.microsoft.com/office/drawing/2016/5/14/chartex" xmlns:mc="http://schemas.openxmlformats.org/markup-compatibility/2006" xmlns:aink="http://schemas.microsoft.com/office/drawing/2016/ink" xmlns:am3d="http://schemas.microsoft.com/office/drawing/2017/model3d" xmlns:o="urn:schemas-microsoft-com:office:office" xmlns:oel="http://schemas.microsoft.com/office/2019/extlst" xmlns:r="http://schemas.openxmlformats.org/officeDocument/2006/relationships" xmlns:m="http://schemas.openxmlformats.org/officeDocument/2006/math" xmlns:v="urn:schemas-microsoft-com:vml" xmlns:wp14="http://schemas.microsoft.com/office/word/2010/wordprocessingDrawing" xmlns:wp="http://schemas.openxmlformats.org/drawingml/2006/wordprocessingDrawing" xmlns:w10="urn:schemas-microsoft-com:office:word" xmlns:w="http://schemas.openxmlformats.org/wordprocessingml/2006/main" xmlns:w14="http://schemas.microsoft.com/office/word/2010/wordml" xmlns:w15="http://schemas.microsoft.com/office/word/2012/wordml" xmlns:w16cex="http://schemas.microsoft.com/office/word/2018/wordml/cex" xmlns:w16cid="http://schemas.microsoft.com/office/word/2016/wordml/cid" xmlns:w16="http://schemas.microsoft.com/office/word/2018/wordml" xmlns:w16du="http://schemas.microsoft.com/office/word/2023/wordml/word16du" xmlns:w16sdtdh="http://schemas.microsoft.com/office/word/2020/wordml/sdtdatahash" xmlns:w16se="http://schemas.microsoft.com/office/word/2015/wordml/symex" xmlns:wpg="http://schemas.microsoft.com/office/word/2010/wordprocessingGroup" xmlns:wpi="http://schemas.microsoft.com/office/word/2010/wordprocessingInk" xmlns:wne="http://schemas.microsoft.com/office/word/2006/wordml" xmlns:wps="http://schemas.microsoft.com/office/word/2010/wordprocessingShape" mc:Ignorable="w14 w15 w16se w16cid w16 w16cex w16sdtdh wp14">
+  <w:abstractNum w:abstractNumId="0" w15:restartNumberingAfterBreak="0">
+    <w:nsid w:val="08A67774"/>
+    <w:multiLevelType w:val="multilevel"/>
+    <w:tmpl w:val="DCDC7DE0"/>
     <w:lvl w:ilvl="0">
       <w:start w:val="1"/>
       <w:numFmt w:val="bullet"/>
@@ -5705,7 +5522,10 @@
       </w:rPr>
     </w:lvl>
   </w:abstractNum>
-  <w:abstractNum w:abstractNumId="2">
+  <w:abstractNum w:abstractNumId="1" w15:restartNumberingAfterBreak="0">
+    <w:nsid w:val="0A4B007E"/>
+    <w:multiLevelType w:val="multilevel"/>
+    <w:tmpl w:val="207C8C90"/>
     <w:lvl w:ilvl="0">
       <w:start w:val="1"/>
       <w:numFmt w:val="bullet"/>
@@ -5851,7 +5671,10 @@
       </w:rPr>
     </w:lvl>
   </w:abstractNum>
-  <w:abstractNum w:abstractNumId="3">
+  <w:abstractNum w:abstractNumId="2" w15:restartNumberingAfterBreak="0">
+    <w:nsid w:val="0A6E4D06"/>
+    <w:multiLevelType w:val="multilevel"/>
+    <w:tmpl w:val="4C106756"/>
     <w:lvl w:ilvl="0">
       <w:start w:val="1"/>
       <w:numFmt w:val="bullet"/>
@@ -5997,7 +5820,10 @@
       </w:rPr>
     </w:lvl>
   </w:abstractNum>
-  <w:abstractNum w:abstractNumId="4">
+  <w:abstractNum w:abstractNumId="3" w15:restartNumberingAfterBreak="0">
+    <w:nsid w:val="1C07643D"/>
+    <w:multiLevelType w:val="multilevel"/>
+    <w:tmpl w:val="723E32D4"/>
     <w:lvl w:ilvl="0">
       <w:start w:val="1"/>
       <w:numFmt w:val="bullet"/>
@@ -6143,7 +5969,10 @@
       </w:rPr>
     </w:lvl>
   </w:abstractNum>
-  <w:abstractNum w:abstractNumId="5">
+  <w:abstractNum w:abstractNumId="4" w15:restartNumberingAfterBreak="0">
+    <w:nsid w:val="29EB5100"/>
+    <w:multiLevelType w:val="multilevel"/>
+    <w:tmpl w:val="6AD01D94"/>
     <w:lvl w:ilvl="0">
       <w:start w:val="1"/>
       <w:numFmt w:val="bullet"/>
@@ -6289,7 +6118,10 @@
       </w:rPr>
     </w:lvl>
   </w:abstractNum>
-  <w:abstractNum w:abstractNumId="6">
+  <w:abstractNum w:abstractNumId="5" w15:restartNumberingAfterBreak="0">
+    <w:nsid w:val="3FC11F7B"/>
+    <w:multiLevelType w:val="multilevel"/>
+    <w:tmpl w:val="CF467008"/>
     <w:lvl w:ilvl="0">
       <w:start w:val="1"/>
       <w:numFmt w:val="bullet"/>
@@ -6435,7 +6267,10 @@
       </w:rPr>
     </w:lvl>
   </w:abstractNum>
-  <w:abstractNum w:abstractNumId="7">
+  <w:abstractNum w:abstractNumId="6" w15:restartNumberingAfterBreak="0">
+    <w:nsid w:val="52C75CE1"/>
+    <w:multiLevelType w:val="multilevel"/>
+    <w:tmpl w:val="E27420DC"/>
     <w:lvl w:ilvl="0">
       <w:start w:val="1"/>
       <w:numFmt w:val="bullet"/>
@@ -6581,1029 +6416,10 @@
       </w:rPr>
     </w:lvl>
   </w:abstractNum>
-  <w:abstractNum w:abstractNumId="8">
-    <w:lvl w:ilvl="0">
-      <w:start w:val="1"/>
-      <w:numFmt w:val="bullet"/>
-      <w:lvlText w:val=""/>
-      <w:lvlJc w:val="left"/>
-      <w:pPr>
-        <w:tabs>
-          <w:tab w:val="num" w:pos="720"/>
-        </w:tabs>
-        <w:ind w:left="720" w:hanging="360"/>
-      </w:pPr>
-      <w:rPr>
-        <w:rFonts w:ascii="Symbol" w:hAnsi="Symbol" w:cs="Symbol" w:hint="default"/>
-        <w:sz w:val="20"/>
-      </w:rPr>
-    </w:lvl>
-    <w:lvl w:ilvl="1">
-      <w:start w:val="1"/>
-      <w:numFmt w:val="bullet"/>
-      <w:lvlText w:val="o"/>
-      <w:lvlJc w:val="left"/>
-      <w:pPr>
-        <w:tabs>
-          <w:tab w:val="num" w:pos="1440"/>
-        </w:tabs>
-        <w:ind w:left="1440" w:hanging="360"/>
-      </w:pPr>
-      <w:rPr>
-        <w:rFonts w:ascii="Courier New" w:hAnsi="Courier New" w:cs="Courier New" w:hint="default"/>
-        <w:sz w:val="20"/>
-      </w:rPr>
-    </w:lvl>
-    <w:lvl w:ilvl="2">
-      <w:start w:val="1"/>
-      <w:numFmt w:val="bullet"/>
-      <w:lvlText w:val=""/>
-      <w:lvlJc w:val="left"/>
-      <w:pPr>
-        <w:tabs>
-          <w:tab w:val="num" w:pos="2160"/>
-        </w:tabs>
-        <w:ind w:left="2160" w:hanging="360"/>
-      </w:pPr>
-      <w:rPr>
-        <w:rFonts w:ascii="Wingdings" w:hAnsi="Wingdings" w:cs="Wingdings" w:hint="default"/>
-        <w:sz w:val="20"/>
-      </w:rPr>
-    </w:lvl>
-    <w:lvl w:ilvl="3">
-      <w:start w:val="1"/>
-      <w:numFmt w:val="bullet"/>
-      <w:lvlText w:val=""/>
-      <w:lvlJc w:val="left"/>
-      <w:pPr>
-        <w:tabs>
-          <w:tab w:val="num" w:pos="2880"/>
-        </w:tabs>
-        <w:ind w:left="2880" w:hanging="360"/>
-      </w:pPr>
-      <w:rPr>
-        <w:rFonts w:ascii="Wingdings" w:hAnsi="Wingdings" w:cs="Wingdings" w:hint="default"/>
-        <w:sz w:val="20"/>
-      </w:rPr>
-    </w:lvl>
-    <w:lvl w:ilvl="4">
-      <w:start w:val="1"/>
-      <w:numFmt w:val="bullet"/>
-      <w:lvlText w:val=""/>
-      <w:lvlJc w:val="left"/>
-      <w:pPr>
-        <w:tabs>
-          <w:tab w:val="num" w:pos="3600"/>
-        </w:tabs>
-        <w:ind w:left="3600" w:hanging="360"/>
-      </w:pPr>
-      <w:rPr>
-        <w:rFonts w:ascii="Wingdings" w:hAnsi="Wingdings" w:cs="Wingdings" w:hint="default"/>
-        <w:sz w:val="20"/>
-      </w:rPr>
-    </w:lvl>
-    <w:lvl w:ilvl="5">
-      <w:start w:val="1"/>
-      <w:numFmt w:val="bullet"/>
-      <w:lvlText w:val=""/>
-      <w:lvlJc w:val="left"/>
-      <w:pPr>
-        <w:tabs>
-          <w:tab w:val="num" w:pos="4320"/>
-        </w:tabs>
-        <w:ind w:left="4320" w:hanging="360"/>
-      </w:pPr>
-      <w:rPr>
-        <w:rFonts w:ascii="Wingdings" w:hAnsi="Wingdings" w:cs="Wingdings" w:hint="default"/>
-        <w:sz w:val="20"/>
-      </w:rPr>
-    </w:lvl>
-    <w:lvl w:ilvl="6">
-      <w:start w:val="1"/>
-      <w:numFmt w:val="bullet"/>
-      <w:lvlText w:val=""/>
-      <w:lvlJc w:val="left"/>
-      <w:pPr>
-        <w:tabs>
-          <w:tab w:val="num" w:pos="5040"/>
-        </w:tabs>
-        <w:ind w:left="5040" w:hanging="360"/>
-      </w:pPr>
-      <w:rPr>
-        <w:rFonts w:ascii="Wingdings" w:hAnsi="Wingdings" w:cs="Wingdings" w:hint="default"/>
-        <w:sz w:val="20"/>
-      </w:rPr>
-    </w:lvl>
-    <w:lvl w:ilvl="7">
-      <w:start w:val="1"/>
-      <w:numFmt w:val="bullet"/>
-      <w:lvlText w:val=""/>
-      <w:lvlJc w:val="left"/>
-      <w:pPr>
-        <w:tabs>
-          <w:tab w:val="num" w:pos="5760"/>
-        </w:tabs>
-        <w:ind w:left="5760" w:hanging="360"/>
-      </w:pPr>
-      <w:rPr>
-        <w:rFonts w:ascii="Wingdings" w:hAnsi="Wingdings" w:cs="Wingdings" w:hint="default"/>
-        <w:sz w:val="20"/>
-      </w:rPr>
-    </w:lvl>
-    <w:lvl w:ilvl="8">
-      <w:start w:val="1"/>
-      <w:numFmt w:val="bullet"/>
-      <w:lvlText w:val=""/>
-      <w:lvlJc w:val="left"/>
-      <w:pPr>
-        <w:tabs>
-          <w:tab w:val="num" w:pos="6480"/>
-        </w:tabs>
-        <w:ind w:left="6480" w:hanging="360"/>
-      </w:pPr>
-      <w:rPr>
-        <w:rFonts w:ascii="Wingdings" w:hAnsi="Wingdings" w:cs="Wingdings" w:hint="default"/>
-        <w:sz w:val="20"/>
-      </w:rPr>
-    </w:lvl>
-  </w:abstractNum>
-  <w:abstractNum w:abstractNumId="9">
-    <w:lvl w:ilvl="0">
-      <w:start w:val="1"/>
-      <w:numFmt w:val="bullet"/>
-      <w:lvlText w:val=""/>
-      <w:lvlJc w:val="left"/>
-      <w:pPr>
-        <w:tabs>
-          <w:tab w:val="num" w:pos="720"/>
-        </w:tabs>
-        <w:ind w:left="720" w:hanging="360"/>
-      </w:pPr>
-      <w:rPr>
-        <w:rFonts w:ascii="Symbol" w:hAnsi="Symbol" w:cs="Symbol" w:hint="default"/>
-        <w:sz w:val="20"/>
-      </w:rPr>
-    </w:lvl>
-    <w:lvl w:ilvl="1">
-      <w:start w:val="1"/>
-      <w:numFmt w:val="bullet"/>
-      <w:lvlText w:val="o"/>
-      <w:lvlJc w:val="left"/>
-      <w:pPr>
-        <w:tabs>
-          <w:tab w:val="num" w:pos="1440"/>
-        </w:tabs>
-        <w:ind w:left="1440" w:hanging="360"/>
-      </w:pPr>
-      <w:rPr>
-        <w:rFonts w:ascii="Courier New" w:hAnsi="Courier New" w:cs="Courier New" w:hint="default"/>
-        <w:sz w:val="20"/>
-      </w:rPr>
-    </w:lvl>
-    <w:lvl w:ilvl="2">
-      <w:start w:val="1"/>
-      <w:numFmt w:val="bullet"/>
-      <w:lvlText w:val=""/>
-      <w:lvlJc w:val="left"/>
-      <w:pPr>
-        <w:tabs>
-          <w:tab w:val="num" w:pos="2160"/>
-        </w:tabs>
-        <w:ind w:left="2160" w:hanging="360"/>
-      </w:pPr>
-      <w:rPr>
-        <w:rFonts w:ascii="Wingdings" w:hAnsi="Wingdings" w:cs="Wingdings" w:hint="default"/>
-        <w:sz w:val="20"/>
-      </w:rPr>
-    </w:lvl>
-    <w:lvl w:ilvl="3">
-      <w:start w:val="1"/>
-      <w:numFmt w:val="bullet"/>
-      <w:lvlText w:val=""/>
-      <w:lvlJc w:val="left"/>
-      <w:pPr>
-        <w:tabs>
-          <w:tab w:val="num" w:pos="2880"/>
-        </w:tabs>
-        <w:ind w:left="2880" w:hanging="360"/>
-      </w:pPr>
-      <w:rPr>
-        <w:rFonts w:ascii="Wingdings" w:hAnsi="Wingdings" w:cs="Wingdings" w:hint="default"/>
-        <w:sz w:val="20"/>
-      </w:rPr>
-    </w:lvl>
-    <w:lvl w:ilvl="4">
-      <w:start w:val="1"/>
-      <w:numFmt w:val="bullet"/>
-      <w:lvlText w:val=""/>
-      <w:lvlJc w:val="left"/>
-      <w:pPr>
-        <w:tabs>
-          <w:tab w:val="num" w:pos="3600"/>
-        </w:tabs>
-        <w:ind w:left="3600" w:hanging="360"/>
-      </w:pPr>
-      <w:rPr>
-        <w:rFonts w:ascii="Wingdings" w:hAnsi="Wingdings" w:cs="Wingdings" w:hint="default"/>
-        <w:sz w:val="20"/>
-      </w:rPr>
-    </w:lvl>
-    <w:lvl w:ilvl="5">
-      <w:start w:val="1"/>
-      <w:numFmt w:val="bullet"/>
-      <w:lvlText w:val=""/>
-      <w:lvlJc w:val="left"/>
-      <w:pPr>
-        <w:tabs>
-          <w:tab w:val="num" w:pos="4320"/>
-        </w:tabs>
-        <w:ind w:left="4320" w:hanging="360"/>
-      </w:pPr>
-      <w:rPr>
-        <w:rFonts w:ascii="Wingdings" w:hAnsi="Wingdings" w:cs="Wingdings" w:hint="default"/>
-        <w:sz w:val="20"/>
-      </w:rPr>
-    </w:lvl>
-    <w:lvl w:ilvl="6">
-      <w:start w:val="1"/>
-      <w:numFmt w:val="bullet"/>
-      <w:lvlText w:val=""/>
-      <w:lvlJc w:val="left"/>
-      <w:pPr>
-        <w:tabs>
-          <w:tab w:val="num" w:pos="5040"/>
-        </w:tabs>
-        <w:ind w:left="5040" w:hanging="360"/>
-      </w:pPr>
-      <w:rPr>
-        <w:rFonts w:ascii="Wingdings" w:hAnsi="Wingdings" w:cs="Wingdings" w:hint="default"/>
-        <w:sz w:val="20"/>
-      </w:rPr>
-    </w:lvl>
-    <w:lvl w:ilvl="7">
-      <w:start w:val="1"/>
-      <w:numFmt w:val="bullet"/>
-      <w:lvlText w:val=""/>
-      <w:lvlJc w:val="left"/>
-      <w:pPr>
-        <w:tabs>
-          <w:tab w:val="num" w:pos="5760"/>
-        </w:tabs>
-        <w:ind w:left="5760" w:hanging="360"/>
-      </w:pPr>
-      <w:rPr>
-        <w:rFonts w:ascii="Wingdings" w:hAnsi="Wingdings" w:cs="Wingdings" w:hint="default"/>
-        <w:sz w:val="20"/>
-      </w:rPr>
-    </w:lvl>
-    <w:lvl w:ilvl="8">
-      <w:start w:val="1"/>
-      <w:numFmt w:val="bullet"/>
-      <w:lvlText w:val=""/>
-      <w:lvlJc w:val="left"/>
-      <w:pPr>
-        <w:tabs>
-          <w:tab w:val="num" w:pos="6480"/>
-        </w:tabs>
-        <w:ind w:left="6480" w:hanging="360"/>
-      </w:pPr>
-      <w:rPr>
-        <w:rFonts w:ascii="Wingdings" w:hAnsi="Wingdings" w:cs="Wingdings" w:hint="default"/>
-        <w:sz w:val="20"/>
-      </w:rPr>
-    </w:lvl>
-  </w:abstractNum>
-  <w:abstractNum w:abstractNumId="10">
-    <w:lvl w:ilvl="0">
-      <w:start w:val="1"/>
-      <w:numFmt w:val="bullet"/>
-      <w:lvlText w:val=""/>
-      <w:lvlJc w:val="left"/>
-      <w:pPr>
-        <w:tabs>
-          <w:tab w:val="num" w:pos="720"/>
-        </w:tabs>
-        <w:ind w:left="720" w:hanging="360"/>
-      </w:pPr>
-      <w:rPr>
-        <w:rFonts w:ascii="Symbol" w:hAnsi="Symbol" w:cs="Symbol" w:hint="default"/>
-        <w:sz w:val="20"/>
-      </w:rPr>
-    </w:lvl>
-    <w:lvl w:ilvl="1">
-      <w:start w:val="1"/>
-      <w:numFmt w:val="bullet"/>
-      <w:lvlText w:val="o"/>
-      <w:lvlJc w:val="left"/>
-      <w:pPr>
-        <w:tabs>
-          <w:tab w:val="num" w:pos="1440"/>
-        </w:tabs>
-        <w:ind w:left="1440" w:hanging="360"/>
-      </w:pPr>
-      <w:rPr>
-        <w:rFonts w:ascii="Courier New" w:hAnsi="Courier New" w:cs="Courier New" w:hint="default"/>
-        <w:sz w:val="20"/>
-      </w:rPr>
-    </w:lvl>
-    <w:lvl w:ilvl="2">
-      <w:start w:val="1"/>
-      <w:numFmt w:val="bullet"/>
-      <w:lvlText w:val=""/>
-      <w:lvlJc w:val="left"/>
-      <w:pPr>
-        <w:tabs>
-          <w:tab w:val="num" w:pos="2160"/>
-        </w:tabs>
-        <w:ind w:left="2160" w:hanging="360"/>
-      </w:pPr>
-      <w:rPr>
-        <w:rFonts w:ascii="Wingdings" w:hAnsi="Wingdings" w:cs="Wingdings" w:hint="default"/>
-        <w:sz w:val="20"/>
-      </w:rPr>
-    </w:lvl>
-    <w:lvl w:ilvl="3">
-      <w:start w:val="1"/>
-      <w:numFmt w:val="bullet"/>
-      <w:lvlText w:val=""/>
-      <w:lvlJc w:val="left"/>
-      <w:pPr>
-        <w:tabs>
-          <w:tab w:val="num" w:pos="2880"/>
-        </w:tabs>
-        <w:ind w:left="2880" w:hanging="360"/>
-      </w:pPr>
-      <w:rPr>
-        <w:rFonts w:ascii="Wingdings" w:hAnsi="Wingdings" w:cs="Wingdings" w:hint="default"/>
-        <w:sz w:val="20"/>
-      </w:rPr>
-    </w:lvl>
-    <w:lvl w:ilvl="4">
-      <w:start w:val="1"/>
-      <w:numFmt w:val="bullet"/>
-      <w:lvlText w:val=""/>
-      <w:lvlJc w:val="left"/>
-      <w:pPr>
-        <w:tabs>
-          <w:tab w:val="num" w:pos="3600"/>
-        </w:tabs>
-        <w:ind w:left="3600" w:hanging="360"/>
-      </w:pPr>
-      <w:rPr>
-        <w:rFonts w:ascii="Wingdings" w:hAnsi="Wingdings" w:cs="Wingdings" w:hint="default"/>
-        <w:sz w:val="20"/>
-      </w:rPr>
-    </w:lvl>
-    <w:lvl w:ilvl="5">
-      <w:start w:val="1"/>
-      <w:numFmt w:val="bullet"/>
-      <w:lvlText w:val=""/>
-      <w:lvlJc w:val="left"/>
-      <w:pPr>
-        <w:tabs>
-          <w:tab w:val="num" w:pos="4320"/>
-        </w:tabs>
-        <w:ind w:left="4320" w:hanging="360"/>
-      </w:pPr>
-      <w:rPr>
-        <w:rFonts w:ascii="Wingdings" w:hAnsi="Wingdings" w:cs="Wingdings" w:hint="default"/>
-        <w:sz w:val="20"/>
-      </w:rPr>
-    </w:lvl>
-    <w:lvl w:ilvl="6">
-      <w:start w:val="1"/>
-      <w:numFmt w:val="bullet"/>
-      <w:lvlText w:val=""/>
-      <w:lvlJc w:val="left"/>
-      <w:pPr>
-        <w:tabs>
-          <w:tab w:val="num" w:pos="5040"/>
-        </w:tabs>
-        <w:ind w:left="5040" w:hanging="360"/>
-      </w:pPr>
-      <w:rPr>
-        <w:rFonts w:ascii="Wingdings" w:hAnsi="Wingdings" w:cs="Wingdings" w:hint="default"/>
-        <w:sz w:val="20"/>
-      </w:rPr>
-    </w:lvl>
-    <w:lvl w:ilvl="7">
-      <w:start w:val="1"/>
-      <w:numFmt w:val="bullet"/>
-      <w:lvlText w:val=""/>
-      <w:lvlJc w:val="left"/>
-      <w:pPr>
-        <w:tabs>
-          <w:tab w:val="num" w:pos="5760"/>
-        </w:tabs>
-        <w:ind w:left="5760" w:hanging="360"/>
-      </w:pPr>
-      <w:rPr>
-        <w:rFonts w:ascii="Wingdings" w:hAnsi="Wingdings" w:cs="Wingdings" w:hint="default"/>
-        <w:sz w:val="20"/>
-      </w:rPr>
-    </w:lvl>
-    <w:lvl w:ilvl="8">
-      <w:start w:val="1"/>
-      <w:numFmt w:val="bullet"/>
-      <w:lvlText w:val=""/>
-      <w:lvlJc w:val="left"/>
-      <w:pPr>
-        <w:tabs>
-          <w:tab w:val="num" w:pos="6480"/>
-        </w:tabs>
-        <w:ind w:left="6480" w:hanging="360"/>
-      </w:pPr>
-      <w:rPr>
-        <w:rFonts w:ascii="Wingdings" w:hAnsi="Wingdings" w:cs="Wingdings" w:hint="default"/>
-        <w:sz w:val="20"/>
-      </w:rPr>
-    </w:lvl>
-  </w:abstractNum>
-  <w:abstractNum w:abstractNumId="11">
-    <w:lvl w:ilvl="0">
-      <w:start w:val="1"/>
-      <w:numFmt w:val="bullet"/>
-      <w:lvlText w:val=""/>
-      <w:lvlJc w:val="left"/>
-      <w:pPr>
-        <w:tabs>
-          <w:tab w:val="num" w:pos="720"/>
-        </w:tabs>
-        <w:ind w:left="720" w:hanging="360"/>
-      </w:pPr>
-      <w:rPr>
-        <w:rFonts w:ascii="Symbol" w:hAnsi="Symbol" w:cs="Symbol" w:hint="default"/>
-        <w:sz w:val="20"/>
-      </w:rPr>
-    </w:lvl>
-    <w:lvl w:ilvl="1">
-      <w:start w:val="1"/>
-      <w:numFmt w:val="bullet"/>
-      <w:lvlText w:val="o"/>
-      <w:lvlJc w:val="left"/>
-      <w:pPr>
-        <w:tabs>
-          <w:tab w:val="num" w:pos="1440"/>
-        </w:tabs>
-        <w:ind w:left="1440" w:hanging="360"/>
-      </w:pPr>
-      <w:rPr>
-        <w:rFonts w:ascii="Courier New" w:hAnsi="Courier New" w:cs="Courier New" w:hint="default"/>
-        <w:sz w:val="20"/>
-      </w:rPr>
-    </w:lvl>
-    <w:lvl w:ilvl="2">
-      <w:start w:val="1"/>
-      <w:numFmt w:val="bullet"/>
-      <w:lvlText w:val=""/>
-      <w:lvlJc w:val="left"/>
-      <w:pPr>
-        <w:tabs>
-          <w:tab w:val="num" w:pos="2160"/>
-        </w:tabs>
-        <w:ind w:left="2160" w:hanging="360"/>
-      </w:pPr>
-      <w:rPr>
-        <w:rFonts w:ascii="Wingdings" w:hAnsi="Wingdings" w:cs="Wingdings" w:hint="default"/>
-        <w:sz w:val="20"/>
-      </w:rPr>
-    </w:lvl>
-    <w:lvl w:ilvl="3">
-      <w:start w:val="1"/>
-      <w:numFmt w:val="bullet"/>
-      <w:lvlText w:val=""/>
-      <w:lvlJc w:val="left"/>
-      <w:pPr>
-        <w:tabs>
-          <w:tab w:val="num" w:pos="2880"/>
-        </w:tabs>
-        <w:ind w:left="2880" w:hanging="360"/>
-      </w:pPr>
-      <w:rPr>
-        <w:rFonts w:ascii="Wingdings" w:hAnsi="Wingdings" w:cs="Wingdings" w:hint="default"/>
-        <w:sz w:val="20"/>
-      </w:rPr>
-    </w:lvl>
-    <w:lvl w:ilvl="4">
-      <w:start w:val="1"/>
-      <w:numFmt w:val="bullet"/>
-      <w:lvlText w:val=""/>
-      <w:lvlJc w:val="left"/>
-      <w:pPr>
-        <w:tabs>
-          <w:tab w:val="num" w:pos="3600"/>
-        </w:tabs>
-        <w:ind w:left="3600" w:hanging="360"/>
-      </w:pPr>
-      <w:rPr>
-        <w:rFonts w:ascii="Wingdings" w:hAnsi="Wingdings" w:cs="Wingdings" w:hint="default"/>
-        <w:sz w:val="20"/>
-      </w:rPr>
-    </w:lvl>
-    <w:lvl w:ilvl="5">
-      <w:start w:val="1"/>
-      <w:numFmt w:val="bullet"/>
-      <w:lvlText w:val=""/>
-      <w:lvlJc w:val="left"/>
-      <w:pPr>
-        <w:tabs>
-          <w:tab w:val="num" w:pos="4320"/>
-        </w:tabs>
-        <w:ind w:left="4320" w:hanging="360"/>
-      </w:pPr>
-      <w:rPr>
-        <w:rFonts w:ascii="Wingdings" w:hAnsi="Wingdings" w:cs="Wingdings" w:hint="default"/>
-        <w:sz w:val="20"/>
-      </w:rPr>
-    </w:lvl>
-    <w:lvl w:ilvl="6">
-      <w:start w:val="1"/>
-      <w:numFmt w:val="bullet"/>
-      <w:lvlText w:val=""/>
-      <w:lvlJc w:val="left"/>
-      <w:pPr>
-        <w:tabs>
-          <w:tab w:val="num" w:pos="5040"/>
-        </w:tabs>
-        <w:ind w:left="5040" w:hanging="360"/>
-      </w:pPr>
-      <w:rPr>
-        <w:rFonts w:ascii="Wingdings" w:hAnsi="Wingdings" w:cs="Wingdings" w:hint="default"/>
-        <w:sz w:val="20"/>
-      </w:rPr>
-    </w:lvl>
-    <w:lvl w:ilvl="7">
-      <w:start w:val="1"/>
-      <w:numFmt w:val="bullet"/>
-      <w:lvlText w:val=""/>
-      <w:lvlJc w:val="left"/>
-      <w:pPr>
-        <w:tabs>
-          <w:tab w:val="num" w:pos="5760"/>
-        </w:tabs>
-        <w:ind w:left="5760" w:hanging="360"/>
-      </w:pPr>
-      <w:rPr>
-        <w:rFonts w:ascii="Wingdings" w:hAnsi="Wingdings" w:cs="Wingdings" w:hint="default"/>
-        <w:sz w:val="20"/>
-      </w:rPr>
-    </w:lvl>
-    <w:lvl w:ilvl="8">
-      <w:start w:val="1"/>
-      <w:numFmt w:val="bullet"/>
-      <w:lvlText w:val=""/>
-      <w:lvlJc w:val="left"/>
-      <w:pPr>
-        <w:tabs>
-          <w:tab w:val="num" w:pos="6480"/>
-        </w:tabs>
-        <w:ind w:left="6480" w:hanging="360"/>
-      </w:pPr>
-      <w:rPr>
-        <w:rFonts w:ascii="Wingdings" w:hAnsi="Wingdings" w:cs="Wingdings" w:hint="default"/>
-        <w:sz w:val="20"/>
-      </w:rPr>
-    </w:lvl>
-  </w:abstractNum>
-  <w:abstractNum w:abstractNumId="12">
-    <w:lvl w:ilvl="0">
-      <w:start w:val="1"/>
-      <w:numFmt w:val="bullet"/>
-      <w:lvlText w:val=""/>
-      <w:lvlJc w:val="left"/>
-      <w:pPr>
-        <w:tabs>
-          <w:tab w:val="num" w:pos="720"/>
-        </w:tabs>
-        <w:ind w:left="720" w:hanging="360"/>
-      </w:pPr>
-      <w:rPr>
-        <w:rFonts w:ascii="Symbol" w:hAnsi="Symbol" w:cs="Symbol" w:hint="default"/>
-        <w:sz w:val="20"/>
-      </w:rPr>
-    </w:lvl>
-    <w:lvl w:ilvl="1">
-      <w:start w:val="1"/>
-      <w:numFmt w:val="bullet"/>
-      <w:lvlText w:val="o"/>
-      <w:lvlJc w:val="left"/>
-      <w:pPr>
-        <w:tabs>
-          <w:tab w:val="num" w:pos="1440"/>
-        </w:tabs>
-        <w:ind w:left="1440" w:hanging="360"/>
-      </w:pPr>
-      <w:rPr>
-        <w:rFonts w:ascii="Courier New" w:hAnsi="Courier New" w:cs="Courier New" w:hint="default"/>
-        <w:sz w:val="20"/>
-      </w:rPr>
-    </w:lvl>
-    <w:lvl w:ilvl="2">
-      <w:start w:val="1"/>
-      <w:numFmt w:val="bullet"/>
-      <w:lvlText w:val=""/>
-      <w:lvlJc w:val="left"/>
-      <w:pPr>
-        <w:tabs>
-          <w:tab w:val="num" w:pos="2160"/>
-        </w:tabs>
-        <w:ind w:left="2160" w:hanging="360"/>
-      </w:pPr>
-      <w:rPr>
-        <w:rFonts w:ascii="Wingdings" w:hAnsi="Wingdings" w:cs="Wingdings" w:hint="default"/>
-        <w:sz w:val="20"/>
-      </w:rPr>
-    </w:lvl>
-    <w:lvl w:ilvl="3">
-      <w:start w:val="1"/>
-      <w:numFmt w:val="bullet"/>
-      <w:lvlText w:val=""/>
-      <w:lvlJc w:val="left"/>
-      <w:pPr>
-        <w:tabs>
-          <w:tab w:val="num" w:pos="2880"/>
-        </w:tabs>
-        <w:ind w:left="2880" w:hanging="360"/>
-      </w:pPr>
-      <w:rPr>
-        <w:rFonts w:ascii="Wingdings" w:hAnsi="Wingdings" w:cs="Wingdings" w:hint="default"/>
-        <w:sz w:val="20"/>
-      </w:rPr>
-    </w:lvl>
-    <w:lvl w:ilvl="4">
-      <w:start w:val="1"/>
-      <w:numFmt w:val="bullet"/>
-      <w:lvlText w:val=""/>
-      <w:lvlJc w:val="left"/>
-      <w:pPr>
-        <w:tabs>
-          <w:tab w:val="num" w:pos="3600"/>
-        </w:tabs>
-        <w:ind w:left="3600" w:hanging="360"/>
-      </w:pPr>
-      <w:rPr>
-        <w:rFonts w:ascii="Wingdings" w:hAnsi="Wingdings" w:cs="Wingdings" w:hint="default"/>
-        <w:sz w:val="20"/>
-      </w:rPr>
-    </w:lvl>
-    <w:lvl w:ilvl="5">
-      <w:start w:val="1"/>
-      <w:numFmt w:val="bullet"/>
-      <w:lvlText w:val=""/>
-      <w:lvlJc w:val="left"/>
-      <w:pPr>
-        <w:tabs>
-          <w:tab w:val="num" w:pos="4320"/>
-        </w:tabs>
-        <w:ind w:left="4320" w:hanging="360"/>
-      </w:pPr>
-      <w:rPr>
-        <w:rFonts w:ascii="Wingdings" w:hAnsi="Wingdings" w:cs="Wingdings" w:hint="default"/>
-        <w:sz w:val="20"/>
-      </w:rPr>
-    </w:lvl>
-    <w:lvl w:ilvl="6">
-      <w:start w:val="1"/>
-      <w:numFmt w:val="bullet"/>
-      <w:lvlText w:val=""/>
-      <w:lvlJc w:val="left"/>
-      <w:pPr>
-        <w:tabs>
-          <w:tab w:val="num" w:pos="5040"/>
-        </w:tabs>
-        <w:ind w:left="5040" w:hanging="360"/>
-      </w:pPr>
-      <w:rPr>
-        <w:rFonts w:ascii="Wingdings" w:hAnsi="Wingdings" w:cs="Wingdings" w:hint="default"/>
-        <w:sz w:val="20"/>
-      </w:rPr>
-    </w:lvl>
-    <w:lvl w:ilvl="7">
-      <w:start w:val="1"/>
-      <w:numFmt w:val="bullet"/>
-      <w:lvlText w:val=""/>
-      <w:lvlJc w:val="left"/>
-      <w:pPr>
-        <w:tabs>
-          <w:tab w:val="num" w:pos="5760"/>
-        </w:tabs>
-        <w:ind w:left="5760" w:hanging="360"/>
-      </w:pPr>
-      <w:rPr>
-        <w:rFonts w:ascii="Wingdings" w:hAnsi="Wingdings" w:cs="Wingdings" w:hint="default"/>
-        <w:sz w:val="20"/>
-      </w:rPr>
-    </w:lvl>
-    <w:lvl w:ilvl="8">
-      <w:start w:val="1"/>
-      <w:numFmt w:val="bullet"/>
-      <w:lvlText w:val=""/>
-      <w:lvlJc w:val="left"/>
-      <w:pPr>
-        <w:tabs>
-          <w:tab w:val="num" w:pos="6480"/>
-        </w:tabs>
-        <w:ind w:left="6480" w:hanging="360"/>
-      </w:pPr>
-      <w:rPr>
-        <w:rFonts w:ascii="Wingdings" w:hAnsi="Wingdings" w:cs="Wingdings" w:hint="default"/>
-        <w:sz w:val="20"/>
-      </w:rPr>
-    </w:lvl>
-  </w:abstractNum>
-  <w:abstractNum w:abstractNumId="13">
-    <w:lvl w:ilvl="0">
-      <w:start w:val="1"/>
-      <w:numFmt w:val="bullet"/>
-      <w:lvlText w:val=""/>
-      <w:lvlJc w:val="left"/>
-      <w:pPr>
-        <w:tabs>
-          <w:tab w:val="num" w:pos="720"/>
-        </w:tabs>
-        <w:ind w:left="720" w:hanging="360"/>
-      </w:pPr>
-      <w:rPr>
-        <w:rFonts w:ascii="Symbol" w:hAnsi="Symbol" w:cs="Symbol" w:hint="default"/>
-        <w:sz w:val="20"/>
-      </w:rPr>
-    </w:lvl>
-    <w:lvl w:ilvl="1">
-      <w:start w:val="1"/>
-      <w:numFmt w:val="bullet"/>
-      <w:lvlText w:val="o"/>
-      <w:lvlJc w:val="left"/>
-      <w:pPr>
-        <w:tabs>
-          <w:tab w:val="num" w:pos="1440"/>
-        </w:tabs>
-        <w:ind w:left="1440" w:hanging="360"/>
-      </w:pPr>
-      <w:rPr>
-        <w:rFonts w:ascii="Courier New" w:hAnsi="Courier New" w:cs="Courier New" w:hint="default"/>
-        <w:sz w:val="20"/>
-      </w:rPr>
-    </w:lvl>
-    <w:lvl w:ilvl="2">
-      <w:start w:val="1"/>
-      <w:numFmt w:val="bullet"/>
-      <w:lvlText w:val=""/>
-      <w:lvlJc w:val="left"/>
-      <w:pPr>
-        <w:tabs>
-          <w:tab w:val="num" w:pos="2160"/>
-        </w:tabs>
-        <w:ind w:left="2160" w:hanging="360"/>
-      </w:pPr>
-      <w:rPr>
-        <w:rFonts w:ascii="Wingdings" w:hAnsi="Wingdings" w:cs="Wingdings" w:hint="default"/>
-        <w:sz w:val="20"/>
-      </w:rPr>
-    </w:lvl>
-    <w:lvl w:ilvl="3">
-      <w:start w:val="1"/>
-      <w:numFmt w:val="bullet"/>
-      <w:lvlText w:val=""/>
-      <w:lvlJc w:val="left"/>
-      <w:pPr>
-        <w:tabs>
-          <w:tab w:val="num" w:pos="2880"/>
-        </w:tabs>
-        <w:ind w:left="2880" w:hanging="360"/>
-      </w:pPr>
-      <w:rPr>
-        <w:rFonts w:ascii="Wingdings" w:hAnsi="Wingdings" w:cs="Wingdings" w:hint="default"/>
-        <w:sz w:val="20"/>
-      </w:rPr>
-    </w:lvl>
-    <w:lvl w:ilvl="4">
-      <w:start w:val="1"/>
-      <w:numFmt w:val="bullet"/>
-      <w:lvlText w:val=""/>
-      <w:lvlJc w:val="left"/>
-      <w:pPr>
-        <w:tabs>
-          <w:tab w:val="num" w:pos="3600"/>
-        </w:tabs>
-        <w:ind w:left="3600" w:hanging="360"/>
-      </w:pPr>
-      <w:rPr>
-        <w:rFonts w:ascii="Wingdings" w:hAnsi="Wingdings" w:cs="Wingdings" w:hint="default"/>
-        <w:sz w:val="20"/>
-      </w:rPr>
-    </w:lvl>
-    <w:lvl w:ilvl="5">
-      <w:start w:val="1"/>
-      <w:numFmt w:val="bullet"/>
-      <w:lvlText w:val=""/>
-      <w:lvlJc w:val="left"/>
-      <w:pPr>
-        <w:tabs>
-          <w:tab w:val="num" w:pos="4320"/>
-        </w:tabs>
-        <w:ind w:left="4320" w:hanging="360"/>
-      </w:pPr>
-      <w:rPr>
-        <w:rFonts w:ascii="Wingdings" w:hAnsi="Wingdings" w:cs="Wingdings" w:hint="default"/>
-        <w:sz w:val="20"/>
-      </w:rPr>
-    </w:lvl>
-    <w:lvl w:ilvl="6">
-      <w:start w:val="1"/>
-      <w:numFmt w:val="bullet"/>
-      <w:lvlText w:val=""/>
-      <w:lvlJc w:val="left"/>
-      <w:pPr>
-        <w:tabs>
-          <w:tab w:val="num" w:pos="5040"/>
-        </w:tabs>
-        <w:ind w:left="5040" w:hanging="360"/>
-      </w:pPr>
-      <w:rPr>
-        <w:rFonts w:ascii="Wingdings" w:hAnsi="Wingdings" w:cs="Wingdings" w:hint="default"/>
-        <w:sz w:val="20"/>
-      </w:rPr>
-    </w:lvl>
-    <w:lvl w:ilvl="7">
-      <w:start w:val="1"/>
-      <w:numFmt w:val="bullet"/>
-      <w:lvlText w:val=""/>
-      <w:lvlJc w:val="left"/>
-      <w:pPr>
-        <w:tabs>
-          <w:tab w:val="num" w:pos="5760"/>
-        </w:tabs>
-        <w:ind w:left="5760" w:hanging="360"/>
-      </w:pPr>
-      <w:rPr>
-        <w:rFonts w:ascii="Wingdings" w:hAnsi="Wingdings" w:cs="Wingdings" w:hint="default"/>
-        <w:sz w:val="20"/>
-      </w:rPr>
-    </w:lvl>
-    <w:lvl w:ilvl="8">
-      <w:start w:val="1"/>
-      <w:numFmt w:val="bullet"/>
-      <w:lvlText w:val=""/>
-      <w:lvlJc w:val="left"/>
-      <w:pPr>
-        <w:tabs>
-          <w:tab w:val="num" w:pos="6480"/>
-        </w:tabs>
-        <w:ind w:left="6480" w:hanging="360"/>
-      </w:pPr>
-      <w:rPr>
-        <w:rFonts w:ascii="Wingdings" w:hAnsi="Wingdings" w:cs="Wingdings" w:hint="default"/>
-        <w:sz w:val="20"/>
-      </w:rPr>
-    </w:lvl>
-  </w:abstractNum>
-  <w:abstractNum w:abstractNumId="14">
-    <w:lvl w:ilvl="0">
-      <w:start w:val="1"/>
-      <w:numFmt w:val="bullet"/>
-      <w:lvlText w:val=""/>
-      <w:lvlJc w:val="left"/>
-      <w:pPr>
-        <w:tabs>
-          <w:tab w:val="num" w:pos="720"/>
-        </w:tabs>
-        <w:ind w:left="720" w:hanging="360"/>
-      </w:pPr>
-      <w:rPr>
-        <w:rFonts w:ascii="Symbol" w:hAnsi="Symbol" w:cs="Symbol" w:hint="default"/>
-        <w:sz w:val="20"/>
-      </w:rPr>
-    </w:lvl>
-    <w:lvl w:ilvl="1">
-      <w:start w:val="1"/>
-      <w:numFmt w:val="bullet"/>
-      <w:lvlText w:val="o"/>
-      <w:lvlJc w:val="left"/>
-      <w:pPr>
-        <w:tabs>
-          <w:tab w:val="num" w:pos="1440"/>
-        </w:tabs>
-        <w:ind w:left="1440" w:hanging="360"/>
-      </w:pPr>
-      <w:rPr>
-        <w:rFonts w:ascii="Courier New" w:hAnsi="Courier New" w:cs="Courier New" w:hint="default"/>
-        <w:sz w:val="20"/>
-      </w:rPr>
-    </w:lvl>
-    <w:lvl w:ilvl="2">
-      <w:start w:val="1"/>
-      <w:numFmt w:val="bullet"/>
-      <w:lvlText w:val=""/>
-      <w:lvlJc w:val="left"/>
-      <w:pPr>
-        <w:tabs>
-          <w:tab w:val="num" w:pos="2160"/>
-        </w:tabs>
-        <w:ind w:left="2160" w:hanging="360"/>
-      </w:pPr>
-      <w:rPr>
-        <w:rFonts w:ascii="Wingdings" w:hAnsi="Wingdings" w:cs="Wingdings" w:hint="default"/>
-        <w:sz w:val="20"/>
-      </w:rPr>
-    </w:lvl>
-    <w:lvl w:ilvl="3">
-      <w:start w:val="1"/>
-      <w:numFmt w:val="bullet"/>
-      <w:lvlText w:val=""/>
-      <w:lvlJc w:val="left"/>
-      <w:pPr>
-        <w:tabs>
-          <w:tab w:val="num" w:pos="2880"/>
-        </w:tabs>
-        <w:ind w:left="2880" w:hanging="360"/>
-      </w:pPr>
-      <w:rPr>
-        <w:rFonts w:ascii="Wingdings" w:hAnsi="Wingdings" w:cs="Wingdings" w:hint="default"/>
-        <w:sz w:val="20"/>
-      </w:rPr>
-    </w:lvl>
-    <w:lvl w:ilvl="4">
-      <w:start w:val="1"/>
-      <w:numFmt w:val="bullet"/>
-      <w:lvlText w:val=""/>
-      <w:lvlJc w:val="left"/>
-      <w:pPr>
-        <w:tabs>
-          <w:tab w:val="num" w:pos="3600"/>
-        </w:tabs>
-        <w:ind w:left="3600" w:hanging="360"/>
-      </w:pPr>
-      <w:rPr>
-        <w:rFonts w:ascii="Wingdings" w:hAnsi="Wingdings" w:cs="Wingdings" w:hint="default"/>
-        <w:sz w:val="20"/>
-      </w:rPr>
-    </w:lvl>
-    <w:lvl w:ilvl="5">
-      <w:start w:val="1"/>
-      <w:numFmt w:val="bullet"/>
-      <w:lvlText w:val=""/>
-      <w:lvlJc w:val="left"/>
-      <w:pPr>
-        <w:tabs>
-          <w:tab w:val="num" w:pos="4320"/>
-        </w:tabs>
-        <w:ind w:left="4320" w:hanging="360"/>
-      </w:pPr>
-      <w:rPr>
-        <w:rFonts w:ascii="Wingdings" w:hAnsi="Wingdings" w:cs="Wingdings" w:hint="default"/>
-        <w:sz w:val="20"/>
-      </w:rPr>
-    </w:lvl>
-    <w:lvl w:ilvl="6">
-      <w:start w:val="1"/>
-      <w:numFmt w:val="bullet"/>
-      <w:lvlText w:val=""/>
-      <w:lvlJc w:val="left"/>
-      <w:pPr>
-        <w:tabs>
-          <w:tab w:val="num" w:pos="5040"/>
-        </w:tabs>
-        <w:ind w:left="5040" w:hanging="360"/>
-      </w:pPr>
-      <w:rPr>
-        <w:rFonts w:ascii="Wingdings" w:hAnsi="Wingdings" w:cs="Wingdings" w:hint="default"/>
-        <w:sz w:val="20"/>
-      </w:rPr>
-    </w:lvl>
-    <w:lvl w:ilvl="7">
-      <w:start w:val="1"/>
-      <w:numFmt w:val="bullet"/>
-      <w:lvlText w:val=""/>
-      <w:lvlJc w:val="left"/>
-      <w:pPr>
-        <w:tabs>
-          <w:tab w:val="num" w:pos="5760"/>
-        </w:tabs>
-        <w:ind w:left="5760" w:hanging="360"/>
-      </w:pPr>
-      <w:rPr>
-        <w:rFonts w:ascii="Wingdings" w:hAnsi="Wingdings" w:cs="Wingdings" w:hint="default"/>
-        <w:sz w:val="20"/>
-      </w:rPr>
-    </w:lvl>
-    <w:lvl w:ilvl="8">
-      <w:start w:val="1"/>
-      <w:numFmt w:val="bullet"/>
-      <w:lvlText w:val=""/>
-      <w:lvlJc w:val="left"/>
-      <w:pPr>
-        <w:tabs>
-          <w:tab w:val="num" w:pos="6480"/>
-        </w:tabs>
-        <w:ind w:left="6480" w:hanging="360"/>
-      </w:pPr>
-      <w:rPr>
-        <w:rFonts w:ascii="Wingdings" w:hAnsi="Wingdings" w:cs="Wingdings" w:hint="default"/>
-        <w:sz w:val="20"/>
-      </w:rPr>
-    </w:lvl>
-  </w:abstractNum>
-  <w:abstractNum w:abstractNumId="15">
+  <w:abstractNum w:abstractNumId="7" w15:restartNumberingAfterBreak="0">
+    <w:nsid w:val="613B5EBB"/>
+    <w:multiLevelType w:val="multilevel"/>
+    <w:tmpl w:val="CA00D93A"/>
     <w:lvl w:ilvl="0">
       <w:start w:val="1"/>
       <w:numFmt w:val="none"/>
@@ -7614,7 +6430,7 @@
         <w:tabs>
           <w:tab w:val="num" w:pos="0"/>
         </w:tabs>
-        <w:ind w:left="0" w:hanging="0"/>
+        <w:ind w:left="0" w:firstLine="0"/>
       </w:pPr>
     </w:lvl>
     <w:lvl w:ilvl="1">
@@ -7627,7 +6443,7 @@
         <w:tabs>
           <w:tab w:val="num" w:pos="0"/>
         </w:tabs>
-        <w:ind w:left="0" w:hanging="0"/>
+        <w:ind w:left="0" w:firstLine="0"/>
       </w:pPr>
     </w:lvl>
     <w:lvl w:ilvl="2">
@@ -7640,7 +6456,7 @@
         <w:tabs>
           <w:tab w:val="num" w:pos="0"/>
         </w:tabs>
-        <w:ind w:left="0" w:hanging="0"/>
+        <w:ind w:left="0" w:firstLine="0"/>
       </w:pPr>
     </w:lvl>
     <w:lvl w:ilvl="3">
@@ -7653,7 +6469,7 @@
         <w:tabs>
           <w:tab w:val="num" w:pos="0"/>
         </w:tabs>
-        <w:ind w:left="0" w:hanging="0"/>
+        <w:ind w:left="0" w:firstLine="0"/>
       </w:pPr>
     </w:lvl>
     <w:lvl w:ilvl="4">
@@ -7666,7 +6482,7 @@
         <w:tabs>
           <w:tab w:val="num" w:pos="0"/>
         </w:tabs>
-        <w:ind w:left="0" w:hanging="0"/>
+        <w:ind w:left="0" w:firstLine="0"/>
       </w:pPr>
     </w:lvl>
     <w:lvl w:ilvl="5">
@@ -7679,7 +6495,7 @@
         <w:tabs>
           <w:tab w:val="num" w:pos="0"/>
         </w:tabs>
-        <w:ind w:left="0" w:hanging="0"/>
+        <w:ind w:left="0" w:firstLine="0"/>
       </w:pPr>
     </w:lvl>
     <w:lvl w:ilvl="6">
@@ -7692,7 +6508,7 @@
         <w:tabs>
           <w:tab w:val="num" w:pos="0"/>
         </w:tabs>
-        <w:ind w:left="0" w:hanging="0"/>
+        <w:ind w:left="0" w:firstLine="0"/>
       </w:pPr>
     </w:lvl>
     <w:lvl w:ilvl="7">
@@ -7705,7 +6521,7 @@
         <w:tabs>
           <w:tab w:val="num" w:pos="0"/>
         </w:tabs>
-        <w:ind w:left="0" w:hanging="0"/>
+        <w:ind w:left="0" w:firstLine="0"/>
       </w:pPr>
     </w:lvl>
     <w:lvl w:ilvl="8">
@@ -7718,64 +6534,1115 @@
         <w:tabs>
           <w:tab w:val="num" w:pos="0"/>
         </w:tabs>
-        <w:ind w:left="0" w:hanging="0"/>
+        <w:ind w:left="0" w:firstLine="0"/>
       </w:pPr>
     </w:lvl>
   </w:abstractNum>
-  <w:num w:numId="1">
+  <w:abstractNum w:abstractNumId="8" w15:restartNumberingAfterBreak="0">
+    <w:nsid w:val="63AD3FC9"/>
+    <w:multiLevelType w:val="multilevel"/>
+    <w:tmpl w:val="75E09606"/>
+    <w:lvl w:ilvl="0">
+      <w:start w:val="1"/>
+      <w:numFmt w:val="bullet"/>
+      <w:lvlText w:val=""/>
+      <w:lvlJc w:val="left"/>
+      <w:pPr>
+        <w:tabs>
+          <w:tab w:val="num" w:pos="720"/>
+        </w:tabs>
+        <w:ind w:left="720" w:hanging="360"/>
+      </w:pPr>
+      <w:rPr>
+        <w:rFonts w:ascii="Symbol" w:hAnsi="Symbol" w:cs="Symbol" w:hint="default"/>
+        <w:sz w:val="20"/>
+      </w:rPr>
+    </w:lvl>
+    <w:lvl w:ilvl="1">
+      <w:start w:val="1"/>
+      <w:numFmt w:val="bullet"/>
+      <w:lvlText w:val="o"/>
+      <w:lvlJc w:val="left"/>
+      <w:pPr>
+        <w:tabs>
+          <w:tab w:val="num" w:pos="1440"/>
+        </w:tabs>
+        <w:ind w:left="1440" w:hanging="360"/>
+      </w:pPr>
+      <w:rPr>
+        <w:rFonts w:ascii="Courier New" w:hAnsi="Courier New" w:cs="Courier New" w:hint="default"/>
+        <w:sz w:val="20"/>
+      </w:rPr>
+    </w:lvl>
+    <w:lvl w:ilvl="2">
+      <w:start w:val="1"/>
+      <w:numFmt w:val="bullet"/>
+      <w:lvlText w:val=""/>
+      <w:lvlJc w:val="left"/>
+      <w:pPr>
+        <w:tabs>
+          <w:tab w:val="num" w:pos="2160"/>
+        </w:tabs>
+        <w:ind w:left="2160" w:hanging="360"/>
+      </w:pPr>
+      <w:rPr>
+        <w:rFonts w:ascii="Wingdings" w:hAnsi="Wingdings" w:cs="Wingdings" w:hint="default"/>
+        <w:sz w:val="20"/>
+      </w:rPr>
+    </w:lvl>
+    <w:lvl w:ilvl="3">
+      <w:start w:val="1"/>
+      <w:numFmt w:val="bullet"/>
+      <w:lvlText w:val=""/>
+      <w:lvlJc w:val="left"/>
+      <w:pPr>
+        <w:tabs>
+          <w:tab w:val="num" w:pos="2880"/>
+        </w:tabs>
+        <w:ind w:left="2880" w:hanging="360"/>
+      </w:pPr>
+      <w:rPr>
+        <w:rFonts w:ascii="Wingdings" w:hAnsi="Wingdings" w:cs="Wingdings" w:hint="default"/>
+        <w:sz w:val="20"/>
+      </w:rPr>
+    </w:lvl>
+    <w:lvl w:ilvl="4">
+      <w:start w:val="1"/>
+      <w:numFmt w:val="bullet"/>
+      <w:lvlText w:val=""/>
+      <w:lvlJc w:val="left"/>
+      <w:pPr>
+        <w:tabs>
+          <w:tab w:val="num" w:pos="3600"/>
+        </w:tabs>
+        <w:ind w:left="3600" w:hanging="360"/>
+      </w:pPr>
+      <w:rPr>
+        <w:rFonts w:ascii="Wingdings" w:hAnsi="Wingdings" w:cs="Wingdings" w:hint="default"/>
+        <w:sz w:val="20"/>
+      </w:rPr>
+    </w:lvl>
+    <w:lvl w:ilvl="5">
+      <w:start w:val="1"/>
+      <w:numFmt w:val="bullet"/>
+      <w:lvlText w:val=""/>
+      <w:lvlJc w:val="left"/>
+      <w:pPr>
+        <w:tabs>
+          <w:tab w:val="num" w:pos="4320"/>
+        </w:tabs>
+        <w:ind w:left="4320" w:hanging="360"/>
+      </w:pPr>
+      <w:rPr>
+        <w:rFonts w:ascii="Wingdings" w:hAnsi="Wingdings" w:cs="Wingdings" w:hint="default"/>
+        <w:sz w:val="20"/>
+      </w:rPr>
+    </w:lvl>
+    <w:lvl w:ilvl="6">
+      <w:start w:val="1"/>
+      <w:numFmt w:val="bullet"/>
+      <w:lvlText w:val=""/>
+      <w:lvlJc w:val="left"/>
+      <w:pPr>
+        <w:tabs>
+          <w:tab w:val="num" w:pos="5040"/>
+        </w:tabs>
+        <w:ind w:left="5040" w:hanging="360"/>
+      </w:pPr>
+      <w:rPr>
+        <w:rFonts w:ascii="Wingdings" w:hAnsi="Wingdings" w:cs="Wingdings" w:hint="default"/>
+        <w:sz w:val="20"/>
+      </w:rPr>
+    </w:lvl>
+    <w:lvl w:ilvl="7">
+      <w:start w:val="1"/>
+      <w:numFmt w:val="bullet"/>
+      <w:lvlText w:val=""/>
+      <w:lvlJc w:val="left"/>
+      <w:pPr>
+        <w:tabs>
+          <w:tab w:val="num" w:pos="5760"/>
+        </w:tabs>
+        <w:ind w:left="5760" w:hanging="360"/>
+      </w:pPr>
+      <w:rPr>
+        <w:rFonts w:ascii="Wingdings" w:hAnsi="Wingdings" w:cs="Wingdings" w:hint="default"/>
+        <w:sz w:val="20"/>
+      </w:rPr>
+    </w:lvl>
+    <w:lvl w:ilvl="8">
+      <w:start w:val="1"/>
+      <w:numFmt w:val="bullet"/>
+      <w:lvlText w:val=""/>
+      <w:lvlJc w:val="left"/>
+      <w:pPr>
+        <w:tabs>
+          <w:tab w:val="num" w:pos="6480"/>
+        </w:tabs>
+        <w:ind w:left="6480" w:hanging="360"/>
+      </w:pPr>
+      <w:rPr>
+        <w:rFonts w:ascii="Wingdings" w:hAnsi="Wingdings" w:cs="Wingdings" w:hint="default"/>
+        <w:sz w:val="20"/>
+      </w:rPr>
+    </w:lvl>
+  </w:abstractNum>
+  <w:abstractNum w:abstractNumId="9" w15:restartNumberingAfterBreak="0">
+    <w:nsid w:val="656B05A5"/>
+    <w:multiLevelType w:val="multilevel"/>
+    <w:tmpl w:val="958E07A6"/>
+    <w:lvl w:ilvl="0">
+      <w:start w:val="1"/>
+      <w:numFmt w:val="bullet"/>
+      <w:lvlText w:val=""/>
+      <w:lvlJc w:val="left"/>
+      <w:pPr>
+        <w:tabs>
+          <w:tab w:val="num" w:pos="720"/>
+        </w:tabs>
+        <w:ind w:left="720" w:hanging="360"/>
+      </w:pPr>
+      <w:rPr>
+        <w:rFonts w:ascii="Symbol" w:hAnsi="Symbol" w:cs="Symbol" w:hint="default"/>
+        <w:sz w:val="20"/>
+      </w:rPr>
+    </w:lvl>
+    <w:lvl w:ilvl="1">
+      <w:start w:val="1"/>
+      <w:numFmt w:val="bullet"/>
+      <w:lvlText w:val="o"/>
+      <w:lvlJc w:val="left"/>
+      <w:pPr>
+        <w:tabs>
+          <w:tab w:val="num" w:pos="1440"/>
+        </w:tabs>
+        <w:ind w:left="1440" w:hanging="360"/>
+      </w:pPr>
+      <w:rPr>
+        <w:rFonts w:ascii="Courier New" w:hAnsi="Courier New" w:cs="Courier New" w:hint="default"/>
+        <w:sz w:val="20"/>
+      </w:rPr>
+    </w:lvl>
+    <w:lvl w:ilvl="2">
+      <w:start w:val="1"/>
+      <w:numFmt w:val="bullet"/>
+      <w:lvlText w:val=""/>
+      <w:lvlJc w:val="left"/>
+      <w:pPr>
+        <w:tabs>
+          <w:tab w:val="num" w:pos="2160"/>
+        </w:tabs>
+        <w:ind w:left="2160" w:hanging="360"/>
+      </w:pPr>
+      <w:rPr>
+        <w:rFonts w:ascii="Wingdings" w:hAnsi="Wingdings" w:cs="Wingdings" w:hint="default"/>
+        <w:sz w:val="20"/>
+      </w:rPr>
+    </w:lvl>
+    <w:lvl w:ilvl="3">
+      <w:start w:val="1"/>
+      <w:numFmt w:val="bullet"/>
+      <w:lvlText w:val=""/>
+      <w:lvlJc w:val="left"/>
+      <w:pPr>
+        <w:tabs>
+          <w:tab w:val="num" w:pos="2880"/>
+        </w:tabs>
+        <w:ind w:left="2880" w:hanging="360"/>
+      </w:pPr>
+      <w:rPr>
+        <w:rFonts w:ascii="Wingdings" w:hAnsi="Wingdings" w:cs="Wingdings" w:hint="default"/>
+        <w:sz w:val="20"/>
+      </w:rPr>
+    </w:lvl>
+    <w:lvl w:ilvl="4">
+      <w:start w:val="1"/>
+      <w:numFmt w:val="bullet"/>
+      <w:lvlText w:val=""/>
+      <w:lvlJc w:val="left"/>
+      <w:pPr>
+        <w:tabs>
+          <w:tab w:val="num" w:pos="3600"/>
+        </w:tabs>
+        <w:ind w:left="3600" w:hanging="360"/>
+      </w:pPr>
+      <w:rPr>
+        <w:rFonts w:ascii="Wingdings" w:hAnsi="Wingdings" w:cs="Wingdings" w:hint="default"/>
+        <w:sz w:val="20"/>
+      </w:rPr>
+    </w:lvl>
+    <w:lvl w:ilvl="5">
+      <w:start w:val="1"/>
+      <w:numFmt w:val="bullet"/>
+      <w:lvlText w:val=""/>
+      <w:lvlJc w:val="left"/>
+      <w:pPr>
+        <w:tabs>
+          <w:tab w:val="num" w:pos="4320"/>
+        </w:tabs>
+        <w:ind w:left="4320" w:hanging="360"/>
+      </w:pPr>
+      <w:rPr>
+        <w:rFonts w:ascii="Wingdings" w:hAnsi="Wingdings" w:cs="Wingdings" w:hint="default"/>
+        <w:sz w:val="20"/>
+      </w:rPr>
+    </w:lvl>
+    <w:lvl w:ilvl="6">
+      <w:start w:val="1"/>
+      <w:numFmt w:val="bullet"/>
+      <w:lvlText w:val=""/>
+      <w:lvlJc w:val="left"/>
+      <w:pPr>
+        <w:tabs>
+          <w:tab w:val="num" w:pos="5040"/>
+        </w:tabs>
+        <w:ind w:left="5040" w:hanging="360"/>
+      </w:pPr>
+      <w:rPr>
+        <w:rFonts w:ascii="Wingdings" w:hAnsi="Wingdings" w:cs="Wingdings" w:hint="default"/>
+        <w:sz w:val="20"/>
+      </w:rPr>
+    </w:lvl>
+    <w:lvl w:ilvl="7">
+      <w:start w:val="1"/>
+      <w:numFmt w:val="bullet"/>
+      <w:lvlText w:val=""/>
+      <w:lvlJc w:val="left"/>
+      <w:pPr>
+        <w:tabs>
+          <w:tab w:val="num" w:pos="5760"/>
+        </w:tabs>
+        <w:ind w:left="5760" w:hanging="360"/>
+      </w:pPr>
+      <w:rPr>
+        <w:rFonts w:ascii="Wingdings" w:hAnsi="Wingdings" w:cs="Wingdings" w:hint="default"/>
+        <w:sz w:val="20"/>
+      </w:rPr>
+    </w:lvl>
+    <w:lvl w:ilvl="8">
+      <w:start w:val="1"/>
+      <w:numFmt w:val="bullet"/>
+      <w:lvlText w:val=""/>
+      <w:lvlJc w:val="left"/>
+      <w:pPr>
+        <w:tabs>
+          <w:tab w:val="num" w:pos="6480"/>
+        </w:tabs>
+        <w:ind w:left="6480" w:hanging="360"/>
+      </w:pPr>
+      <w:rPr>
+        <w:rFonts w:ascii="Wingdings" w:hAnsi="Wingdings" w:cs="Wingdings" w:hint="default"/>
+        <w:sz w:val="20"/>
+      </w:rPr>
+    </w:lvl>
+  </w:abstractNum>
+  <w:abstractNum w:abstractNumId="10" w15:restartNumberingAfterBreak="0">
+    <w:nsid w:val="67DF2F5B"/>
+    <w:multiLevelType w:val="multilevel"/>
+    <w:tmpl w:val="FCB6554E"/>
+    <w:lvl w:ilvl="0">
+      <w:start w:val="1"/>
+      <w:numFmt w:val="bullet"/>
+      <w:lvlText w:val=""/>
+      <w:lvlJc w:val="left"/>
+      <w:pPr>
+        <w:tabs>
+          <w:tab w:val="num" w:pos="720"/>
+        </w:tabs>
+        <w:ind w:left="720" w:hanging="360"/>
+      </w:pPr>
+      <w:rPr>
+        <w:rFonts w:ascii="Symbol" w:hAnsi="Symbol" w:cs="Symbol" w:hint="default"/>
+        <w:sz w:val="20"/>
+      </w:rPr>
+    </w:lvl>
+    <w:lvl w:ilvl="1">
+      <w:start w:val="1"/>
+      <w:numFmt w:val="bullet"/>
+      <w:lvlText w:val="o"/>
+      <w:lvlJc w:val="left"/>
+      <w:pPr>
+        <w:tabs>
+          <w:tab w:val="num" w:pos="1440"/>
+        </w:tabs>
+        <w:ind w:left="1440" w:hanging="360"/>
+      </w:pPr>
+      <w:rPr>
+        <w:rFonts w:ascii="Courier New" w:hAnsi="Courier New" w:cs="Courier New" w:hint="default"/>
+        <w:sz w:val="20"/>
+      </w:rPr>
+    </w:lvl>
+    <w:lvl w:ilvl="2">
+      <w:start w:val="1"/>
+      <w:numFmt w:val="bullet"/>
+      <w:lvlText w:val=""/>
+      <w:lvlJc w:val="left"/>
+      <w:pPr>
+        <w:tabs>
+          <w:tab w:val="num" w:pos="2160"/>
+        </w:tabs>
+        <w:ind w:left="2160" w:hanging="360"/>
+      </w:pPr>
+      <w:rPr>
+        <w:rFonts w:ascii="Wingdings" w:hAnsi="Wingdings" w:cs="Wingdings" w:hint="default"/>
+        <w:sz w:val="20"/>
+      </w:rPr>
+    </w:lvl>
+    <w:lvl w:ilvl="3">
+      <w:start w:val="1"/>
+      <w:numFmt w:val="bullet"/>
+      <w:lvlText w:val=""/>
+      <w:lvlJc w:val="left"/>
+      <w:pPr>
+        <w:tabs>
+          <w:tab w:val="num" w:pos="2880"/>
+        </w:tabs>
+        <w:ind w:left="2880" w:hanging="360"/>
+      </w:pPr>
+      <w:rPr>
+        <w:rFonts w:ascii="Wingdings" w:hAnsi="Wingdings" w:cs="Wingdings" w:hint="default"/>
+        <w:sz w:val="20"/>
+      </w:rPr>
+    </w:lvl>
+    <w:lvl w:ilvl="4">
+      <w:start w:val="1"/>
+      <w:numFmt w:val="bullet"/>
+      <w:lvlText w:val=""/>
+      <w:lvlJc w:val="left"/>
+      <w:pPr>
+        <w:tabs>
+          <w:tab w:val="num" w:pos="3600"/>
+        </w:tabs>
+        <w:ind w:left="3600" w:hanging="360"/>
+      </w:pPr>
+      <w:rPr>
+        <w:rFonts w:ascii="Wingdings" w:hAnsi="Wingdings" w:cs="Wingdings" w:hint="default"/>
+        <w:sz w:val="20"/>
+      </w:rPr>
+    </w:lvl>
+    <w:lvl w:ilvl="5">
+      <w:start w:val="1"/>
+      <w:numFmt w:val="bullet"/>
+      <w:lvlText w:val=""/>
+      <w:lvlJc w:val="left"/>
+      <w:pPr>
+        <w:tabs>
+          <w:tab w:val="num" w:pos="4320"/>
+        </w:tabs>
+        <w:ind w:left="4320" w:hanging="360"/>
+      </w:pPr>
+      <w:rPr>
+        <w:rFonts w:ascii="Wingdings" w:hAnsi="Wingdings" w:cs="Wingdings" w:hint="default"/>
+        <w:sz w:val="20"/>
+      </w:rPr>
+    </w:lvl>
+    <w:lvl w:ilvl="6">
+      <w:start w:val="1"/>
+      <w:numFmt w:val="bullet"/>
+      <w:lvlText w:val=""/>
+      <w:lvlJc w:val="left"/>
+      <w:pPr>
+        <w:tabs>
+          <w:tab w:val="num" w:pos="5040"/>
+        </w:tabs>
+        <w:ind w:left="5040" w:hanging="360"/>
+      </w:pPr>
+      <w:rPr>
+        <w:rFonts w:ascii="Wingdings" w:hAnsi="Wingdings" w:cs="Wingdings" w:hint="default"/>
+        <w:sz w:val="20"/>
+      </w:rPr>
+    </w:lvl>
+    <w:lvl w:ilvl="7">
+      <w:start w:val="1"/>
+      <w:numFmt w:val="bullet"/>
+      <w:lvlText w:val=""/>
+      <w:lvlJc w:val="left"/>
+      <w:pPr>
+        <w:tabs>
+          <w:tab w:val="num" w:pos="5760"/>
+        </w:tabs>
+        <w:ind w:left="5760" w:hanging="360"/>
+      </w:pPr>
+      <w:rPr>
+        <w:rFonts w:ascii="Wingdings" w:hAnsi="Wingdings" w:cs="Wingdings" w:hint="default"/>
+        <w:sz w:val="20"/>
+      </w:rPr>
+    </w:lvl>
+    <w:lvl w:ilvl="8">
+      <w:start w:val="1"/>
+      <w:numFmt w:val="bullet"/>
+      <w:lvlText w:val=""/>
+      <w:lvlJc w:val="left"/>
+      <w:pPr>
+        <w:tabs>
+          <w:tab w:val="num" w:pos="6480"/>
+        </w:tabs>
+        <w:ind w:left="6480" w:hanging="360"/>
+      </w:pPr>
+      <w:rPr>
+        <w:rFonts w:ascii="Wingdings" w:hAnsi="Wingdings" w:cs="Wingdings" w:hint="default"/>
+        <w:sz w:val="20"/>
+      </w:rPr>
+    </w:lvl>
+  </w:abstractNum>
+  <w:abstractNum w:abstractNumId="11" w15:restartNumberingAfterBreak="0">
+    <w:nsid w:val="6E934C6A"/>
+    <w:multiLevelType w:val="multilevel"/>
+    <w:tmpl w:val="A17C7D22"/>
+    <w:lvl w:ilvl="0">
+      <w:start w:val="1"/>
+      <w:numFmt w:val="bullet"/>
+      <w:lvlText w:val=""/>
+      <w:lvlJc w:val="left"/>
+      <w:pPr>
+        <w:tabs>
+          <w:tab w:val="num" w:pos="720"/>
+        </w:tabs>
+        <w:ind w:left="720" w:hanging="360"/>
+      </w:pPr>
+      <w:rPr>
+        <w:rFonts w:ascii="Symbol" w:hAnsi="Symbol" w:cs="Symbol" w:hint="default"/>
+        <w:sz w:val="20"/>
+      </w:rPr>
+    </w:lvl>
+    <w:lvl w:ilvl="1">
+      <w:start w:val="1"/>
+      <w:numFmt w:val="bullet"/>
+      <w:lvlText w:val="o"/>
+      <w:lvlJc w:val="left"/>
+      <w:pPr>
+        <w:tabs>
+          <w:tab w:val="num" w:pos="1440"/>
+        </w:tabs>
+        <w:ind w:left="1440" w:hanging="360"/>
+      </w:pPr>
+      <w:rPr>
+        <w:rFonts w:ascii="Courier New" w:hAnsi="Courier New" w:cs="Courier New" w:hint="default"/>
+        <w:sz w:val="20"/>
+      </w:rPr>
+    </w:lvl>
+    <w:lvl w:ilvl="2">
+      <w:start w:val="1"/>
+      <w:numFmt w:val="bullet"/>
+      <w:lvlText w:val=""/>
+      <w:lvlJc w:val="left"/>
+      <w:pPr>
+        <w:tabs>
+          <w:tab w:val="num" w:pos="2160"/>
+        </w:tabs>
+        <w:ind w:left="2160" w:hanging="360"/>
+      </w:pPr>
+      <w:rPr>
+        <w:rFonts w:ascii="Wingdings" w:hAnsi="Wingdings" w:cs="Wingdings" w:hint="default"/>
+        <w:sz w:val="20"/>
+      </w:rPr>
+    </w:lvl>
+    <w:lvl w:ilvl="3">
+      <w:start w:val="1"/>
+      <w:numFmt w:val="bullet"/>
+      <w:lvlText w:val=""/>
+      <w:lvlJc w:val="left"/>
+      <w:pPr>
+        <w:tabs>
+          <w:tab w:val="num" w:pos="2880"/>
+        </w:tabs>
+        <w:ind w:left="2880" w:hanging="360"/>
+      </w:pPr>
+      <w:rPr>
+        <w:rFonts w:ascii="Wingdings" w:hAnsi="Wingdings" w:cs="Wingdings" w:hint="default"/>
+        <w:sz w:val="20"/>
+      </w:rPr>
+    </w:lvl>
+    <w:lvl w:ilvl="4">
+      <w:start w:val="1"/>
+      <w:numFmt w:val="bullet"/>
+      <w:lvlText w:val=""/>
+      <w:lvlJc w:val="left"/>
+      <w:pPr>
+        <w:tabs>
+          <w:tab w:val="num" w:pos="3600"/>
+        </w:tabs>
+        <w:ind w:left="3600" w:hanging="360"/>
+      </w:pPr>
+      <w:rPr>
+        <w:rFonts w:ascii="Wingdings" w:hAnsi="Wingdings" w:cs="Wingdings" w:hint="default"/>
+        <w:sz w:val="20"/>
+      </w:rPr>
+    </w:lvl>
+    <w:lvl w:ilvl="5">
+      <w:start w:val="1"/>
+      <w:numFmt w:val="bullet"/>
+      <w:lvlText w:val=""/>
+      <w:lvlJc w:val="left"/>
+      <w:pPr>
+        <w:tabs>
+          <w:tab w:val="num" w:pos="4320"/>
+        </w:tabs>
+        <w:ind w:left="4320" w:hanging="360"/>
+      </w:pPr>
+      <w:rPr>
+        <w:rFonts w:ascii="Wingdings" w:hAnsi="Wingdings" w:cs="Wingdings" w:hint="default"/>
+        <w:sz w:val="20"/>
+      </w:rPr>
+    </w:lvl>
+    <w:lvl w:ilvl="6">
+      <w:start w:val="1"/>
+      <w:numFmt w:val="bullet"/>
+      <w:lvlText w:val=""/>
+      <w:lvlJc w:val="left"/>
+      <w:pPr>
+        <w:tabs>
+          <w:tab w:val="num" w:pos="5040"/>
+        </w:tabs>
+        <w:ind w:left="5040" w:hanging="360"/>
+      </w:pPr>
+      <w:rPr>
+        <w:rFonts w:ascii="Wingdings" w:hAnsi="Wingdings" w:cs="Wingdings" w:hint="default"/>
+        <w:sz w:val="20"/>
+      </w:rPr>
+    </w:lvl>
+    <w:lvl w:ilvl="7">
+      <w:start w:val="1"/>
+      <w:numFmt w:val="bullet"/>
+      <w:lvlText w:val=""/>
+      <w:lvlJc w:val="left"/>
+      <w:pPr>
+        <w:tabs>
+          <w:tab w:val="num" w:pos="5760"/>
+        </w:tabs>
+        <w:ind w:left="5760" w:hanging="360"/>
+      </w:pPr>
+      <w:rPr>
+        <w:rFonts w:ascii="Wingdings" w:hAnsi="Wingdings" w:cs="Wingdings" w:hint="default"/>
+        <w:sz w:val="20"/>
+      </w:rPr>
+    </w:lvl>
+    <w:lvl w:ilvl="8">
+      <w:start w:val="1"/>
+      <w:numFmt w:val="bullet"/>
+      <w:lvlText w:val=""/>
+      <w:lvlJc w:val="left"/>
+      <w:pPr>
+        <w:tabs>
+          <w:tab w:val="num" w:pos="6480"/>
+        </w:tabs>
+        <w:ind w:left="6480" w:hanging="360"/>
+      </w:pPr>
+      <w:rPr>
+        <w:rFonts w:ascii="Wingdings" w:hAnsi="Wingdings" w:cs="Wingdings" w:hint="default"/>
+        <w:sz w:val="20"/>
+      </w:rPr>
+    </w:lvl>
+  </w:abstractNum>
+  <w:abstractNum w:abstractNumId="12" w15:restartNumberingAfterBreak="0">
+    <w:nsid w:val="79952909"/>
+    <w:multiLevelType w:val="multilevel"/>
+    <w:tmpl w:val="00C0212E"/>
+    <w:lvl w:ilvl="0">
+      <w:start w:val="1"/>
+      <w:numFmt w:val="bullet"/>
+      <w:lvlText w:val=""/>
+      <w:lvlJc w:val="left"/>
+      <w:pPr>
+        <w:tabs>
+          <w:tab w:val="num" w:pos="720"/>
+        </w:tabs>
+        <w:ind w:left="720" w:hanging="360"/>
+      </w:pPr>
+      <w:rPr>
+        <w:rFonts w:ascii="Symbol" w:hAnsi="Symbol" w:cs="Symbol" w:hint="default"/>
+        <w:sz w:val="20"/>
+      </w:rPr>
+    </w:lvl>
+    <w:lvl w:ilvl="1">
+      <w:start w:val="1"/>
+      <w:numFmt w:val="bullet"/>
+      <w:lvlText w:val="o"/>
+      <w:lvlJc w:val="left"/>
+      <w:pPr>
+        <w:tabs>
+          <w:tab w:val="num" w:pos="1440"/>
+        </w:tabs>
+        <w:ind w:left="1440" w:hanging="360"/>
+      </w:pPr>
+      <w:rPr>
+        <w:rFonts w:ascii="Courier New" w:hAnsi="Courier New" w:cs="Courier New" w:hint="default"/>
+        <w:sz w:val="20"/>
+      </w:rPr>
+    </w:lvl>
+    <w:lvl w:ilvl="2">
+      <w:start w:val="1"/>
+      <w:numFmt w:val="bullet"/>
+      <w:lvlText w:val=""/>
+      <w:lvlJc w:val="left"/>
+      <w:pPr>
+        <w:tabs>
+          <w:tab w:val="num" w:pos="2160"/>
+        </w:tabs>
+        <w:ind w:left="2160" w:hanging="360"/>
+      </w:pPr>
+      <w:rPr>
+        <w:rFonts w:ascii="Wingdings" w:hAnsi="Wingdings" w:cs="Wingdings" w:hint="default"/>
+        <w:sz w:val="20"/>
+      </w:rPr>
+    </w:lvl>
+    <w:lvl w:ilvl="3">
+      <w:start w:val="1"/>
+      <w:numFmt w:val="bullet"/>
+      <w:lvlText w:val=""/>
+      <w:lvlJc w:val="left"/>
+      <w:pPr>
+        <w:tabs>
+          <w:tab w:val="num" w:pos="2880"/>
+        </w:tabs>
+        <w:ind w:left="2880" w:hanging="360"/>
+      </w:pPr>
+      <w:rPr>
+        <w:rFonts w:ascii="Wingdings" w:hAnsi="Wingdings" w:cs="Wingdings" w:hint="default"/>
+        <w:sz w:val="20"/>
+      </w:rPr>
+    </w:lvl>
+    <w:lvl w:ilvl="4">
+      <w:start w:val="1"/>
+      <w:numFmt w:val="bullet"/>
+      <w:lvlText w:val=""/>
+      <w:lvlJc w:val="left"/>
+      <w:pPr>
+        <w:tabs>
+          <w:tab w:val="num" w:pos="3600"/>
+        </w:tabs>
+        <w:ind w:left="3600" w:hanging="360"/>
+      </w:pPr>
+      <w:rPr>
+        <w:rFonts w:ascii="Wingdings" w:hAnsi="Wingdings" w:cs="Wingdings" w:hint="default"/>
+        <w:sz w:val="20"/>
+      </w:rPr>
+    </w:lvl>
+    <w:lvl w:ilvl="5">
+      <w:start w:val="1"/>
+      <w:numFmt w:val="bullet"/>
+      <w:lvlText w:val=""/>
+      <w:lvlJc w:val="left"/>
+      <w:pPr>
+        <w:tabs>
+          <w:tab w:val="num" w:pos="4320"/>
+        </w:tabs>
+        <w:ind w:left="4320" w:hanging="360"/>
+      </w:pPr>
+      <w:rPr>
+        <w:rFonts w:ascii="Wingdings" w:hAnsi="Wingdings" w:cs="Wingdings" w:hint="default"/>
+        <w:sz w:val="20"/>
+      </w:rPr>
+    </w:lvl>
+    <w:lvl w:ilvl="6">
+      <w:start w:val="1"/>
+      <w:numFmt w:val="bullet"/>
+      <w:lvlText w:val=""/>
+      <w:lvlJc w:val="left"/>
+      <w:pPr>
+        <w:tabs>
+          <w:tab w:val="num" w:pos="5040"/>
+        </w:tabs>
+        <w:ind w:left="5040" w:hanging="360"/>
+      </w:pPr>
+      <w:rPr>
+        <w:rFonts w:ascii="Wingdings" w:hAnsi="Wingdings" w:cs="Wingdings" w:hint="default"/>
+        <w:sz w:val="20"/>
+      </w:rPr>
+    </w:lvl>
+    <w:lvl w:ilvl="7">
+      <w:start w:val="1"/>
+      <w:numFmt w:val="bullet"/>
+      <w:lvlText w:val=""/>
+      <w:lvlJc w:val="left"/>
+      <w:pPr>
+        <w:tabs>
+          <w:tab w:val="num" w:pos="5760"/>
+        </w:tabs>
+        <w:ind w:left="5760" w:hanging="360"/>
+      </w:pPr>
+      <w:rPr>
+        <w:rFonts w:ascii="Wingdings" w:hAnsi="Wingdings" w:cs="Wingdings" w:hint="default"/>
+        <w:sz w:val="20"/>
+      </w:rPr>
+    </w:lvl>
+    <w:lvl w:ilvl="8">
+      <w:start w:val="1"/>
+      <w:numFmt w:val="bullet"/>
+      <w:lvlText w:val=""/>
+      <w:lvlJc w:val="left"/>
+      <w:pPr>
+        <w:tabs>
+          <w:tab w:val="num" w:pos="6480"/>
+        </w:tabs>
+        <w:ind w:left="6480" w:hanging="360"/>
+      </w:pPr>
+      <w:rPr>
+        <w:rFonts w:ascii="Wingdings" w:hAnsi="Wingdings" w:cs="Wingdings" w:hint="default"/>
+        <w:sz w:val="20"/>
+      </w:rPr>
+    </w:lvl>
+  </w:abstractNum>
+  <w:abstractNum w:abstractNumId="13" w15:restartNumberingAfterBreak="0">
+    <w:nsid w:val="7D782DE3"/>
+    <w:multiLevelType w:val="multilevel"/>
+    <w:tmpl w:val="3BCEA2FC"/>
+    <w:lvl w:ilvl="0">
+      <w:start w:val="1"/>
+      <w:numFmt w:val="bullet"/>
+      <w:lvlText w:val=""/>
+      <w:lvlJc w:val="left"/>
+      <w:pPr>
+        <w:tabs>
+          <w:tab w:val="num" w:pos="720"/>
+        </w:tabs>
+        <w:ind w:left="720" w:hanging="360"/>
+      </w:pPr>
+      <w:rPr>
+        <w:rFonts w:ascii="Symbol" w:hAnsi="Symbol" w:cs="Symbol" w:hint="default"/>
+        <w:sz w:val="20"/>
+      </w:rPr>
+    </w:lvl>
+    <w:lvl w:ilvl="1">
+      <w:start w:val="1"/>
+      <w:numFmt w:val="bullet"/>
+      <w:lvlText w:val="o"/>
+      <w:lvlJc w:val="left"/>
+      <w:pPr>
+        <w:tabs>
+          <w:tab w:val="num" w:pos="1440"/>
+        </w:tabs>
+        <w:ind w:left="1440" w:hanging="360"/>
+      </w:pPr>
+      <w:rPr>
+        <w:rFonts w:ascii="Courier New" w:hAnsi="Courier New" w:cs="Courier New" w:hint="default"/>
+        <w:sz w:val="20"/>
+      </w:rPr>
+    </w:lvl>
+    <w:lvl w:ilvl="2">
+      <w:start w:val="1"/>
+      <w:numFmt w:val="bullet"/>
+      <w:lvlText w:val=""/>
+      <w:lvlJc w:val="left"/>
+      <w:pPr>
+        <w:tabs>
+          <w:tab w:val="num" w:pos="2160"/>
+        </w:tabs>
+        <w:ind w:left="2160" w:hanging="360"/>
+      </w:pPr>
+      <w:rPr>
+        <w:rFonts w:ascii="Wingdings" w:hAnsi="Wingdings" w:cs="Wingdings" w:hint="default"/>
+        <w:sz w:val="20"/>
+      </w:rPr>
+    </w:lvl>
+    <w:lvl w:ilvl="3">
+      <w:start w:val="1"/>
+      <w:numFmt w:val="bullet"/>
+      <w:lvlText w:val=""/>
+      <w:lvlJc w:val="left"/>
+      <w:pPr>
+        <w:tabs>
+          <w:tab w:val="num" w:pos="2880"/>
+        </w:tabs>
+        <w:ind w:left="2880" w:hanging="360"/>
+      </w:pPr>
+      <w:rPr>
+        <w:rFonts w:ascii="Wingdings" w:hAnsi="Wingdings" w:cs="Wingdings" w:hint="default"/>
+        <w:sz w:val="20"/>
+      </w:rPr>
+    </w:lvl>
+    <w:lvl w:ilvl="4">
+      <w:start w:val="1"/>
+      <w:numFmt w:val="bullet"/>
+      <w:lvlText w:val=""/>
+      <w:lvlJc w:val="left"/>
+      <w:pPr>
+        <w:tabs>
+          <w:tab w:val="num" w:pos="3600"/>
+        </w:tabs>
+        <w:ind w:left="3600" w:hanging="360"/>
+      </w:pPr>
+      <w:rPr>
+        <w:rFonts w:ascii="Wingdings" w:hAnsi="Wingdings" w:cs="Wingdings" w:hint="default"/>
+        <w:sz w:val="20"/>
+      </w:rPr>
+    </w:lvl>
+    <w:lvl w:ilvl="5">
+      <w:start w:val="1"/>
+      <w:numFmt w:val="bullet"/>
+      <w:lvlText w:val=""/>
+      <w:lvlJc w:val="left"/>
+      <w:pPr>
+        <w:tabs>
+          <w:tab w:val="num" w:pos="4320"/>
+        </w:tabs>
+        <w:ind w:left="4320" w:hanging="360"/>
+      </w:pPr>
+      <w:rPr>
+        <w:rFonts w:ascii="Wingdings" w:hAnsi="Wingdings" w:cs="Wingdings" w:hint="default"/>
+        <w:sz w:val="20"/>
+      </w:rPr>
+    </w:lvl>
+    <w:lvl w:ilvl="6">
+      <w:start w:val="1"/>
+      <w:numFmt w:val="bullet"/>
+      <w:lvlText w:val=""/>
+      <w:lvlJc w:val="left"/>
+      <w:pPr>
+        <w:tabs>
+          <w:tab w:val="num" w:pos="5040"/>
+        </w:tabs>
+        <w:ind w:left="5040" w:hanging="360"/>
+      </w:pPr>
+      <w:rPr>
+        <w:rFonts w:ascii="Wingdings" w:hAnsi="Wingdings" w:cs="Wingdings" w:hint="default"/>
+        <w:sz w:val="20"/>
+      </w:rPr>
+    </w:lvl>
+    <w:lvl w:ilvl="7">
+      <w:start w:val="1"/>
+      <w:numFmt w:val="bullet"/>
+      <w:lvlText w:val=""/>
+      <w:lvlJc w:val="left"/>
+      <w:pPr>
+        <w:tabs>
+          <w:tab w:val="num" w:pos="5760"/>
+        </w:tabs>
+        <w:ind w:left="5760" w:hanging="360"/>
+      </w:pPr>
+      <w:rPr>
+        <w:rFonts w:ascii="Wingdings" w:hAnsi="Wingdings" w:cs="Wingdings" w:hint="default"/>
+        <w:sz w:val="20"/>
+      </w:rPr>
+    </w:lvl>
+    <w:lvl w:ilvl="8">
+      <w:start w:val="1"/>
+      <w:numFmt w:val="bullet"/>
+      <w:lvlText w:val=""/>
+      <w:lvlJc w:val="left"/>
+      <w:pPr>
+        <w:tabs>
+          <w:tab w:val="num" w:pos="6480"/>
+        </w:tabs>
+        <w:ind w:left="6480" w:hanging="360"/>
+      </w:pPr>
+      <w:rPr>
+        <w:rFonts w:ascii="Wingdings" w:hAnsi="Wingdings" w:cs="Wingdings" w:hint="default"/>
+        <w:sz w:val="20"/>
+      </w:rPr>
+    </w:lvl>
+  </w:abstractNum>
+  <w:abstractNum w:abstractNumId="14" w15:restartNumberingAfterBreak="0">
+    <w:nsid w:val="7D9E5C22"/>
+    <w:multiLevelType w:val="multilevel"/>
+    <w:tmpl w:val="B088EF5E"/>
+    <w:lvl w:ilvl="0">
+      <w:start w:val="1"/>
+      <w:numFmt w:val="bullet"/>
+      <w:lvlText w:val=""/>
+      <w:lvlJc w:val="left"/>
+      <w:pPr>
+        <w:tabs>
+          <w:tab w:val="num" w:pos="720"/>
+        </w:tabs>
+        <w:ind w:left="720" w:hanging="360"/>
+      </w:pPr>
+      <w:rPr>
+        <w:rFonts w:ascii="Symbol" w:hAnsi="Symbol" w:cs="Symbol" w:hint="default"/>
+        <w:sz w:val="20"/>
+      </w:rPr>
+    </w:lvl>
+    <w:lvl w:ilvl="1">
+      <w:start w:val="1"/>
+      <w:numFmt w:val="bullet"/>
+      <w:lvlText w:val="o"/>
+      <w:lvlJc w:val="left"/>
+      <w:pPr>
+        <w:tabs>
+          <w:tab w:val="num" w:pos="1440"/>
+        </w:tabs>
+        <w:ind w:left="1440" w:hanging="360"/>
+      </w:pPr>
+      <w:rPr>
+        <w:rFonts w:ascii="Courier New" w:hAnsi="Courier New" w:cs="Courier New" w:hint="default"/>
+        <w:sz w:val="20"/>
+      </w:rPr>
+    </w:lvl>
+    <w:lvl w:ilvl="2">
+      <w:start w:val="1"/>
+      <w:numFmt w:val="bullet"/>
+      <w:lvlText w:val=""/>
+      <w:lvlJc w:val="left"/>
+      <w:pPr>
+        <w:tabs>
+          <w:tab w:val="num" w:pos="2160"/>
+        </w:tabs>
+        <w:ind w:left="2160" w:hanging="360"/>
+      </w:pPr>
+      <w:rPr>
+        <w:rFonts w:ascii="Wingdings" w:hAnsi="Wingdings" w:cs="Wingdings" w:hint="default"/>
+        <w:sz w:val="20"/>
+      </w:rPr>
+    </w:lvl>
+    <w:lvl w:ilvl="3">
+      <w:start w:val="1"/>
+      <w:numFmt w:val="bullet"/>
+      <w:lvlText w:val=""/>
+      <w:lvlJc w:val="left"/>
+      <w:pPr>
+        <w:tabs>
+          <w:tab w:val="num" w:pos="2880"/>
+        </w:tabs>
+        <w:ind w:left="2880" w:hanging="360"/>
+      </w:pPr>
+      <w:rPr>
+        <w:rFonts w:ascii="Wingdings" w:hAnsi="Wingdings" w:cs="Wingdings" w:hint="default"/>
+        <w:sz w:val="20"/>
+      </w:rPr>
+    </w:lvl>
+    <w:lvl w:ilvl="4">
+      <w:start w:val="1"/>
+      <w:numFmt w:val="bullet"/>
+      <w:lvlText w:val=""/>
+      <w:lvlJc w:val="left"/>
+      <w:pPr>
+        <w:tabs>
+          <w:tab w:val="num" w:pos="3600"/>
+        </w:tabs>
+        <w:ind w:left="3600" w:hanging="360"/>
+      </w:pPr>
+      <w:rPr>
+        <w:rFonts w:ascii="Wingdings" w:hAnsi="Wingdings" w:cs="Wingdings" w:hint="default"/>
+        <w:sz w:val="20"/>
+      </w:rPr>
+    </w:lvl>
+    <w:lvl w:ilvl="5">
+      <w:start w:val="1"/>
+      <w:numFmt w:val="bullet"/>
+      <w:lvlText w:val=""/>
+      <w:lvlJc w:val="left"/>
+      <w:pPr>
+        <w:tabs>
+          <w:tab w:val="num" w:pos="4320"/>
+        </w:tabs>
+        <w:ind w:left="4320" w:hanging="360"/>
+      </w:pPr>
+      <w:rPr>
+        <w:rFonts w:ascii="Wingdings" w:hAnsi="Wingdings" w:cs="Wingdings" w:hint="default"/>
+        <w:sz w:val="20"/>
+      </w:rPr>
+    </w:lvl>
+    <w:lvl w:ilvl="6">
+      <w:start w:val="1"/>
+      <w:numFmt w:val="bullet"/>
+      <w:lvlText w:val=""/>
+      <w:lvlJc w:val="left"/>
+      <w:pPr>
+        <w:tabs>
+          <w:tab w:val="num" w:pos="5040"/>
+        </w:tabs>
+        <w:ind w:left="5040" w:hanging="360"/>
+      </w:pPr>
+      <w:rPr>
+        <w:rFonts w:ascii="Wingdings" w:hAnsi="Wingdings" w:cs="Wingdings" w:hint="default"/>
+        <w:sz w:val="20"/>
+      </w:rPr>
+    </w:lvl>
+    <w:lvl w:ilvl="7">
+      <w:start w:val="1"/>
+      <w:numFmt w:val="bullet"/>
+      <w:lvlText w:val=""/>
+      <w:lvlJc w:val="left"/>
+      <w:pPr>
+        <w:tabs>
+          <w:tab w:val="num" w:pos="5760"/>
+        </w:tabs>
+        <w:ind w:left="5760" w:hanging="360"/>
+      </w:pPr>
+      <w:rPr>
+        <w:rFonts w:ascii="Wingdings" w:hAnsi="Wingdings" w:cs="Wingdings" w:hint="default"/>
+        <w:sz w:val="20"/>
+      </w:rPr>
+    </w:lvl>
+    <w:lvl w:ilvl="8">
+      <w:start w:val="1"/>
+      <w:numFmt w:val="bullet"/>
+      <w:lvlText w:val=""/>
+      <w:lvlJc w:val="left"/>
+      <w:pPr>
+        <w:tabs>
+          <w:tab w:val="num" w:pos="6480"/>
+        </w:tabs>
+        <w:ind w:left="6480" w:hanging="360"/>
+      </w:pPr>
+      <w:rPr>
+        <w:rFonts w:ascii="Wingdings" w:hAnsi="Wingdings" w:cs="Wingdings" w:hint="default"/>
+        <w:sz w:val="20"/>
+      </w:rPr>
+    </w:lvl>
+  </w:abstractNum>
+  <w:num w:numId="1" w16cid:durableId="25329193">
+    <w:abstractNumId w:val="0"/>
+  </w:num>
+  <w:num w:numId="2" w16cid:durableId="1433748110">
+    <w:abstractNumId w:val="12"/>
+  </w:num>
+  <w:num w:numId="3" w16cid:durableId="1534728527">
+    <w:abstractNumId w:val="13"/>
+  </w:num>
+  <w:num w:numId="4" w16cid:durableId="1169835580">
+    <w:abstractNumId w:val="4"/>
+  </w:num>
+  <w:num w:numId="5" w16cid:durableId="718435738">
+    <w:abstractNumId w:val="8"/>
+  </w:num>
+  <w:num w:numId="6" w16cid:durableId="989865779">
+    <w:abstractNumId w:val="10"/>
+  </w:num>
+  <w:num w:numId="7" w16cid:durableId="1812552164">
+    <w:abstractNumId w:val="3"/>
+  </w:num>
+  <w:num w:numId="8" w16cid:durableId="1836188267">
+    <w:abstractNumId w:val="9"/>
+  </w:num>
+  <w:num w:numId="9" w16cid:durableId="961502496">
+    <w:abstractNumId w:val="14"/>
+  </w:num>
+  <w:num w:numId="10" w16cid:durableId="2093621488">
+    <w:abstractNumId w:val="11"/>
+  </w:num>
+  <w:num w:numId="11" w16cid:durableId="1708917409">
     <w:abstractNumId w:val="1"/>
   </w:num>
-  <w:num w:numId="2">
+  <w:num w:numId="12" w16cid:durableId="934901942">
+    <w:abstractNumId w:val="6"/>
+  </w:num>
+  <w:num w:numId="13" w16cid:durableId="674915253">
     <w:abstractNumId w:val="2"/>
   </w:num>
-  <w:num w:numId="3">
-    <w:abstractNumId w:val="3"/>
-  </w:num>
-  <w:num w:numId="4">
-    <w:abstractNumId w:val="4"/>
-  </w:num>
-  <w:num w:numId="5">
+  <w:num w:numId="14" w16cid:durableId="1899973925">
     <w:abstractNumId w:val="5"/>
   </w:num>
-  <w:num w:numId="6">
-    <w:abstractNumId w:val="6"/>
-  </w:num>
-  <w:num w:numId="7">
+  <w:num w:numId="15" w16cid:durableId="98064807">
     <w:abstractNumId w:val="7"/>
-  </w:num>
-  <w:num w:numId="8">
-    <w:abstractNumId w:val="8"/>
-  </w:num>
-  <w:num w:numId="9">
-    <w:abstractNumId w:val="9"/>
-  </w:num>
-  <w:num w:numId="10">
-    <w:abstractNumId w:val="10"/>
-  </w:num>
-  <w:num w:numId="11">
-    <w:abstractNumId w:val="11"/>
-  </w:num>
-  <w:num w:numId="12">
-    <w:abstractNumId w:val="12"/>
-  </w:num>
-  <w:num w:numId="13">
-    <w:abstractNumId w:val="13"/>
-  </w:num>
-  <w:num w:numId="14">
-    <w:abstractNumId w:val="14"/>
-  </w:num>
-  <w:num w:numId="15">
-    <w:abstractNumId w:val="15"/>
   </w:num>
 </w:numbering>
 </file>
 
+<file path=word/people.xml><?xml version="1.0" encoding="utf-8"?>
+<w15:people xmlns:wpc="http://schemas.microsoft.com/office/word/2010/wordprocessingCanvas" xmlns:cx="http://schemas.microsoft.com/office/drawing/2014/chartex" xmlns:cx1="http://schemas.microsoft.com/office/drawing/2015/9/8/chartex" xmlns:cx2="http://schemas.microsoft.com/office/drawing/2015/10/21/chartex" xmlns:cx3="http://schemas.microsoft.com/office/drawing/2016/5/9/chartex" xmlns:cx4="http://schemas.microsoft.com/office/drawing/2016/5/10/chartex" xmlns:cx5="http://schemas.microsoft.com/office/drawing/2016/5/11/chartex" xmlns:cx6="http://schemas.microsoft.com/office/drawing/2016/5/12/chartex" xmlns:cx7="http://schemas.microsoft.com/office/drawing/2016/5/13/chartex" xmlns:cx8="http://schemas.microsoft.com/office/drawing/2016/5/14/chartex" xmlns:mc="http://schemas.openxmlformats.org/markup-compatibility/2006" xmlns:aink="http://schemas.microsoft.com/office/drawing/2016/ink" xmlns:am3d="http://schemas.microsoft.com/office/drawing/2017/model3d" xmlns:o="urn:schemas-microsoft-com:office:office" xmlns:oel="http://schemas.microsoft.com/office/2019/extlst" xmlns:r="http://schemas.openxmlformats.org/officeDocument/2006/relationships" xmlns:m="http://schemas.openxmlformats.org/officeDocument/2006/math" xmlns:v="urn:schemas-microsoft-com:vml" xmlns:wp14="http://schemas.microsoft.com/office/word/2010/wordprocessingDrawing" xmlns:wp="http://schemas.openxmlformats.org/drawingml/2006/wordprocessingDrawing" xmlns:w10="urn:schemas-microsoft-com:office:word" xmlns:w="http://schemas.openxmlformats.org/wordprocessingml/2006/main" xmlns:w14="http://schemas.microsoft.com/office/word/2010/wordml" xmlns:w15="http://schemas.microsoft.com/office/word/2012/wordml" xmlns:w16cex="http://schemas.microsoft.com/office/word/2018/wordml/cex" xmlns:w16cid="http://schemas.microsoft.com/office/word/2016/wordml/cid" xmlns:w16="http://schemas.microsoft.com/office/word/2018/wordml" xmlns:w16du="http://schemas.microsoft.com/office/word/2023/wordml/word16du" xmlns:w16sdtdh="http://schemas.microsoft.com/office/word/2020/wordml/sdtdatahash" xmlns:w16se="http://schemas.microsoft.com/office/word/2015/wordml/symex" xmlns:wpg="http://schemas.microsoft.com/office/word/2010/wordprocessingGroup" xmlns:wpi="http://schemas.microsoft.com/office/word/2010/wordprocessingInk" xmlns:wne="http://schemas.microsoft.com/office/word/2006/wordml" xmlns:wps="http://schemas.microsoft.com/office/word/2010/wordprocessingShape" mc:Ignorable="w14 w15 w16se w16cid w16 w16cex w16sdtdh wp14">
+  <w15:person w15:author="Ton Nguyen">
+    <w15:presenceInfo w15:providerId="AD" w15:userId="S::tnguy05@wgu.edu::c24e16df-5204-4302-b1c8-4c287a261c2a"/>
+  </w15:person>
+</w15:people>
+</file>
+
 <file path=word/styles.xml><?xml version="1.0" encoding="utf-8"?>
-<w:styles xmlns:w="http://schemas.openxmlformats.org/wordprocessingml/2006/main" xmlns:w14="http://schemas.microsoft.com/office/word/2010/wordml" xmlns:mc="http://schemas.openxmlformats.org/markup-compatibility/2006" mc:Ignorable="w14">
+<w:styles xmlns:mc="http://schemas.openxmlformats.org/markup-compatibility/2006" xmlns:r="http://schemas.openxmlformats.org/officeDocument/2006/relationships" xmlns:w="http://schemas.openxmlformats.org/wordprocessingml/2006/main" xmlns:w14="http://schemas.microsoft.com/office/word/2010/wordml" xmlns:w15="http://schemas.microsoft.com/office/word/2012/wordml" xmlns:w16cex="http://schemas.microsoft.com/office/word/2018/wordml/cex" xmlns:w16cid="http://schemas.microsoft.com/office/word/2016/wordml/cid" xmlns:w16="http://schemas.microsoft.com/office/word/2018/wordml" xmlns:w16sdtdh="http://schemas.microsoft.com/office/word/2020/wordml/sdtdatahash" xmlns:w16se="http://schemas.microsoft.com/office/word/2015/wordml/symex" mc:Ignorable="w14 w15 w16se w16cid w16 w16cex w16sdtdh">
   <w:docDefaults>
     <w:rPrDefault>
       <w:rPr>
-        <w:rFonts w:ascii="Calibri" w:hAnsi="Calibri" w:eastAsia="Calibri" w:cs="" w:asciiTheme="minorHAnsi" w:cstheme="minorBidi" w:eastAsiaTheme="minorHAnsi" w:hAnsiTheme="minorHAnsi"/>
+        <w:rFonts w:asciiTheme="minorHAnsi" w:eastAsiaTheme="minorHAnsi" w:hAnsiTheme="minorHAnsi" w:cstheme="minorBidi"/>
         <w:sz w:val="22"/>
         <w:szCs w:val="22"/>
         <w:lang w:val="en-US" w:eastAsia="en-US" w:bidi="ar-SA"/>
@@ -7783,21 +7650,21 @@
     </w:rPrDefault>
     <w:pPrDefault>
       <w:pPr>
-        <w:suppressAutoHyphens w:val="true"/>
+        <w:suppressAutoHyphens/>
       </w:pPr>
     </w:pPrDefault>
   </w:docDefaults>
-  <w:latentStyles w:defLockedState="0" w:defUIPriority="99" w:defSemiHidden="0" w:defUnhideWhenUsed="0" w:defQFormat="0" w:count="371">
+  <w:latentStyles w:defLockedState="0" w:defUIPriority="99" w:defSemiHidden="0" w:defUnhideWhenUsed="0" w:defQFormat="0" w:count="376">
     <w:lsdException w:name="Normal" w:uiPriority="0" w:qFormat="1"/>
     <w:lsdException w:name="heading 1" w:uiPriority="9" w:qFormat="1"/>
-    <w:lsdException w:name="heading 2" w:uiPriority="9" w:semiHidden="1" w:unhideWhenUsed="1" w:qFormat="1"/>
-    <w:lsdException w:name="heading 3" w:uiPriority="9" w:semiHidden="1" w:unhideWhenUsed="1" w:qFormat="1"/>
-    <w:lsdException w:name="heading 4" w:uiPriority="9" w:semiHidden="1" w:unhideWhenUsed="1" w:qFormat="1"/>
-    <w:lsdException w:name="heading 5" w:uiPriority="9" w:semiHidden="1" w:unhideWhenUsed="1" w:qFormat="1"/>
-    <w:lsdException w:name="heading 6" w:uiPriority="9" w:semiHidden="1" w:unhideWhenUsed="1" w:qFormat="1"/>
-    <w:lsdException w:name="heading 7" w:uiPriority="9" w:semiHidden="1" w:unhideWhenUsed="1" w:qFormat="1"/>
-    <w:lsdException w:name="heading 8" w:uiPriority="9" w:semiHidden="1" w:unhideWhenUsed="1" w:qFormat="1"/>
-    <w:lsdException w:name="heading 9" w:uiPriority="9" w:semiHidden="1" w:unhideWhenUsed="1" w:qFormat="1"/>
+    <w:lsdException w:name="heading 2" w:semiHidden="1" w:uiPriority="9" w:unhideWhenUsed="1" w:qFormat="1"/>
+    <w:lsdException w:name="heading 3" w:semiHidden="1" w:uiPriority="9" w:unhideWhenUsed="1" w:qFormat="1"/>
+    <w:lsdException w:name="heading 4" w:semiHidden="1" w:uiPriority="9" w:unhideWhenUsed="1" w:qFormat="1"/>
+    <w:lsdException w:name="heading 5" w:semiHidden="1" w:uiPriority="9" w:unhideWhenUsed="1" w:qFormat="1"/>
+    <w:lsdException w:name="heading 6" w:semiHidden="1" w:uiPriority="9" w:unhideWhenUsed="1" w:qFormat="1"/>
+    <w:lsdException w:name="heading 7" w:semiHidden="1" w:uiPriority="9" w:unhideWhenUsed="1" w:qFormat="1"/>
+    <w:lsdException w:name="heading 8" w:semiHidden="1" w:uiPriority="9" w:unhideWhenUsed="1" w:qFormat="1"/>
+    <w:lsdException w:name="heading 9" w:semiHidden="1" w:uiPriority="9" w:unhideWhenUsed="1" w:qFormat="1"/>
     <w:lsdException w:name="index 1" w:semiHidden="1" w:unhideWhenUsed="1"/>
     <w:lsdException w:name="index 2" w:semiHidden="1" w:unhideWhenUsed="1"/>
     <w:lsdException w:name="index 3" w:semiHidden="1" w:unhideWhenUsed="1"/>
@@ -7807,22 +7674,22 @@
     <w:lsdException w:name="index 7" w:semiHidden="1" w:unhideWhenUsed="1"/>
     <w:lsdException w:name="index 8" w:semiHidden="1" w:unhideWhenUsed="1"/>
     <w:lsdException w:name="index 9" w:semiHidden="1" w:unhideWhenUsed="1"/>
-    <w:lsdException w:name="toc 1" w:uiPriority="39" w:semiHidden="1" w:unhideWhenUsed="1"/>
-    <w:lsdException w:name="toc 2" w:uiPriority="39" w:semiHidden="1" w:unhideWhenUsed="1"/>
-    <w:lsdException w:name="toc 3" w:uiPriority="39" w:semiHidden="1" w:unhideWhenUsed="1"/>
-    <w:lsdException w:name="toc 4" w:uiPriority="39" w:semiHidden="1" w:unhideWhenUsed="1"/>
-    <w:lsdException w:name="toc 5" w:uiPriority="39" w:semiHidden="1" w:unhideWhenUsed="1"/>
-    <w:lsdException w:name="toc 6" w:uiPriority="39" w:semiHidden="1" w:unhideWhenUsed="1"/>
-    <w:lsdException w:name="toc 7" w:uiPriority="39" w:semiHidden="1" w:unhideWhenUsed="1"/>
-    <w:lsdException w:name="toc 8" w:uiPriority="39" w:semiHidden="1" w:unhideWhenUsed="1"/>
-    <w:lsdException w:name="toc 9" w:uiPriority="39" w:semiHidden="1" w:unhideWhenUsed="1"/>
+    <w:lsdException w:name="toc 1" w:semiHidden="1" w:uiPriority="39" w:unhideWhenUsed="1"/>
+    <w:lsdException w:name="toc 2" w:semiHidden="1" w:uiPriority="39" w:unhideWhenUsed="1"/>
+    <w:lsdException w:name="toc 3" w:semiHidden="1" w:uiPriority="39" w:unhideWhenUsed="1"/>
+    <w:lsdException w:name="toc 4" w:semiHidden="1" w:uiPriority="39" w:unhideWhenUsed="1"/>
+    <w:lsdException w:name="toc 5" w:semiHidden="1" w:uiPriority="39" w:unhideWhenUsed="1"/>
+    <w:lsdException w:name="toc 6" w:semiHidden="1" w:uiPriority="39" w:unhideWhenUsed="1"/>
+    <w:lsdException w:name="toc 7" w:semiHidden="1" w:uiPriority="39" w:unhideWhenUsed="1"/>
+    <w:lsdException w:name="toc 8" w:semiHidden="1" w:uiPriority="39" w:unhideWhenUsed="1"/>
+    <w:lsdException w:name="toc 9" w:semiHidden="1" w:uiPriority="39" w:unhideWhenUsed="1"/>
     <w:lsdException w:name="Normal Indent" w:semiHidden="1" w:unhideWhenUsed="1"/>
     <w:lsdException w:name="footnote text" w:semiHidden="1" w:unhideWhenUsed="1"/>
     <w:lsdException w:name="annotation text" w:semiHidden="1" w:unhideWhenUsed="1"/>
     <w:lsdException w:name="header" w:semiHidden="1" w:unhideWhenUsed="1"/>
     <w:lsdException w:name="footer" w:semiHidden="1" w:unhideWhenUsed="1"/>
     <w:lsdException w:name="index heading" w:semiHidden="1" w:unhideWhenUsed="1"/>
-    <w:lsdException w:name="caption" w:uiPriority="35" w:semiHidden="1" w:unhideWhenUsed="1" w:qFormat="1"/>
+    <w:lsdException w:name="caption" w:semiHidden="1" w:uiPriority="35" w:unhideWhenUsed="1" w:qFormat="1"/>
     <w:lsdException w:name="table of figures" w:semiHidden="1" w:unhideWhenUsed="1"/>
     <w:lsdException w:name="envelope address" w:semiHidden="1" w:unhideWhenUsed="1"/>
     <w:lsdException w:name="envelope return" w:semiHidden="1" w:unhideWhenUsed="1"/>
@@ -7853,7 +7720,7 @@
     <w:lsdException w:name="Title" w:uiPriority="10" w:qFormat="1"/>
     <w:lsdException w:name="Closing" w:semiHidden="1" w:unhideWhenUsed="1"/>
     <w:lsdException w:name="Signature" w:semiHidden="1" w:unhideWhenUsed="1"/>
-    <w:lsdException w:name="Default Paragraph Font" w:uiPriority="1" w:semiHidden="1" w:unhideWhenUsed="1"/>
+    <w:lsdException w:name="Default Paragraph Font" w:semiHidden="1" w:uiPriority="1" w:unhideWhenUsed="1"/>
     <w:lsdException w:name="Body Text" w:semiHidden="1" w:unhideWhenUsed="1"/>
     <w:lsdException w:name="Body Text Indent" w:semiHidden="1" w:unhideWhenUsed="1"/>
     <w:lsdException w:name="List Continue" w:semiHidden="1" w:unhideWhenUsed="1"/>
@@ -7893,7 +7760,6 @@
     <w:lsdException w:name="HTML Sample" w:semiHidden="1" w:unhideWhenUsed="1"/>
     <w:lsdException w:name="HTML Typewriter" w:semiHidden="1" w:unhideWhenUsed="1"/>
     <w:lsdException w:name="HTML Variable" w:semiHidden="1" w:unhideWhenUsed="1"/>
-    <w:lsdException w:name="Normal Table" w:semiHidden="1" w:unhideWhenUsed="1"/>
     <w:lsdException w:name="annotation subject" w:semiHidden="1" w:unhideWhenUsed="1"/>
     <w:lsdException w:name="No List" w:semiHidden="1" w:unhideWhenUsed="1"/>
     <w:lsdException w:name="Outline List 1" w:semiHidden="1" w:unhideWhenUsed="1"/>
@@ -7936,11 +7802,8 @@
     <w:lsdException w:name="Table Contemporary" w:semiHidden="1" w:unhideWhenUsed="1"/>
     <w:lsdException w:name="Table Elegant" w:semiHidden="1" w:unhideWhenUsed="1"/>
     <w:lsdException w:name="Table Professional" w:semiHidden="1" w:unhideWhenUsed="1"/>
-    <w:lsdException w:name="Table Subtle 1" w:semiHidden="1" w:unhideWhenUsed="1"/>
     <w:lsdException w:name="Table Subtle 2" w:semiHidden="1" w:unhideWhenUsed="1"/>
     <w:lsdException w:name="Table Web 1" w:semiHidden="1" w:unhideWhenUsed="1"/>
-    <w:lsdException w:name="Table Web 2" w:semiHidden="1" w:unhideWhenUsed="1"/>
-    <w:lsdException w:name="Table Web 3" w:semiHidden="1" w:unhideWhenUsed="1"/>
     <w:lsdException w:name="Balloon Text" w:semiHidden="1" w:unhideWhenUsed="1"/>
     <w:lsdException w:name="Table Grid" w:uiPriority="39"/>
     <w:lsdException w:name="Table Theme" w:semiHidden="1" w:unhideWhenUsed="1"/>
@@ -8053,8 +7916,8 @@
     <w:lsdException w:name="Subtle Reference" w:uiPriority="31" w:qFormat="1"/>
     <w:lsdException w:name="Intense Reference" w:uiPriority="32" w:qFormat="1"/>
     <w:lsdException w:name="Book Title" w:uiPriority="33" w:qFormat="1"/>
-    <w:lsdException w:name="Bibliography" w:uiPriority="37" w:semiHidden="1" w:unhideWhenUsed="1"/>
-    <w:lsdException w:name="TOC Heading" w:uiPriority="39" w:semiHidden="1" w:unhideWhenUsed="1" w:qFormat="1"/>
+    <w:lsdException w:name="Bibliography" w:semiHidden="1" w:uiPriority="37" w:unhideWhenUsed="1"/>
+    <w:lsdException w:name="TOC Heading" w:semiHidden="1" w:uiPriority="39" w:unhideWhenUsed="1" w:qFormat="1"/>
     <w:lsdException w:name="Plain Table 1" w:uiPriority="41"/>
     <w:lsdException w:name="Plain Table 2" w:uiPriority="42"/>
     <w:lsdException w:name="Plain Table 3" w:uiPriority="43"/>
@@ -8159,38 +8022,32 @@
     <w:lsdException w:name="List Table 5 Dark Accent 6" w:uiPriority="50"/>
     <w:lsdException w:name="List Table 6 Colorful Accent 6" w:uiPriority="51"/>
     <w:lsdException w:name="List Table 7 Colorful Accent 6" w:uiPriority="52"/>
+    <w:lsdException w:name="Mention" w:semiHidden="1" w:unhideWhenUsed="1"/>
+    <w:lsdException w:name="Smart Hyperlink" w:semiHidden="1" w:unhideWhenUsed="1"/>
+    <w:lsdException w:name="Hashtag" w:semiHidden="1" w:unhideWhenUsed="1"/>
+    <w:lsdException w:name="Unresolved Mention" w:semiHidden="1" w:unhideWhenUsed="1"/>
+    <w:lsdException w:name="Smart Link" w:semiHidden="1" w:unhideWhenUsed="1"/>
   </w:latentStyles>
-  <w:style w:type="paragraph" w:styleId="Normal" w:default="1">
+  <w:style w:type="paragraph" w:default="1" w:styleId="Normal">
     <w:name w:val="Normal"/>
     <w:qFormat/>
     <w:pPr>
-      <w:widowControl/>
-      <w:bidi w:val="0"/>
-      <w:spacing w:lineRule="auto" w:line="259" w:before="0" w:after="160"/>
-      <w:jc w:val="left"/>
+      <w:spacing w:after="160" w:line="259" w:lineRule="auto"/>
     </w:pPr>
-    <w:rPr>
-      <w:rFonts w:ascii="Calibri" w:hAnsi="Calibri" w:eastAsia="Calibri" w:cs="" w:asciiTheme="minorHAnsi" w:cstheme="minorBidi" w:eastAsiaTheme="minorHAnsi" w:hAnsiTheme="minorHAnsi"/>
-      <w:color w:val="auto"/>
-      <w:kern w:val="0"/>
-      <w:sz w:val="22"/>
-      <w:szCs w:val="22"/>
-      <w:lang w:val="en-US" w:eastAsia="en-US" w:bidi="ar-SA"/>
-    </w:rPr>
   </w:style>
   <w:style w:type="paragraph" w:styleId="Heading1">
-    <w:name w:val="Heading 1"/>
+    <w:name w:val="heading 1"/>
     <w:basedOn w:val="Normal"/>
     <w:link w:val="Heading1Char"/>
     <w:uiPriority w:val="9"/>
     <w:qFormat/>
-    <w:rsid w:val="003b05a6"/>
+    <w:rsid w:val="003B05A6"/>
     <w:pPr>
-      <w:spacing w:lineRule="auto" w:line="240" w:beforeAutospacing="1" w:afterAutospacing="1"/>
+      <w:spacing w:beforeAutospacing="1" w:afterAutospacing="1" w:line="240" w:lineRule="auto"/>
       <w:outlineLvl w:val="0"/>
     </w:pPr>
     <w:rPr>
-      <w:rFonts w:ascii="Times New Roman" w:hAnsi="Times New Roman" w:eastAsia="Times New Roman" w:cs="Times New Roman"/>
+      <w:rFonts w:ascii="Times New Roman" w:eastAsia="Times New Roman" w:hAnsi="Times New Roman" w:cs="Times New Roman"/>
       <w:b/>
       <w:bCs/>
       <w:kern w:val="2"/>
@@ -8199,18 +8056,18 @@
     </w:rPr>
   </w:style>
   <w:style w:type="paragraph" w:styleId="Heading2">
-    <w:name w:val="Heading 2"/>
+    <w:name w:val="heading 2"/>
     <w:basedOn w:val="Normal"/>
     <w:link w:val="Heading2Char"/>
     <w:uiPriority w:val="9"/>
     <w:qFormat/>
-    <w:rsid w:val="003b05a6"/>
+    <w:rsid w:val="003B05A6"/>
     <w:pPr>
-      <w:spacing w:lineRule="auto" w:line="240" w:beforeAutospacing="1" w:afterAutospacing="1"/>
+      <w:spacing w:beforeAutospacing="1" w:afterAutospacing="1" w:line="240" w:lineRule="auto"/>
       <w:outlineLvl w:val="1"/>
     </w:pPr>
     <w:rPr>
-      <w:rFonts w:ascii="Times New Roman" w:hAnsi="Times New Roman" w:eastAsia="Times New Roman" w:cs="Times New Roman"/>
+      <w:rFonts w:ascii="Times New Roman" w:eastAsia="Times New Roman" w:hAnsi="Times New Roman" w:cs="Times New Roman"/>
       <w:b/>
       <w:bCs/>
       <w:sz w:val="36"/>
@@ -8218,59 +8075,76 @@
     </w:rPr>
   </w:style>
   <w:style w:type="paragraph" w:styleId="Heading3">
-    <w:name w:val="Heading 3"/>
+    <w:name w:val="heading 3"/>
     <w:basedOn w:val="Normal"/>
     <w:link w:val="Heading3Char"/>
     <w:uiPriority w:val="9"/>
     <w:qFormat/>
-    <w:rsid w:val="003b05a6"/>
+    <w:rsid w:val="003B05A6"/>
     <w:pPr>
-      <w:spacing w:lineRule="auto" w:line="240" w:beforeAutospacing="1" w:afterAutospacing="1"/>
+      <w:spacing w:beforeAutospacing="1" w:afterAutospacing="1" w:line="240" w:lineRule="auto"/>
       <w:outlineLvl w:val="2"/>
     </w:pPr>
     <w:rPr>
-      <w:rFonts w:ascii="Times New Roman" w:hAnsi="Times New Roman" w:eastAsia="Times New Roman" w:cs="Times New Roman"/>
+      <w:rFonts w:ascii="Times New Roman" w:eastAsia="Times New Roman" w:hAnsi="Times New Roman" w:cs="Times New Roman"/>
       <w:b/>
       <w:bCs/>
       <w:sz w:val="27"/>
       <w:szCs w:val="27"/>
     </w:rPr>
   </w:style>
-  <w:style w:type="character" w:styleId="DefaultParagraphFont" w:default="1">
+  <w:style w:type="character" w:default="1" w:styleId="DefaultParagraphFont">
     <w:name w:val="Default Paragraph Font"/>
     <w:uiPriority w:val="1"/>
     <w:semiHidden/>
     <w:unhideWhenUsed/>
-    <w:qFormat/>
-    <w:rPr/>
   </w:style>
-  <w:style w:type="character" w:styleId="HeaderChar" w:customStyle="1">
+  <w:style w:type="table" w:default="1" w:styleId="TableNormal">
+    <w:name w:val="Normal Table"/>
+    <w:uiPriority w:val="99"/>
+    <w:semiHidden/>
+    <w:unhideWhenUsed/>
+    <w:tblPr>
+      <w:tblInd w:w="0" w:type="dxa"/>
+      <w:tblCellMar>
+        <w:top w:w="0" w:type="dxa"/>
+        <w:left w:w="108" w:type="dxa"/>
+        <w:bottom w:w="0" w:type="dxa"/>
+        <w:right w:w="108" w:type="dxa"/>
+      </w:tblCellMar>
+    </w:tblPr>
+  </w:style>
+  <w:style w:type="numbering" w:default="1" w:styleId="NoList">
+    <w:name w:val="No List"/>
+    <w:uiPriority w:val="99"/>
+    <w:semiHidden/>
+    <w:unhideWhenUsed/>
+  </w:style>
+  <w:style w:type="character" w:customStyle="1" w:styleId="HeaderChar">
     <w:name w:val="Header Char"/>
     <w:basedOn w:val="DefaultParagraphFont"/>
     <w:link w:val="Header"/>
     <w:uiPriority w:val="99"/>
     <w:qFormat/>
     <w:rsid w:val="00862194"/>
-    <w:rPr/>
   </w:style>
-  <w:style w:type="character" w:styleId="FooterChar" w:customStyle="1">
+  <w:style w:type="character" w:customStyle="1" w:styleId="FooterChar">
     <w:name w:val="Footer Char"/>
     <w:basedOn w:val="DefaultParagraphFont"/>
     <w:link w:val="Footer"/>
     <w:uiPriority w:val="99"/>
     <w:qFormat/>
     <w:rsid w:val="00862194"/>
-    <w:rPr/>
   </w:style>
-  <w:style w:type="character" w:styleId="Heading1Char" w:customStyle="1">
+  <w:style w:type="character" w:customStyle="1" w:styleId="Heading1Char">
     <w:name w:val="Heading 1 Char"/>
     <w:basedOn w:val="DefaultParagraphFont"/>
     <w:link w:val="Heading1"/>
     <w:uiPriority w:val="9"/>
     <w:qFormat/>
-    <w:rsid w:val="003b05a6"/>
+    <w:rsid w:val="003B05A6"/>
     <w:rPr>
-      <w:rFonts w:ascii="Times New Roman" w:hAnsi="Times New Roman" w:eastAsia="Times New Roman" w:cs="Times New Roman"/>
+      <w:rFonts w:ascii="Times New Roman" w:eastAsia="Times New Roman" w:hAnsi="Times New Roman" w:cs="Times New Roman"/>
       <w:b/>
       <w:bCs/>
       <w:kern w:val="2"/>
@@ -8278,84 +8152,84 @@
       <w:szCs w:val="48"/>
     </w:rPr>
   </w:style>
-  <w:style w:type="character" w:styleId="Heading2Char" w:customStyle="1">
+  <w:style w:type="character" w:customStyle="1" w:styleId="Heading2Char">
     <w:name w:val="Heading 2 Char"/>
     <w:basedOn w:val="DefaultParagraphFont"/>
     <w:link w:val="Heading2"/>
     <w:uiPriority w:val="9"/>
     <w:qFormat/>
-    <w:rsid w:val="003b05a6"/>
+    <w:rsid w:val="003B05A6"/>
     <w:rPr>
-      <w:rFonts w:ascii="Times New Roman" w:hAnsi="Times New Roman" w:eastAsia="Times New Roman" w:cs="Times New Roman"/>
+      <w:rFonts w:ascii="Times New Roman" w:eastAsia="Times New Roman" w:hAnsi="Times New Roman" w:cs="Times New Roman"/>
       <w:b/>
       <w:bCs/>
       <w:sz w:val="36"/>
       <w:szCs w:val="36"/>
     </w:rPr>
   </w:style>
-  <w:style w:type="character" w:styleId="Heading3Char" w:customStyle="1">
+  <w:style w:type="character" w:customStyle="1" w:styleId="Heading3Char">
     <w:name w:val="Heading 3 Char"/>
     <w:basedOn w:val="DefaultParagraphFont"/>
     <w:link w:val="Heading3"/>
     <w:uiPriority w:val="9"/>
     <w:qFormat/>
-    <w:rsid w:val="003b05a6"/>
+    <w:rsid w:val="003B05A6"/>
     <w:rPr>
-      <w:rFonts w:ascii="Times New Roman" w:hAnsi="Times New Roman" w:eastAsia="Times New Roman" w:cs="Times New Roman"/>
+      <w:rFonts w:ascii="Times New Roman" w:eastAsia="Times New Roman" w:hAnsi="Times New Roman" w:cs="Times New Roman"/>
       <w:b/>
       <w:bCs/>
       <w:sz w:val="27"/>
       <w:szCs w:val="27"/>
     </w:rPr>
   </w:style>
-  <w:style w:type="character" w:styleId="Annotationreference">
+  <w:style w:type="character" w:styleId="CommentReference">
     <w:name w:val="annotation reference"/>
     <w:basedOn w:val="DefaultParagraphFont"/>
     <w:uiPriority w:val="99"/>
     <w:semiHidden/>
     <w:unhideWhenUsed/>
     <w:qFormat/>
-    <w:rsid w:val="003b05a6"/>
+    <w:rsid w:val="003B05A6"/>
     <w:rPr>
       <w:sz w:val="16"/>
       <w:szCs w:val="16"/>
     </w:rPr>
   </w:style>
-  <w:style w:type="character" w:styleId="CommentTextChar" w:customStyle="1">
+  <w:style w:type="character" w:customStyle="1" w:styleId="CommentTextChar">
     <w:name w:val="Comment Text Char"/>
     <w:basedOn w:val="DefaultParagraphFont"/>
-    <w:link w:val="Annotationtext"/>
+    <w:link w:val="CommentText"/>
     <w:uiPriority w:val="99"/>
     <w:semiHidden/>
     <w:qFormat/>
-    <w:rsid w:val="003b05a6"/>
+    <w:rsid w:val="003B05A6"/>
     <w:rPr>
       <w:sz w:val="20"/>
       <w:szCs w:val="20"/>
     </w:rPr>
   </w:style>
-  <w:style w:type="character" w:styleId="BalloonTextChar" w:customStyle="1">
+  <w:style w:type="character" w:customStyle="1" w:styleId="BalloonTextChar">
     <w:name w:val="Balloon Text Char"/>
     <w:basedOn w:val="DefaultParagraphFont"/>
     <w:link w:val="BalloonText"/>
     <w:uiPriority w:val="99"/>
     <w:semiHidden/>
     <w:qFormat/>
-    <w:rsid w:val="003b05a6"/>
+    <w:rsid w:val="003B05A6"/>
     <w:rPr>
       <w:rFonts w:ascii="Segoe UI" w:hAnsi="Segoe UI" w:cs="Segoe UI"/>
       <w:sz w:val="18"/>
       <w:szCs w:val="18"/>
     </w:rPr>
   </w:style>
-  <w:style w:type="character" w:styleId="CommentSubjectChar" w:customStyle="1">
+  <w:style w:type="character" w:customStyle="1" w:styleId="CommentSubjectChar">
     <w:name w:val="Comment Subject Char"/>
     <w:basedOn w:val="CommentTextChar"/>
-    <w:link w:val="Annotationsubject"/>
+    <w:link w:val="CommentSubject"/>
     <w:uiPriority w:val="99"/>
     <w:semiHidden/>
     <w:qFormat/>
-    <w:rsid w:val="003b05a6"/>
+    <w:rsid w:val="003B05A6"/>
     <w:rPr>
       <w:b/>
       <w:bCs/>
@@ -8363,59 +8237,55 @@
       <w:szCs w:val="20"/>
     </w:rPr>
   </w:style>
-  <w:style w:type="character" w:styleId="InternetLink">
+  <w:style w:type="character" w:styleId="Hyperlink">
     <w:name w:val="Hyperlink"/>
     <w:basedOn w:val="DefaultParagraphFont"/>
     <w:uiPriority w:val="99"/>
     <w:unhideWhenUsed/>
-    <w:rsid w:val="00396efd"/>
+    <w:rsid w:val="00396EFD"/>
     <w:rPr>
       <w:color w:val="0563C1" w:themeColor="hyperlink"/>
       <w:u w:val="single"/>
     </w:rPr>
   </w:style>
-  <w:style w:type="character" w:styleId="IndexLink">
+  <w:style w:type="character" w:customStyle="1" w:styleId="IndexLink">
     <w:name w:val="Index Link"/>
     <w:qFormat/>
-    <w:rPr/>
   </w:style>
-  <w:style w:type="character" w:styleId="LineNumbering">
+  <w:style w:type="character" w:customStyle="1" w:styleId="LineNumbering">
     <w:name w:val="Line Numbering"/>
-    <w:rPr/>
   </w:style>
-  <w:style w:type="paragraph" w:styleId="Heading">
+  <w:style w:type="paragraph" w:customStyle="1" w:styleId="Heading">
     <w:name w:val="Heading"/>
     <w:basedOn w:val="Normal"/>
-    <w:next w:val="TextBody"/>
+    <w:next w:val="BodyText"/>
     <w:qFormat/>
     <w:pPr>
-      <w:keepNext w:val="true"/>
+      <w:keepNext/>
       <w:spacing w:before="240" w:after="120"/>
     </w:pPr>
     <w:rPr>
-      <w:rFonts w:ascii="Liberation Sans" w:hAnsi="Liberation Sans" w:eastAsia="Noto Sans CJK SC" w:cs="Lohit Devanagari"/>
+      <w:rFonts w:ascii="Liberation Sans" w:eastAsia="Noto Sans CJK SC" w:hAnsi="Liberation Sans" w:cs="Lohit Devanagari"/>
       <w:sz w:val="28"/>
       <w:szCs w:val="28"/>
     </w:rPr>
   </w:style>
-  <w:style w:type="paragraph" w:styleId="TextBody">
+  <w:style w:type="paragraph" w:styleId="BodyText">
     <w:name w:val="Body Text"/>
     <w:basedOn w:val="Normal"/>
     <w:pPr>
-      <w:spacing w:lineRule="auto" w:line="276" w:before="0" w:after="140"/>
+      <w:spacing w:after="140" w:line="276" w:lineRule="auto"/>
     </w:pPr>
-    <w:rPr/>
   </w:style>
   <w:style w:type="paragraph" w:styleId="List">
     <w:name w:val="List"/>
-    <w:basedOn w:val="TextBody"/>
-    <w:pPr/>
+    <w:basedOn w:val="BodyText"/>
     <w:rPr>
       <w:rFonts w:cs="Lohit Devanagari"/>
     </w:rPr>
   </w:style>
   <w:style w:type="paragraph" w:styleId="Caption">
-    <w:name w:val="Caption"/>
+    <w:name w:val="caption"/>
     <w:basedOn w:val="Normal"/>
     <w:qFormat/>
     <w:pPr>
@@ -8430,7 +8300,7 @@
       <w:szCs w:val="24"/>
     </w:rPr>
   </w:style>
-  <w:style w:type="paragraph" w:styleId="Index">
+  <w:style w:type="paragraph" w:customStyle="1" w:styleId="Index">
     <w:name w:val="Index"/>
     <w:basedOn w:val="Normal"/>
     <w:qFormat/>
@@ -8441,15 +8311,13 @@
       <w:rFonts w:cs="Lohit Devanagari"/>
     </w:rPr>
   </w:style>
-  <w:style w:type="paragraph" w:styleId="HeaderandFooter">
+  <w:style w:type="paragraph" w:customStyle="1" w:styleId="HeaderandFooter">
     <w:name w:val="Header and Footer"/>
     <w:basedOn w:val="Normal"/>
     <w:qFormat/>
-    <w:pPr/>
-    <w:rPr/>
   </w:style>
   <w:style w:type="paragraph" w:styleId="Header">
-    <w:name w:val="Header"/>
+    <w:name w:val="header"/>
     <w:basedOn w:val="Normal"/>
     <w:link w:val="HeaderChar"/>
     <w:uiPriority w:val="99"/>
@@ -8457,16 +8325,14 @@
     <w:rsid w:val="00862194"/>
     <w:pPr>
       <w:tabs>
-        <w:tab w:val="clear" w:pos="720"/>
-        <w:tab w:val="center" w:pos="4680" w:leader="none"/>
-        <w:tab w:val="right" w:pos="9360" w:leader="none"/>
+        <w:tab w:val="center" w:pos="4680"/>
+        <w:tab w:val="right" w:pos="9360"/>
       </w:tabs>
-      <w:spacing w:lineRule="auto" w:line="240" w:before="0" w:after="0"/>
+      <w:spacing w:after="0" w:line="240" w:lineRule="auto"/>
     </w:pPr>
-    <w:rPr/>
   </w:style>
   <w:style w:type="paragraph" w:styleId="Footer">
-    <w:name w:val="Footer"/>
+    <w:name w:val="footer"/>
     <w:basedOn w:val="Normal"/>
     <w:link w:val="FooterChar"/>
     <w:uiPriority w:val="99"/>
@@ -8474,15 +8340,13 @@
     <w:rsid w:val="00862194"/>
     <w:pPr>
       <w:tabs>
-        <w:tab w:val="clear" w:pos="720"/>
-        <w:tab w:val="center" w:pos="4680" w:leader="none"/>
-        <w:tab w:val="right" w:pos="9360" w:leader="none"/>
+        <w:tab w:val="center" w:pos="4680"/>
+        <w:tab w:val="right" w:pos="9360"/>
       </w:tabs>
-      <w:spacing w:lineRule="auto" w:line="240" w:before="0" w:after="0"/>
+      <w:spacing w:after="0" w:line="240" w:lineRule="auto"/>
     </w:pPr>
-    <w:rPr/>
   </w:style>
-  <w:style w:type="paragraph" w:styleId="Annotationtext">
+  <w:style w:type="paragraph" w:styleId="CommentText">
     <w:name w:val="annotation text"/>
     <w:basedOn w:val="Normal"/>
     <w:link w:val="CommentTextChar"/>
@@ -8490,9 +8354,9 @@
     <w:semiHidden/>
     <w:unhideWhenUsed/>
     <w:qFormat/>
-    <w:rsid w:val="003b05a6"/>
+    <w:rsid w:val="003B05A6"/>
     <w:pPr>
-      <w:spacing w:lineRule="auto" w:line="240"/>
+      <w:spacing w:line="240" w:lineRule="auto"/>
     </w:pPr>
     <w:rPr>
       <w:sz w:val="20"/>
@@ -8507,9 +8371,9 @@
     <w:semiHidden/>
     <w:unhideWhenUsed/>
     <w:qFormat/>
-    <w:rsid w:val="003b05a6"/>
+    <w:rsid w:val="003B05A6"/>
     <w:pPr>
-      <w:spacing w:lineRule="auto" w:line="240" w:before="0" w:after="0"/>
+      <w:spacing w:after="0" w:line="240" w:lineRule="auto"/>
     </w:pPr>
     <w:rPr>
       <w:rFonts w:ascii="Segoe UI" w:hAnsi="Segoe UI" w:cs="Segoe UI"/>
@@ -8517,113 +8381,96 @@
       <w:szCs w:val="18"/>
     </w:rPr>
   </w:style>
-  <w:style w:type="paragraph" w:styleId="Annotationsubject">
+  <w:style w:type="paragraph" w:styleId="CommentSubject">
     <w:name w:val="annotation subject"/>
-    <w:basedOn w:val="Annotationtext"/>
-    <w:next w:val="Annotationtext"/>
+    <w:basedOn w:val="CommentText"/>
+    <w:next w:val="CommentText"/>
     <w:link w:val="CommentSubjectChar"/>
     <w:uiPriority w:val="99"/>
     <w:semiHidden/>
     <w:unhideWhenUsed/>
     <w:qFormat/>
-    <w:rsid w:val="003b05a6"/>
-    <w:pPr/>
+    <w:rsid w:val="003B05A6"/>
     <w:rPr>
       <w:b/>
       <w:bCs/>
     </w:rPr>
   </w:style>
   <w:style w:type="paragraph" w:styleId="IndexHeading">
-    <w:name w:val="Index Heading"/>
+    <w:name w:val="index heading"/>
     <w:basedOn w:val="Heading"/>
-    <w:pPr/>
-    <w:rPr/>
   </w:style>
-  <w:style w:type="paragraph" w:styleId="ContentsHeading">
+  <w:style w:type="paragraph" w:styleId="TOCHeading">
     <w:name w:val="TOC Heading"/>
     <w:basedOn w:val="Heading1"/>
     <w:next w:val="Normal"/>
     <w:uiPriority w:val="39"/>
     <w:unhideWhenUsed/>
     <w:qFormat/>
-    <w:rsid w:val="00396efd"/>
+    <w:rsid w:val="00396EFD"/>
     <w:pPr>
-      <w:keepNext w:val="true"/>
+      <w:keepNext/>
       <w:keepLines/>
-      <w:spacing w:lineRule="auto" w:line="259" w:beforeAutospacing="0" w:before="240" w:afterAutospacing="0" w:after="0"/>
+      <w:spacing w:before="240" w:beforeAutospacing="0" w:after="0" w:afterAutospacing="0" w:line="259" w:lineRule="auto"/>
       <w:outlineLvl w:val="9"/>
     </w:pPr>
     <w:rPr>
-      <w:rFonts w:ascii="Calibri Light" w:hAnsi="Calibri Light" w:eastAsia="" w:cs="" w:asciiTheme="majorHAnsi" w:cstheme="majorBidi" w:eastAsiaTheme="majorEastAsia" w:hAnsiTheme="majorHAnsi"/>
-      <w:b w:val="false"/>
-      <w:bCs w:val="false"/>
-      <w:color w:val="2E74B5" w:themeColor="accent1" w:themeShade="bf"/>
+      <w:rFonts w:asciiTheme="majorHAnsi" w:eastAsiaTheme="majorEastAsia" w:hAnsiTheme="majorHAnsi" w:cstheme="majorBidi"/>
+      <w:b w:val="0"/>
+      <w:bCs w:val="0"/>
+      <w:color w:val="2E74B5" w:themeColor="accent1" w:themeShade="BF"/>
       <w:kern w:val="0"/>
       <w:sz w:val="32"/>
       <w:szCs w:val="32"/>
     </w:rPr>
   </w:style>
-  <w:style w:type="paragraph" w:styleId="Contents1">
-    <w:name w:val="TOC 1"/>
+  <w:style w:type="paragraph" w:styleId="TOC1">
+    <w:name w:val="toc 1"/>
     <w:basedOn w:val="Normal"/>
     <w:next w:val="Normal"/>
     <w:autoRedefine/>
     <w:uiPriority w:val="39"/>
     <w:unhideWhenUsed/>
-    <w:rsid w:val="00396efd"/>
+    <w:rsid w:val="00396EFD"/>
     <w:pPr>
-      <w:spacing w:before="0" w:after="100"/>
+      <w:spacing w:after="100"/>
     </w:pPr>
-    <w:rPr/>
   </w:style>
-  <w:style w:type="paragraph" w:styleId="Contents2">
-    <w:name w:val="TOC 2"/>
+  <w:style w:type="paragraph" w:styleId="TOC2">
+    <w:name w:val="toc 2"/>
     <w:basedOn w:val="Normal"/>
     <w:next w:val="Normal"/>
     <w:autoRedefine/>
     <w:uiPriority w:val="39"/>
     <w:unhideWhenUsed/>
-    <w:rsid w:val="00396efd"/>
+    <w:rsid w:val="00396EFD"/>
     <w:pPr>
-      <w:spacing w:before="0" w:after="100"/>
-      <w:ind w:left="220" w:hanging="0"/>
+      <w:spacing w:after="100"/>
+      <w:ind w:left="220"/>
     </w:pPr>
-    <w:rPr/>
   </w:style>
-  <w:style w:type="paragraph" w:styleId="Contents3">
-    <w:name w:val="TOC 3"/>
+  <w:style w:type="paragraph" w:styleId="TOC3">
+    <w:name w:val="toc 3"/>
     <w:basedOn w:val="Normal"/>
     <w:next w:val="Normal"/>
     <w:autoRedefine/>
     <w:uiPriority w:val="39"/>
     <w:unhideWhenUsed/>
-    <w:rsid w:val="00396efd"/>
+    <w:rsid w:val="00396EFD"/>
     <w:pPr>
-      <w:spacing w:before="0" w:after="100"/>
-      <w:ind w:left="440" w:hanging="0"/>
+      <w:spacing w:after="100"/>
+      <w:ind w:left="440"/>
     </w:pPr>
-    <w:rPr/>
   </w:style>
-  <w:style w:type="numbering" w:styleId="NoList" w:default="1">
-    <w:name w:val="No List"/>
+  <w:style w:type="paragraph" w:styleId="Revision">
+    <w:name w:val="Revision"/>
+    <w:hidden/>
     <w:uiPriority w:val="99"/>
     <w:semiHidden/>
-    <w:unhideWhenUsed/>
-    <w:qFormat/>
-  </w:style>
-  <w:style w:type="table" w:default="1" w:styleId="TableNormal">
-    <w:name w:val="Normal Table"/>
-    <w:uiPriority w:val="99"/>
-    <w:semiHidden/>
-    <w:unhideWhenUsed/>
-    <w:tblPr>
-      <w:tblCellMar>
-        <w:top w:w="0" w:type="dxa"/>
-        <w:left w:w="108" w:type="dxa"/>
-        <w:bottom w:w="0" w:type="dxa"/>
-        <w:right w:w="108" w:type="dxa"/>
-      </w:tblCellMar>
-    </w:tblPr>
+    <w:rsid w:val="00C56A77"/>
+    <w:pPr>
+      <w:suppressAutoHyphens w:val="0"/>
+    </w:pPr>
   </w:style>
 </w:styles>
 </file>
@@ -8890,6 +8737,17 @@
 </file>
 
 <file path=customXml/item1.xml><?xml version="1.0" encoding="utf-8"?>
+<CoverPageProperties xmlns="http://schemas.microsoft.com/office/2006/coverPageProps">
+  <PublishDate>Attachment Title</PublishDate>
+  <Abstract/>
+  <CompanyAddress/>
+  <CompanyPhone/>
+  <CompanyFax/>
+  <CompanyEmail/>
+</CoverPageProperties>
+</file>
+
+<file path=customXml/item2.xml><?xml version="1.0" encoding="utf-8"?>
 <ct:contentTypeSchema xmlns:ct="http://schemas.microsoft.com/office/2006/metadata/contentType" xmlns:ma="http://schemas.microsoft.com/office/2006/metadata/properties/metaAttributes" ct:_="" ma:_="" ma:contentTypeName="Document" ma:contentTypeID="0x0101009A30F1838F1A9C4C8369A1109B92D3A0" ma:contentTypeVersion="25" ma:contentTypeDescription="Create a new document." ma:contentTypeScope="" ma:versionID="fd847eb69213a28af7045ac4fae54026">
   <xsd:schema xmlns:xsd="http://www.w3.org/2001/XMLSchema" xmlns:xs="http://www.w3.org/2001/XMLSchema" xmlns:p="http://schemas.microsoft.com/office/2006/metadata/properties" xmlns:ns2="cf660112-59e0-48e5-9b60-3f2262d4e05d" targetNamespace="http://schemas.microsoft.com/office/2006/metadata/properties" ma:root="true" ma:fieldsID="20cce8b9bdf545eb805bf21ed5ebd307" ns2:_="">
     <xsd:import namespace="cf660112-59e0-48e5-9b60-3f2262d4e05d"/>
@@ -9225,7 +9083,20 @@
 </ct:contentTypeSchema>
 </file>
 
-<file path=customXml/item2.xml><?xml version="1.0" encoding="utf-8"?>
+<file path=customXml/item3.xml><?xml version="1.0" encoding="utf-8"?>
+<?mso-contentType ?>
+<FormTemplates xmlns="http://schemas.microsoft.com/sharepoint/v3/contenttype/forms">
+  <Display>DocumentLibraryForm</Display>
+  <Edit>DocumentLibraryForm</Edit>
+  <New>DocumentLibraryForm</New>
+</FormTemplates>
+</file>
+
+<file path=customXml/item4.xml><?xml version="1.0" encoding="utf-8"?>
+<b:Sources xmlns:b="http://schemas.openxmlformats.org/officeDocument/2006/bibliography" xmlns="http://schemas.openxmlformats.org/officeDocument/2006/bibliography" SelectedStyle="\APASixthEditionOfficeOnline.xsl" StyleName="APA" Version="6"/>
+</file>
+
+<file path=customXml/item5.xml><?xml version="1.0" encoding="utf-8"?>
 <p:properties xmlns:p="http://schemas.microsoft.com/office/2006/metadata/properties" xmlns:xsi="http://www.w3.org/2001/XMLSchema-instance" xmlns:pc="http://schemas.microsoft.com/office/infopath/2007/PartnerControls">
   <documentManagement>
     <Vendor xmlns="cf660112-59e0-48e5-9b60-3f2262d4e05d">In-house</Vendor>
@@ -9258,31 +9129,15 @@
 </p:properties>
 </file>
 
-<file path=customXml/item3.xml><?xml version="1.0" encoding="utf-8"?>
-<CoverPageProperties xmlns="http://schemas.microsoft.com/office/2006/coverPageProps">
-  <PublishDate>Attachment Title</PublishDate>
-  <Abstract/>
-  <CompanyAddress/>
-  <CompanyPhone/>
-  <CompanyFax/>
-  <CompanyEmail/>
-</CoverPageProperties>
+<file path=customXml/itemProps1.xml><?xml version="1.0" encoding="utf-8"?>
+<ds:datastoreItem xmlns:ds="http://schemas.openxmlformats.org/officeDocument/2006/customXml" ds:itemID="{55AF091B-3C7A-41E3-B477-F2FDAA23CFDA}">
+  <ds:schemaRefs>
+    <ds:schemaRef ds:uri="http://schemas.microsoft.com/office/2006/coverPageProps"/>
+  </ds:schemaRefs>
+</ds:datastoreItem>
 </file>
 
-<file path=customXml/item4.xml><?xml version="1.0" encoding="utf-8"?>
-<b:Sources xmlns:b="http://schemas.openxmlformats.org/officeDocument/2006/bibliography" xmlns="http://schemas.openxmlformats.org/officeDocument/2006/bibliography" SelectedStyle="\APASixthEditionOfficeOnline.xsl" StyleName="APA" Version="6"/>
-</file>
-
-<file path=customXml/item5.xml><?xml version="1.0" encoding="utf-8"?>
-<?mso-contentType ?>
-<FormTemplates xmlns="http://schemas.microsoft.com/sharepoint/v3/contenttype/forms">
-  <Display>DocumentLibraryForm</Display>
-  <Edit>DocumentLibraryForm</Edit>
-  <New>DocumentLibraryForm</New>
-</FormTemplates>
-</file>
-
-<file path=customXml/itemProps1.xml><?xml version="1.0" encoding="utf-8"?>
+<file path=customXml/itemProps2.xml><?xml version="1.0" encoding="utf-8"?>
 <ds:datastoreItem xmlns:ds="http://schemas.openxmlformats.org/officeDocument/2006/customXml" ds:itemID="{563ADCB0-1CF7-42E6-B641-FA9FD0AD01EB}">
   <ds:schemaRefs>
     <ds:schemaRef ds:uri="http://schemas.microsoft.com/office/2006/metadata/contentType"/>
@@ -9300,26 +9155,10 @@
 </ds:datastoreItem>
 </file>
 
-<file path=customXml/itemProps2.xml><?xml version="1.0" encoding="utf-8"?>
-<ds:datastoreItem xmlns:ds="http://schemas.openxmlformats.org/officeDocument/2006/customXml" ds:itemID="{7B76BB36-F358-48EF-9DF6-96574C9F5348}">
+<file path=customXml/itemProps3.xml><?xml version="1.0" encoding="utf-8"?>
+<ds:datastoreItem xmlns:ds="http://schemas.openxmlformats.org/officeDocument/2006/customXml" ds:itemID="{6BAC7EDA-394B-4C61-BBBF-6014B45B8D95}">
   <ds:schemaRefs>
-    <ds:schemaRef ds:uri="http://schemas.microsoft.com/office/2006/documentManagement/types"/>
-    <ds:schemaRef ds:uri="http://schemas.microsoft.com/office/2006/metadata/properties"/>
-    <ds:schemaRef ds:uri="http://purl.org/dc/terms/"/>
-    <ds:schemaRef ds:uri="http://purl.org/dc/dcmitype/"/>
-    <ds:schemaRef ds:uri="http://www.w3.org/XML/1998/namespace"/>
-    <ds:schemaRef ds:uri="http://schemas.microsoft.com/office/infopath/2007/PartnerControls"/>
-    <ds:schemaRef ds:uri="http://purl.org/dc/elements/1.1/"/>
-    <ds:schemaRef ds:uri="cf660112-59e0-48e5-9b60-3f2262d4e05d"/>
-    <ds:schemaRef ds:uri="http://schemas.openxmlformats.org/package/2006/metadata/core-properties"/>
-  </ds:schemaRefs>
-</ds:datastoreItem>
-</file>
-
-<file path=customXml/itemProps3.xml><?xml version="1.0" encoding="utf-8"?>
-<ds:datastoreItem xmlns:ds="http://schemas.openxmlformats.org/officeDocument/2006/customXml" ds:itemID="{55AF091B-3C7A-41E3-B477-F2FDAA23CFDA}">
-  <ds:schemaRefs>
-    <ds:schemaRef ds:uri="http://schemas.microsoft.com/office/2006/coverPageProps"/>
+    <ds:schemaRef ds:uri="http://schemas.microsoft.com/sharepoint/v3/contenttype/forms"/>
   </ds:schemaRefs>
 </ds:datastoreItem>
 </file>
@@ -9333,9 +9172,11 @@
 </file>
 
 <file path=customXml/itemProps5.xml><?xml version="1.0" encoding="utf-8"?>
-<ds:datastoreItem xmlns:ds="http://schemas.openxmlformats.org/officeDocument/2006/customXml" ds:itemID="{6BAC7EDA-394B-4C61-BBBF-6014B45B8D95}">
+<ds:datastoreItem xmlns:ds="http://schemas.openxmlformats.org/officeDocument/2006/customXml" ds:itemID="{7B76BB36-F358-48EF-9DF6-96574C9F5348}">
   <ds:schemaRefs>
-    <ds:schemaRef ds:uri="http://schemas.microsoft.com/sharepoint/v3/contenttype/forms"/>
+    <ds:schemaRef ds:uri="http://schemas.microsoft.com/office/2006/metadata/properties"/>
+    <ds:schemaRef ds:uri="http://schemas.microsoft.com/office/infopath/2007/PartnerControls"/>
+    <ds:schemaRef ds:uri="cf660112-59e0-48e5-9b60-3f2262d4e05d"/>
   </ds:schemaRefs>
 </ds:datastoreItem>
 </file>